--- a/BaoCaoThucTap_TruongThanhDam_13048551.docx
+++ b/BaoCaoThucTap_TruongThanhDam_13048551.docx
@@ -9398,16 +9398,7 @@
           <w:sz w:val="26"/>
           <w:szCs w:val="26"/>
         </w:rPr>
-        <w:t>njection của AngularJS loại bỏ phần lớn code mà bạn thường phải viết. Nó xảy ra trong tất cả các trình duyệt, làm cho nó trở thành đối tác lý tưởng của bất kỳ công nghệ Server nào.</w:t>
-      </w:r>
-      <w:r>
-        <w:rPr>
-          <w:rFonts w:asciiTheme="majorHAnsi" w:hAnsiTheme="majorHAnsi" w:cstheme="majorHAnsi"/>
-          <w:color w:val="000000" w:themeColor="text1"/>
-          <w:sz w:val="26"/>
-          <w:szCs w:val="26"/>
-        </w:rPr>
-        <w:t xml:space="preserve"> </w:t>
+        <w:t xml:space="preserve">njection của AngularJS loại bỏ phần lớn code mà bạn thường phải viết. Nó xảy ra trong tất cả các trình duyệt, làm cho nó trở thành đối tác lý tưởng của bất kỳ công nghệ Server nào. </w:t>
       </w:r>
     </w:p>
     <w:p>
@@ -10484,16 +10475,161 @@
           <w:sz w:val="26"/>
           <w:szCs w:val="26"/>
         </w:rPr>
-        <w:t>J2EE là thuật ngữ viết tắt của Java 2 Platform, Enterprise Edition , đây là một distributed computing framework của Sun Microsystems. J2EE là một platform để phát triển những ứng dụng distributed . J2EE bao gồm những phần sau (đượ</w:t>
-      </w:r>
-      <w:r>
-        <w:rPr>
-          <w:rFonts w:asciiTheme="majorHAnsi" w:hAnsiTheme="majorHAnsi" w:cstheme="majorHAnsi"/>
-          <w:color w:val="000000" w:themeColor="text1"/>
-          <w:sz w:val="26"/>
-          <w:szCs w:val="26"/>
-        </w:rPr>
-        <w:t>c xem như là J2EE Framework):</w:t>
+        <w:t xml:space="preserve">J2EE là thuật ngữ viết tắt của Java 2 Platform, Enterprise Edition , đây là một distributed computing framework của Sun Microsystems. </w:t>
+      </w:r>
+      <w:r>
+        <w:rPr>
+          <w:rFonts w:asciiTheme="majorHAnsi" w:hAnsiTheme="majorHAnsi" w:cstheme="majorHAnsi"/>
+          <w:color w:val="000000" w:themeColor="text1"/>
+          <w:sz w:val="26"/>
+          <w:szCs w:val="26"/>
+        </w:rPr>
+        <w:t>Java EE (Enterprise Edition) là một nền tảng được sử dụng rộng rãi, chứa một tập hợp các công nghệ được phối hợp vào nhau, làm giảm đáng kể chi phí và độ phức tạp của việc phát triển, triển khai và quản lý các tầng làm việc, các ứng dụng máy chủ trung tâm. Java EE được xây dựng dựa trên nền tảng Java SE và cũng cấp thêm một tập các API (giao diện lập trình ứng dụng) để phát triển và hoạt động các ứng dụng phía máy chủ (Server-Side Applications) một cách mạnh mẽ, có khả năng mở</w:t>
+      </w:r>
+      <w:r>
+        <w:rPr>
+          <w:rFonts w:asciiTheme="majorHAnsi" w:hAnsiTheme="majorHAnsi" w:cstheme="majorHAnsi"/>
+          <w:color w:val="000000" w:themeColor="text1"/>
+          <w:sz w:val="26"/>
+          <w:szCs w:val="26"/>
+        </w:rPr>
+        <w:t xml:space="preserve"> rộ</w:t>
+      </w:r>
+      <w:r>
+        <w:rPr>
+          <w:rFonts w:asciiTheme="majorHAnsi" w:hAnsiTheme="majorHAnsi" w:cstheme="majorHAnsi"/>
+          <w:color w:val="000000" w:themeColor="text1"/>
+          <w:sz w:val="26"/>
+          <w:szCs w:val="26"/>
+        </w:rPr>
+        <w:t>ng, đáng tin cậ</w:t>
+      </w:r>
+      <w:r>
+        <w:rPr>
+          <w:rFonts w:asciiTheme="majorHAnsi" w:hAnsiTheme="majorHAnsi" w:cstheme="majorHAnsi"/>
+          <w:color w:val="000000" w:themeColor="text1"/>
+          <w:sz w:val="26"/>
+          <w:szCs w:val="26"/>
+        </w:rPr>
+        <w:t>y, khả chuyển</w:t>
+      </w:r>
+      <w:r>
+        <w:rPr>
+          <w:rFonts w:asciiTheme="majorHAnsi" w:hAnsiTheme="majorHAnsi" w:cstheme="majorHAnsi"/>
+          <w:color w:val="000000" w:themeColor="text1"/>
+          <w:sz w:val="26"/>
+          <w:szCs w:val="26"/>
+        </w:rPr>
+        <w:t xml:space="preserve"> (portable) và bảo mật.</w:t>
+      </w:r>
+    </w:p>
+    <w:p>
+      <w:pPr>
+        <w:jc w:val="both"/>
+        <w:rPr>
+          <w:rFonts w:asciiTheme="majorHAnsi" w:hAnsiTheme="majorHAnsi" w:cstheme="majorHAnsi"/>
+          <w:color w:val="000000" w:themeColor="text1"/>
+          <w:sz w:val="26"/>
+          <w:szCs w:val="26"/>
+        </w:rPr>
+      </w:pPr>
+      <w:r>
+        <w:rPr>
+          <w:rFonts w:asciiTheme="majorHAnsi" w:hAnsiTheme="majorHAnsi" w:cstheme="majorHAnsi"/>
+          <w:color w:val="000000" w:themeColor="text1"/>
+          <w:sz w:val="26"/>
+          <w:szCs w:val="26"/>
+        </w:rPr>
+        <w:t>Một số thành phần cơ bản bao gồm:</w:t>
+      </w:r>
+    </w:p>
+    <w:p>
+      <w:pPr>
+        <w:jc w:val="both"/>
+        <w:rPr>
+          <w:rFonts w:asciiTheme="majorHAnsi" w:hAnsiTheme="majorHAnsi" w:cstheme="majorHAnsi"/>
+          <w:color w:val="000000" w:themeColor="text1"/>
+          <w:sz w:val="26"/>
+          <w:szCs w:val="26"/>
+        </w:rPr>
+      </w:pPr>
+      <w:r>
+        <w:rPr>
+          <w:rFonts w:asciiTheme="majorHAnsi" w:hAnsiTheme="majorHAnsi" w:cstheme="majorHAnsi"/>
+          <w:color w:val="000000" w:themeColor="text1"/>
+          <w:sz w:val="26"/>
+          <w:szCs w:val="26"/>
+        </w:rPr>
+        <w:t>- Enterprise Java Beans (EJB): một thành phần kiến trúc của các ứng dụng server được quản lý, sử dụng để bao gói (encapsulate) các business logic của các ứng dụng. Công nghệ EJB cho phép phát triển nhanh chóng và đơn giản hóa các ứng dụng phân tán, các giao dịch an toàn và di động dựa trên công nghệ Java.</w:t>
+      </w:r>
+    </w:p>
+    <w:p>
+      <w:pPr>
+        <w:jc w:val="both"/>
+        <w:rPr>
+          <w:rFonts w:asciiTheme="majorHAnsi" w:hAnsiTheme="majorHAnsi" w:cstheme="majorHAnsi"/>
+          <w:color w:val="000000" w:themeColor="text1"/>
+          <w:sz w:val="26"/>
+          <w:szCs w:val="26"/>
+          <w:lang w:val="en-US"/>
+        </w:rPr>
+      </w:pPr>
+      <w:r>
+        <w:rPr>
+          <w:rFonts w:asciiTheme="majorHAnsi" w:hAnsiTheme="majorHAnsi" w:cstheme="majorHAnsi"/>
+          <w:color w:val="000000" w:themeColor="text1"/>
+          <w:sz w:val="26"/>
+          <w:szCs w:val="26"/>
+        </w:rPr>
+        <w:t xml:space="preserve"> - Java Persistence API (JPA): một framework cho pháp nhà phát triển quản lý dữ liệu bằng cách sử dụng ánh xạ đối tượng quan hệ (Object Relational Mapping - ORM) trong các ứng dụng được xây dựng trên nền tảng Java.</w:t>
+      </w:r>
+      <w:r>
+        <w:rPr>
+          <w:rFonts w:asciiTheme="majorHAnsi" w:hAnsiTheme="majorHAnsi" w:cstheme="majorHAnsi"/>
+          <w:color w:val="000000" w:themeColor="text1"/>
+          <w:sz w:val="26"/>
+          <w:szCs w:val="26"/>
+          <w:lang w:val="en-US"/>
+        </w:rPr>
+        <w:t xml:space="preserve"> </w:t>
+      </w:r>
+    </w:p>
+    <w:p>
+      <w:pPr>
+        <w:jc w:val="both"/>
+        <w:rPr>
+          <w:rFonts w:asciiTheme="majorHAnsi" w:hAnsiTheme="majorHAnsi" w:cstheme="majorHAnsi"/>
+          <w:color w:val="000000" w:themeColor="text1"/>
+          <w:sz w:val="26"/>
+          <w:szCs w:val="26"/>
+        </w:rPr>
+      </w:pPr>
+      <w:r>
+        <w:rPr>
+          <w:rFonts w:asciiTheme="majorHAnsi" w:hAnsiTheme="majorHAnsi" w:cstheme="majorHAnsi"/>
+          <w:color w:val="000000" w:themeColor="text1"/>
+          <w:sz w:val="26"/>
+          <w:szCs w:val="26"/>
+        </w:rPr>
+        <w:t>Những công nghệ được s</w:t>
+      </w:r>
+      <w:r>
+        <w:rPr>
+          <w:rFonts w:asciiTheme="majorHAnsi" w:hAnsiTheme="majorHAnsi" w:cstheme="majorHAnsi"/>
+          <w:color w:val="000000" w:themeColor="text1"/>
+          <w:sz w:val="26"/>
+          <w:szCs w:val="26"/>
+        </w:rPr>
+        <w:t>ử dụ</w:t>
+      </w:r>
+      <w:r>
+        <w:rPr>
+          <w:rFonts w:asciiTheme="majorHAnsi" w:hAnsiTheme="majorHAnsi" w:cstheme="majorHAnsi"/>
+          <w:color w:val="000000" w:themeColor="text1"/>
+          <w:sz w:val="26"/>
+          <w:szCs w:val="26"/>
+        </w:rPr>
+        <w:t>ng trong J2EE bao gồm:</w:t>
       </w:r>
     </w:p>
     <w:p>
@@ -10524,7 +10660,7 @@
           <w:sz w:val="26"/>
           <w:szCs w:val="26"/>
         </w:rPr>
-        <w:t>J2EE Platform – một platform chuẩn để hosting các ứng dụng J2EE.</w:t>
+        <w:t>Java 2 Standard Edition (J2SE) – trước kia còn gọi là JDK</w:t>
       </w:r>
     </w:p>
     <w:p>
@@ -10555,7 +10691,7 @@
           <w:sz w:val="26"/>
           <w:szCs w:val="26"/>
         </w:rPr>
-        <w:t>Reference Implemetation – một application server hỗ trợ chuẩn mới nhất của J2EE, ngoại trừ những tiêu điểm của nó là những đặc tính mới trong phiên bản chuẩn của J2EE, đây chưa phải là 1 sản phẩm hoàn chỉnh.</w:t>
+        <w:t>Java Database Connectivity (JDBC) – Một API chuẩn dùng để kết nối Java Platform với cơ sở dữ liệu.</w:t>
       </w:r>
     </w:p>
     <w:p>
@@ -10586,7 +10722,7 @@
           <w:sz w:val="26"/>
           <w:szCs w:val="26"/>
         </w:rPr>
-        <w:t>Compatibility Test Suite – một công cụ để kiểm tra xem một application server có tương thích với chuẩn J2EE hay không. Thiếu cái này thì mỗi nhà cung cấp có thể hiểu và từ đó phát triển chuẩn J2EE theo những hướng khác nhau mà như thế thì làm giảm đi thế mạnh của J2EE platform là “write once, run anywhere”.</w:t>
+        <w:t>RMI-JRMP – Remote Method Invocation (RMI) , một chuẩn dùng để gọi hàm từ xa dựa trên Java Remote Message Protocol (JRMP)</w:t>
       </w:r>
     </w:p>
     <w:p>
@@ -10617,7 +10753,7 @@
           <w:sz w:val="26"/>
           <w:szCs w:val="26"/>
         </w:rPr>
-        <w:t>Application Programming Model (APM) Blueprint – một mô hình ứng dụng tham khảo, được cung cấp để minh hoạ cách phát triển ứng dụng dùng J2EE.</w:t>
+        <w:t>Java Interface Definition Language (Java IDL) – một dịch vụ kết hợp Common Object Request Broker Architecture (Corba) vào trong Java Platform để cung cấp tính interoperability thông qua chuẩn IDL .</w:t>
       </w:r>
     </w:p>
     <w:p>
@@ -10648,27 +10784,7 @@
           <w:sz w:val="26"/>
           <w:szCs w:val="26"/>
         </w:rPr>
-        <w:t>J2EE Framework cho phép phát triển những ứng dụng distributed bằng cách cung cấp 1 tập các dịch vụ cơ bản như quản lý transaction, kiểm tra security, quản lý trạng thái, quản lý tài nguyên. Các application serve đều cung cấp những dịch vụ cơ bản này của J2EE Framework.</w:t>
-      </w:r>
-    </w:p>
-    <w:p>
-      <w:pPr>
-        <w:jc w:val="both"/>
-        <w:rPr>
-          <w:rFonts w:asciiTheme="majorHAnsi" w:hAnsiTheme="majorHAnsi" w:cstheme="majorHAnsi"/>
-          <w:color w:val="000000" w:themeColor="text1"/>
-          <w:sz w:val="26"/>
-          <w:szCs w:val="26"/>
-        </w:rPr>
-      </w:pPr>
-      <w:r>
-        <w:rPr>
-          <w:rFonts w:asciiTheme="majorHAnsi" w:hAnsiTheme="majorHAnsi" w:cstheme="majorHAnsi"/>
-          <w:color w:val="000000" w:themeColor="text1"/>
-          <w:sz w:val="26"/>
-          <w:szCs w:val="26"/>
-        </w:rPr>
-        <w:t>Những công nghệ được sự dùng trong J2EE bao gồm:</w:t>
+        <w:t>Remote Method Invocation – Internet Inter- ORB Protocol (RMI-IIOP) – Một giao thức cho phép lập trình viên RMI kết hợp những lợi ích của RMI API và giao thức CORBA IIOP để giao tiếp với CORBA-compliant client được phát triển bởi bất cứ ngôn ngữ nào tuân theo CORBA.</w:t>
       </w:r>
     </w:p>
     <w:p>
@@ -10699,7 +10815,7 @@
           <w:sz w:val="26"/>
           <w:szCs w:val="26"/>
         </w:rPr>
-        <w:t>Java 2 Standard Edition (J2SE) – trước kia còn gọi là JDK</w:t>
+        <w:t>Enterprise JavaBean (EJB) – một kiến trúc component để phát triển và triển khai các ứng dụng kiểu component-based distributed.</w:t>
       </w:r>
     </w:p>
     <w:p>
@@ -10721,162 +10837,7 @@
           <w:szCs w:val="26"/>
           <w:lang w:val="en-US"/>
         </w:rPr>
-        <w:t xml:space="preserve">- </w:t>
-      </w:r>
-      <w:r>
-        <w:rPr>
-          <w:rFonts w:asciiTheme="majorHAnsi" w:hAnsiTheme="majorHAnsi" w:cstheme="majorHAnsi"/>
-          <w:color w:val="000000" w:themeColor="text1"/>
-          <w:sz w:val="26"/>
-          <w:szCs w:val="26"/>
-        </w:rPr>
-        <w:t>Java Database Connectivity (JDBC) – Một API chuẩn dùng để kết nối Java Platform với cơ sở dữ liệu.</w:t>
-      </w:r>
-    </w:p>
-    <w:p>
-      <w:pPr>
-        <w:ind w:firstLine="720"/>
-        <w:jc w:val="both"/>
-        <w:rPr>
-          <w:rFonts w:asciiTheme="majorHAnsi" w:hAnsiTheme="majorHAnsi" w:cstheme="majorHAnsi"/>
-          <w:color w:val="000000" w:themeColor="text1"/>
-          <w:sz w:val="26"/>
-          <w:szCs w:val="26"/>
-        </w:rPr>
-      </w:pPr>
-      <w:r>
-        <w:rPr>
-          <w:rFonts w:asciiTheme="majorHAnsi" w:hAnsiTheme="majorHAnsi" w:cstheme="majorHAnsi"/>
-          <w:color w:val="000000" w:themeColor="text1"/>
-          <w:sz w:val="26"/>
-          <w:szCs w:val="26"/>
-          <w:lang w:val="en-US"/>
-        </w:rPr>
-        <w:t xml:space="preserve">- </w:t>
-      </w:r>
-      <w:r>
-        <w:rPr>
-          <w:rFonts w:asciiTheme="majorHAnsi" w:hAnsiTheme="majorHAnsi" w:cstheme="majorHAnsi"/>
-          <w:color w:val="000000" w:themeColor="text1"/>
-          <w:sz w:val="26"/>
-          <w:szCs w:val="26"/>
-        </w:rPr>
-        <w:t>RMI-JRMP – Remote Method Invocation (RMI) , một chuẩn dùng để gọi hàm từ xa dựa trên Java Remote Message Protocol (JRMP)</w:t>
-      </w:r>
-    </w:p>
-    <w:p>
-      <w:pPr>
-        <w:ind w:firstLine="720"/>
-        <w:jc w:val="both"/>
-        <w:rPr>
-          <w:rFonts w:asciiTheme="majorHAnsi" w:hAnsiTheme="majorHAnsi" w:cstheme="majorHAnsi"/>
-          <w:color w:val="000000" w:themeColor="text1"/>
-          <w:sz w:val="26"/>
-          <w:szCs w:val="26"/>
-        </w:rPr>
-      </w:pPr>
-      <w:r>
-        <w:rPr>
-          <w:rFonts w:asciiTheme="majorHAnsi" w:hAnsiTheme="majorHAnsi" w:cstheme="majorHAnsi"/>
-          <w:color w:val="000000" w:themeColor="text1"/>
-          <w:sz w:val="26"/>
-          <w:szCs w:val="26"/>
-          <w:lang w:val="en-US"/>
-        </w:rPr>
-        <w:t xml:space="preserve">- </w:t>
-      </w:r>
-      <w:r>
-        <w:rPr>
-          <w:rFonts w:asciiTheme="majorHAnsi" w:hAnsiTheme="majorHAnsi" w:cstheme="majorHAnsi"/>
-          <w:color w:val="000000" w:themeColor="text1"/>
-          <w:sz w:val="26"/>
-          <w:szCs w:val="26"/>
-        </w:rPr>
-        <w:t>Java Interface Definition Language (Java IDL) – một dịch vụ kết hợp Common Object Request Broker Architecture (Corba) vào trong Java Platform để cung cấp tính interoperability thông qua chuẩn IDL .</w:t>
-      </w:r>
-    </w:p>
-    <w:p>
-      <w:pPr>
-        <w:ind w:firstLine="720"/>
-        <w:jc w:val="both"/>
-        <w:rPr>
-          <w:rFonts w:asciiTheme="majorHAnsi" w:hAnsiTheme="majorHAnsi" w:cstheme="majorHAnsi"/>
-          <w:color w:val="000000" w:themeColor="text1"/>
-          <w:sz w:val="26"/>
-          <w:szCs w:val="26"/>
-        </w:rPr>
-      </w:pPr>
-      <w:r>
-        <w:rPr>
-          <w:rFonts w:asciiTheme="majorHAnsi" w:hAnsiTheme="majorHAnsi" w:cstheme="majorHAnsi"/>
-          <w:color w:val="000000" w:themeColor="text1"/>
-          <w:sz w:val="26"/>
-          <w:szCs w:val="26"/>
-          <w:lang w:val="en-US"/>
-        </w:rPr>
-        <w:t xml:space="preserve">- </w:t>
-      </w:r>
-      <w:r>
-        <w:rPr>
-          <w:rFonts w:asciiTheme="majorHAnsi" w:hAnsiTheme="majorHAnsi" w:cstheme="majorHAnsi"/>
-          <w:color w:val="000000" w:themeColor="text1"/>
-          <w:sz w:val="26"/>
-          <w:szCs w:val="26"/>
-        </w:rPr>
-        <w:t>Remote Method Invocation – Internet Inter- ORB Protocol (RMI-IIOP) – Một giao thức cho phép lập trình viên RMI kết hợp những lợi ích của RMI API và giao thức CORBA IIOP để giao tiếp với CORBA-compliant client được phát triển bởi bất cứ ngôn ngữ nào tuân theo CORBA.</w:t>
-      </w:r>
-    </w:p>
-    <w:p>
-      <w:pPr>
-        <w:ind w:firstLine="720"/>
-        <w:jc w:val="both"/>
-        <w:rPr>
-          <w:rFonts w:asciiTheme="majorHAnsi" w:hAnsiTheme="majorHAnsi" w:cstheme="majorHAnsi"/>
-          <w:color w:val="000000" w:themeColor="text1"/>
-          <w:sz w:val="26"/>
-          <w:szCs w:val="26"/>
-        </w:rPr>
-      </w:pPr>
-      <w:r>
-        <w:rPr>
-          <w:rFonts w:asciiTheme="majorHAnsi" w:hAnsiTheme="majorHAnsi" w:cstheme="majorHAnsi"/>
-          <w:color w:val="000000" w:themeColor="text1"/>
-          <w:sz w:val="26"/>
-          <w:szCs w:val="26"/>
-          <w:lang w:val="en-US"/>
-        </w:rPr>
         <w:lastRenderedPageBreak/>
-        <w:t xml:space="preserve">- </w:t>
-      </w:r>
-      <w:r>
-        <w:rPr>
-          <w:rFonts w:asciiTheme="majorHAnsi" w:hAnsiTheme="majorHAnsi" w:cstheme="majorHAnsi"/>
-          <w:color w:val="000000" w:themeColor="text1"/>
-          <w:sz w:val="26"/>
-          <w:szCs w:val="26"/>
-        </w:rPr>
-        <w:t>Enterprise JavaBean (EJB) – một kiến trúc component để phát triển và triển khai các ứng dụng kiểu component-based distributed.</w:t>
-      </w:r>
-    </w:p>
-    <w:p>
-      <w:pPr>
-        <w:ind w:firstLine="720"/>
-        <w:jc w:val="both"/>
-        <w:rPr>
-          <w:rFonts w:asciiTheme="majorHAnsi" w:hAnsiTheme="majorHAnsi" w:cstheme="majorHAnsi"/>
-          <w:color w:val="000000" w:themeColor="text1"/>
-          <w:sz w:val="26"/>
-          <w:szCs w:val="26"/>
-        </w:rPr>
-      </w:pPr>
-      <w:r>
-        <w:rPr>
-          <w:rFonts w:asciiTheme="majorHAnsi" w:hAnsiTheme="majorHAnsi" w:cstheme="majorHAnsi"/>
-          <w:color w:val="000000" w:themeColor="text1"/>
-          <w:sz w:val="26"/>
-          <w:szCs w:val="26"/>
-          <w:lang w:val="en-US"/>
-        </w:rPr>
         <w:t xml:space="preserve">- </w:t>
       </w:r>
       <w:r>
@@ -11210,8 +11171,35 @@
           <w:sz w:val="26"/>
           <w:szCs w:val="26"/>
         </w:rPr>
+        <w:t>J2EE được xây d</w:t>
+      </w:r>
+      <w:r>
+        <w:rPr>
+          <w:rFonts w:asciiTheme="majorHAnsi" w:hAnsiTheme="majorHAnsi" w:cstheme="majorHAnsi"/>
+          <w:color w:val="000000" w:themeColor="text1"/>
+          <w:sz w:val="26"/>
+          <w:szCs w:val="26"/>
+        </w:rPr>
+        <w:t>ự</w:t>
+      </w:r>
+      <w:r>
+        <w:rPr>
+          <w:rFonts w:asciiTheme="majorHAnsi" w:hAnsiTheme="majorHAnsi" w:cstheme="majorHAnsi"/>
+          <w:color w:val="000000" w:themeColor="text1"/>
+          <w:sz w:val="26"/>
+          <w:szCs w:val="26"/>
+        </w:rPr>
+        <w:t xml:space="preserve">ng trên một mô hình container component. Bốn container component cốt lõi cung cấp môi trường cho các component khác của J2EE thông qua các API. </w:t>
+      </w:r>
+      <w:r>
+        <w:rPr>
+          <w:rFonts w:asciiTheme="majorHAnsi" w:hAnsiTheme="majorHAnsi" w:cstheme="majorHAnsi"/>
+          <w:color w:val="000000" w:themeColor="text1"/>
+          <w:sz w:val="26"/>
+          <w:szCs w:val="26"/>
+        </w:rPr>
         <w:lastRenderedPageBreak/>
-        <w:t>J2EE được xây dụng trên một mô hình container component. Bốn container component cốt lõi cung cấp môi trường cho các component khác của J2EE thông qua các API. Những component cốt lõi này liên quan đến bốn kiểu container được hỗ trợ trong J2EE bao gồm, Applicat</w:t>
+        <w:t>Những component cốt lõi này liên quan đến bốn kiểu container được hỗ trợ trong J2EE bao gồm, Applicat</w:t>
       </w:r>
       <w:r>
         <w:rPr>
@@ -11337,8 +11325,6 @@
         </w:rPr>
         <w:t xml:space="preserve">- </w:t>
       </w:r>
-      <w:bookmarkStart w:id="20" w:name="_GoBack"/>
-      <w:bookmarkEnd w:id="20"/>
       <w:r>
         <w:rPr>
           <w:rFonts w:asciiTheme="majorHAnsi" w:hAnsiTheme="majorHAnsi" w:cstheme="majorHAnsi"/>
@@ -11348,6 +11334,328 @@
         </w:rPr>
         <w:t>Enterprise JavaBean (EJB) – EJB component là business component chạy bên trong EJB container. EJB component là phần nhân, cốt lõi của ứng dụng J2EE. EJB container cung cấp các dịch vự quản lý transaction, bảo mật, quản lý trạng thái, quay vòng tài nguyên (resource pooling). EJB container phải hỗ trợ những API sau: J2SE, JMS, JNDI, JTA, JavaMail, JAF, RIM-IIOP và JDBC.</w:t>
       </w:r>
+    </w:p>
+    <w:p>
+      <w:pPr>
+        <w:jc w:val="both"/>
+        <w:rPr>
+          <w:rFonts w:asciiTheme="majorHAnsi" w:hAnsiTheme="majorHAnsi" w:cstheme="majorHAnsi"/>
+          <w:color w:val="000000" w:themeColor="text1"/>
+          <w:sz w:val="26"/>
+          <w:szCs w:val="26"/>
+          <w:lang w:val="en-US"/>
+        </w:rPr>
+      </w:pPr>
+      <w:r>
+        <w:rPr>
+          <w:rFonts w:asciiTheme="majorHAnsi" w:hAnsiTheme="majorHAnsi" w:cstheme="majorHAnsi"/>
+          <w:color w:val="000000" w:themeColor="text1"/>
+          <w:sz w:val="26"/>
+          <w:szCs w:val="26"/>
+          <w:lang w:val="en-US"/>
+        </w:rPr>
+        <w:t>Trong Java EE còn có kiến trúc ứ</w:t>
+      </w:r>
+      <w:r>
+        <w:rPr>
+          <w:rFonts w:asciiTheme="majorHAnsi" w:hAnsiTheme="majorHAnsi" w:cstheme="majorHAnsi"/>
+          <w:color w:val="000000" w:themeColor="text1"/>
+          <w:sz w:val="26"/>
+          <w:szCs w:val="26"/>
+          <w:lang w:val="en-US"/>
+        </w:rPr>
+        <w:t>ng dụng đa tầ</w:t>
+      </w:r>
+      <w:r>
+        <w:rPr>
+          <w:rFonts w:asciiTheme="majorHAnsi" w:hAnsiTheme="majorHAnsi" w:cstheme="majorHAnsi"/>
+          <w:color w:val="000000" w:themeColor="text1"/>
+          <w:sz w:val="26"/>
+          <w:szCs w:val="26"/>
+          <w:lang w:val="en-US"/>
+        </w:rPr>
+        <w:t>ng, kiến trúc này</w:t>
+      </w:r>
+      <w:r>
+        <w:rPr>
+          <w:rFonts w:asciiTheme="majorHAnsi" w:hAnsiTheme="majorHAnsi" w:cstheme="majorHAnsi"/>
+          <w:color w:val="000000" w:themeColor="text1"/>
+          <w:sz w:val="26"/>
+          <w:szCs w:val="26"/>
+          <w:lang w:val="en-US"/>
+        </w:rPr>
+        <w:t xml:space="preserve"> có các thành phần: </w:t>
+      </w:r>
+      <w:r>
+        <w:rPr>
+          <w:rFonts w:asciiTheme="majorHAnsi" w:hAnsiTheme="majorHAnsi" w:cstheme="majorHAnsi"/>
+          <w:color w:val="000000" w:themeColor="text1"/>
+          <w:sz w:val="26"/>
+          <w:szCs w:val="26"/>
+          <w:lang w:val="en-US"/>
+        </w:rPr>
+        <w:t>Java EE clients, Web components, Java EE components, Database components, Security components.</w:t>
+      </w:r>
+    </w:p>
+    <w:p>
+      <w:pPr>
+        <w:jc w:val="both"/>
+        <w:rPr>
+          <w:rFonts w:asciiTheme="majorHAnsi" w:hAnsiTheme="majorHAnsi" w:cstheme="majorHAnsi"/>
+          <w:color w:val="000000" w:themeColor="text1"/>
+          <w:sz w:val="26"/>
+          <w:szCs w:val="26"/>
+          <w:lang w:val="en-US"/>
+        </w:rPr>
+      </w:pPr>
+      <w:r>
+        <w:rPr>
+          <w:rFonts w:asciiTheme="majorHAnsi" w:hAnsiTheme="majorHAnsi" w:cstheme="majorHAnsi"/>
+          <w:color w:val="000000" w:themeColor="text1"/>
+          <w:sz w:val="26"/>
+          <w:szCs w:val="26"/>
+          <w:lang w:val="en-US"/>
+        </w:rPr>
+        <w:t xml:space="preserve">- Java EE clients tham chiếu cho </w:t>
+      </w:r>
+      <w:r>
+        <w:rPr>
+          <w:rFonts w:asciiTheme="majorHAnsi" w:hAnsiTheme="majorHAnsi" w:cstheme="majorHAnsi"/>
+          <w:color w:val="000000" w:themeColor="text1"/>
+          <w:sz w:val="26"/>
+          <w:szCs w:val="26"/>
+          <w:lang w:val="en-US"/>
+        </w:rPr>
+        <w:t>end-user</w:t>
+      </w:r>
+      <w:r>
+        <w:rPr>
+          <w:rFonts w:asciiTheme="majorHAnsi" w:hAnsiTheme="majorHAnsi" w:cstheme="majorHAnsi"/>
+          <w:color w:val="000000" w:themeColor="text1"/>
+          <w:sz w:val="26"/>
+          <w:szCs w:val="26"/>
+          <w:lang w:val="en-US"/>
+        </w:rPr>
+        <w:t xml:space="preserve"> hoặc thực thể mà các ứng dụng được thiết kế</w:t>
+      </w:r>
+      <w:r>
+        <w:rPr>
+          <w:rFonts w:asciiTheme="majorHAnsi" w:hAnsiTheme="majorHAnsi" w:cstheme="majorHAnsi"/>
+          <w:color w:val="000000" w:themeColor="text1"/>
+          <w:sz w:val="26"/>
+          <w:szCs w:val="26"/>
+          <w:lang w:val="en-US"/>
+        </w:rPr>
+        <w:t xml:space="preserve"> như</w:t>
+      </w:r>
+      <w:r>
+        <w:rPr>
+          <w:rFonts w:asciiTheme="majorHAnsi" w:hAnsiTheme="majorHAnsi" w:cstheme="majorHAnsi"/>
+          <w:color w:val="000000" w:themeColor="text1"/>
+          <w:sz w:val="26"/>
+          <w:szCs w:val="26"/>
+          <w:lang w:val="en-US"/>
+        </w:rPr>
+        <w:t>: Web clients, Application clients, Applets, Java Bean components.</w:t>
+      </w:r>
+    </w:p>
+    <w:p>
+      <w:pPr>
+        <w:jc w:val="both"/>
+        <w:rPr>
+          <w:rFonts w:asciiTheme="majorHAnsi" w:hAnsiTheme="majorHAnsi" w:cstheme="majorHAnsi"/>
+          <w:color w:val="000000" w:themeColor="text1"/>
+          <w:sz w:val="26"/>
+          <w:szCs w:val="26"/>
+          <w:lang w:val="en-US"/>
+        </w:rPr>
+      </w:pPr>
+      <w:r>
+        <w:rPr>
+          <w:rFonts w:asciiTheme="majorHAnsi" w:hAnsiTheme="majorHAnsi" w:cstheme="majorHAnsi"/>
+          <w:color w:val="000000" w:themeColor="text1"/>
+          <w:sz w:val="26"/>
+          <w:szCs w:val="26"/>
+          <w:lang w:val="en-US"/>
+        </w:rPr>
+        <w:t>- Cả hai thành phần Web và các thành phần Java EE thực hiện logic kinh doanh cho các ứng dụng web và các ứng dụng kinh doanh tương ứng: Servlets, JSP, và JSFs là những thành phần Web trong một ứng dụng Web. Các trang tĩnh HTML cũng là những thành phần web. Enterprise beans thực hiện logic trong trường hợp ứng dụng doanh nghiệp.</w:t>
+      </w:r>
+    </w:p>
+    <w:p>
+      <w:pPr>
+        <w:jc w:val="both"/>
+        <w:rPr>
+          <w:rFonts w:asciiTheme="majorHAnsi" w:hAnsiTheme="majorHAnsi" w:cstheme="majorHAnsi"/>
+          <w:color w:val="000000" w:themeColor="text1"/>
+          <w:sz w:val="26"/>
+          <w:szCs w:val="26"/>
+          <w:lang w:val="en-US"/>
+        </w:rPr>
+      </w:pPr>
+      <w:r>
+        <w:rPr>
+          <w:rFonts w:asciiTheme="majorHAnsi" w:hAnsiTheme="majorHAnsi" w:cstheme="majorHAnsi"/>
+          <w:color w:val="000000" w:themeColor="text1"/>
+          <w:sz w:val="26"/>
+          <w:szCs w:val="26"/>
+          <w:lang w:val="en-US"/>
+        </w:rPr>
+        <w:t>- Các tầng thông tin doanh nghiệp bao gồm các cơ sở dữ liệu của ứng dụng.</w:t>
+      </w:r>
+    </w:p>
+    <w:p>
+      <w:pPr>
+        <w:jc w:val="both"/>
+        <w:rPr>
+          <w:rFonts w:asciiTheme="majorHAnsi" w:hAnsiTheme="majorHAnsi" w:cstheme="majorHAnsi"/>
+          <w:color w:val="000000" w:themeColor="text1"/>
+          <w:sz w:val="26"/>
+          <w:szCs w:val="26"/>
+          <w:lang w:val="en-US"/>
+        </w:rPr>
+      </w:pPr>
+      <w:r>
+        <w:rPr>
+          <w:rFonts w:asciiTheme="majorHAnsi" w:hAnsiTheme="majorHAnsi" w:cstheme="majorHAnsi"/>
+          <w:color w:val="000000" w:themeColor="text1"/>
+          <w:sz w:val="26"/>
+          <w:szCs w:val="26"/>
+          <w:lang w:val="en-US"/>
+        </w:rPr>
+        <w:t>- Thành phần bảo mật liên quan đến việc thực hiện các phương pháp bảo mật liên quan đến các ứng dụng dữ liệu.</w:t>
+      </w:r>
+    </w:p>
+    <w:p>
+      <w:pPr>
+        <w:keepNext/>
+        <w:jc w:val="center"/>
+      </w:pPr>
+      <w:r>
+        <w:rPr>
+          <w:noProof/>
+          <w:lang w:val="en-US"/>
+        </w:rPr>
+        <w:lastRenderedPageBreak/>
+        <w:drawing>
+          <wp:inline distT="0" distB="0" distL="0" distR="0" wp14:anchorId="4AE7DB69" wp14:editId="0FF82639">
+            <wp:extent cx="4924425" cy="3571875"/>
+            <wp:effectExtent l="0" t="0" r="9525" b="9525"/>
+            <wp:docPr id="4" name="Picture 4"/>
+            <wp:cNvGraphicFramePr>
+              <a:graphicFrameLocks xmlns:a="http://schemas.openxmlformats.org/drawingml/2006/main" noChangeAspect="1"/>
+            </wp:cNvGraphicFramePr>
+            <a:graphic xmlns:a="http://schemas.openxmlformats.org/drawingml/2006/main">
+              <a:graphicData uri="http://schemas.openxmlformats.org/drawingml/2006/picture">
+                <pic:pic xmlns:pic="http://schemas.openxmlformats.org/drawingml/2006/picture">
+                  <pic:nvPicPr>
+                    <pic:cNvPr id="1" name=""/>
+                    <pic:cNvPicPr/>
+                  </pic:nvPicPr>
+                  <pic:blipFill>
+                    <a:blip r:embed="rId10"/>
+                    <a:stretch>
+                      <a:fillRect/>
+                    </a:stretch>
+                  </pic:blipFill>
+                  <pic:spPr>
+                    <a:xfrm>
+                      <a:off x="0" y="0"/>
+                      <a:ext cx="4924425" cy="3571875"/>
+                    </a:xfrm>
+                    <a:prstGeom prst="rect">
+                      <a:avLst/>
+                    </a:prstGeom>
+                  </pic:spPr>
+                </pic:pic>
+              </a:graphicData>
+            </a:graphic>
+          </wp:inline>
+        </w:drawing>
+      </w:r>
+    </w:p>
+    <w:p>
+      <w:pPr>
+        <w:pStyle w:val="Caption"/>
+        <w:jc w:val="center"/>
+        <w:rPr>
+          <w:rFonts w:asciiTheme="majorHAnsi" w:hAnsiTheme="majorHAnsi" w:cstheme="majorHAnsi"/>
+          <w:i w:val="0"/>
+          <w:color w:val="000000" w:themeColor="text1"/>
+          <w:sz w:val="24"/>
+          <w:szCs w:val="24"/>
+          <w:lang w:val="en-US"/>
+        </w:rPr>
+      </w:pPr>
+      <w:r>
+        <w:rPr>
+          <w:i w:val="0"/>
+          <w:sz w:val="24"/>
+          <w:szCs w:val="24"/>
+        </w:rPr>
+        <w:t xml:space="preserve">Hình  </w:t>
+      </w:r>
+      <w:r>
+        <w:rPr>
+          <w:i w:val="0"/>
+          <w:sz w:val="24"/>
+          <w:szCs w:val="24"/>
+        </w:rPr>
+        <w:fldChar w:fldCharType="begin"/>
+      </w:r>
+      <w:r>
+        <w:rPr>
+          <w:i w:val="0"/>
+          <w:sz w:val="24"/>
+          <w:szCs w:val="24"/>
+        </w:rPr>
+        <w:instrText xml:space="preserve"> SEQ Hình_ \* ARABIC </w:instrText>
+      </w:r>
+      <w:r>
+        <w:rPr>
+          <w:i w:val="0"/>
+          <w:sz w:val="24"/>
+          <w:szCs w:val="24"/>
+        </w:rPr>
+        <w:fldChar w:fldCharType="separate"/>
+      </w:r>
+      <w:r>
+        <w:rPr>
+          <w:i w:val="0"/>
+          <w:noProof/>
+          <w:sz w:val="24"/>
+          <w:szCs w:val="24"/>
+        </w:rPr>
+        <w:t>5</w:t>
+      </w:r>
+      <w:r>
+        <w:rPr>
+          <w:i w:val="0"/>
+          <w:sz w:val="24"/>
+          <w:szCs w:val="24"/>
+        </w:rPr>
+        <w:fldChar w:fldCharType="end"/>
+      </w:r>
+      <w:r>
+        <w:rPr>
+          <w:i w:val="0"/>
+          <w:sz w:val="24"/>
+          <w:szCs w:val="24"/>
+          <w:lang w:val="en-US"/>
+        </w:rPr>
+        <w:t>. Kiến trúc đa tầng và các thành phần tương ứng trong J2EE</w:t>
+      </w:r>
+    </w:p>
+    <w:p>
+      <w:pPr>
+        <w:jc w:val="both"/>
+        <w:rPr>
+          <w:rFonts w:asciiTheme="majorHAnsi" w:hAnsiTheme="majorHAnsi" w:cstheme="majorHAnsi"/>
+          <w:color w:val="000000" w:themeColor="text1"/>
+          <w:sz w:val="26"/>
+          <w:szCs w:val="26"/>
+          <w:lang w:val="en-US"/>
+        </w:rPr>
+      </w:pPr>
     </w:p>
     <w:p>
       <w:pPr>
@@ -11362,7 +11670,7 @@
           <w:szCs w:val="26"/>
         </w:rPr>
       </w:pPr>
-      <w:bookmarkStart w:id="21" w:name="_Toc481879154"/>
+      <w:bookmarkStart w:id="20" w:name="_Toc481879154"/>
       <w:r>
         <w:rPr>
           <w:rFonts w:cstheme="majorHAnsi"/>
@@ -11429,18 +11737,1266 @@
         </w:rPr>
         <w:t>Servlet</w:t>
       </w:r>
-      <w:bookmarkEnd w:id="21"/>
-    </w:p>
-    <w:p>
-      <w:pPr>
-        <w:jc w:val="both"/>
-        <w:rPr>
-          <w:rFonts w:asciiTheme="majorHAnsi" w:hAnsiTheme="majorHAnsi" w:cstheme="majorHAnsi"/>
-          <w:color w:val="000000" w:themeColor="text1"/>
-          <w:sz w:val="26"/>
-          <w:szCs w:val="26"/>
-        </w:rPr>
-      </w:pPr>
+      <w:bookmarkEnd w:id="20"/>
+    </w:p>
+    <w:p>
+      <w:pPr>
+        <w:jc w:val="both"/>
+        <w:rPr>
+          <w:rFonts w:asciiTheme="majorHAnsi" w:hAnsiTheme="majorHAnsi" w:cstheme="majorHAnsi"/>
+          <w:color w:val="000000" w:themeColor="text1"/>
+          <w:sz w:val="26"/>
+          <w:szCs w:val="26"/>
+        </w:rPr>
+      </w:pPr>
+      <w:r>
+        <w:rPr>
+          <w:rFonts w:asciiTheme="majorHAnsi" w:hAnsiTheme="majorHAnsi" w:cstheme="majorHAnsi"/>
+          <w:color w:val="000000" w:themeColor="text1"/>
+          <w:sz w:val="26"/>
+          <w:szCs w:val="26"/>
+        </w:rPr>
+        <w:t xml:space="preserve">Servlet là thành phần chính được sử dụng để phát triển các chương trình dịch vụ Java ở phía máy chủ. Các Servlet là các chương trình Java thực hiện ở các ứng dụng Server (tên gọi “Servlet” cũng gần giống như “Applet” ở phía máy Client) để trả lời cho các yêu cầu của Client. Các Servlet không bị ràng buộc chặt với một giao thức Client-Server cụ thể nào cả, nhưng giao thức thường được sử dụng là HTTP, do vậy, khi nói tới Servlet nghĩa là nói tới HTTP Servlet. Servlet là sự phát triển mở rộng của </w:t>
+      </w:r>
+      <w:r>
+        <w:rPr>
+          <w:rFonts w:asciiTheme="majorHAnsi" w:hAnsiTheme="majorHAnsi" w:cstheme="majorHAnsi"/>
+          <w:color w:val="000000" w:themeColor="text1"/>
+          <w:sz w:val="26"/>
+          <w:szCs w:val="26"/>
+        </w:rPr>
+        <w:t xml:space="preserve">Common Gateway Interface </w:t>
+      </w:r>
+      <w:r>
+        <w:rPr>
+          <w:rFonts w:asciiTheme="majorHAnsi" w:hAnsiTheme="majorHAnsi" w:cstheme="majorHAnsi"/>
+          <w:color w:val="000000" w:themeColor="text1"/>
+          <w:sz w:val="26"/>
+          <w:szCs w:val="26"/>
+          <w:lang w:val="en-US"/>
+        </w:rPr>
+        <w:t>(</w:t>
+      </w:r>
+      <w:r>
+        <w:rPr>
+          <w:rFonts w:asciiTheme="majorHAnsi" w:hAnsiTheme="majorHAnsi" w:cstheme="majorHAnsi"/>
+          <w:color w:val="000000" w:themeColor="text1"/>
+          <w:sz w:val="26"/>
+          <w:szCs w:val="26"/>
+        </w:rPr>
+        <w:t>CGI</w:t>
+      </w:r>
+      <w:r>
+        <w:rPr>
+          <w:rFonts w:asciiTheme="majorHAnsi" w:hAnsiTheme="majorHAnsi" w:cstheme="majorHAnsi"/>
+          <w:color w:val="000000" w:themeColor="text1"/>
+          <w:sz w:val="26"/>
+          <w:szCs w:val="26"/>
+          <w:lang w:val="en-US"/>
+        </w:rPr>
+        <w:t>)</w:t>
+      </w:r>
+      <w:r>
+        <w:rPr>
+          <w:rFonts w:asciiTheme="majorHAnsi" w:hAnsiTheme="majorHAnsi" w:cstheme="majorHAnsi"/>
+          <w:color w:val="000000" w:themeColor="text1"/>
+          <w:sz w:val="26"/>
+          <w:szCs w:val="26"/>
+        </w:rPr>
+        <w:t xml:space="preserve"> để đảm bảo Server thực hiện được các chức năng của mình. Ta có thể sử dụng Servlet của Java để tuỳ chỉnh lại một dịch vụ bất kỳ, như Web Server, Mail Server, v.v.</w:t>
+      </w:r>
+    </w:p>
+    <w:p>
+      <w:pPr>
+        <w:jc w:val="both"/>
+        <w:rPr>
+          <w:rFonts w:asciiTheme="majorHAnsi" w:hAnsiTheme="majorHAnsi" w:cstheme="majorHAnsi"/>
+          <w:color w:val="000000" w:themeColor="text1"/>
+          <w:sz w:val="26"/>
+          <w:szCs w:val="26"/>
+        </w:rPr>
+      </w:pPr>
+      <w:r>
+        <w:rPr>
+          <w:rFonts w:asciiTheme="majorHAnsi" w:hAnsiTheme="majorHAnsi" w:cstheme="majorHAnsi"/>
+          <w:color w:val="000000" w:themeColor="text1"/>
+          <w:sz w:val="26"/>
+          <w:szCs w:val="26"/>
+        </w:rPr>
+        <w:t>Web Server hiển thị các tư liệu được viết trong HTML và hồi đáp cho yêu cầu của người sử dụng qua HTTP. Các tư liệu HTML chứa các văn bản được đánh dấu (định dạng) để các trình duyệt như IE, Netscape đọc đượ</w:t>
+      </w:r>
+      <w:r>
+        <w:rPr>
+          <w:rFonts w:asciiTheme="majorHAnsi" w:hAnsiTheme="majorHAnsi" w:cstheme="majorHAnsi"/>
+          <w:color w:val="000000" w:themeColor="text1"/>
+          <w:sz w:val="26"/>
+          <w:szCs w:val="26"/>
+        </w:rPr>
+        <w:t>c.</w:t>
+      </w:r>
+    </w:p>
+    <w:p>
+      <w:pPr>
+        <w:jc w:val="both"/>
+        <w:rPr>
+          <w:rFonts w:asciiTheme="majorHAnsi" w:hAnsiTheme="majorHAnsi" w:cstheme="majorHAnsi"/>
+          <w:color w:val="000000" w:themeColor="text1"/>
+          <w:sz w:val="26"/>
+          <w:szCs w:val="26"/>
+        </w:rPr>
+      </w:pPr>
+      <w:r>
+        <w:rPr>
+          <w:rFonts w:asciiTheme="majorHAnsi" w:hAnsiTheme="majorHAnsi" w:cstheme="majorHAnsi"/>
+          <w:color w:val="000000" w:themeColor="text1"/>
+          <w:sz w:val="26"/>
+          <w:szCs w:val="26"/>
+        </w:rPr>
+        <w:t>Một trình duyệt chấp nhận đầu vào ở dạng HTML, khi người sử dụng nhấn một nút để yêu cầu một số thông tin nào đó, một Servlet đơn giản được gọi để xử lý các yêu cầu đó. Các công việc chính của Servlet được mô tả</w:t>
+      </w:r>
+      <w:r>
+        <w:rPr>
+          <w:rFonts w:asciiTheme="majorHAnsi" w:hAnsiTheme="majorHAnsi" w:cstheme="majorHAnsi"/>
+          <w:color w:val="000000" w:themeColor="text1"/>
+          <w:sz w:val="26"/>
+          <w:szCs w:val="26"/>
+        </w:rPr>
+        <w:t xml:space="preserve"> khái quát trong hình</w:t>
+      </w:r>
+      <w:r>
+        <w:rPr>
+          <w:rFonts w:asciiTheme="majorHAnsi" w:hAnsiTheme="majorHAnsi" w:cstheme="majorHAnsi"/>
+          <w:color w:val="000000" w:themeColor="text1"/>
+          <w:sz w:val="26"/>
+          <w:szCs w:val="26"/>
+        </w:rPr>
+        <w:t>, bao gồ</w:t>
+      </w:r>
+      <w:r>
+        <w:rPr>
+          <w:rFonts w:asciiTheme="majorHAnsi" w:hAnsiTheme="majorHAnsi" w:cstheme="majorHAnsi"/>
+          <w:color w:val="000000" w:themeColor="text1"/>
+          <w:sz w:val="26"/>
+          <w:szCs w:val="26"/>
+        </w:rPr>
+        <w:t>m:</w:t>
+      </w:r>
+    </w:p>
+    <w:p>
+      <w:pPr>
+        <w:ind w:firstLine="720"/>
+        <w:jc w:val="both"/>
+        <w:rPr>
+          <w:rFonts w:asciiTheme="majorHAnsi" w:hAnsiTheme="majorHAnsi" w:cstheme="majorHAnsi"/>
+          <w:color w:val="000000" w:themeColor="text1"/>
+          <w:sz w:val="26"/>
+          <w:szCs w:val="26"/>
+        </w:rPr>
+      </w:pPr>
+      <w:r>
+        <w:rPr>
+          <w:rFonts w:asciiTheme="majorHAnsi" w:hAnsiTheme="majorHAnsi" w:cstheme="majorHAnsi"/>
+          <w:color w:val="000000" w:themeColor="text1"/>
+          <w:sz w:val="26"/>
+          <w:szCs w:val="26"/>
+          <w:lang w:val="en-US"/>
+        </w:rPr>
+        <w:t xml:space="preserve">- </w:t>
+      </w:r>
+      <w:r>
+        <w:rPr>
+          <w:rFonts w:asciiTheme="majorHAnsi" w:hAnsiTheme="majorHAnsi" w:cstheme="majorHAnsi"/>
+          <w:color w:val="000000" w:themeColor="text1"/>
+          <w:sz w:val="26"/>
+          <w:szCs w:val="26"/>
+        </w:rPr>
+        <w:t>Đọc dữ liệu hiển thị (explicit) được gửi bởi Client (hoặc trình duyệt) bao gồm một HTML Form trên một trang web hoặc nó cũng có thể từ một Applet hoặc một chương trình Custom từ HTTP Client.</w:t>
+      </w:r>
+    </w:p>
+    <w:p>
+      <w:pPr>
+        <w:jc w:val="both"/>
+        <w:rPr>
+          <w:rFonts w:asciiTheme="majorHAnsi" w:hAnsiTheme="majorHAnsi" w:cstheme="majorHAnsi"/>
+          <w:color w:val="000000" w:themeColor="text1"/>
+          <w:sz w:val="26"/>
+          <w:szCs w:val="26"/>
+        </w:rPr>
+      </w:pPr>
+    </w:p>
+    <w:p>
+      <w:pPr>
+        <w:ind w:firstLine="720"/>
+        <w:jc w:val="both"/>
+        <w:rPr>
+          <w:rFonts w:asciiTheme="majorHAnsi" w:hAnsiTheme="majorHAnsi" w:cstheme="majorHAnsi"/>
+          <w:color w:val="000000" w:themeColor="text1"/>
+          <w:sz w:val="26"/>
+          <w:szCs w:val="26"/>
+        </w:rPr>
+      </w:pPr>
+      <w:r>
+        <w:rPr>
+          <w:rFonts w:asciiTheme="majorHAnsi" w:hAnsiTheme="majorHAnsi" w:cstheme="majorHAnsi"/>
+          <w:color w:val="000000" w:themeColor="text1"/>
+          <w:sz w:val="26"/>
+          <w:szCs w:val="26"/>
+          <w:lang w:val="en-US"/>
+        </w:rPr>
+        <w:lastRenderedPageBreak/>
+        <w:t xml:space="preserve">- </w:t>
+      </w:r>
+      <w:r>
+        <w:rPr>
+          <w:rFonts w:asciiTheme="majorHAnsi" w:hAnsiTheme="majorHAnsi" w:cstheme="majorHAnsi"/>
+          <w:color w:val="000000" w:themeColor="text1"/>
+          <w:sz w:val="26"/>
+          <w:szCs w:val="26"/>
+        </w:rPr>
+        <w:t>Đọc dữ liệu yêu cầu HTTP ẩn (implicit) được gửi bởi Client (hoặc trình duyệt) bao gồm cookie, các loạ</w:t>
+      </w:r>
+      <w:r>
+        <w:rPr>
+          <w:rFonts w:asciiTheme="majorHAnsi" w:hAnsiTheme="majorHAnsi" w:cstheme="majorHAnsi"/>
+          <w:color w:val="000000" w:themeColor="text1"/>
+          <w:sz w:val="26"/>
+          <w:szCs w:val="26"/>
+        </w:rPr>
+        <w:t>i media.</w:t>
+      </w:r>
+    </w:p>
+    <w:p>
+      <w:pPr>
+        <w:ind w:firstLine="720"/>
+        <w:jc w:val="both"/>
+        <w:rPr>
+          <w:rFonts w:asciiTheme="majorHAnsi" w:hAnsiTheme="majorHAnsi" w:cstheme="majorHAnsi"/>
+          <w:color w:val="000000" w:themeColor="text1"/>
+          <w:sz w:val="26"/>
+          <w:szCs w:val="26"/>
+        </w:rPr>
+      </w:pPr>
+      <w:r>
+        <w:rPr>
+          <w:rFonts w:asciiTheme="majorHAnsi" w:hAnsiTheme="majorHAnsi" w:cstheme="majorHAnsi"/>
+          <w:color w:val="000000" w:themeColor="text1"/>
+          <w:sz w:val="26"/>
+          <w:szCs w:val="26"/>
+          <w:lang w:val="en-US"/>
+        </w:rPr>
+        <w:t xml:space="preserve">- </w:t>
+      </w:r>
+      <w:r>
+        <w:rPr>
+          <w:rFonts w:asciiTheme="majorHAnsi" w:hAnsiTheme="majorHAnsi" w:cstheme="majorHAnsi"/>
+          <w:color w:val="000000" w:themeColor="text1"/>
+          <w:sz w:val="26"/>
+          <w:szCs w:val="26"/>
+        </w:rPr>
+        <w:t>Xử lý dữ liệu và cho ra kết quả. Tiến trình này có thể yêu cầu Database, đang thực thi một triệu hồi tới RMI hoặc CORBA, triệu hồi một Web Service, hoặc tính toán phản hồi một cách trực tiế</w:t>
+      </w:r>
+      <w:r>
+        <w:rPr>
+          <w:rFonts w:asciiTheme="majorHAnsi" w:hAnsiTheme="majorHAnsi" w:cstheme="majorHAnsi"/>
+          <w:color w:val="000000" w:themeColor="text1"/>
+          <w:sz w:val="26"/>
+          <w:szCs w:val="26"/>
+        </w:rPr>
+        <w:t>p.</w:t>
+      </w:r>
+    </w:p>
+    <w:p>
+      <w:pPr>
+        <w:ind w:firstLine="720"/>
+        <w:jc w:val="both"/>
+        <w:rPr>
+          <w:rFonts w:asciiTheme="majorHAnsi" w:hAnsiTheme="majorHAnsi" w:cstheme="majorHAnsi"/>
+          <w:color w:val="000000" w:themeColor="text1"/>
+          <w:sz w:val="26"/>
+          <w:szCs w:val="26"/>
+        </w:rPr>
+      </w:pPr>
+      <w:r>
+        <w:rPr>
+          <w:rFonts w:asciiTheme="majorHAnsi" w:hAnsiTheme="majorHAnsi" w:cstheme="majorHAnsi"/>
+          <w:color w:val="000000" w:themeColor="text1"/>
+          <w:sz w:val="26"/>
+          <w:szCs w:val="26"/>
+          <w:lang w:val="en-US"/>
+        </w:rPr>
+        <w:t xml:space="preserve">- </w:t>
+      </w:r>
+      <w:r>
+        <w:rPr>
+          <w:rFonts w:asciiTheme="majorHAnsi" w:hAnsiTheme="majorHAnsi" w:cstheme="majorHAnsi"/>
+          <w:color w:val="000000" w:themeColor="text1"/>
+          <w:sz w:val="26"/>
+          <w:szCs w:val="26"/>
+        </w:rPr>
+        <w:t>Gửi dữ liệu hiển thị (ví dụ: tài liệu) tới các Client (hoặc trình duyệt). Tài liệu này có thể được gửi theo nhiều định dạng khác nhau, gồm text (HTML hoặc XML), nhị phân (hình ả</w:t>
+      </w:r>
+      <w:r>
+        <w:rPr>
+          <w:rFonts w:asciiTheme="majorHAnsi" w:hAnsiTheme="majorHAnsi" w:cstheme="majorHAnsi"/>
+          <w:color w:val="000000" w:themeColor="text1"/>
+          <w:sz w:val="26"/>
+          <w:szCs w:val="26"/>
+        </w:rPr>
+        <w:t>nh GIF), Excel, .v.v.</w:t>
+      </w:r>
+    </w:p>
+    <w:p>
+      <w:pPr>
+        <w:ind w:firstLine="720"/>
+        <w:jc w:val="both"/>
+        <w:rPr>
+          <w:rFonts w:asciiTheme="majorHAnsi" w:hAnsiTheme="majorHAnsi" w:cstheme="majorHAnsi"/>
+          <w:color w:val="000000" w:themeColor="text1"/>
+          <w:sz w:val="26"/>
+          <w:szCs w:val="26"/>
+        </w:rPr>
+      </w:pPr>
+      <w:r>
+        <w:rPr>
+          <w:rFonts w:asciiTheme="majorHAnsi" w:hAnsiTheme="majorHAnsi" w:cstheme="majorHAnsi"/>
+          <w:color w:val="000000" w:themeColor="text1"/>
+          <w:sz w:val="26"/>
+          <w:szCs w:val="26"/>
+          <w:lang w:val="en-US"/>
+        </w:rPr>
+        <w:t xml:space="preserve">- </w:t>
+      </w:r>
+      <w:r>
+        <w:rPr>
+          <w:rFonts w:asciiTheme="majorHAnsi" w:hAnsiTheme="majorHAnsi" w:cstheme="majorHAnsi"/>
+          <w:color w:val="000000" w:themeColor="text1"/>
+          <w:sz w:val="26"/>
+          <w:szCs w:val="26"/>
+        </w:rPr>
+        <w:t>Gửi phản hồi HTTP ẩn tới các Client (hoặc trình duyệt), thông báo cho trình duyệt hoặc Client về kiểu của tài liệu được trả về (ví dụ: HTML), thiết lập các Cookie và Caching các tham số, cùng các tác vụ khác.</w:t>
+      </w:r>
+    </w:p>
+    <w:p>
+      <w:pPr>
+        <w:keepNext/>
+        <w:ind w:firstLine="720"/>
+        <w:jc w:val="center"/>
+      </w:pPr>
+      <w:r>
+        <w:rPr>
+          <w:noProof/>
+          <w:lang w:val="en-US"/>
+        </w:rPr>
+        <w:drawing>
+          <wp:inline distT="0" distB="0" distL="0" distR="0" wp14:anchorId="19E0AFA7" wp14:editId="5BBF4E31">
+            <wp:extent cx="5731510" cy="2609215"/>
+            <wp:effectExtent l="0" t="0" r="2540" b="635"/>
+            <wp:docPr id="6" name="Picture 6"/>
+            <wp:cNvGraphicFramePr>
+              <a:graphicFrameLocks xmlns:a="http://schemas.openxmlformats.org/drawingml/2006/main" noChangeAspect="1"/>
+            </wp:cNvGraphicFramePr>
+            <a:graphic xmlns:a="http://schemas.openxmlformats.org/drawingml/2006/main">
+              <a:graphicData uri="http://schemas.openxmlformats.org/drawingml/2006/picture">
+                <pic:pic xmlns:pic="http://schemas.openxmlformats.org/drawingml/2006/picture">
+                  <pic:nvPicPr>
+                    <pic:cNvPr id="1" name=""/>
+                    <pic:cNvPicPr/>
+                  </pic:nvPicPr>
+                  <pic:blipFill>
+                    <a:blip r:embed="rId11"/>
+                    <a:stretch>
+                      <a:fillRect/>
+                    </a:stretch>
+                  </pic:blipFill>
+                  <pic:spPr>
+                    <a:xfrm>
+                      <a:off x="0" y="0"/>
+                      <a:ext cx="5731510" cy="2609215"/>
+                    </a:xfrm>
+                    <a:prstGeom prst="rect">
+                      <a:avLst/>
+                    </a:prstGeom>
+                  </pic:spPr>
+                </pic:pic>
+              </a:graphicData>
+            </a:graphic>
+          </wp:inline>
+        </w:drawing>
+      </w:r>
+    </w:p>
+    <w:p>
+      <w:pPr>
+        <w:pStyle w:val="Caption"/>
+        <w:jc w:val="center"/>
+        <w:rPr>
+          <w:i w:val="0"/>
+          <w:sz w:val="24"/>
+          <w:szCs w:val="24"/>
+          <w:lang w:val="en-US"/>
+        </w:rPr>
+      </w:pPr>
+      <w:r>
+        <w:rPr>
+          <w:i w:val="0"/>
+          <w:sz w:val="24"/>
+          <w:szCs w:val="24"/>
+        </w:rPr>
+        <w:t xml:space="preserve">Hình  </w:t>
+      </w:r>
+      <w:r>
+        <w:rPr>
+          <w:i w:val="0"/>
+          <w:sz w:val="24"/>
+          <w:szCs w:val="24"/>
+        </w:rPr>
+        <w:fldChar w:fldCharType="begin"/>
+      </w:r>
+      <w:r>
+        <w:rPr>
+          <w:i w:val="0"/>
+          <w:sz w:val="24"/>
+          <w:szCs w:val="24"/>
+        </w:rPr>
+        <w:instrText xml:space="preserve"> SEQ Hình_ \* ARABIC </w:instrText>
+      </w:r>
+      <w:r>
+        <w:rPr>
+          <w:i w:val="0"/>
+          <w:sz w:val="24"/>
+          <w:szCs w:val="24"/>
+        </w:rPr>
+        <w:fldChar w:fldCharType="separate"/>
+      </w:r>
+      <w:r>
+        <w:rPr>
+          <w:i w:val="0"/>
+          <w:noProof/>
+          <w:sz w:val="24"/>
+          <w:szCs w:val="24"/>
+        </w:rPr>
+        <w:t>6</w:t>
+      </w:r>
+      <w:r>
+        <w:rPr>
+          <w:i w:val="0"/>
+          <w:sz w:val="24"/>
+          <w:szCs w:val="24"/>
+        </w:rPr>
+        <w:fldChar w:fldCharType="end"/>
+      </w:r>
+      <w:r>
+        <w:rPr>
+          <w:i w:val="0"/>
+          <w:sz w:val="24"/>
+          <w:szCs w:val="24"/>
+          <w:lang w:val="en-US"/>
+        </w:rPr>
+        <w:t>. Vai trò của Servlet</w:t>
+      </w:r>
+    </w:p>
+    <w:p>
+      <w:pPr>
+        <w:rPr>
+          <w:sz w:val="26"/>
+          <w:szCs w:val="26"/>
+          <w:lang w:val="en-US"/>
+        </w:rPr>
+      </w:pPr>
+      <w:r>
+        <w:rPr>
+          <w:sz w:val="26"/>
+          <w:szCs w:val="26"/>
+          <w:lang w:val="en-US"/>
+        </w:rPr>
+        <w:t>CGI: Theo cách thông thường, để bổ sung các chức năng vào cho một Web Server người ta hay sử dụng Common Gateway Interface (CGI), một giao diện độc lập với ngôn ngữ cho phép một Server khởi động một tiến trình ngoại để nhận thông tin được yêu cầu thông qua các biến môi trường. Mỗi yêu cầu được trả lời bởi một tiến trình riêng thông qua một đại diện riêng của một chương trình CGI hoặc bởi một kịch bản CGI (thường được viết bằng ngôn ngữ thông dịch như Perl).</w:t>
+      </w:r>
+      <w:r>
+        <w:rPr>
+          <w:sz w:val="26"/>
+          <w:szCs w:val="26"/>
+          <w:lang w:val="en-US"/>
+        </w:rPr>
+        <w:t xml:space="preserve"> </w:t>
+      </w:r>
+      <w:r>
+        <w:rPr>
+          <w:rFonts w:asciiTheme="majorHAnsi" w:hAnsiTheme="majorHAnsi" w:cstheme="majorHAnsi"/>
+          <w:color w:val="000000" w:themeColor="text1"/>
+          <w:sz w:val="26"/>
+          <w:szCs w:val="26"/>
+        </w:rPr>
+        <w:t>Java Servlets thường có chung mục đích là các chương trình độc lập bởi việc sử dụng Common Gateway Interface (CGI). Nhưng so với CGI, thì Servlets có các lợi thế sau:</w:t>
+      </w:r>
+    </w:p>
+    <w:p>
+      <w:pPr>
+        <w:ind w:firstLine="720"/>
+        <w:jc w:val="both"/>
+        <w:rPr>
+          <w:rFonts w:asciiTheme="majorHAnsi" w:hAnsiTheme="majorHAnsi" w:cstheme="majorHAnsi"/>
+          <w:color w:val="000000" w:themeColor="text1"/>
+          <w:sz w:val="26"/>
+          <w:szCs w:val="26"/>
+          <w:lang w:val="en-US"/>
+        </w:rPr>
+      </w:pPr>
+      <w:r>
+        <w:rPr>
+          <w:rFonts w:asciiTheme="majorHAnsi" w:hAnsiTheme="majorHAnsi" w:cstheme="majorHAnsi"/>
+          <w:color w:val="000000" w:themeColor="text1"/>
+          <w:sz w:val="26"/>
+          <w:szCs w:val="26"/>
+          <w:lang w:val="en-US"/>
+        </w:rPr>
+        <w:t xml:space="preserve">- </w:t>
+      </w:r>
+      <w:r>
+        <w:rPr>
+          <w:rFonts w:asciiTheme="majorHAnsi" w:hAnsiTheme="majorHAnsi" w:cstheme="majorHAnsi"/>
+          <w:color w:val="000000" w:themeColor="text1"/>
+          <w:sz w:val="26"/>
+          <w:szCs w:val="26"/>
+        </w:rPr>
+        <w:t>Hiệu năng tốt hơn đáng kể.</w:t>
+      </w:r>
+      <w:r>
+        <w:rPr>
+          <w:rFonts w:asciiTheme="majorHAnsi" w:hAnsiTheme="majorHAnsi" w:cstheme="majorHAnsi"/>
+          <w:color w:val="000000" w:themeColor="text1"/>
+          <w:sz w:val="26"/>
+          <w:szCs w:val="26"/>
+          <w:lang w:val="en-US"/>
+        </w:rPr>
+        <w:t xml:space="preserve"> </w:t>
+      </w:r>
+      <w:r>
+        <w:rPr>
+          <w:rFonts w:asciiTheme="majorHAnsi" w:hAnsiTheme="majorHAnsi" w:cstheme="majorHAnsi"/>
+          <w:color w:val="000000" w:themeColor="text1"/>
+          <w:sz w:val="26"/>
+          <w:szCs w:val="26"/>
+          <w:lang w:val="en-US"/>
+        </w:rPr>
+        <w:t>Một khi được tải về, nó sẽ được lưu lại trong bộ nhớ của máy chủ. Servlet duy trì các trạng thái của nó, do vậy nhữ</w:t>
+      </w:r>
+      <w:r>
+        <w:rPr>
+          <w:rFonts w:asciiTheme="majorHAnsi" w:hAnsiTheme="majorHAnsi" w:cstheme="majorHAnsi"/>
+          <w:color w:val="000000" w:themeColor="text1"/>
+          <w:sz w:val="26"/>
+          <w:szCs w:val="26"/>
+          <w:lang w:val="en-US"/>
+        </w:rPr>
+        <w:t xml:space="preserve">ng tài nguyên bên ngoài </w:t>
+      </w:r>
+      <w:r>
+        <w:rPr>
+          <w:rFonts w:asciiTheme="majorHAnsi" w:hAnsiTheme="majorHAnsi" w:cstheme="majorHAnsi"/>
+          <w:color w:val="000000" w:themeColor="text1"/>
+          <w:sz w:val="26"/>
+          <w:szCs w:val="26"/>
+          <w:lang w:val="en-US"/>
+        </w:rPr>
+        <w:t>như việc kết nối với CSDL cũng sẽ được lưu giữ lại.</w:t>
+      </w:r>
+    </w:p>
+    <w:p>
+      <w:pPr>
+        <w:ind w:firstLine="720"/>
+        <w:jc w:val="both"/>
+        <w:rPr>
+          <w:rFonts w:asciiTheme="majorHAnsi" w:hAnsiTheme="majorHAnsi" w:cstheme="majorHAnsi"/>
+          <w:color w:val="000000" w:themeColor="text1"/>
+          <w:sz w:val="26"/>
+          <w:szCs w:val="26"/>
+        </w:rPr>
+      </w:pPr>
+      <w:r>
+        <w:rPr>
+          <w:rFonts w:asciiTheme="majorHAnsi" w:hAnsiTheme="majorHAnsi" w:cstheme="majorHAnsi"/>
+          <w:color w:val="000000" w:themeColor="text1"/>
+          <w:sz w:val="26"/>
+          <w:szCs w:val="26"/>
+          <w:lang w:val="en-US"/>
+        </w:rPr>
+        <w:t xml:space="preserve">- </w:t>
+      </w:r>
+      <w:r>
+        <w:rPr>
+          <w:rFonts w:asciiTheme="majorHAnsi" w:hAnsiTheme="majorHAnsi" w:cstheme="majorHAnsi"/>
+          <w:color w:val="000000" w:themeColor="text1"/>
+          <w:sz w:val="26"/>
+          <w:szCs w:val="26"/>
+        </w:rPr>
+        <w:t>Servlets thực thi bên trong không gian địa chỉ của một Web server, không cần thiết phải tạo một tiến trình riêng biệt để xử lý mỗi yêu cầu từ Client.</w:t>
+      </w:r>
+    </w:p>
+    <w:p>
+      <w:pPr>
+        <w:ind w:firstLine="720"/>
+        <w:jc w:val="both"/>
+        <w:rPr>
+          <w:rFonts w:asciiTheme="majorHAnsi" w:hAnsiTheme="majorHAnsi" w:cstheme="majorHAnsi"/>
+          <w:color w:val="000000" w:themeColor="text1"/>
+          <w:sz w:val="26"/>
+          <w:szCs w:val="26"/>
+        </w:rPr>
+      </w:pPr>
+      <w:r>
+        <w:rPr>
+          <w:rFonts w:asciiTheme="majorHAnsi" w:hAnsiTheme="majorHAnsi" w:cstheme="majorHAnsi"/>
+          <w:color w:val="000000" w:themeColor="text1"/>
+          <w:sz w:val="26"/>
+          <w:szCs w:val="26"/>
+          <w:lang w:val="en-US"/>
+        </w:rPr>
+        <w:t xml:space="preserve">- </w:t>
+      </w:r>
+      <w:r>
+        <w:rPr>
+          <w:rFonts w:asciiTheme="majorHAnsi" w:hAnsiTheme="majorHAnsi" w:cstheme="majorHAnsi"/>
+          <w:color w:val="000000" w:themeColor="text1"/>
+          <w:sz w:val="26"/>
+          <w:szCs w:val="26"/>
+        </w:rPr>
+        <w:t>Servlets là độc lập trên nền tảng bởi vì chúng được viết bằng Java.</w:t>
+      </w:r>
+    </w:p>
+    <w:p>
+      <w:pPr>
+        <w:ind w:firstLine="720"/>
+        <w:jc w:val="both"/>
+        <w:rPr>
+          <w:rFonts w:asciiTheme="majorHAnsi" w:hAnsiTheme="majorHAnsi" w:cstheme="majorHAnsi"/>
+          <w:color w:val="000000" w:themeColor="text1"/>
+          <w:sz w:val="26"/>
+          <w:szCs w:val="26"/>
+          <w:lang w:val="en-US"/>
+        </w:rPr>
+      </w:pPr>
+      <w:r>
+        <w:rPr>
+          <w:rFonts w:asciiTheme="majorHAnsi" w:hAnsiTheme="majorHAnsi" w:cstheme="majorHAnsi"/>
+          <w:color w:val="000000" w:themeColor="text1"/>
+          <w:sz w:val="26"/>
+          <w:szCs w:val="26"/>
+          <w:lang w:val="en-US"/>
+        </w:rPr>
+        <w:lastRenderedPageBreak/>
+        <w:t xml:space="preserve">- </w:t>
+      </w:r>
+      <w:r>
+        <w:rPr>
+          <w:rFonts w:asciiTheme="majorHAnsi" w:hAnsiTheme="majorHAnsi" w:cstheme="majorHAnsi"/>
+          <w:color w:val="000000" w:themeColor="text1"/>
+          <w:sz w:val="26"/>
+          <w:szCs w:val="26"/>
+        </w:rPr>
+        <w:t>Bởi vì viết bằng Java (mà Java cung cấp tình bảo mật cao trên Server) nên Servlets là đáng tin cậy.</w:t>
+      </w:r>
+      <w:r>
+        <w:rPr>
+          <w:rFonts w:asciiTheme="majorHAnsi" w:hAnsiTheme="majorHAnsi" w:cstheme="majorHAnsi"/>
+          <w:color w:val="000000" w:themeColor="text1"/>
+          <w:sz w:val="26"/>
+          <w:szCs w:val="26"/>
+          <w:lang w:val="en-US"/>
+        </w:rPr>
+        <w:t xml:space="preserve"> Cơ chế tự động dọn rác và việc không sử dụng con trỏ của Java giúp cho Servlet thoát khỏi nhiều công việc quản lý bộ nhớ. Đồng thời nó xử lý các lỗi rất an toàn theo cơ chế xử lý ngoại lệ của Java.</w:t>
+      </w:r>
+    </w:p>
+    <w:p>
+      <w:pPr>
+        <w:ind w:firstLine="720"/>
+        <w:jc w:val="both"/>
+        <w:rPr>
+          <w:rFonts w:asciiTheme="majorHAnsi" w:hAnsiTheme="majorHAnsi" w:cstheme="majorHAnsi"/>
+          <w:color w:val="000000" w:themeColor="text1"/>
+          <w:sz w:val="26"/>
+          <w:szCs w:val="26"/>
+        </w:rPr>
+      </w:pPr>
+      <w:r>
+        <w:rPr>
+          <w:rFonts w:asciiTheme="majorHAnsi" w:hAnsiTheme="majorHAnsi" w:cstheme="majorHAnsi"/>
+          <w:color w:val="000000" w:themeColor="text1"/>
+          <w:sz w:val="26"/>
+          <w:szCs w:val="26"/>
+          <w:lang w:val="en-US"/>
+        </w:rPr>
+        <w:t xml:space="preserve">- </w:t>
+      </w:r>
+      <w:r>
+        <w:rPr>
+          <w:rFonts w:asciiTheme="majorHAnsi" w:hAnsiTheme="majorHAnsi" w:cstheme="majorHAnsi"/>
+          <w:color w:val="000000" w:themeColor="text1"/>
+          <w:sz w:val="26"/>
+          <w:szCs w:val="26"/>
+        </w:rPr>
+        <w:t>Tính năng đầy đủ của thư viện của các lớp trong Java là luôn luôn có sẵn cho Servlets. Nó có thể giao tiếp với Applet, Database hoặc phần mềm khác thông qua các Socket và kỹ thuật RMI mà bạn đã từng thấy.</w:t>
+      </w:r>
+    </w:p>
+    <w:p>
+      <w:pPr>
+        <w:jc w:val="both"/>
+        <w:rPr>
+          <w:rFonts w:asciiTheme="majorHAnsi" w:hAnsiTheme="majorHAnsi" w:cstheme="majorHAnsi"/>
+          <w:color w:val="000000" w:themeColor="text1"/>
+          <w:sz w:val="26"/>
+          <w:szCs w:val="26"/>
+        </w:rPr>
+      </w:pPr>
+      <w:r>
+        <w:rPr>
+          <w:rFonts w:asciiTheme="majorHAnsi" w:hAnsiTheme="majorHAnsi" w:cstheme="majorHAnsi"/>
+          <w:color w:val="000000" w:themeColor="text1"/>
+          <w:sz w:val="26"/>
+          <w:szCs w:val="26"/>
+        </w:rPr>
+        <w:t>Cấu trúc của Servlets</w:t>
+      </w:r>
+    </w:p>
+    <w:p>
+      <w:pPr>
+        <w:jc w:val="both"/>
+        <w:rPr>
+          <w:rFonts w:asciiTheme="majorHAnsi" w:hAnsiTheme="majorHAnsi" w:cstheme="majorHAnsi"/>
+          <w:color w:val="000000" w:themeColor="text1"/>
+          <w:sz w:val="26"/>
+          <w:szCs w:val="26"/>
+        </w:rPr>
+      </w:pPr>
+      <w:r>
+        <w:rPr>
+          <w:rFonts w:asciiTheme="majorHAnsi" w:hAnsiTheme="majorHAnsi" w:cstheme="majorHAnsi"/>
+          <w:color w:val="000000" w:themeColor="text1"/>
+          <w:sz w:val="26"/>
+          <w:szCs w:val="26"/>
+        </w:rPr>
+        <w:t>Sơ đồ dưới đây minh họa cấu trúc của Servlets trong một ứng dụng web:</w:t>
+      </w:r>
+    </w:p>
+    <w:p>
+      <w:pPr>
+        <w:keepNext/>
+        <w:jc w:val="center"/>
+        <w:rPr>
+          <w:sz w:val="24"/>
+          <w:szCs w:val="24"/>
+        </w:rPr>
+      </w:pPr>
+      <w:r>
+        <w:rPr>
+          <w:noProof/>
+          <w:sz w:val="24"/>
+          <w:szCs w:val="24"/>
+          <w:lang w:val="en-US"/>
+        </w:rPr>
+        <w:drawing>
+          <wp:inline distT="0" distB="0" distL="0" distR="0" wp14:anchorId="15A84708" wp14:editId="73B9AA69">
+            <wp:extent cx="3981450" cy="2085975"/>
+            <wp:effectExtent l="0" t="0" r="0" b="9525"/>
+            <wp:docPr id="7" name="Picture 7"/>
+            <wp:cNvGraphicFramePr>
+              <a:graphicFrameLocks xmlns:a="http://schemas.openxmlformats.org/drawingml/2006/main" noChangeAspect="1"/>
+            </wp:cNvGraphicFramePr>
+            <a:graphic xmlns:a="http://schemas.openxmlformats.org/drawingml/2006/main">
+              <a:graphicData uri="http://schemas.openxmlformats.org/drawingml/2006/picture">
+                <pic:pic xmlns:pic="http://schemas.openxmlformats.org/drawingml/2006/picture">
+                  <pic:nvPicPr>
+                    <pic:cNvPr id="1" name=""/>
+                    <pic:cNvPicPr/>
+                  </pic:nvPicPr>
+                  <pic:blipFill>
+                    <a:blip r:embed="rId12"/>
+                    <a:stretch>
+                      <a:fillRect/>
+                    </a:stretch>
+                  </pic:blipFill>
+                  <pic:spPr>
+                    <a:xfrm>
+                      <a:off x="0" y="0"/>
+                      <a:ext cx="3981450" cy="2085975"/>
+                    </a:xfrm>
+                    <a:prstGeom prst="rect">
+                      <a:avLst/>
+                    </a:prstGeom>
+                  </pic:spPr>
+                </pic:pic>
+              </a:graphicData>
+            </a:graphic>
+          </wp:inline>
+        </w:drawing>
+      </w:r>
+    </w:p>
+    <w:p>
+      <w:pPr>
+        <w:pStyle w:val="Caption"/>
+        <w:jc w:val="center"/>
+        <w:rPr>
+          <w:rFonts w:asciiTheme="majorHAnsi" w:hAnsiTheme="majorHAnsi" w:cstheme="majorHAnsi"/>
+          <w:i w:val="0"/>
+          <w:color w:val="000000" w:themeColor="text1"/>
+          <w:sz w:val="24"/>
+          <w:szCs w:val="24"/>
+        </w:rPr>
+      </w:pPr>
+      <w:r>
+        <w:rPr>
+          <w:i w:val="0"/>
+          <w:sz w:val="24"/>
+          <w:szCs w:val="24"/>
+        </w:rPr>
+        <w:t xml:space="preserve">Hình  </w:t>
+      </w:r>
+      <w:r>
+        <w:rPr>
+          <w:i w:val="0"/>
+          <w:sz w:val="24"/>
+          <w:szCs w:val="24"/>
+        </w:rPr>
+        <w:fldChar w:fldCharType="begin"/>
+      </w:r>
+      <w:r>
+        <w:rPr>
+          <w:i w:val="0"/>
+          <w:sz w:val="24"/>
+          <w:szCs w:val="24"/>
+        </w:rPr>
+        <w:instrText xml:space="preserve"> SEQ Hình_ \* ARABIC </w:instrText>
+      </w:r>
+      <w:r>
+        <w:rPr>
+          <w:i w:val="0"/>
+          <w:sz w:val="24"/>
+          <w:szCs w:val="24"/>
+        </w:rPr>
+        <w:fldChar w:fldCharType="separate"/>
+      </w:r>
+      <w:r>
+        <w:rPr>
+          <w:i w:val="0"/>
+          <w:noProof/>
+          <w:sz w:val="24"/>
+          <w:szCs w:val="24"/>
+        </w:rPr>
+        <w:t>7</w:t>
+      </w:r>
+      <w:r>
+        <w:rPr>
+          <w:i w:val="0"/>
+          <w:sz w:val="24"/>
+          <w:szCs w:val="24"/>
+        </w:rPr>
+        <w:fldChar w:fldCharType="end"/>
+      </w:r>
+      <w:r>
+        <w:rPr>
+          <w:i w:val="0"/>
+          <w:sz w:val="24"/>
+          <w:szCs w:val="24"/>
+          <w:lang w:val="en-US"/>
+        </w:rPr>
+        <w:t>. Cấu trúc Servlet</w:t>
+      </w:r>
+    </w:p>
+    <w:p>
+      <w:pPr>
+        <w:jc w:val="both"/>
+        <w:rPr>
+          <w:rFonts w:asciiTheme="majorHAnsi" w:hAnsiTheme="majorHAnsi" w:cstheme="majorHAnsi"/>
+          <w:color w:val="000000" w:themeColor="text1"/>
+          <w:sz w:val="26"/>
+          <w:szCs w:val="26"/>
+        </w:rPr>
+      </w:pPr>
+      <w:r>
+        <w:rPr>
+          <w:rFonts w:asciiTheme="majorHAnsi" w:hAnsiTheme="majorHAnsi" w:cstheme="majorHAnsi"/>
+          <w:color w:val="000000" w:themeColor="text1"/>
+          <w:sz w:val="26"/>
+          <w:szCs w:val="26"/>
+        </w:rPr>
+        <w:t>Các lớp Servlet  của Java có thể được nạp tự động để mở rộng các chức năng của Server. Các Servlet của Java thực hiện bên trong JVM. Chúng được đảm bảo an toàn và chuyển đổi tương thích giữa các hệ điều hành và giữa các Server với nhau. Điều này khác với các Applet, Servlet chỉ thao tác được trong miền của một</w:t>
+      </w:r>
+      <w:r>
+        <w:rPr>
+          <w:rFonts w:asciiTheme="majorHAnsi" w:hAnsiTheme="majorHAnsi" w:cstheme="majorHAnsi"/>
+          <w:color w:val="000000" w:themeColor="text1"/>
+          <w:sz w:val="26"/>
+          <w:szCs w:val="26"/>
+        </w:rPr>
+        <w:t xml:space="preserve"> Server.</w:t>
+      </w:r>
+    </w:p>
+    <w:p>
+      <w:pPr>
+        <w:jc w:val="both"/>
+        <w:rPr>
+          <w:rFonts w:asciiTheme="majorHAnsi" w:hAnsiTheme="majorHAnsi" w:cstheme="majorHAnsi"/>
+          <w:color w:val="000000" w:themeColor="text1"/>
+          <w:sz w:val="26"/>
+          <w:szCs w:val="26"/>
+        </w:rPr>
+      </w:pPr>
+      <w:r>
+        <w:rPr>
+          <w:rFonts w:asciiTheme="majorHAnsi" w:hAnsiTheme="majorHAnsi" w:cstheme="majorHAnsi"/>
+          <w:color w:val="000000" w:themeColor="text1"/>
+          <w:sz w:val="26"/>
+          <w:szCs w:val="26"/>
+        </w:rPr>
+        <w:t>Servlet API được phát triển dựa trên những điểm mạnh của Java platform nhằm giải quyết vấn đề của CGI và Server API. Nó là một API đơn giản, hỗ trợ tất cả các Web server và thậm chí cho phép các ứng dụng máy chủ dùng để kiểm tra và quản lý các công việc trên Server. Nó giải quyết vấn đề thực thi bằng việc thực hiện tất cả các yêu cầu như các luồng Thread trong quá trình xử lý, hoặc việc cân bằng tải trên một Server trong các cụm máy tính Cluster. Các Servlet dễ dàng chia sẻ tài nguyên vớ</w:t>
+      </w:r>
+      <w:r>
+        <w:rPr>
+          <w:rFonts w:asciiTheme="majorHAnsi" w:hAnsiTheme="majorHAnsi" w:cstheme="majorHAnsi"/>
+          <w:color w:val="000000" w:themeColor="text1"/>
+          <w:sz w:val="26"/>
+          <w:szCs w:val="26"/>
+        </w:rPr>
+        <w:t>i nhau.</w:t>
+      </w:r>
+    </w:p>
+    <w:p>
+      <w:pPr>
+        <w:jc w:val="both"/>
+        <w:rPr>
+          <w:rFonts w:asciiTheme="majorHAnsi" w:hAnsiTheme="majorHAnsi" w:cstheme="majorHAnsi"/>
+          <w:color w:val="000000" w:themeColor="text1"/>
+          <w:sz w:val="26"/>
+          <w:szCs w:val="26"/>
+        </w:rPr>
+      </w:pPr>
+      <w:r>
+        <w:rPr>
+          <w:rFonts w:asciiTheme="majorHAnsi" w:hAnsiTheme="majorHAnsi" w:cstheme="majorHAnsi"/>
+          <w:color w:val="000000" w:themeColor="text1"/>
+          <w:sz w:val="26"/>
+          <w:szCs w:val="26"/>
+        </w:rPr>
+        <w:t>Trong định nghĩa Servlet, vấn đề bảo mật được cải tiến theo nhiều cách. Trước hết, bạn hiếm khi thực thi được các câu lệnh trên Shell với dữ liệu cung cấp bởi người dùng mà Java API đã cung cấp với những khả năng truy cập đến tất cả các hàm  thông dụng. Bạn có thể sử dụng Java Mail để đọc và gửi mail, kết nối vào các CSDL (thông qua JDBC), tệp lớp (.class) và những lớp liên quan để truy cập hệ thống tệp, CSDL, RMI, CORBA, Enterprise Java Beans (EJB), …</w:t>
+      </w:r>
+    </w:p>
+    <w:p>
+      <w:pPr>
+        <w:jc w:val="both"/>
+        <w:rPr>
+          <w:rFonts w:asciiTheme="majorHAnsi" w:hAnsiTheme="majorHAnsi" w:cstheme="majorHAnsi"/>
+          <w:color w:val="000000" w:themeColor="text1"/>
+          <w:sz w:val="26"/>
+          <w:szCs w:val="26"/>
+        </w:rPr>
+      </w:pPr>
+      <w:r>
+        <w:rPr>
+          <w:rFonts w:asciiTheme="majorHAnsi" w:hAnsiTheme="majorHAnsi" w:cstheme="majorHAnsi"/>
+          <w:color w:val="000000" w:themeColor="text1"/>
+          <w:sz w:val="26"/>
+          <w:szCs w:val="26"/>
+        </w:rPr>
+        <w:lastRenderedPageBreak/>
+        <w:t>Giao diện Servlet là một khái niệm trừu tượng trung tâm trong Servlet API. Tất cả các Servlet đều cài đặt trực tiếp hoặc gián tiếp giao diện này hoặc mở rộng (kế thừa) những lớp đã cài đặ</w:t>
+      </w:r>
+      <w:r>
+        <w:rPr>
+          <w:rFonts w:asciiTheme="majorHAnsi" w:hAnsiTheme="majorHAnsi" w:cstheme="majorHAnsi"/>
+          <w:color w:val="000000" w:themeColor="text1"/>
+          <w:sz w:val="26"/>
+          <w:szCs w:val="26"/>
+        </w:rPr>
+        <w:t>t nó.</w:t>
+      </w:r>
+    </w:p>
+    <w:p>
+      <w:pPr>
+        <w:jc w:val="both"/>
+        <w:rPr>
+          <w:rFonts w:asciiTheme="majorHAnsi" w:hAnsiTheme="majorHAnsi" w:cstheme="majorHAnsi"/>
+          <w:color w:val="000000" w:themeColor="text1"/>
+          <w:sz w:val="26"/>
+          <w:szCs w:val="26"/>
+        </w:rPr>
+      </w:pPr>
+      <w:r>
+        <w:rPr>
+          <w:rFonts w:asciiTheme="majorHAnsi" w:hAnsiTheme="majorHAnsi" w:cstheme="majorHAnsi"/>
+          <w:color w:val="000000" w:themeColor="text1"/>
+          <w:sz w:val="26"/>
+          <w:szCs w:val="26"/>
+        </w:rPr>
+        <w:t>Giao diện này khai báo ba phương thức định nghĩa vòng đời củ</w:t>
+      </w:r>
+      <w:r>
+        <w:rPr>
+          <w:rFonts w:asciiTheme="majorHAnsi" w:hAnsiTheme="majorHAnsi" w:cstheme="majorHAnsi"/>
+          <w:color w:val="000000" w:themeColor="text1"/>
+          <w:sz w:val="26"/>
+          <w:szCs w:val="26"/>
+        </w:rPr>
+        <w:t>a Servlet.</w:t>
+      </w:r>
+    </w:p>
+    <w:p>
+      <w:pPr>
+        <w:keepNext/>
+        <w:jc w:val="center"/>
+      </w:pPr>
+      <w:r>
+        <w:rPr>
+          <w:noProof/>
+          <w:lang w:val="en-US"/>
+        </w:rPr>
+        <w:drawing>
+          <wp:inline distT="0" distB="0" distL="0" distR="0" wp14:anchorId="5D82F7C3" wp14:editId="33C32F3F">
+            <wp:extent cx="5731510" cy="3263900"/>
+            <wp:effectExtent l="0" t="0" r="2540" b="0"/>
+            <wp:docPr id="10" name="Picture 10"/>
+            <wp:cNvGraphicFramePr>
+              <a:graphicFrameLocks xmlns:a="http://schemas.openxmlformats.org/drawingml/2006/main" noChangeAspect="1"/>
+            </wp:cNvGraphicFramePr>
+            <a:graphic xmlns:a="http://schemas.openxmlformats.org/drawingml/2006/main">
+              <a:graphicData uri="http://schemas.openxmlformats.org/drawingml/2006/picture">
+                <pic:pic xmlns:pic="http://schemas.openxmlformats.org/drawingml/2006/picture">
+                  <pic:nvPicPr>
+                    <pic:cNvPr id="1" name=""/>
+                    <pic:cNvPicPr/>
+                  </pic:nvPicPr>
+                  <pic:blipFill>
+                    <a:blip r:embed="rId13"/>
+                    <a:stretch>
+                      <a:fillRect/>
+                    </a:stretch>
+                  </pic:blipFill>
+                  <pic:spPr>
+                    <a:xfrm>
+                      <a:off x="0" y="0"/>
+                      <a:ext cx="5731510" cy="3263900"/>
+                    </a:xfrm>
+                    <a:prstGeom prst="rect">
+                      <a:avLst/>
+                    </a:prstGeom>
+                  </pic:spPr>
+                </pic:pic>
+              </a:graphicData>
+            </a:graphic>
+          </wp:inline>
+        </w:drawing>
+      </w:r>
+    </w:p>
+    <w:p>
+      <w:pPr>
+        <w:pStyle w:val="Caption"/>
+        <w:jc w:val="center"/>
+        <w:rPr>
+          <w:i w:val="0"/>
+          <w:sz w:val="24"/>
+          <w:szCs w:val="24"/>
+          <w:lang w:val="en-US"/>
+        </w:rPr>
+      </w:pPr>
+      <w:r>
+        <w:rPr>
+          <w:i w:val="0"/>
+          <w:sz w:val="24"/>
+          <w:szCs w:val="24"/>
+        </w:rPr>
+        <w:t xml:space="preserve">Hình  </w:t>
+      </w:r>
+      <w:r>
+        <w:rPr>
+          <w:i w:val="0"/>
+          <w:sz w:val="24"/>
+          <w:szCs w:val="24"/>
+        </w:rPr>
+        <w:fldChar w:fldCharType="begin"/>
+      </w:r>
+      <w:r>
+        <w:rPr>
+          <w:i w:val="0"/>
+          <w:sz w:val="24"/>
+          <w:szCs w:val="24"/>
+        </w:rPr>
+        <w:instrText xml:space="preserve"> SEQ Hình_ \* ARABIC </w:instrText>
+      </w:r>
+      <w:r>
+        <w:rPr>
+          <w:i w:val="0"/>
+          <w:sz w:val="24"/>
+          <w:szCs w:val="24"/>
+        </w:rPr>
+        <w:fldChar w:fldCharType="separate"/>
+      </w:r>
+      <w:r>
+        <w:rPr>
+          <w:i w:val="0"/>
+          <w:noProof/>
+          <w:sz w:val="24"/>
+          <w:szCs w:val="24"/>
+        </w:rPr>
+        <w:t>8</w:t>
+      </w:r>
+      <w:r>
+        <w:rPr>
+          <w:i w:val="0"/>
+          <w:sz w:val="24"/>
+          <w:szCs w:val="24"/>
+        </w:rPr>
+        <w:fldChar w:fldCharType="end"/>
+      </w:r>
+      <w:r>
+        <w:rPr>
+          <w:i w:val="0"/>
+          <w:sz w:val="24"/>
+          <w:szCs w:val="24"/>
+          <w:lang w:val="en-US"/>
+        </w:rPr>
+        <w:t>. Vòng đời của Servlet</w:t>
+      </w:r>
+    </w:p>
+    <w:p>
+      <w:pPr>
+        <w:jc w:val="both"/>
+        <w:rPr>
+          <w:rFonts w:asciiTheme="majorHAnsi" w:hAnsiTheme="majorHAnsi" w:cstheme="majorHAnsi"/>
+          <w:i/>
+          <w:color w:val="000000" w:themeColor="text1"/>
+          <w:sz w:val="26"/>
+          <w:szCs w:val="26"/>
+        </w:rPr>
+      </w:pPr>
+      <w:r>
+        <w:rPr>
+          <w:rFonts w:asciiTheme="majorHAnsi" w:hAnsiTheme="majorHAnsi" w:cstheme="majorHAnsi"/>
+          <w:i/>
+          <w:color w:val="000000" w:themeColor="text1"/>
+          <w:sz w:val="26"/>
+          <w:szCs w:val="26"/>
+        </w:rPr>
+        <w:t>public void init(ServletConfig config) throws ServletException</w:t>
+      </w:r>
+    </w:p>
+    <w:p>
+      <w:pPr>
+        <w:jc w:val="both"/>
+        <w:rPr>
+          <w:rFonts w:asciiTheme="majorHAnsi" w:hAnsiTheme="majorHAnsi" w:cstheme="majorHAnsi"/>
+          <w:color w:val="000000" w:themeColor="text1"/>
+          <w:sz w:val="26"/>
+          <w:szCs w:val="26"/>
+        </w:rPr>
+      </w:pPr>
+      <w:r>
+        <w:rPr>
+          <w:rFonts w:asciiTheme="majorHAnsi" w:hAnsiTheme="majorHAnsi" w:cstheme="majorHAnsi"/>
+          <w:color w:val="000000" w:themeColor="text1"/>
+          <w:sz w:val="26"/>
+          <w:szCs w:val="26"/>
+        </w:rPr>
+        <w:t>Phương thức này được gọi một lần khi Servlet được tải vào trong Servlet Engine, trước khi Servlet được yêu cầu để xử lý một yêu cầu nào đó. Phương thức init() có một thuộc tính là đối tượng của ServletConfig, và Servlet có thể đọc các đối số khởi tạo của nó thông qua đối tượng ServletConfig. Chúng thường được định nghĩa trong một tệp cấu hình. Một ví dụ thông thường của một đối số khởi tạo là định danh database cho một CSDL.</w:t>
+      </w:r>
+    </w:p>
+    <w:p>
+      <w:pPr>
+        <w:jc w:val="both"/>
+        <w:rPr>
+          <w:rFonts w:asciiTheme="majorHAnsi" w:hAnsiTheme="majorHAnsi" w:cstheme="majorHAnsi"/>
+          <w:i/>
+          <w:color w:val="000000" w:themeColor="text1"/>
+          <w:sz w:val="26"/>
+          <w:szCs w:val="26"/>
+        </w:rPr>
+      </w:pPr>
+      <w:r>
+        <w:rPr>
+          <w:rFonts w:asciiTheme="majorHAnsi" w:hAnsiTheme="majorHAnsi" w:cstheme="majorHAnsi"/>
+          <w:i/>
+          <w:color w:val="000000" w:themeColor="text1"/>
+          <w:sz w:val="26"/>
+          <w:szCs w:val="26"/>
+        </w:rPr>
+        <w:t>public void service(ServletRequest request, ServletResponse response) throws ServletException, IOException</w:t>
+      </w:r>
+    </w:p>
+    <w:p>
+      <w:pPr>
+        <w:jc w:val="both"/>
+        <w:rPr>
+          <w:rFonts w:asciiTheme="majorHAnsi" w:hAnsiTheme="majorHAnsi" w:cstheme="majorHAnsi"/>
+          <w:color w:val="000000" w:themeColor="text1"/>
+          <w:sz w:val="26"/>
+          <w:szCs w:val="26"/>
+        </w:rPr>
+      </w:pPr>
+      <w:r>
+        <w:rPr>
+          <w:rFonts w:asciiTheme="majorHAnsi" w:hAnsiTheme="majorHAnsi" w:cstheme="majorHAnsi"/>
+          <w:color w:val="000000" w:themeColor="text1"/>
+          <w:sz w:val="26"/>
+          <w:szCs w:val="26"/>
+        </w:rPr>
+        <w:t>Phương thức này được gọi để xử lý các yêu cầu. Nó có thể không được gọi, gọi một lần hay nhiều lần cho đến khi Servlet được ngưng tải. Nhiều Thread (mỗi Thread cho một yêu cầu) có thể thực thi phương thức này song song, vì thế nó trở nên an toàn và hiệu quả</w:t>
+      </w:r>
+      <w:r>
+        <w:rPr>
+          <w:rFonts w:asciiTheme="majorHAnsi" w:hAnsiTheme="majorHAnsi" w:cstheme="majorHAnsi"/>
+          <w:color w:val="000000" w:themeColor="text1"/>
+          <w:sz w:val="26"/>
+          <w:szCs w:val="26"/>
+        </w:rPr>
+        <w:t xml:space="preserve"> hơn.</w:t>
+      </w:r>
+    </w:p>
+    <w:p>
+      <w:pPr>
+        <w:jc w:val="both"/>
+        <w:rPr>
+          <w:rFonts w:asciiTheme="majorHAnsi" w:hAnsiTheme="majorHAnsi" w:cstheme="majorHAnsi"/>
+          <w:i/>
+          <w:color w:val="000000" w:themeColor="text1"/>
+          <w:sz w:val="26"/>
+          <w:szCs w:val="26"/>
+        </w:rPr>
+      </w:pPr>
+      <w:r>
+        <w:rPr>
+          <w:rFonts w:asciiTheme="majorHAnsi" w:hAnsiTheme="majorHAnsi" w:cstheme="majorHAnsi"/>
+          <w:i/>
+          <w:color w:val="000000" w:themeColor="text1"/>
+          <w:sz w:val="26"/>
+          <w:szCs w:val="26"/>
+        </w:rPr>
+        <w:t>public void  destroy()</w:t>
+      </w:r>
+    </w:p>
+    <w:p>
+      <w:pPr>
+        <w:jc w:val="both"/>
+        <w:rPr>
+          <w:rFonts w:asciiTheme="majorHAnsi" w:hAnsiTheme="majorHAnsi" w:cstheme="majorHAnsi"/>
+          <w:color w:val="000000" w:themeColor="text1"/>
+          <w:sz w:val="26"/>
+          <w:szCs w:val="26"/>
+        </w:rPr>
+      </w:pPr>
+      <w:r>
+        <w:rPr>
+          <w:rFonts w:asciiTheme="majorHAnsi" w:hAnsiTheme="majorHAnsi" w:cstheme="majorHAnsi"/>
+          <w:color w:val="000000" w:themeColor="text1"/>
+          <w:sz w:val="26"/>
+          <w:szCs w:val="26"/>
+        </w:rPr>
+        <w:t>Phương thức này chỉ được gọi một lần trước khi Servlet được ngưng tải và sau khi đã kết thúc các dịch vụ</w:t>
+      </w:r>
+      <w:r>
+        <w:rPr>
+          <w:rFonts w:asciiTheme="majorHAnsi" w:hAnsiTheme="majorHAnsi" w:cstheme="majorHAnsi"/>
+          <w:color w:val="000000" w:themeColor="text1"/>
+          <w:sz w:val="26"/>
+          <w:szCs w:val="26"/>
+        </w:rPr>
+        <w:t>.</w:t>
+      </w:r>
     </w:p>
     <w:p>
       <w:pPr>
@@ -11455,7 +13011,7 @@
           <w:szCs w:val="26"/>
         </w:rPr>
       </w:pPr>
-      <w:bookmarkStart w:id="22" w:name="_Toc481879155"/>
+      <w:bookmarkStart w:id="21" w:name="_Toc481879155"/>
       <w:r>
         <w:rPr>
           <w:rFonts w:cstheme="majorHAnsi"/>
@@ -11465,6 +13021,7 @@
           <w:sz w:val="26"/>
           <w:szCs w:val="26"/>
         </w:rPr>
+        <w:lastRenderedPageBreak/>
         <w:t xml:space="preserve">2.4.1.2. </w:t>
       </w:r>
       <w:r>
@@ -11489,7 +13046,1376 @@
         </w:rPr>
         <w:t>JSP</w:t>
       </w:r>
-      <w:bookmarkEnd w:id="22"/>
+      <w:bookmarkEnd w:id="21"/>
+    </w:p>
+    <w:p>
+      <w:pPr>
+        <w:jc w:val="both"/>
+        <w:rPr>
+          <w:rFonts w:asciiTheme="majorHAnsi" w:hAnsiTheme="majorHAnsi" w:cstheme="majorHAnsi"/>
+          <w:color w:val="000000" w:themeColor="text1"/>
+          <w:sz w:val="26"/>
+          <w:szCs w:val="26"/>
+        </w:rPr>
+      </w:pPr>
+      <w:r>
+        <w:rPr>
+          <w:rFonts w:asciiTheme="majorHAnsi" w:hAnsiTheme="majorHAnsi" w:cstheme="majorHAnsi"/>
+          <w:color w:val="000000" w:themeColor="text1"/>
+          <w:sz w:val="26"/>
+          <w:szCs w:val="26"/>
+        </w:rPr>
+        <w:t>JSP (viết tắt của tiếng Anh JavaServer Pages) còn được biết đến với một cái tên khác là Java Scripting Preprocessor - tạm dịch là "Bộ tiền xử lý văn lệnh Java" - là một công nghệ Java cho phép các nhà phát triển tạo nội dung HTML, XML hay một số định dạng khác của trang web một cách năng động, trong khi hồi âm yêu cầu của trình khách. Công nghệ này cho phép người ta nhúng mã Java và một số hành động xử lý đã được định trước (pre-defined actions) vào trong nội dung tĩnh của trang.</w:t>
+      </w:r>
+    </w:p>
+    <w:p>
+      <w:pPr>
+        <w:jc w:val="both"/>
+        <w:rPr>
+          <w:rFonts w:asciiTheme="majorHAnsi" w:hAnsiTheme="majorHAnsi" w:cstheme="majorHAnsi"/>
+          <w:color w:val="000000" w:themeColor="text1"/>
+          <w:sz w:val="26"/>
+          <w:szCs w:val="26"/>
+        </w:rPr>
+      </w:pPr>
+      <w:r>
+        <w:rPr>
+          <w:rFonts w:asciiTheme="majorHAnsi" w:hAnsiTheme="majorHAnsi" w:cstheme="majorHAnsi"/>
+          <w:color w:val="000000" w:themeColor="text1"/>
+          <w:sz w:val="26"/>
+          <w:szCs w:val="26"/>
+        </w:rPr>
+        <w:t>Một thành phần JavaServer Pages (JSP) là một loại Java Servlet, được thiết kế để thực hiện vai trò của một giao diện người dùng (User Interface) cho một ứng dụng Java Web. Lập trình viên Web viết JSPs như là các text file mà kết nối HTML code hoặc XHTML code, phần tử XHTML, và các JSP actions và câu lệnh JSP đượ</w:t>
+      </w:r>
+      <w:r>
+        <w:rPr>
+          <w:rFonts w:asciiTheme="majorHAnsi" w:hAnsiTheme="majorHAnsi" w:cstheme="majorHAnsi"/>
+          <w:color w:val="000000" w:themeColor="text1"/>
+          <w:sz w:val="26"/>
+          <w:szCs w:val="26"/>
+        </w:rPr>
+        <w:t>c nhúng.</w:t>
+      </w:r>
+    </w:p>
+    <w:p>
+      <w:pPr>
+        <w:jc w:val="both"/>
+        <w:rPr>
+          <w:rFonts w:asciiTheme="majorHAnsi" w:hAnsiTheme="majorHAnsi" w:cstheme="majorHAnsi"/>
+          <w:color w:val="000000" w:themeColor="text1"/>
+          <w:sz w:val="26"/>
+          <w:szCs w:val="26"/>
+        </w:rPr>
+      </w:pPr>
+      <w:r>
+        <w:rPr>
+          <w:rFonts w:asciiTheme="majorHAnsi" w:hAnsiTheme="majorHAnsi" w:cstheme="majorHAnsi"/>
+          <w:color w:val="000000" w:themeColor="text1"/>
+          <w:sz w:val="26"/>
+          <w:szCs w:val="26"/>
+        </w:rPr>
+        <w:t>Sử dụ</w:t>
+      </w:r>
+      <w:r>
+        <w:rPr>
+          <w:rFonts w:asciiTheme="majorHAnsi" w:hAnsiTheme="majorHAnsi" w:cstheme="majorHAnsi"/>
+          <w:color w:val="000000" w:themeColor="text1"/>
+          <w:sz w:val="26"/>
+          <w:szCs w:val="26"/>
+        </w:rPr>
+        <w:t>ng JSP,</w:t>
+      </w:r>
+      <w:r>
+        <w:rPr>
+          <w:rFonts w:asciiTheme="majorHAnsi" w:hAnsiTheme="majorHAnsi" w:cstheme="majorHAnsi"/>
+          <w:color w:val="000000" w:themeColor="text1"/>
+          <w:sz w:val="26"/>
+          <w:szCs w:val="26"/>
+        </w:rPr>
+        <w:t xml:space="preserve"> có thể thu thập input từ người dùng thông qua các Webpage Form, trình bày các record từ một Database hoặc đăng ký quyền ưu tiên của người dùng, truy cập các thành phần JavaBeans, truyền điều khiển giữa các page và chia sẻ thông tin giữa các Request, page, …</w:t>
+      </w:r>
+    </w:p>
+    <w:p>
+      <w:pPr>
+        <w:jc w:val="both"/>
+        <w:rPr>
+          <w:rFonts w:asciiTheme="majorHAnsi" w:hAnsiTheme="majorHAnsi" w:cstheme="majorHAnsi"/>
+          <w:color w:val="000000" w:themeColor="text1"/>
+          <w:sz w:val="26"/>
+          <w:szCs w:val="26"/>
+        </w:rPr>
+      </w:pPr>
+      <w:r>
+        <w:rPr>
+          <w:rFonts w:asciiTheme="majorHAnsi" w:hAnsiTheme="majorHAnsi" w:cstheme="majorHAnsi"/>
+          <w:color w:val="000000" w:themeColor="text1"/>
+          <w:sz w:val="26"/>
+          <w:szCs w:val="26"/>
+        </w:rPr>
+        <w:t>JSP là cách đơn giản hóa hơn cho Servlet. Nếu như đối với Servlet phải viết mã Java và biên dịch bằng tay trước khi sử dụng với trình chủ Web server thì JSP không cần điều này. JSP viết mã Java tương tự Servlet nhưng cho phép trộn lẫn Java với các thẻ HTML để tạo ra Servlet xử lý các yêu cầu mà trình khác gửi đến trang.</w:t>
+      </w:r>
+    </w:p>
+    <w:p>
+      <w:pPr>
+        <w:jc w:val="both"/>
+        <w:rPr>
+          <w:rFonts w:asciiTheme="majorHAnsi" w:hAnsiTheme="majorHAnsi" w:cstheme="majorHAnsi"/>
+          <w:color w:val="000000" w:themeColor="text1"/>
+          <w:sz w:val="26"/>
+          <w:szCs w:val="26"/>
+        </w:rPr>
+      </w:pPr>
+      <w:r>
+        <w:rPr>
+          <w:rFonts w:asciiTheme="majorHAnsi" w:hAnsiTheme="majorHAnsi" w:cstheme="majorHAnsi"/>
+          <w:color w:val="000000" w:themeColor="text1"/>
+          <w:sz w:val="26"/>
+          <w:szCs w:val="26"/>
+        </w:rPr>
+        <w:t>JSP đơn giản và dễ sử dụng hơn Servlet mặc dù sau khi biên dịch và thực thi chúng chỉ là mộ</w:t>
+      </w:r>
+      <w:r>
+        <w:rPr>
+          <w:rFonts w:asciiTheme="majorHAnsi" w:hAnsiTheme="majorHAnsi" w:cstheme="majorHAnsi"/>
+          <w:color w:val="000000" w:themeColor="text1"/>
+          <w:sz w:val="26"/>
+          <w:szCs w:val="26"/>
+        </w:rPr>
+        <w:t>t.</w:t>
+      </w:r>
+    </w:p>
+    <w:p>
+      <w:pPr>
+        <w:keepNext/>
+        <w:jc w:val="center"/>
+      </w:pPr>
+      <w:r>
+        <w:rPr>
+          <w:noProof/>
+          <w:lang w:val="en-US"/>
+        </w:rPr>
+        <w:drawing>
+          <wp:inline distT="0" distB="0" distL="0" distR="0" wp14:anchorId="5BC84BDE" wp14:editId="045D3F5D">
+            <wp:extent cx="4048125" cy="1952625"/>
+            <wp:effectExtent l="0" t="0" r="9525" b="9525"/>
+            <wp:docPr id="9" name="Picture 9"/>
+            <wp:cNvGraphicFramePr>
+              <a:graphicFrameLocks xmlns:a="http://schemas.openxmlformats.org/drawingml/2006/main" noChangeAspect="1"/>
+            </wp:cNvGraphicFramePr>
+            <a:graphic xmlns:a="http://schemas.openxmlformats.org/drawingml/2006/main">
+              <a:graphicData uri="http://schemas.openxmlformats.org/drawingml/2006/picture">
+                <pic:pic xmlns:pic="http://schemas.openxmlformats.org/drawingml/2006/picture">
+                  <pic:nvPicPr>
+                    <pic:cNvPr id="1" name=""/>
+                    <pic:cNvPicPr/>
+                  </pic:nvPicPr>
+                  <pic:blipFill>
+                    <a:blip r:embed="rId14"/>
+                    <a:stretch>
+                      <a:fillRect/>
+                    </a:stretch>
+                  </pic:blipFill>
+                  <pic:spPr>
+                    <a:xfrm>
+                      <a:off x="0" y="0"/>
+                      <a:ext cx="4048125" cy="1952625"/>
+                    </a:xfrm>
+                    <a:prstGeom prst="rect">
+                      <a:avLst/>
+                    </a:prstGeom>
+                  </pic:spPr>
+                </pic:pic>
+              </a:graphicData>
+            </a:graphic>
+          </wp:inline>
+        </w:drawing>
+      </w:r>
+    </w:p>
+    <w:p>
+      <w:pPr>
+        <w:pStyle w:val="Caption"/>
+        <w:jc w:val="center"/>
+        <w:rPr>
+          <w:rFonts w:asciiTheme="majorHAnsi" w:hAnsiTheme="majorHAnsi" w:cstheme="majorHAnsi"/>
+          <w:i w:val="0"/>
+          <w:color w:val="000000" w:themeColor="text1"/>
+          <w:sz w:val="24"/>
+          <w:szCs w:val="24"/>
+        </w:rPr>
+      </w:pPr>
+      <w:r>
+        <w:rPr>
+          <w:i w:val="0"/>
+          <w:sz w:val="24"/>
+          <w:szCs w:val="24"/>
+        </w:rPr>
+        <w:t xml:space="preserve">Hình  </w:t>
+      </w:r>
+      <w:r>
+        <w:rPr>
+          <w:i w:val="0"/>
+          <w:sz w:val="24"/>
+          <w:szCs w:val="24"/>
+        </w:rPr>
+        <w:fldChar w:fldCharType="begin"/>
+      </w:r>
+      <w:r>
+        <w:rPr>
+          <w:i w:val="0"/>
+          <w:sz w:val="24"/>
+          <w:szCs w:val="24"/>
+        </w:rPr>
+        <w:instrText xml:space="preserve"> SEQ Hình_ \* ARABIC </w:instrText>
+      </w:r>
+      <w:r>
+        <w:rPr>
+          <w:i w:val="0"/>
+          <w:sz w:val="24"/>
+          <w:szCs w:val="24"/>
+        </w:rPr>
+        <w:fldChar w:fldCharType="separate"/>
+      </w:r>
+      <w:r>
+        <w:rPr>
+          <w:i w:val="0"/>
+          <w:noProof/>
+          <w:sz w:val="24"/>
+          <w:szCs w:val="24"/>
+        </w:rPr>
+        <w:t>9</w:t>
+      </w:r>
+      <w:r>
+        <w:rPr>
+          <w:i w:val="0"/>
+          <w:sz w:val="24"/>
+          <w:szCs w:val="24"/>
+        </w:rPr>
+        <w:fldChar w:fldCharType="end"/>
+      </w:r>
+      <w:r>
+        <w:rPr>
+          <w:i w:val="0"/>
+          <w:sz w:val="24"/>
+          <w:szCs w:val="24"/>
+          <w:lang w:val="en-US"/>
+        </w:rPr>
+        <w:t>. Kiến trúc JSP trong ứng dụng web</w:t>
+      </w:r>
+    </w:p>
+    <w:p>
+      <w:pPr>
+        <w:jc w:val="both"/>
+        <w:rPr>
+          <w:rFonts w:asciiTheme="majorHAnsi" w:hAnsiTheme="majorHAnsi" w:cstheme="majorHAnsi"/>
+          <w:color w:val="000000" w:themeColor="text1"/>
+          <w:sz w:val="26"/>
+          <w:szCs w:val="26"/>
+        </w:rPr>
+      </w:pPr>
+      <w:r>
+        <w:rPr>
+          <w:rFonts w:asciiTheme="majorHAnsi" w:hAnsiTheme="majorHAnsi" w:cstheme="majorHAnsi"/>
+          <w:color w:val="000000" w:themeColor="text1"/>
+          <w:sz w:val="26"/>
+          <w:szCs w:val="26"/>
+        </w:rPr>
+        <w:t>Đây là cách thực nạp, dịch và thực thi trang của một trang JSP khi được triệu gọ</w:t>
+      </w:r>
+      <w:r>
+        <w:rPr>
+          <w:rFonts w:asciiTheme="majorHAnsi" w:hAnsiTheme="majorHAnsi" w:cstheme="majorHAnsi"/>
+          <w:color w:val="000000" w:themeColor="text1"/>
+          <w:sz w:val="26"/>
+          <w:szCs w:val="26"/>
+        </w:rPr>
+        <w:t>i trên Web Server.</w:t>
+      </w:r>
+    </w:p>
+    <w:p>
+      <w:pPr>
+        <w:jc w:val="both"/>
+        <w:rPr>
+          <w:rFonts w:asciiTheme="majorHAnsi" w:hAnsiTheme="majorHAnsi" w:cstheme="majorHAnsi"/>
+          <w:color w:val="000000" w:themeColor="text1"/>
+          <w:sz w:val="26"/>
+          <w:szCs w:val="26"/>
+        </w:rPr>
+      </w:pPr>
+      <w:r>
+        <w:rPr>
+          <w:rFonts w:asciiTheme="majorHAnsi" w:hAnsiTheme="majorHAnsi" w:cstheme="majorHAnsi"/>
+          <w:color w:val="000000" w:themeColor="text1"/>
+          <w:sz w:val="26"/>
+          <w:szCs w:val="26"/>
+        </w:rPr>
+        <w:t xml:space="preserve"> Chu trình sống của JSP </w:t>
+      </w:r>
+    </w:p>
+    <w:p>
+      <w:pPr>
+        <w:keepNext/>
+        <w:jc w:val="both"/>
+      </w:pPr>
+      <w:r>
+        <w:rPr>
+          <w:noProof/>
+          <w:lang w:val="en-US"/>
+        </w:rPr>
+        <w:lastRenderedPageBreak/>
+        <w:drawing>
+          <wp:inline distT="0" distB="0" distL="0" distR="0" wp14:anchorId="70F70D47" wp14:editId="39EF194F">
+            <wp:extent cx="5731510" cy="2896235"/>
+            <wp:effectExtent l="0" t="0" r="2540" b="0"/>
+            <wp:docPr id="11" name="Picture 11"/>
+            <wp:cNvGraphicFramePr>
+              <a:graphicFrameLocks xmlns:a="http://schemas.openxmlformats.org/drawingml/2006/main" noChangeAspect="1"/>
+            </wp:cNvGraphicFramePr>
+            <a:graphic xmlns:a="http://schemas.openxmlformats.org/drawingml/2006/main">
+              <a:graphicData uri="http://schemas.openxmlformats.org/drawingml/2006/picture">
+                <pic:pic xmlns:pic="http://schemas.openxmlformats.org/drawingml/2006/picture">
+                  <pic:nvPicPr>
+                    <pic:cNvPr id="1" name=""/>
+                    <pic:cNvPicPr/>
+                  </pic:nvPicPr>
+                  <pic:blipFill>
+                    <a:blip r:embed="rId15"/>
+                    <a:stretch>
+                      <a:fillRect/>
+                    </a:stretch>
+                  </pic:blipFill>
+                  <pic:spPr>
+                    <a:xfrm>
+                      <a:off x="0" y="0"/>
+                      <a:ext cx="5731510" cy="2896235"/>
+                    </a:xfrm>
+                    <a:prstGeom prst="rect">
+                      <a:avLst/>
+                    </a:prstGeom>
+                  </pic:spPr>
+                </pic:pic>
+              </a:graphicData>
+            </a:graphic>
+          </wp:inline>
+        </w:drawing>
+      </w:r>
+    </w:p>
+    <w:p>
+      <w:pPr>
+        <w:pStyle w:val="Caption"/>
+        <w:jc w:val="center"/>
+        <w:rPr>
+          <w:rFonts w:asciiTheme="majorHAnsi" w:hAnsiTheme="majorHAnsi" w:cstheme="majorHAnsi"/>
+          <w:i w:val="0"/>
+          <w:color w:val="000000" w:themeColor="text1"/>
+          <w:sz w:val="24"/>
+          <w:szCs w:val="24"/>
+        </w:rPr>
+      </w:pPr>
+      <w:r>
+        <w:rPr>
+          <w:i w:val="0"/>
+          <w:sz w:val="24"/>
+          <w:szCs w:val="24"/>
+        </w:rPr>
+        <w:t xml:space="preserve">Hình  </w:t>
+      </w:r>
+      <w:r>
+        <w:rPr>
+          <w:i w:val="0"/>
+          <w:sz w:val="24"/>
+          <w:szCs w:val="24"/>
+        </w:rPr>
+        <w:fldChar w:fldCharType="begin"/>
+      </w:r>
+      <w:r>
+        <w:rPr>
+          <w:i w:val="0"/>
+          <w:sz w:val="24"/>
+          <w:szCs w:val="24"/>
+        </w:rPr>
+        <w:instrText xml:space="preserve"> SEQ Hình_ \* ARABIC </w:instrText>
+      </w:r>
+      <w:r>
+        <w:rPr>
+          <w:i w:val="0"/>
+          <w:sz w:val="24"/>
+          <w:szCs w:val="24"/>
+        </w:rPr>
+        <w:fldChar w:fldCharType="separate"/>
+      </w:r>
+      <w:r>
+        <w:rPr>
+          <w:i w:val="0"/>
+          <w:noProof/>
+          <w:sz w:val="24"/>
+          <w:szCs w:val="24"/>
+        </w:rPr>
+        <w:t>10</w:t>
+      </w:r>
+      <w:r>
+        <w:rPr>
+          <w:i w:val="0"/>
+          <w:sz w:val="24"/>
+          <w:szCs w:val="24"/>
+        </w:rPr>
+        <w:fldChar w:fldCharType="end"/>
+      </w:r>
+      <w:r>
+        <w:rPr>
+          <w:i w:val="0"/>
+          <w:sz w:val="24"/>
+          <w:szCs w:val="24"/>
+          <w:lang w:val="en-US"/>
+        </w:rPr>
+        <w:t>. Vòng đời của JSP</w:t>
+      </w:r>
+    </w:p>
+    <w:p>
+      <w:pPr>
+        <w:jc w:val="both"/>
+        <w:rPr>
+          <w:rFonts w:asciiTheme="majorHAnsi" w:hAnsiTheme="majorHAnsi" w:cstheme="majorHAnsi"/>
+          <w:color w:val="000000" w:themeColor="text1"/>
+          <w:sz w:val="26"/>
+          <w:szCs w:val="26"/>
+        </w:rPr>
+      </w:pPr>
+      <w:r>
+        <w:rPr>
+          <w:rFonts w:asciiTheme="majorHAnsi" w:hAnsiTheme="majorHAnsi" w:cstheme="majorHAnsi"/>
+          <w:color w:val="000000" w:themeColor="text1"/>
+          <w:sz w:val="26"/>
+          <w:szCs w:val="26"/>
+        </w:rPr>
+        <w:t>Trang JSP có chu trình sống xác định tính từ khi hệ thống đọc biên dịch trang JSP, gọi thực thi và loại bỏ trang ra khỏi bộ nhớ. Chu trình sống của trang JSP gồm có 5 giai đoạn sau:</w:t>
+      </w:r>
+    </w:p>
+    <w:p>
+      <w:pPr>
+        <w:jc w:val="both"/>
+        <w:rPr>
+          <w:rFonts w:asciiTheme="majorHAnsi" w:hAnsiTheme="majorHAnsi" w:cstheme="majorHAnsi"/>
+          <w:color w:val="000000" w:themeColor="text1"/>
+          <w:sz w:val="26"/>
+          <w:szCs w:val="26"/>
+          <w:lang w:val="en-US"/>
+        </w:rPr>
+      </w:pPr>
+      <w:r>
+        <w:rPr>
+          <w:rFonts w:asciiTheme="majorHAnsi" w:hAnsiTheme="majorHAnsi" w:cstheme="majorHAnsi"/>
+          <w:color w:val="000000" w:themeColor="text1"/>
+          <w:sz w:val="26"/>
+          <w:szCs w:val="26"/>
+        </w:rPr>
+        <w:t xml:space="preserve"> </w:t>
+      </w:r>
+      <w:r>
+        <w:rPr>
+          <w:rFonts w:asciiTheme="majorHAnsi" w:hAnsiTheme="majorHAnsi" w:cstheme="majorHAnsi"/>
+          <w:color w:val="000000" w:themeColor="text1"/>
+          <w:sz w:val="26"/>
+          <w:szCs w:val="26"/>
+        </w:rPr>
+        <w:tab/>
+      </w:r>
+      <w:r>
+        <w:rPr>
+          <w:rFonts w:asciiTheme="majorHAnsi" w:hAnsiTheme="majorHAnsi" w:cstheme="majorHAnsi"/>
+          <w:color w:val="000000" w:themeColor="text1"/>
+          <w:sz w:val="26"/>
+          <w:szCs w:val="26"/>
+          <w:lang w:val="en-US"/>
+        </w:rPr>
+        <w:t xml:space="preserve">- </w:t>
+      </w:r>
+      <w:r>
+        <w:rPr>
+          <w:rFonts w:asciiTheme="majorHAnsi" w:hAnsiTheme="majorHAnsi" w:cstheme="majorHAnsi"/>
+          <w:color w:val="000000" w:themeColor="text1"/>
+          <w:sz w:val="26"/>
+          <w:szCs w:val="26"/>
+        </w:rPr>
+        <w:t>Biên dị</w:t>
+      </w:r>
+      <w:r>
+        <w:rPr>
+          <w:rFonts w:asciiTheme="majorHAnsi" w:hAnsiTheme="majorHAnsi" w:cstheme="majorHAnsi"/>
+          <w:color w:val="000000" w:themeColor="text1"/>
+          <w:sz w:val="26"/>
+          <w:szCs w:val="26"/>
+        </w:rPr>
+        <w:t xml:space="preserve">ch trang: </w:t>
+      </w:r>
+      <w:r>
+        <w:rPr>
+          <w:rFonts w:asciiTheme="majorHAnsi" w:hAnsiTheme="majorHAnsi" w:cstheme="majorHAnsi"/>
+          <w:color w:val="000000" w:themeColor="text1"/>
+          <w:sz w:val="26"/>
+          <w:szCs w:val="26"/>
+        </w:rPr>
+        <w:t>Khi trình duyệt yêu cầu trang JSP, Web server sẽ kiểm tra xem trang JSP đã được biên dịch hay chưa. Nếu chưa biên dịch hoặc đã biên dịch nhưng trang JSP mới vừa thay đổi mã nguồn thì Web Server sẽ thực hiện biên dịch trang JSP. Quá trình biên dịch JSP thực tế là chuyển trang JSP thành servlet. File biên dịch .class của trang chỉ diễn ra một lần. Nếu trang đã biên dịch và sau đó không bị thay đổi trong mã nguồn thì quá trình biên dịch sẽ không xảy ra nữa, do đó mà tốc độ thực thi sẽ nhanh hơn. Sau khi biên dịch, mã trang sẽ được nạp vào bộ nhớ để thực thi</w:t>
+      </w:r>
+      <w:r>
+        <w:rPr>
+          <w:rFonts w:asciiTheme="majorHAnsi" w:hAnsiTheme="majorHAnsi" w:cstheme="majorHAnsi"/>
+          <w:color w:val="000000" w:themeColor="text1"/>
+          <w:sz w:val="26"/>
+          <w:szCs w:val="26"/>
+          <w:lang w:val="en-US"/>
+        </w:rPr>
+        <w:t>.</w:t>
+      </w:r>
+    </w:p>
+    <w:p>
+      <w:pPr>
+        <w:ind w:firstLine="720"/>
+        <w:jc w:val="both"/>
+        <w:rPr>
+          <w:rFonts w:asciiTheme="majorHAnsi" w:hAnsiTheme="majorHAnsi" w:cstheme="majorHAnsi"/>
+          <w:color w:val="000000" w:themeColor="text1"/>
+          <w:sz w:val="26"/>
+          <w:szCs w:val="26"/>
+        </w:rPr>
+      </w:pPr>
+      <w:r>
+        <w:rPr>
+          <w:rFonts w:asciiTheme="majorHAnsi" w:hAnsiTheme="majorHAnsi" w:cstheme="majorHAnsi"/>
+          <w:color w:val="000000" w:themeColor="text1"/>
+          <w:sz w:val="26"/>
+          <w:szCs w:val="26"/>
+        </w:rPr>
+        <w:t>Quá trình biên dị</w:t>
+      </w:r>
+      <w:r>
+        <w:rPr>
+          <w:rFonts w:asciiTheme="majorHAnsi" w:hAnsiTheme="majorHAnsi" w:cstheme="majorHAnsi"/>
+          <w:color w:val="000000" w:themeColor="text1"/>
+          <w:sz w:val="26"/>
+          <w:szCs w:val="26"/>
+        </w:rPr>
+        <w:t>ch trang JSP sẽ được diễn ra như sau:</w:t>
+      </w:r>
+    </w:p>
+    <w:p>
+      <w:pPr>
+        <w:ind w:firstLine="720"/>
+        <w:jc w:val="both"/>
+        <w:rPr>
+          <w:rFonts w:asciiTheme="majorHAnsi" w:hAnsiTheme="majorHAnsi" w:cstheme="majorHAnsi"/>
+          <w:color w:val="000000" w:themeColor="text1"/>
+          <w:sz w:val="26"/>
+          <w:szCs w:val="26"/>
+        </w:rPr>
+      </w:pPr>
+      <w:r>
+        <w:rPr>
+          <w:rFonts w:asciiTheme="majorHAnsi" w:hAnsiTheme="majorHAnsi" w:cstheme="majorHAnsi"/>
+          <w:color w:val="000000" w:themeColor="text1"/>
+          <w:sz w:val="26"/>
+          <w:szCs w:val="26"/>
+        </w:rPr>
+        <w:t>Bước 1: Kiểm tra xem trang đã được dịch thành mã nguồn tương đương servlet hay chưa.</w:t>
+      </w:r>
+    </w:p>
+    <w:p>
+      <w:pPr>
+        <w:ind w:firstLine="720"/>
+        <w:jc w:val="both"/>
+        <w:rPr>
+          <w:rFonts w:asciiTheme="majorHAnsi" w:hAnsiTheme="majorHAnsi" w:cstheme="majorHAnsi"/>
+          <w:color w:val="000000" w:themeColor="text1"/>
+          <w:sz w:val="26"/>
+          <w:szCs w:val="26"/>
+        </w:rPr>
+      </w:pPr>
+      <w:r>
+        <w:rPr>
+          <w:rFonts w:asciiTheme="majorHAnsi" w:hAnsiTheme="majorHAnsi" w:cstheme="majorHAnsi"/>
+          <w:color w:val="000000" w:themeColor="text1"/>
+          <w:sz w:val="26"/>
+          <w:szCs w:val="26"/>
+        </w:rPr>
+        <w:t>Bước 2: Nếu chưa được biên dịch thì trang JSP sẽ được biên dịch thành file nguồn .java theo cấu trúc của servlet. Gọi trình biên dịch javac biên dịch file nguồn .java thành file thực thi của servlet .class.</w:t>
+      </w:r>
+    </w:p>
+    <w:p>
+      <w:pPr>
+        <w:ind w:firstLine="720"/>
+        <w:jc w:val="both"/>
+        <w:rPr>
+          <w:rFonts w:asciiTheme="majorHAnsi" w:hAnsiTheme="majorHAnsi" w:cstheme="majorHAnsi"/>
+          <w:color w:val="000000" w:themeColor="text1"/>
+          <w:sz w:val="26"/>
+          <w:szCs w:val="26"/>
+        </w:rPr>
+      </w:pPr>
+      <w:r>
+        <w:rPr>
+          <w:rFonts w:asciiTheme="majorHAnsi" w:hAnsiTheme="majorHAnsi" w:cstheme="majorHAnsi"/>
+          <w:color w:val="000000" w:themeColor="text1"/>
+          <w:sz w:val="26"/>
+          <w:szCs w:val="26"/>
+        </w:rPr>
+        <w:t>Bước 3: Nạp servlet đã biên dịch ở bước 2, thực thi trả kết quả về cho trình khách.</w:t>
+      </w:r>
+    </w:p>
+    <w:p>
+      <w:pPr>
+        <w:ind w:firstLine="720"/>
+        <w:jc w:val="both"/>
+        <w:rPr>
+          <w:rFonts w:asciiTheme="majorHAnsi" w:hAnsiTheme="majorHAnsi" w:cstheme="majorHAnsi"/>
+          <w:color w:val="000000" w:themeColor="text1"/>
+          <w:sz w:val="26"/>
+          <w:szCs w:val="26"/>
+        </w:rPr>
+      </w:pPr>
+      <w:r>
+        <w:rPr>
+          <w:rFonts w:asciiTheme="majorHAnsi" w:hAnsiTheme="majorHAnsi" w:cstheme="majorHAnsi"/>
+          <w:color w:val="000000" w:themeColor="text1"/>
+          <w:sz w:val="26"/>
+          <w:szCs w:val="26"/>
+        </w:rPr>
+        <w:t>Bước 4: Nếu file JSP đã được biên dịch trước đó : thực hiện kiểm tra xem nội dung file .jsp có thay đổi không, Nếu có thì quay lại bước 2 biên dịch lại trang, nếu không thì quay lại bước 3.</w:t>
+      </w:r>
+    </w:p>
+    <w:p>
+      <w:pPr>
+        <w:ind w:firstLine="720"/>
+        <w:jc w:val="both"/>
+        <w:rPr>
+          <w:rFonts w:asciiTheme="majorHAnsi" w:hAnsiTheme="majorHAnsi" w:cstheme="majorHAnsi"/>
+          <w:color w:val="000000" w:themeColor="text1"/>
+          <w:sz w:val="26"/>
+          <w:szCs w:val="26"/>
+        </w:rPr>
+      </w:pPr>
+      <w:r>
+        <w:rPr>
+          <w:rFonts w:asciiTheme="majorHAnsi" w:hAnsiTheme="majorHAnsi" w:cstheme="majorHAnsi"/>
+          <w:color w:val="000000" w:themeColor="text1"/>
+          <w:sz w:val="26"/>
+          <w:szCs w:val="26"/>
+          <w:lang w:val="en-US"/>
+        </w:rPr>
+        <w:t xml:space="preserve">- </w:t>
+      </w:r>
+      <w:r>
+        <w:rPr>
+          <w:rFonts w:asciiTheme="majorHAnsi" w:hAnsiTheme="majorHAnsi" w:cstheme="majorHAnsi"/>
+          <w:color w:val="000000" w:themeColor="text1"/>
+          <w:sz w:val="26"/>
+          <w:szCs w:val="26"/>
+        </w:rPr>
+        <w:t>Nạ</w:t>
+      </w:r>
+      <w:r>
+        <w:rPr>
+          <w:rFonts w:asciiTheme="majorHAnsi" w:hAnsiTheme="majorHAnsi" w:cstheme="majorHAnsi"/>
+          <w:color w:val="000000" w:themeColor="text1"/>
+          <w:sz w:val="26"/>
+          <w:szCs w:val="26"/>
+        </w:rPr>
+        <w:t xml:space="preserve">p trang: </w:t>
+      </w:r>
+      <w:r>
+        <w:rPr>
+          <w:rFonts w:asciiTheme="majorHAnsi" w:hAnsiTheme="majorHAnsi" w:cstheme="majorHAnsi"/>
+          <w:color w:val="000000" w:themeColor="text1"/>
+          <w:sz w:val="26"/>
+          <w:szCs w:val="26"/>
+        </w:rPr>
+        <w:t xml:space="preserve">Kể từ giai đoạn này, quá trình nạp trang tương tự như servlet (trang JSP sau khi biên dịch có thể coi như một servlet). Chỉ có một điểm khác là servlet chỉ </w:t>
+      </w:r>
+      <w:r>
+        <w:rPr>
+          <w:rFonts w:asciiTheme="majorHAnsi" w:hAnsiTheme="majorHAnsi" w:cstheme="majorHAnsi"/>
+          <w:color w:val="000000" w:themeColor="text1"/>
+          <w:sz w:val="26"/>
+          <w:szCs w:val="26"/>
+        </w:rPr>
+        <w:lastRenderedPageBreak/>
+        <w:t>được nạp một lần trong khi mã trang JSP mặc dù đã biên dịch nhưng phải nạp lại nhiều lần mỗi khi web server nhận được yêu cầu trang từ trình duyệt.</w:t>
+      </w:r>
+    </w:p>
+    <w:p>
+      <w:pPr>
+        <w:ind w:firstLine="720"/>
+        <w:jc w:val="both"/>
+        <w:rPr>
+          <w:rFonts w:asciiTheme="majorHAnsi" w:hAnsiTheme="majorHAnsi" w:cstheme="majorHAnsi"/>
+          <w:color w:val="000000" w:themeColor="text1"/>
+          <w:sz w:val="26"/>
+          <w:szCs w:val="26"/>
+        </w:rPr>
+      </w:pPr>
+      <w:r>
+        <w:rPr>
+          <w:rFonts w:asciiTheme="majorHAnsi" w:hAnsiTheme="majorHAnsi" w:cstheme="majorHAnsi"/>
+          <w:color w:val="000000" w:themeColor="text1"/>
+          <w:sz w:val="26"/>
+          <w:szCs w:val="26"/>
+          <w:lang w:val="en-US"/>
+        </w:rPr>
+        <w:t xml:space="preserve">- </w:t>
+      </w:r>
+      <w:r>
+        <w:rPr>
+          <w:rFonts w:asciiTheme="majorHAnsi" w:hAnsiTheme="majorHAnsi" w:cstheme="majorHAnsi"/>
+          <w:color w:val="000000" w:themeColor="text1"/>
+          <w:sz w:val="26"/>
+          <w:szCs w:val="26"/>
+        </w:rPr>
+        <w:t>Khởi tạ</w:t>
+      </w:r>
+      <w:r>
+        <w:rPr>
+          <w:rFonts w:asciiTheme="majorHAnsi" w:hAnsiTheme="majorHAnsi" w:cstheme="majorHAnsi"/>
+          <w:color w:val="000000" w:themeColor="text1"/>
+          <w:sz w:val="26"/>
+          <w:szCs w:val="26"/>
+        </w:rPr>
+        <w:t>o</w:t>
+      </w:r>
+      <w:r>
+        <w:rPr>
+          <w:rFonts w:asciiTheme="majorHAnsi" w:hAnsiTheme="majorHAnsi" w:cstheme="majorHAnsi"/>
+          <w:color w:val="000000" w:themeColor="text1"/>
+          <w:sz w:val="26"/>
+          <w:szCs w:val="26"/>
+          <w:lang w:val="en-US"/>
+        </w:rPr>
+        <w:t xml:space="preserve">: </w:t>
+      </w:r>
+      <w:r>
+        <w:rPr>
+          <w:rFonts w:asciiTheme="majorHAnsi" w:hAnsiTheme="majorHAnsi" w:cstheme="majorHAnsi"/>
+          <w:color w:val="000000" w:themeColor="text1"/>
+          <w:sz w:val="26"/>
+          <w:szCs w:val="26"/>
+        </w:rPr>
+        <w:t>Khi nạp mã trang thành công, Web server sẽ gọi đến phương thức kh</w:t>
+      </w:r>
+      <w:r>
+        <w:rPr>
+          <w:rFonts w:asciiTheme="majorHAnsi" w:hAnsiTheme="majorHAnsi" w:cstheme="majorHAnsi"/>
+          <w:color w:val="000000" w:themeColor="text1"/>
+          <w:sz w:val="26"/>
+          <w:szCs w:val="26"/>
+        </w:rPr>
+        <w:t>ở</w:t>
+      </w:r>
+      <w:r>
+        <w:rPr>
+          <w:rFonts w:asciiTheme="majorHAnsi" w:hAnsiTheme="majorHAnsi" w:cstheme="majorHAnsi"/>
+          <w:color w:val="000000" w:themeColor="text1"/>
+          <w:sz w:val="26"/>
+          <w:szCs w:val="26"/>
+        </w:rPr>
+        <w:t>i tạo trang. Và mặc dù JSP được biên dịch ra servlet nhưng phương thức khởi tạo cho trang JSP lại mang tên là jspInit() chứ không phả</w:t>
+      </w:r>
+      <w:r>
+        <w:rPr>
+          <w:rFonts w:asciiTheme="majorHAnsi" w:hAnsiTheme="majorHAnsi" w:cstheme="majorHAnsi"/>
+          <w:color w:val="000000" w:themeColor="text1"/>
+          <w:sz w:val="26"/>
+          <w:szCs w:val="26"/>
+        </w:rPr>
+        <w:t>i là init() như servlet.</w:t>
+      </w:r>
+    </w:p>
+    <w:p>
+      <w:pPr>
+        <w:ind w:firstLine="720"/>
+        <w:jc w:val="both"/>
+        <w:rPr>
+          <w:rFonts w:asciiTheme="majorHAnsi" w:hAnsiTheme="majorHAnsi" w:cstheme="majorHAnsi"/>
+          <w:color w:val="000000" w:themeColor="text1"/>
+          <w:sz w:val="26"/>
+          <w:szCs w:val="26"/>
+        </w:rPr>
+      </w:pPr>
+      <w:r>
+        <w:rPr>
+          <w:rFonts w:asciiTheme="majorHAnsi" w:hAnsiTheme="majorHAnsi" w:cstheme="majorHAnsi"/>
+          <w:color w:val="000000" w:themeColor="text1"/>
+          <w:sz w:val="26"/>
+          <w:szCs w:val="26"/>
+          <w:lang w:val="en-US"/>
+        </w:rPr>
+        <w:t xml:space="preserve">- </w:t>
+      </w:r>
+      <w:r>
+        <w:rPr>
+          <w:rFonts w:asciiTheme="majorHAnsi" w:hAnsiTheme="majorHAnsi" w:cstheme="majorHAnsi"/>
+          <w:color w:val="000000" w:themeColor="text1"/>
+          <w:sz w:val="26"/>
+          <w:szCs w:val="26"/>
+        </w:rPr>
+        <w:t>Thự</w:t>
+      </w:r>
+      <w:r>
+        <w:rPr>
+          <w:rFonts w:asciiTheme="majorHAnsi" w:hAnsiTheme="majorHAnsi" w:cstheme="majorHAnsi"/>
+          <w:color w:val="000000" w:themeColor="text1"/>
+          <w:sz w:val="26"/>
+          <w:szCs w:val="26"/>
+        </w:rPr>
+        <w:t xml:space="preserve">c thi: </w:t>
+      </w:r>
+      <w:r>
+        <w:rPr>
+          <w:rFonts w:asciiTheme="majorHAnsi" w:hAnsiTheme="majorHAnsi" w:cstheme="majorHAnsi"/>
+          <w:color w:val="000000" w:themeColor="text1"/>
+          <w:sz w:val="26"/>
+          <w:szCs w:val="26"/>
+        </w:rPr>
+        <w:t>Sau quá trình khởi tạo, Web server sẽ gọi đến phương thức _jspService (khác với servlet gọi đến doPost(), doGet() hoặc service()). Phương thức _jspService sẽ chuyển đến hai lớp đối tượng HttpServletRequest và HttpServletResponse để đọc và ghi kết xuất trả về</w:t>
+      </w:r>
+      <w:r>
+        <w:rPr>
+          <w:rFonts w:asciiTheme="majorHAnsi" w:hAnsiTheme="majorHAnsi" w:cstheme="majorHAnsi"/>
+          <w:color w:val="000000" w:themeColor="text1"/>
+          <w:sz w:val="26"/>
+          <w:szCs w:val="26"/>
+        </w:rPr>
+        <w:t xml:space="preserve"> trình khách.</w:t>
+      </w:r>
+    </w:p>
+    <w:p>
+      <w:pPr>
+        <w:ind w:firstLine="720"/>
+        <w:jc w:val="both"/>
+        <w:rPr>
+          <w:rFonts w:asciiTheme="majorHAnsi" w:hAnsiTheme="majorHAnsi" w:cstheme="majorHAnsi"/>
+          <w:color w:val="000000" w:themeColor="text1"/>
+          <w:sz w:val="26"/>
+          <w:szCs w:val="26"/>
+        </w:rPr>
+      </w:pPr>
+      <w:r>
+        <w:rPr>
+          <w:rFonts w:asciiTheme="majorHAnsi" w:hAnsiTheme="majorHAnsi" w:cstheme="majorHAnsi"/>
+          <w:color w:val="000000" w:themeColor="text1"/>
+          <w:sz w:val="26"/>
+          <w:szCs w:val="26"/>
+          <w:lang w:val="en-US"/>
+        </w:rPr>
+        <w:t xml:space="preserve">- </w:t>
+      </w:r>
+      <w:r>
+        <w:rPr>
+          <w:rFonts w:asciiTheme="majorHAnsi" w:hAnsiTheme="majorHAnsi" w:cstheme="majorHAnsi"/>
+          <w:color w:val="000000" w:themeColor="text1"/>
+          <w:sz w:val="26"/>
+          <w:szCs w:val="26"/>
+        </w:rPr>
+        <w:t>Dọn dẹ</w:t>
+      </w:r>
+      <w:r>
+        <w:rPr>
+          <w:rFonts w:asciiTheme="majorHAnsi" w:hAnsiTheme="majorHAnsi" w:cstheme="majorHAnsi"/>
+          <w:color w:val="000000" w:themeColor="text1"/>
+          <w:sz w:val="26"/>
+          <w:szCs w:val="26"/>
+        </w:rPr>
+        <w:t xml:space="preserve">p: </w:t>
+      </w:r>
+      <w:r>
+        <w:rPr>
+          <w:rFonts w:asciiTheme="majorHAnsi" w:hAnsiTheme="majorHAnsi" w:cstheme="majorHAnsi"/>
+          <w:color w:val="000000" w:themeColor="text1"/>
+          <w:sz w:val="26"/>
+          <w:szCs w:val="26"/>
+        </w:rPr>
+        <w:t>Khi trang JSP đã thực thi xong, trình chủ Web Server sẽ gọi phương thức jspDestroy() để giải phóng mã trang khỏi bộ nhớ. Tương tự như trong Servlet, có thể cài đặt phương thức jspDestroy() thực hiện giải phóng vùng nhớ hoặc đóng kết nối trả về tài nguyên cho hệ thống.</w:t>
+      </w:r>
+    </w:p>
+    <w:p>
+      <w:pPr>
+        <w:jc w:val="both"/>
+        <w:rPr>
+          <w:rFonts w:asciiTheme="majorHAnsi" w:hAnsiTheme="majorHAnsi" w:cstheme="majorHAnsi"/>
+          <w:color w:val="000000" w:themeColor="text1"/>
+          <w:sz w:val="26"/>
+          <w:szCs w:val="26"/>
+          <w:lang w:val="en-US"/>
+        </w:rPr>
+      </w:pPr>
+      <w:r>
+        <w:rPr>
+          <w:rFonts w:asciiTheme="majorHAnsi" w:hAnsiTheme="majorHAnsi" w:cstheme="majorHAnsi"/>
+          <w:color w:val="000000" w:themeColor="text1"/>
+          <w:sz w:val="26"/>
+          <w:szCs w:val="26"/>
+          <w:lang w:val="en-US"/>
+        </w:rPr>
+        <w:t>Lý do sử dụng JSP</w:t>
+      </w:r>
+      <w:r>
+        <w:rPr>
+          <w:rFonts w:asciiTheme="majorHAnsi" w:hAnsiTheme="majorHAnsi" w:cstheme="majorHAnsi"/>
+          <w:color w:val="000000" w:themeColor="text1"/>
+          <w:sz w:val="26"/>
+          <w:szCs w:val="26"/>
+          <w:lang w:val="en-US"/>
+        </w:rPr>
+        <w:t xml:space="preserve">: </w:t>
+      </w:r>
+    </w:p>
+    <w:p>
+      <w:pPr>
+        <w:ind w:firstLine="720"/>
+        <w:jc w:val="both"/>
+        <w:rPr>
+          <w:rFonts w:asciiTheme="majorHAnsi" w:hAnsiTheme="majorHAnsi" w:cstheme="majorHAnsi"/>
+          <w:color w:val="000000" w:themeColor="text1"/>
+          <w:sz w:val="26"/>
+          <w:szCs w:val="26"/>
+        </w:rPr>
+      </w:pPr>
+      <w:r>
+        <w:rPr>
+          <w:rFonts w:asciiTheme="majorHAnsi" w:hAnsiTheme="majorHAnsi" w:cstheme="majorHAnsi"/>
+          <w:color w:val="000000" w:themeColor="text1"/>
+          <w:sz w:val="26"/>
+          <w:szCs w:val="26"/>
+          <w:lang w:val="en-US"/>
+        </w:rPr>
+        <w:t xml:space="preserve">- </w:t>
+      </w:r>
+      <w:r>
+        <w:rPr>
+          <w:rFonts w:asciiTheme="majorHAnsi" w:hAnsiTheme="majorHAnsi" w:cstheme="majorHAnsi"/>
+          <w:color w:val="000000" w:themeColor="text1"/>
+          <w:sz w:val="26"/>
+          <w:szCs w:val="26"/>
+        </w:rPr>
+        <w:t>JavaServer Pages (JSP) thường hoạt động với cùng mục đích như các chương trình độc lập bởi sử dụng Common Gateway Interface (CGI). Nhưng JSP thường có một số lợi thế trong khi so sánh vớ</w:t>
+      </w:r>
+      <w:r>
+        <w:rPr>
+          <w:rFonts w:asciiTheme="majorHAnsi" w:hAnsiTheme="majorHAnsi" w:cstheme="majorHAnsi"/>
+          <w:color w:val="000000" w:themeColor="text1"/>
+          <w:sz w:val="26"/>
+          <w:szCs w:val="26"/>
+        </w:rPr>
+        <w:t>i CGI:</w:t>
+      </w:r>
+    </w:p>
+    <w:p>
+      <w:pPr>
+        <w:ind w:firstLine="720"/>
+        <w:jc w:val="both"/>
+        <w:rPr>
+          <w:rFonts w:asciiTheme="majorHAnsi" w:hAnsiTheme="majorHAnsi" w:cstheme="majorHAnsi"/>
+          <w:color w:val="000000" w:themeColor="text1"/>
+          <w:sz w:val="26"/>
+          <w:szCs w:val="26"/>
+        </w:rPr>
+      </w:pPr>
+      <w:r>
+        <w:rPr>
+          <w:rFonts w:asciiTheme="majorHAnsi" w:hAnsiTheme="majorHAnsi" w:cstheme="majorHAnsi"/>
+          <w:color w:val="000000" w:themeColor="text1"/>
+          <w:sz w:val="26"/>
+          <w:szCs w:val="26"/>
+          <w:lang w:val="en-US"/>
+        </w:rPr>
+        <w:t xml:space="preserve">- </w:t>
+      </w:r>
+      <w:r>
+        <w:rPr>
+          <w:rFonts w:asciiTheme="majorHAnsi" w:hAnsiTheme="majorHAnsi" w:cstheme="majorHAnsi"/>
+          <w:color w:val="000000" w:themeColor="text1"/>
+          <w:sz w:val="26"/>
+          <w:szCs w:val="26"/>
+        </w:rPr>
+        <w:t>Hiệu năng tốt hơn đáng kể bởi vì JSP cho phép nhúng các phần tử động trong chính các HTML page thay vì phải có một CGI file riêng biệt.</w:t>
+      </w:r>
+    </w:p>
+    <w:p>
+      <w:pPr>
+        <w:ind w:firstLine="720"/>
+        <w:jc w:val="both"/>
+        <w:rPr>
+          <w:rFonts w:asciiTheme="majorHAnsi" w:hAnsiTheme="majorHAnsi" w:cstheme="majorHAnsi"/>
+          <w:color w:val="000000" w:themeColor="text1"/>
+          <w:sz w:val="26"/>
+          <w:szCs w:val="26"/>
+        </w:rPr>
+      </w:pPr>
+      <w:r>
+        <w:rPr>
+          <w:rFonts w:asciiTheme="majorHAnsi" w:hAnsiTheme="majorHAnsi" w:cstheme="majorHAnsi"/>
+          <w:color w:val="000000" w:themeColor="text1"/>
+          <w:sz w:val="26"/>
+          <w:szCs w:val="26"/>
+          <w:lang w:val="en-US"/>
+        </w:rPr>
+        <w:t xml:space="preserve">- </w:t>
+      </w:r>
+      <w:r>
+        <w:rPr>
+          <w:rFonts w:asciiTheme="majorHAnsi" w:hAnsiTheme="majorHAnsi" w:cstheme="majorHAnsi"/>
+          <w:color w:val="000000" w:themeColor="text1"/>
+          <w:sz w:val="26"/>
+          <w:szCs w:val="26"/>
+        </w:rPr>
+        <w:t>JSP luôn luôn được biên dịch trước khi nó được xử lý bởi Server, không giống như CGI/Perl mà yêu cầu Server tải một trình thông dịch (Interpreter) và Target Script mỗi khi trang được yêu cầu.</w:t>
+      </w:r>
+    </w:p>
+    <w:p>
+      <w:pPr>
+        <w:ind w:firstLine="720"/>
+        <w:jc w:val="both"/>
+        <w:rPr>
+          <w:rFonts w:asciiTheme="majorHAnsi" w:hAnsiTheme="majorHAnsi" w:cstheme="majorHAnsi"/>
+          <w:color w:val="000000" w:themeColor="text1"/>
+          <w:sz w:val="26"/>
+          <w:szCs w:val="26"/>
+        </w:rPr>
+      </w:pPr>
+      <w:r>
+        <w:rPr>
+          <w:rFonts w:asciiTheme="majorHAnsi" w:hAnsiTheme="majorHAnsi" w:cstheme="majorHAnsi"/>
+          <w:color w:val="000000" w:themeColor="text1"/>
+          <w:sz w:val="26"/>
+          <w:szCs w:val="26"/>
+          <w:lang w:val="en-US"/>
+        </w:rPr>
+        <w:t xml:space="preserve">- </w:t>
+      </w:r>
+      <w:r>
+        <w:rPr>
+          <w:rFonts w:asciiTheme="majorHAnsi" w:hAnsiTheme="majorHAnsi" w:cstheme="majorHAnsi"/>
+          <w:color w:val="000000" w:themeColor="text1"/>
+          <w:sz w:val="26"/>
+          <w:szCs w:val="26"/>
+        </w:rPr>
+        <w:t>JavaServer Pages (JSP) được xây dựng ở trên cùng của Java Servlet API, vì thế, giống Servlet, JSP cũng có quyền truy cập tới tất cả Enterprise Java APIs mạnh mẽ, bao gồm JDBC</w:t>
+      </w:r>
+      <w:r>
+        <w:rPr>
+          <w:rFonts w:asciiTheme="majorHAnsi" w:hAnsiTheme="majorHAnsi" w:cstheme="majorHAnsi"/>
+          <w:color w:val="000000" w:themeColor="text1"/>
+          <w:sz w:val="26"/>
+          <w:szCs w:val="26"/>
+        </w:rPr>
+        <w:t>, EJB, JAXP, …</w:t>
+      </w:r>
+    </w:p>
+    <w:p>
+      <w:pPr>
+        <w:ind w:firstLine="720"/>
+        <w:jc w:val="both"/>
+        <w:rPr>
+          <w:rFonts w:asciiTheme="majorHAnsi" w:hAnsiTheme="majorHAnsi" w:cstheme="majorHAnsi"/>
+          <w:color w:val="000000" w:themeColor="text1"/>
+          <w:sz w:val="26"/>
+          <w:szCs w:val="26"/>
+        </w:rPr>
+      </w:pPr>
+      <w:r>
+        <w:rPr>
+          <w:rFonts w:asciiTheme="majorHAnsi" w:hAnsiTheme="majorHAnsi" w:cstheme="majorHAnsi"/>
+          <w:color w:val="000000" w:themeColor="text1"/>
+          <w:sz w:val="26"/>
+          <w:szCs w:val="26"/>
+          <w:lang w:val="en-US"/>
+        </w:rPr>
+        <w:t xml:space="preserve">- </w:t>
+      </w:r>
+      <w:r>
+        <w:rPr>
+          <w:rFonts w:asciiTheme="majorHAnsi" w:hAnsiTheme="majorHAnsi" w:cstheme="majorHAnsi"/>
+          <w:color w:val="000000" w:themeColor="text1"/>
+          <w:sz w:val="26"/>
+          <w:szCs w:val="26"/>
+        </w:rPr>
+        <w:t>Các JSP page có thể được sử dụng để kết nối với Servlet mà xử lý Business logic, mô hình được hỗ trợ bở</w:t>
+      </w:r>
+      <w:r>
+        <w:rPr>
+          <w:rFonts w:asciiTheme="majorHAnsi" w:hAnsiTheme="majorHAnsi" w:cstheme="majorHAnsi"/>
+          <w:color w:val="000000" w:themeColor="text1"/>
+          <w:sz w:val="26"/>
+          <w:szCs w:val="26"/>
+        </w:rPr>
+        <w:t>i Java Servlet.</w:t>
+      </w:r>
+    </w:p>
+    <w:p>
+      <w:pPr>
+        <w:ind w:firstLine="720"/>
+        <w:jc w:val="both"/>
+        <w:rPr>
+          <w:rFonts w:asciiTheme="majorHAnsi" w:hAnsiTheme="majorHAnsi" w:cstheme="majorHAnsi"/>
+          <w:color w:val="000000" w:themeColor="text1"/>
+          <w:sz w:val="26"/>
+          <w:szCs w:val="26"/>
+        </w:rPr>
+      </w:pPr>
+      <w:r>
+        <w:rPr>
+          <w:rFonts w:asciiTheme="majorHAnsi" w:hAnsiTheme="majorHAnsi" w:cstheme="majorHAnsi"/>
+          <w:color w:val="000000" w:themeColor="text1"/>
+          <w:sz w:val="26"/>
+          <w:szCs w:val="26"/>
+          <w:lang w:val="en-US"/>
+        </w:rPr>
+        <w:t xml:space="preserve">- </w:t>
+      </w:r>
+      <w:r>
+        <w:rPr>
+          <w:rFonts w:asciiTheme="majorHAnsi" w:hAnsiTheme="majorHAnsi" w:cstheme="majorHAnsi"/>
+          <w:color w:val="000000" w:themeColor="text1"/>
+          <w:sz w:val="26"/>
+          <w:szCs w:val="26"/>
+        </w:rPr>
+        <w:t>Cuối cùng, JSP là một phần toàn bộ của Java EE, một Platform đầy đủ cho các ứng dụng lớp Enterprise. Nghĩa là, JSP có thể hoạt động như là một phần trong các ứng dụng đơn giản nhất cũng như các ứng dụng phức tạp.</w:t>
+      </w:r>
+    </w:p>
+    <w:p>
+      <w:pPr>
+        <w:jc w:val="both"/>
+        <w:rPr>
+          <w:rFonts w:asciiTheme="majorHAnsi" w:hAnsiTheme="majorHAnsi" w:cstheme="majorHAnsi"/>
+          <w:color w:val="000000" w:themeColor="text1"/>
+          <w:sz w:val="26"/>
+          <w:szCs w:val="26"/>
+        </w:rPr>
+      </w:pPr>
+      <w:r>
+        <w:rPr>
+          <w:rFonts w:asciiTheme="majorHAnsi" w:hAnsiTheme="majorHAnsi" w:cstheme="majorHAnsi"/>
+          <w:color w:val="000000" w:themeColor="text1"/>
+          <w:sz w:val="26"/>
+          <w:szCs w:val="26"/>
+        </w:rPr>
+        <w:t>L</w:t>
+      </w:r>
+      <w:r>
+        <w:rPr>
+          <w:rFonts w:asciiTheme="majorHAnsi" w:hAnsiTheme="majorHAnsi" w:cstheme="majorHAnsi"/>
+          <w:color w:val="000000" w:themeColor="text1"/>
+          <w:sz w:val="26"/>
+          <w:szCs w:val="26"/>
+        </w:rPr>
+        <w:t>ợi thế của việc sử dụng JSP khi so sánh với các công nghệ</w:t>
+      </w:r>
+      <w:r>
+        <w:rPr>
+          <w:rFonts w:asciiTheme="majorHAnsi" w:hAnsiTheme="majorHAnsi" w:cstheme="majorHAnsi"/>
+          <w:color w:val="000000" w:themeColor="text1"/>
+          <w:sz w:val="26"/>
+          <w:szCs w:val="26"/>
+        </w:rPr>
+        <w:t xml:space="preserve"> khác:</w:t>
+      </w:r>
+      <w:r>
+        <w:rPr>
+          <w:rFonts w:asciiTheme="majorHAnsi" w:hAnsiTheme="majorHAnsi" w:cstheme="majorHAnsi"/>
+          <w:color w:val="000000" w:themeColor="text1"/>
+          <w:sz w:val="26"/>
+          <w:szCs w:val="26"/>
+        </w:rPr>
+        <w:t xml:space="preserve"> </w:t>
+      </w:r>
+    </w:p>
+    <w:p>
+      <w:pPr>
+        <w:ind w:firstLine="720"/>
+        <w:jc w:val="both"/>
+        <w:rPr>
+          <w:rFonts w:asciiTheme="majorHAnsi" w:hAnsiTheme="majorHAnsi" w:cstheme="majorHAnsi"/>
+          <w:color w:val="000000" w:themeColor="text1"/>
+          <w:sz w:val="26"/>
+          <w:szCs w:val="26"/>
+        </w:rPr>
+      </w:pPr>
+      <w:r>
+        <w:rPr>
+          <w:rFonts w:asciiTheme="majorHAnsi" w:hAnsiTheme="majorHAnsi" w:cstheme="majorHAnsi"/>
+          <w:color w:val="000000" w:themeColor="text1"/>
+          <w:sz w:val="26"/>
+          <w:szCs w:val="26"/>
+          <w:lang w:val="en-US"/>
+        </w:rPr>
+        <w:t xml:space="preserve">- </w:t>
+      </w:r>
+      <w:r>
+        <w:rPr>
+          <w:rFonts w:asciiTheme="majorHAnsi" w:hAnsiTheme="majorHAnsi" w:cstheme="majorHAnsi"/>
+          <w:color w:val="000000" w:themeColor="text1"/>
+          <w:sz w:val="26"/>
+          <w:szCs w:val="26"/>
+        </w:rPr>
+        <w:t>So với Active Server Pages (ASP): Lợi thế của JSP có thể coi là gấp đôi. Đầu tiên, các phần động được viết bằng Java, không phải bằng Visual Basic hoặc ngôn ngữ MS khác, vì thế nó mạnh mẽ hơn và dễ dàng để sử dụng hơn. Thứ hai, nó thích hợp cho các Hệ điều hành khác, không chỉ</w:t>
+      </w:r>
+      <w:r>
+        <w:rPr>
+          <w:rFonts w:asciiTheme="majorHAnsi" w:hAnsiTheme="majorHAnsi" w:cstheme="majorHAnsi"/>
+          <w:color w:val="000000" w:themeColor="text1"/>
+          <w:sz w:val="26"/>
+          <w:szCs w:val="26"/>
+        </w:rPr>
+        <w:t xml:space="preserve"> là Microsoft Web Server.</w:t>
+      </w:r>
+    </w:p>
+    <w:p>
+      <w:pPr>
+        <w:ind w:firstLine="720"/>
+        <w:jc w:val="both"/>
+        <w:rPr>
+          <w:rFonts w:asciiTheme="majorHAnsi" w:hAnsiTheme="majorHAnsi" w:cstheme="majorHAnsi"/>
+          <w:color w:val="000000" w:themeColor="text1"/>
+          <w:sz w:val="26"/>
+          <w:szCs w:val="26"/>
+        </w:rPr>
+      </w:pPr>
+      <w:r>
+        <w:rPr>
+          <w:rFonts w:asciiTheme="majorHAnsi" w:hAnsiTheme="majorHAnsi" w:cstheme="majorHAnsi"/>
+          <w:color w:val="000000" w:themeColor="text1"/>
+          <w:sz w:val="26"/>
+          <w:szCs w:val="26"/>
+          <w:lang w:val="en-US"/>
+        </w:rPr>
+        <w:lastRenderedPageBreak/>
+        <w:t xml:space="preserve">- </w:t>
+      </w:r>
+      <w:r>
+        <w:rPr>
+          <w:rFonts w:asciiTheme="majorHAnsi" w:hAnsiTheme="majorHAnsi" w:cstheme="majorHAnsi"/>
+          <w:color w:val="000000" w:themeColor="text1"/>
+          <w:sz w:val="26"/>
+          <w:szCs w:val="26"/>
+        </w:rPr>
+        <w:t>So với Pure Servlets: Nó tiện lợi hơn khi viết (và sửa đổi) HTML, vì có nhiều lệ</w:t>
+      </w:r>
+      <w:r>
+        <w:rPr>
+          <w:rFonts w:asciiTheme="majorHAnsi" w:hAnsiTheme="majorHAnsi" w:cstheme="majorHAnsi"/>
+          <w:color w:val="000000" w:themeColor="text1"/>
+          <w:sz w:val="26"/>
+          <w:szCs w:val="26"/>
+        </w:rPr>
+        <w:t>nh printIn hơn.</w:t>
+      </w:r>
+    </w:p>
+    <w:p>
+      <w:pPr>
+        <w:ind w:firstLine="720"/>
+        <w:jc w:val="both"/>
+        <w:rPr>
+          <w:rFonts w:asciiTheme="majorHAnsi" w:hAnsiTheme="majorHAnsi" w:cstheme="majorHAnsi"/>
+          <w:color w:val="000000" w:themeColor="text1"/>
+          <w:sz w:val="26"/>
+          <w:szCs w:val="26"/>
+        </w:rPr>
+      </w:pPr>
+      <w:r>
+        <w:rPr>
+          <w:rFonts w:asciiTheme="majorHAnsi" w:hAnsiTheme="majorHAnsi" w:cstheme="majorHAnsi"/>
+          <w:color w:val="000000" w:themeColor="text1"/>
+          <w:sz w:val="26"/>
+          <w:szCs w:val="26"/>
+          <w:lang w:val="en-US"/>
+        </w:rPr>
+        <w:t xml:space="preserve">- </w:t>
+      </w:r>
+      <w:r>
+        <w:rPr>
+          <w:rFonts w:asciiTheme="majorHAnsi" w:hAnsiTheme="majorHAnsi" w:cstheme="majorHAnsi"/>
+          <w:color w:val="000000" w:themeColor="text1"/>
+          <w:sz w:val="26"/>
+          <w:szCs w:val="26"/>
+        </w:rPr>
+        <w:t>So với Server-Side Includes (SSI): SSI chỉ dành cho các thể đơn giản, không dành cho các chương trình "thực" mà sử dụng Form Data, tạo kết nố</w:t>
+      </w:r>
+      <w:r>
+        <w:rPr>
+          <w:rFonts w:asciiTheme="majorHAnsi" w:hAnsiTheme="majorHAnsi" w:cstheme="majorHAnsi"/>
+          <w:color w:val="000000" w:themeColor="text1"/>
+          <w:sz w:val="26"/>
+          <w:szCs w:val="26"/>
+        </w:rPr>
+        <w:t>i Database.</w:t>
+      </w:r>
+    </w:p>
+    <w:p>
+      <w:pPr>
+        <w:ind w:firstLine="720"/>
+        <w:jc w:val="both"/>
+        <w:rPr>
+          <w:rFonts w:asciiTheme="majorHAnsi" w:hAnsiTheme="majorHAnsi" w:cstheme="majorHAnsi"/>
+          <w:color w:val="000000" w:themeColor="text1"/>
+          <w:sz w:val="26"/>
+          <w:szCs w:val="26"/>
+        </w:rPr>
+      </w:pPr>
+      <w:r>
+        <w:rPr>
+          <w:rFonts w:asciiTheme="majorHAnsi" w:hAnsiTheme="majorHAnsi" w:cstheme="majorHAnsi"/>
+          <w:color w:val="000000" w:themeColor="text1"/>
+          <w:sz w:val="26"/>
+          <w:szCs w:val="26"/>
+          <w:lang w:val="en-US"/>
+        </w:rPr>
+        <w:t xml:space="preserve">- </w:t>
+      </w:r>
+      <w:r>
+        <w:rPr>
+          <w:rFonts w:asciiTheme="majorHAnsi" w:hAnsiTheme="majorHAnsi" w:cstheme="majorHAnsi"/>
+          <w:color w:val="000000" w:themeColor="text1"/>
+          <w:sz w:val="26"/>
+          <w:szCs w:val="26"/>
+        </w:rPr>
+        <w:t>So với JavaScript: JavaScript có thể tạo HTML động trên Client nhưng lại tương tác khó khan với Web Server để thực hiện các tác vụ phức tạp như truy cập Database và xử lý hình ả</w:t>
+      </w:r>
+      <w:r>
+        <w:rPr>
+          <w:rFonts w:asciiTheme="majorHAnsi" w:hAnsiTheme="majorHAnsi" w:cstheme="majorHAnsi"/>
+          <w:color w:val="000000" w:themeColor="text1"/>
+          <w:sz w:val="26"/>
+          <w:szCs w:val="26"/>
+        </w:rPr>
+        <w:t>nh, …</w:t>
+      </w:r>
+    </w:p>
+    <w:p>
+      <w:pPr>
+        <w:ind w:firstLine="720"/>
+        <w:jc w:val="both"/>
+        <w:rPr>
+          <w:rFonts w:asciiTheme="majorHAnsi" w:hAnsiTheme="majorHAnsi" w:cstheme="majorHAnsi"/>
+          <w:color w:val="000000" w:themeColor="text1"/>
+          <w:sz w:val="26"/>
+          <w:szCs w:val="26"/>
+        </w:rPr>
+      </w:pPr>
+      <w:r>
+        <w:rPr>
+          <w:rFonts w:asciiTheme="majorHAnsi" w:hAnsiTheme="majorHAnsi" w:cstheme="majorHAnsi"/>
+          <w:color w:val="000000" w:themeColor="text1"/>
+          <w:sz w:val="26"/>
+          <w:szCs w:val="26"/>
+          <w:lang w:val="en-US"/>
+        </w:rPr>
+        <w:t>- So v</w:t>
+      </w:r>
+      <w:r>
+        <w:rPr>
+          <w:rFonts w:asciiTheme="majorHAnsi" w:hAnsiTheme="majorHAnsi" w:cstheme="majorHAnsi"/>
+          <w:color w:val="000000" w:themeColor="text1"/>
+          <w:sz w:val="26"/>
+          <w:szCs w:val="26"/>
+        </w:rPr>
+        <w:t>ới Static HTML: Tất nhiên, HTML thông thường không thể chứa thông tin động.</w:t>
+      </w:r>
     </w:p>
     <w:p>
       <w:pPr>
@@ -11515,7 +14441,7 @@
           <w:szCs w:val="26"/>
         </w:rPr>
       </w:pPr>
-      <w:bookmarkStart w:id="23" w:name="_Toc481879156"/>
+      <w:bookmarkStart w:id="22" w:name="_Toc481879156"/>
       <w:r>
         <w:rPr>
           <w:rFonts w:cstheme="majorHAnsi"/>
@@ -11538,7 +14464,7 @@
         </w:rPr>
         <w:t xml:space="preserve"> là gì ?</w:t>
       </w:r>
-      <w:bookmarkEnd w:id="23"/>
+      <w:bookmarkEnd w:id="22"/>
     </w:p>
     <w:p>
       <w:pPr>
@@ -11564,7 +14490,7 @@
           <w:szCs w:val="26"/>
         </w:rPr>
       </w:pPr>
-      <w:bookmarkStart w:id="24" w:name="_Toc481879157"/>
+      <w:bookmarkStart w:id="23" w:name="_Toc481879157"/>
       <w:r>
         <w:rPr>
           <w:rFonts w:cstheme="majorHAnsi"/>
@@ -11576,7 +14502,7 @@
         </w:rPr>
         <w:t>2.4.1.4. JPQL là gì ?</w:t>
       </w:r>
-      <w:bookmarkEnd w:id="24"/>
+      <w:bookmarkEnd w:id="23"/>
     </w:p>
     <w:p>
       <w:pPr>
@@ -11602,7 +14528,7 @@
           <w:szCs w:val="26"/>
         </w:rPr>
       </w:pPr>
-      <w:bookmarkStart w:id="25" w:name="_Toc481879158"/>
+      <w:bookmarkStart w:id="24" w:name="_Toc481879158"/>
       <w:r>
         <w:rPr>
           <w:rFonts w:cstheme="majorHAnsi"/>
@@ -11625,18 +14551,2732 @@
         </w:rPr>
         <w:t>. Mô hình MVC với JSP/Servlet</w:t>
       </w:r>
-      <w:bookmarkEnd w:id="25"/>
-    </w:p>
-    <w:p>
-      <w:pPr>
-        <w:jc w:val="both"/>
-        <w:rPr>
-          <w:rFonts w:asciiTheme="majorHAnsi" w:hAnsiTheme="majorHAnsi" w:cstheme="majorHAnsi"/>
-          <w:color w:val="000000" w:themeColor="text1"/>
-          <w:sz w:val="26"/>
-          <w:szCs w:val="26"/>
-        </w:rPr>
-      </w:pPr>
+      <w:bookmarkEnd w:id="24"/>
+    </w:p>
+    <w:p>
+      <w:pPr>
+        <w:jc w:val="both"/>
+        <w:rPr>
+          <w:rFonts w:asciiTheme="majorHAnsi" w:hAnsiTheme="majorHAnsi" w:cstheme="majorHAnsi"/>
+          <w:color w:val="000000" w:themeColor="text1"/>
+          <w:sz w:val="26"/>
+          <w:szCs w:val="26"/>
+        </w:rPr>
+      </w:pPr>
+      <w:r>
+        <w:rPr>
+          <w:rFonts w:asciiTheme="majorHAnsi" w:hAnsiTheme="majorHAnsi" w:cstheme="majorHAnsi"/>
+          <w:color w:val="000000" w:themeColor="text1"/>
+          <w:sz w:val="26"/>
+          <w:szCs w:val="26"/>
+        </w:rPr>
+        <w:t>Đây là mô hình thực tế áp dụng tiếp cận theo đúng khái niệm đã nêu ra ở trên, tách biệt riêng biệt thành từng thành phần, tạo nên sự uyển chuyển khi vận dụng và cài đặt, đặc biệt là bảo trì nâng cấ</w:t>
+      </w:r>
+      <w:r>
+        <w:rPr>
+          <w:rFonts w:asciiTheme="majorHAnsi" w:hAnsiTheme="majorHAnsi" w:cstheme="majorHAnsi"/>
+          <w:color w:val="000000" w:themeColor="text1"/>
+          <w:sz w:val="26"/>
+          <w:szCs w:val="26"/>
+        </w:rPr>
+        <w:t>p</w:t>
+      </w:r>
+    </w:p>
+    <w:p>
+      <w:pPr>
+        <w:jc w:val="both"/>
+        <w:rPr>
+          <w:rFonts w:asciiTheme="majorHAnsi" w:hAnsiTheme="majorHAnsi" w:cstheme="majorHAnsi"/>
+          <w:color w:val="000000" w:themeColor="text1"/>
+          <w:sz w:val="26"/>
+          <w:szCs w:val="26"/>
+          <w:lang w:val="en-US"/>
+        </w:rPr>
+      </w:pPr>
+      <w:r>
+        <w:rPr>
+          <w:rFonts w:asciiTheme="majorHAnsi" w:hAnsiTheme="majorHAnsi" w:cstheme="majorHAnsi"/>
+          <w:color w:val="000000" w:themeColor="text1"/>
+          <w:sz w:val="26"/>
+          <w:szCs w:val="26"/>
+        </w:rPr>
+        <w:t>Cơ chế thực hiện</w:t>
+      </w:r>
+      <w:r>
+        <w:rPr>
+          <w:rFonts w:asciiTheme="majorHAnsi" w:hAnsiTheme="majorHAnsi" w:cstheme="majorHAnsi"/>
+          <w:color w:val="000000" w:themeColor="text1"/>
+          <w:sz w:val="26"/>
+          <w:szCs w:val="26"/>
+          <w:lang w:val="en-US"/>
+        </w:rPr>
+        <w:t xml:space="preserve">: </w:t>
+      </w:r>
+    </w:p>
+    <w:p>
+      <w:pPr>
+        <w:ind w:firstLine="720"/>
+        <w:jc w:val="both"/>
+        <w:rPr>
+          <w:rFonts w:asciiTheme="majorHAnsi" w:hAnsiTheme="majorHAnsi" w:cstheme="majorHAnsi"/>
+          <w:color w:val="000000" w:themeColor="text1"/>
+          <w:sz w:val="26"/>
+          <w:szCs w:val="26"/>
+        </w:rPr>
+      </w:pPr>
+      <w:r>
+        <w:rPr>
+          <w:rFonts w:asciiTheme="majorHAnsi" w:hAnsiTheme="majorHAnsi" w:cstheme="majorHAnsi"/>
+          <w:color w:val="000000" w:themeColor="text1"/>
+          <w:sz w:val="26"/>
+          <w:szCs w:val="26"/>
+          <w:lang w:val="en-US"/>
+        </w:rPr>
+        <w:t xml:space="preserve">- </w:t>
+      </w:r>
+      <w:r>
+        <w:rPr>
+          <w:rFonts w:asciiTheme="majorHAnsi" w:hAnsiTheme="majorHAnsi" w:cstheme="majorHAnsi"/>
+          <w:color w:val="000000" w:themeColor="text1"/>
+          <w:sz w:val="26"/>
+          <w:szCs w:val="26"/>
+        </w:rPr>
+        <w:t>Web Browser gửi request đến server thông qua các control trên form HTML hay JSP, hay query string url hay qua cookies.</w:t>
+      </w:r>
+    </w:p>
+    <w:p>
+      <w:pPr>
+        <w:ind w:firstLine="720"/>
+        <w:jc w:val="both"/>
+        <w:rPr>
+          <w:rFonts w:asciiTheme="majorHAnsi" w:hAnsiTheme="majorHAnsi" w:cstheme="majorHAnsi"/>
+          <w:color w:val="000000" w:themeColor="text1"/>
+          <w:sz w:val="26"/>
+          <w:szCs w:val="26"/>
+        </w:rPr>
+      </w:pPr>
+      <w:r>
+        <w:rPr>
+          <w:rFonts w:asciiTheme="majorHAnsi" w:hAnsiTheme="majorHAnsi" w:cstheme="majorHAnsi"/>
+          <w:color w:val="000000" w:themeColor="text1"/>
+          <w:sz w:val="26"/>
+          <w:szCs w:val="26"/>
+          <w:lang w:val="en-US"/>
+        </w:rPr>
+        <w:t xml:space="preserve">- </w:t>
+      </w:r>
+      <w:r>
+        <w:rPr>
+          <w:rFonts w:asciiTheme="majorHAnsi" w:hAnsiTheme="majorHAnsi" w:cstheme="majorHAnsi"/>
+          <w:color w:val="000000" w:themeColor="text1"/>
+          <w:sz w:val="26"/>
+          <w:szCs w:val="26"/>
+        </w:rPr>
+        <w:t>Servlet – Controller đón nhận request và xác định Model tương ứng để tạo ra instance của JavaBean để đón nhận các giá trị nhập từ request để lưu trữ và xử lý</w:t>
+      </w:r>
+    </w:p>
+    <w:p>
+      <w:pPr>
+        <w:ind w:firstLine="720"/>
+        <w:jc w:val="both"/>
+        <w:rPr>
+          <w:rFonts w:asciiTheme="majorHAnsi" w:hAnsiTheme="majorHAnsi" w:cstheme="majorHAnsi"/>
+          <w:color w:val="000000" w:themeColor="text1"/>
+          <w:sz w:val="26"/>
+          <w:szCs w:val="26"/>
+        </w:rPr>
+      </w:pPr>
+      <w:r>
+        <w:rPr>
+          <w:rFonts w:asciiTheme="majorHAnsi" w:hAnsiTheme="majorHAnsi" w:cstheme="majorHAnsi"/>
+          <w:color w:val="000000" w:themeColor="text1"/>
+          <w:sz w:val="26"/>
+          <w:szCs w:val="26"/>
+          <w:lang w:val="en-US"/>
+        </w:rPr>
+        <w:t xml:space="preserve">- </w:t>
+      </w:r>
+      <w:r>
+        <w:rPr>
+          <w:rFonts w:asciiTheme="majorHAnsi" w:hAnsiTheme="majorHAnsi" w:cstheme="majorHAnsi"/>
+          <w:color w:val="000000" w:themeColor="text1"/>
+          <w:sz w:val="26"/>
+          <w:szCs w:val="26"/>
+        </w:rPr>
+        <w:t>Model thực hiện xử lý, kết nối dữ liệu vật lý dưới DBMS (nếu có) và trả kết quả trả về cho Controller</w:t>
+      </w:r>
+    </w:p>
+    <w:p>
+      <w:pPr>
+        <w:ind w:firstLine="720"/>
+        <w:jc w:val="both"/>
+        <w:rPr>
+          <w:rFonts w:asciiTheme="majorHAnsi" w:hAnsiTheme="majorHAnsi" w:cstheme="majorHAnsi"/>
+          <w:color w:val="000000" w:themeColor="text1"/>
+          <w:sz w:val="26"/>
+          <w:szCs w:val="26"/>
+        </w:rPr>
+      </w:pPr>
+      <w:r>
+        <w:rPr>
+          <w:rFonts w:asciiTheme="majorHAnsi" w:hAnsiTheme="majorHAnsi" w:cstheme="majorHAnsi"/>
+          <w:color w:val="000000" w:themeColor="text1"/>
+          <w:sz w:val="26"/>
+          <w:szCs w:val="26"/>
+          <w:lang w:val="en-US"/>
+        </w:rPr>
+        <w:t xml:space="preserve">- </w:t>
+      </w:r>
+      <w:r>
+        <w:rPr>
+          <w:rFonts w:asciiTheme="majorHAnsi" w:hAnsiTheme="majorHAnsi" w:cstheme="majorHAnsi"/>
+          <w:color w:val="000000" w:themeColor="text1"/>
+          <w:sz w:val="26"/>
+          <w:szCs w:val="26"/>
+        </w:rPr>
+        <w:t>Kết quả xử lý được chuyển vào Servlet – Controller, Servlet Controller thực hiện tạo hay lựa chọn View để từ đó đưa kết quả xử lý hay dữ liệu lấy từ Model để cập nhật lại trang kết quả View.</w:t>
+      </w:r>
+    </w:p>
+    <w:p>
+      <w:pPr>
+        <w:ind w:firstLine="720"/>
+        <w:jc w:val="both"/>
+        <w:rPr>
+          <w:rFonts w:asciiTheme="majorHAnsi" w:hAnsiTheme="majorHAnsi" w:cstheme="majorHAnsi"/>
+          <w:color w:val="000000" w:themeColor="text1"/>
+          <w:sz w:val="26"/>
+          <w:szCs w:val="26"/>
+          <w:lang w:val="en-US"/>
+        </w:rPr>
+      </w:pPr>
+      <w:r>
+        <w:rPr>
+          <w:rFonts w:asciiTheme="majorHAnsi" w:hAnsiTheme="majorHAnsi" w:cstheme="majorHAnsi"/>
+          <w:color w:val="000000" w:themeColor="text1"/>
+          <w:sz w:val="26"/>
+          <w:szCs w:val="26"/>
+          <w:lang w:val="en-US"/>
+        </w:rPr>
+        <w:t xml:space="preserve">- </w:t>
+      </w:r>
+      <w:r>
+        <w:rPr>
+          <w:rFonts w:asciiTheme="majorHAnsi" w:hAnsiTheme="majorHAnsi" w:cstheme="majorHAnsi"/>
+          <w:color w:val="000000" w:themeColor="text1"/>
+          <w:sz w:val="26"/>
+          <w:szCs w:val="26"/>
+        </w:rPr>
+        <w:t>Controller gửi View qua response cho người dùng để browser có thể trình bày dữ liệu trong Web Browser</w:t>
+      </w:r>
+      <w:r>
+        <w:rPr>
+          <w:rFonts w:asciiTheme="majorHAnsi" w:hAnsiTheme="majorHAnsi" w:cstheme="majorHAnsi"/>
+          <w:color w:val="000000" w:themeColor="text1"/>
+          <w:sz w:val="26"/>
+          <w:szCs w:val="26"/>
+          <w:lang w:val="en-US"/>
+        </w:rPr>
+        <w:t>.</w:t>
+      </w:r>
+    </w:p>
+    <w:p>
+      <w:pPr>
+        <w:keepNext/>
+        <w:ind w:firstLine="720"/>
+        <w:jc w:val="center"/>
+        <w:rPr>
+          <w:rFonts w:asciiTheme="majorHAnsi" w:hAnsiTheme="majorHAnsi" w:cstheme="majorHAnsi"/>
+          <w:sz w:val="26"/>
+          <w:szCs w:val="26"/>
+        </w:rPr>
+      </w:pPr>
+      <w:r>
+        <w:rPr>
+          <w:rFonts w:asciiTheme="majorHAnsi" w:hAnsiTheme="majorHAnsi" w:cstheme="majorHAnsi"/>
+          <w:noProof/>
+          <w:sz w:val="26"/>
+          <w:szCs w:val="26"/>
+          <w:lang w:val="en-US"/>
+        </w:rPr>
+        <w:lastRenderedPageBreak/>
+        <w:drawing>
+          <wp:inline distT="0" distB="0" distL="0" distR="0" wp14:anchorId="4571A5E3" wp14:editId="6CF6856B">
+            <wp:extent cx="3248025" cy="2543175"/>
+            <wp:effectExtent l="0" t="0" r="9525" b="9525"/>
+            <wp:docPr id="13" name="Picture 13"/>
+            <wp:cNvGraphicFramePr>
+              <a:graphicFrameLocks xmlns:a="http://schemas.openxmlformats.org/drawingml/2006/main" noChangeAspect="1"/>
+            </wp:cNvGraphicFramePr>
+            <a:graphic xmlns:a="http://schemas.openxmlformats.org/drawingml/2006/main">
+              <a:graphicData uri="http://schemas.openxmlformats.org/drawingml/2006/picture">
+                <pic:pic xmlns:pic="http://schemas.openxmlformats.org/drawingml/2006/picture">
+                  <pic:nvPicPr>
+                    <pic:cNvPr id="1" name=""/>
+                    <pic:cNvPicPr/>
+                  </pic:nvPicPr>
+                  <pic:blipFill>
+                    <a:blip r:embed="rId16"/>
+                    <a:stretch>
+                      <a:fillRect/>
+                    </a:stretch>
+                  </pic:blipFill>
+                  <pic:spPr>
+                    <a:xfrm>
+                      <a:off x="0" y="0"/>
+                      <a:ext cx="3248025" cy="2543175"/>
+                    </a:xfrm>
+                    <a:prstGeom prst="rect">
+                      <a:avLst/>
+                    </a:prstGeom>
+                  </pic:spPr>
+                </pic:pic>
+              </a:graphicData>
+            </a:graphic>
+          </wp:inline>
+        </w:drawing>
+      </w:r>
+    </w:p>
+    <w:p>
+      <w:pPr>
+        <w:pStyle w:val="Caption"/>
+        <w:jc w:val="center"/>
+        <w:rPr>
+          <w:rFonts w:asciiTheme="majorHAnsi" w:hAnsiTheme="majorHAnsi" w:cstheme="majorHAnsi"/>
+          <w:i w:val="0"/>
+          <w:sz w:val="26"/>
+          <w:szCs w:val="26"/>
+          <w:lang w:val="en-US"/>
+        </w:rPr>
+      </w:pPr>
+      <w:r>
+        <w:rPr>
+          <w:rFonts w:asciiTheme="majorHAnsi" w:hAnsiTheme="majorHAnsi" w:cstheme="majorHAnsi"/>
+          <w:i w:val="0"/>
+          <w:sz w:val="26"/>
+          <w:szCs w:val="26"/>
+        </w:rPr>
+        <w:t xml:space="preserve">Hình  </w:t>
+      </w:r>
+      <w:r>
+        <w:rPr>
+          <w:rFonts w:asciiTheme="majorHAnsi" w:hAnsiTheme="majorHAnsi" w:cstheme="majorHAnsi"/>
+          <w:i w:val="0"/>
+          <w:sz w:val="26"/>
+          <w:szCs w:val="26"/>
+        </w:rPr>
+        <w:fldChar w:fldCharType="begin"/>
+      </w:r>
+      <w:r>
+        <w:rPr>
+          <w:rFonts w:asciiTheme="majorHAnsi" w:hAnsiTheme="majorHAnsi" w:cstheme="majorHAnsi"/>
+          <w:i w:val="0"/>
+          <w:sz w:val="26"/>
+          <w:szCs w:val="26"/>
+        </w:rPr>
+        <w:instrText xml:space="preserve"> SEQ Hình_ \* ARABIC </w:instrText>
+      </w:r>
+      <w:r>
+        <w:rPr>
+          <w:rFonts w:asciiTheme="majorHAnsi" w:hAnsiTheme="majorHAnsi" w:cstheme="majorHAnsi"/>
+          <w:i w:val="0"/>
+          <w:sz w:val="26"/>
+          <w:szCs w:val="26"/>
+        </w:rPr>
+        <w:fldChar w:fldCharType="separate"/>
+      </w:r>
+      <w:r>
+        <w:rPr>
+          <w:rFonts w:asciiTheme="majorHAnsi" w:hAnsiTheme="majorHAnsi" w:cstheme="majorHAnsi"/>
+          <w:i w:val="0"/>
+          <w:noProof/>
+          <w:sz w:val="26"/>
+          <w:szCs w:val="26"/>
+        </w:rPr>
+        <w:t>11</w:t>
+      </w:r>
+      <w:r>
+        <w:rPr>
+          <w:rFonts w:asciiTheme="majorHAnsi" w:hAnsiTheme="majorHAnsi" w:cstheme="majorHAnsi"/>
+          <w:i w:val="0"/>
+          <w:sz w:val="26"/>
+          <w:szCs w:val="26"/>
+        </w:rPr>
+        <w:fldChar w:fldCharType="end"/>
+      </w:r>
+      <w:r>
+        <w:rPr>
+          <w:rFonts w:asciiTheme="majorHAnsi" w:hAnsiTheme="majorHAnsi" w:cstheme="majorHAnsi"/>
+          <w:i w:val="0"/>
+          <w:sz w:val="26"/>
+          <w:szCs w:val="26"/>
+          <w:lang w:val="en-US"/>
+        </w:rPr>
+        <w:t>. Cơ chế thực hiện của Servlet, JSP trong MVC</w:t>
+      </w:r>
+    </w:p>
+    <w:p>
+      <w:pPr>
+        <w:rPr>
+          <w:rFonts w:asciiTheme="majorHAnsi" w:hAnsiTheme="majorHAnsi" w:cstheme="majorHAnsi"/>
+          <w:sz w:val="26"/>
+          <w:szCs w:val="26"/>
+          <w:lang w:val="en-US"/>
+        </w:rPr>
+      </w:pPr>
+      <w:r>
+        <w:rPr>
+          <w:rFonts w:asciiTheme="majorHAnsi" w:hAnsiTheme="majorHAnsi" w:cstheme="majorHAnsi"/>
+          <w:sz w:val="26"/>
+          <w:szCs w:val="26"/>
+          <w:lang w:val="en-US"/>
+        </w:rPr>
+        <w:t>Ưu điểm</w:t>
+      </w:r>
+      <w:r>
+        <w:rPr>
+          <w:rFonts w:asciiTheme="majorHAnsi" w:hAnsiTheme="majorHAnsi" w:cstheme="majorHAnsi"/>
+          <w:sz w:val="26"/>
+          <w:szCs w:val="26"/>
+          <w:lang w:val="en-US"/>
+        </w:rPr>
+        <w:t xml:space="preserve"> của cơ chế này:</w:t>
+      </w:r>
+    </w:p>
+    <w:p>
+      <w:pPr>
+        <w:ind w:firstLine="720"/>
+        <w:rPr>
+          <w:rFonts w:asciiTheme="majorHAnsi" w:hAnsiTheme="majorHAnsi" w:cstheme="majorHAnsi"/>
+          <w:sz w:val="26"/>
+          <w:szCs w:val="26"/>
+          <w:lang w:val="en-US"/>
+        </w:rPr>
+      </w:pPr>
+      <w:r>
+        <w:rPr>
+          <w:rFonts w:asciiTheme="majorHAnsi" w:hAnsiTheme="majorHAnsi" w:cstheme="majorHAnsi"/>
+          <w:sz w:val="26"/>
+          <w:szCs w:val="26"/>
+          <w:lang w:val="en-US"/>
+        </w:rPr>
+        <w:t xml:space="preserve">- </w:t>
+      </w:r>
+      <w:r>
+        <w:rPr>
+          <w:rFonts w:asciiTheme="majorHAnsi" w:hAnsiTheme="majorHAnsi" w:cstheme="majorHAnsi"/>
+          <w:sz w:val="26"/>
+          <w:szCs w:val="26"/>
+          <w:lang w:val="en-US"/>
+        </w:rPr>
+        <w:t>Tính tin cậy (reliability): việc chia từng phần riêng biệt giúp chúng ta sửa đổi từng thành phần riêng biệt, không ảnh hưởng, có thể thay thế thành từng phần tương đương, có thể chia công việc theo nhóm, biên dịch độc lập, tăng cường khả năng tích hợp với khả năng đúng đắn cao</w:t>
+      </w:r>
+    </w:p>
+    <w:p>
+      <w:pPr>
+        <w:ind w:firstLine="720"/>
+        <w:rPr>
+          <w:rFonts w:asciiTheme="majorHAnsi" w:hAnsiTheme="majorHAnsi" w:cstheme="majorHAnsi"/>
+          <w:sz w:val="26"/>
+          <w:szCs w:val="26"/>
+          <w:lang w:val="en-US"/>
+        </w:rPr>
+      </w:pPr>
+      <w:r>
+        <w:rPr>
+          <w:rFonts w:asciiTheme="majorHAnsi" w:hAnsiTheme="majorHAnsi" w:cstheme="majorHAnsi"/>
+          <w:sz w:val="26"/>
+          <w:szCs w:val="26"/>
+          <w:lang w:val="en-US"/>
+        </w:rPr>
+        <w:t xml:space="preserve">- </w:t>
+      </w:r>
+      <w:r>
+        <w:rPr>
+          <w:rFonts w:asciiTheme="majorHAnsi" w:hAnsiTheme="majorHAnsi" w:cstheme="majorHAnsi"/>
+          <w:sz w:val="26"/>
+          <w:szCs w:val="26"/>
+          <w:lang w:val="en-US"/>
+        </w:rPr>
+        <w:t>Tính tương thích cao (compatibility): có khả năng sử dụng các loại công nghệ khác nhau không lệ thuộc vì chúng ta đã được tách biệt và khái niệm cho từng loại thành phần riêng biệt</w:t>
+      </w:r>
+    </w:p>
+    <w:p>
+      <w:pPr>
+        <w:ind w:firstLine="720"/>
+        <w:rPr>
+          <w:rFonts w:asciiTheme="majorHAnsi" w:hAnsiTheme="majorHAnsi" w:cstheme="majorHAnsi"/>
+          <w:sz w:val="26"/>
+          <w:szCs w:val="26"/>
+          <w:lang w:val="en-US"/>
+        </w:rPr>
+      </w:pPr>
+      <w:r>
+        <w:rPr>
+          <w:rFonts w:asciiTheme="majorHAnsi" w:hAnsiTheme="majorHAnsi" w:cstheme="majorHAnsi"/>
+          <w:sz w:val="26"/>
+          <w:szCs w:val="26"/>
+          <w:lang w:val="en-US"/>
+        </w:rPr>
+        <w:t xml:space="preserve">- </w:t>
+      </w:r>
+      <w:r>
+        <w:rPr>
+          <w:rFonts w:asciiTheme="majorHAnsi" w:hAnsiTheme="majorHAnsi" w:cstheme="majorHAnsi"/>
+          <w:sz w:val="26"/>
+          <w:szCs w:val="26"/>
+          <w:lang w:val="en-US"/>
+        </w:rPr>
+        <w:t>Tính tái sử dụng (reusable): chúng ta có thể sử dụng các thành phần chia cắt lại trong các ứng dụng khác hay sử dụng lại nhiều lần trong cùng một ứng dụng, tăng tính hiệu quả trong lập trình</w:t>
+      </w:r>
+    </w:p>
+    <w:p>
+      <w:pPr>
+        <w:ind w:firstLine="720"/>
+        <w:rPr>
+          <w:rFonts w:asciiTheme="majorHAnsi" w:hAnsiTheme="majorHAnsi" w:cstheme="majorHAnsi"/>
+          <w:sz w:val="26"/>
+          <w:szCs w:val="26"/>
+          <w:lang w:val="en-US"/>
+        </w:rPr>
+      </w:pPr>
+      <w:r>
+        <w:rPr>
+          <w:rFonts w:asciiTheme="majorHAnsi" w:hAnsiTheme="majorHAnsi" w:cstheme="majorHAnsi"/>
+          <w:sz w:val="26"/>
+          <w:szCs w:val="26"/>
+          <w:lang w:val="en-US"/>
+        </w:rPr>
+        <w:t xml:space="preserve">- </w:t>
+      </w:r>
+      <w:r>
+        <w:rPr>
+          <w:rFonts w:asciiTheme="majorHAnsi" w:hAnsiTheme="majorHAnsi" w:cstheme="majorHAnsi"/>
+          <w:sz w:val="26"/>
+          <w:szCs w:val="26"/>
+          <w:lang w:val="en-US"/>
+        </w:rPr>
+        <w:t>Khả năng triền khai nhanh chóng và bảo trì nhanh chóng (quick deploy and easy maintenance): vì các thành phần độc lập với nhau</w:t>
+      </w:r>
+      <w:r>
+        <w:rPr>
+          <w:rFonts w:asciiTheme="majorHAnsi" w:hAnsiTheme="majorHAnsi" w:cstheme="majorHAnsi"/>
+          <w:sz w:val="26"/>
+          <w:szCs w:val="26"/>
+          <w:lang w:val="en-US"/>
+        </w:rPr>
+        <w:t>.</w:t>
+      </w:r>
+    </w:p>
+    <w:p>
+      <w:pPr>
+        <w:rPr>
+          <w:rFonts w:asciiTheme="majorHAnsi" w:hAnsiTheme="majorHAnsi" w:cstheme="majorHAnsi"/>
+          <w:b/>
+          <w:sz w:val="26"/>
+          <w:szCs w:val="26"/>
+          <w:lang w:val="en-US"/>
+        </w:rPr>
+      </w:pPr>
+      <w:r>
+        <w:rPr>
+          <w:rFonts w:asciiTheme="majorHAnsi" w:hAnsiTheme="majorHAnsi" w:cstheme="majorHAnsi"/>
+          <w:b/>
+          <w:sz w:val="26"/>
+          <w:szCs w:val="26"/>
+          <w:lang w:val="en-US"/>
+        </w:rPr>
+        <w:t>2.4.1.5.1. Vai trò của Servlet trong MVC</w:t>
+      </w:r>
+    </w:p>
+    <w:p>
+      <w:pPr>
+        <w:rPr>
+          <w:rFonts w:asciiTheme="majorHAnsi" w:hAnsiTheme="majorHAnsi" w:cstheme="majorHAnsi"/>
+          <w:sz w:val="26"/>
+          <w:szCs w:val="26"/>
+          <w:lang w:val="en-US"/>
+        </w:rPr>
+      </w:pPr>
+      <w:r>
+        <w:rPr>
+          <w:rFonts w:asciiTheme="majorHAnsi" w:hAnsiTheme="majorHAnsi" w:cstheme="majorHAnsi"/>
+          <w:sz w:val="26"/>
+          <w:szCs w:val="26"/>
+          <w:lang w:val="en-US"/>
+        </w:rPr>
+        <w:t>Servlet là đoạn chương trình java thực thi trên Web Server hỗ trợ người lập trình Java xây dựng trang web động mà không cần học ngôn ngữ lập trình web mới</w:t>
+      </w:r>
+    </w:p>
+    <w:p>
+      <w:pPr>
+        <w:rPr>
+          <w:rFonts w:asciiTheme="majorHAnsi" w:hAnsiTheme="majorHAnsi" w:cstheme="majorHAnsi"/>
+          <w:sz w:val="26"/>
+          <w:szCs w:val="26"/>
+          <w:lang w:val="en-US"/>
+        </w:rPr>
+      </w:pPr>
+      <w:r>
+        <w:rPr>
+          <w:rFonts w:asciiTheme="majorHAnsi" w:hAnsiTheme="majorHAnsi" w:cstheme="majorHAnsi"/>
+          <w:sz w:val="26"/>
+          <w:szCs w:val="26"/>
+          <w:lang w:val="en-US"/>
+        </w:rPr>
+        <w:t>Servlets nhận request – yêu cầu từ client, sao đó thực hiện các yêu cầu xử lý để gửi response – phản hồi đến người dùng sử dụng HTTP</w:t>
+      </w:r>
+    </w:p>
+    <w:p>
+      <w:pPr>
+        <w:rPr>
+          <w:rFonts w:asciiTheme="majorHAnsi" w:hAnsiTheme="majorHAnsi" w:cstheme="majorHAnsi"/>
+          <w:sz w:val="26"/>
+          <w:szCs w:val="26"/>
+          <w:lang w:val="en-US"/>
+        </w:rPr>
+      </w:pPr>
+      <w:r>
+        <w:rPr>
+          <w:rFonts w:asciiTheme="majorHAnsi" w:hAnsiTheme="majorHAnsi" w:cstheme="majorHAnsi"/>
+          <w:sz w:val="26"/>
+          <w:szCs w:val="26"/>
+          <w:lang w:val="en-US"/>
+        </w:rPr>
+        <w:t>Servlet được load sẵn ở Web Server duy nhất lần đầu tiên khi ứng dụng được deploy và đáp ứng tức thời yêu cầu của người dùng thông qua Web Container. Người dùng không lo lắng đến chuyện khởi tạo servlet (như cách chúng ta phải dùng lệnh new đối với việc tạo ra một instance mới cho một object).</w:t>
+      </w:r>
+    </w:p>
+    <w:p>
+      <w:pPr>
+        <w:rPr>
+          <w:rFonts w:asciiTheme="majorHAnsi" w:hAnsiTheme="majorHAnsi" w:cstheme="majorHAnsi"/>
+          <w:sz w:val="26"/>
+          <w:szCs w:val="26"/>
+          <w:lang w:val="en-US"/>
+        </w:rPr>
+      </w:pPr>
+      <w:r>
+        <w:rPr>
+          <w:rFonts w:asciiTheme="majorHAnsi" w:hAnsiTheme="majorHAnsi" w:cstheme="majorHAnsi"/>
+          <w:sz w:val="26"/>
+          <w:szCs w:val="26"/>
+          <w:lang w:val="en-US"/>
+        </w:rPr>
+        <w:t>Servlet được server hỗ trợ cơ chế multithread giúp giảm tài nguyên và quá tải trong việc xử lý của server hay container</w:t>
+      </w:r>
+    </w:p>
+    <w:p>
+      <w:pPr>
+        <w:rPr>
+          <w:rFonts w:asciiTheme="majorHAnsi" w:hAnsiTheme="majorHAnsi" w:cstheme="majorHAnsi"/>
+          <w:sz w:val="26"/>
+          <w:szCs w:val="26"/>
+          <w:lang w:val="en-US"/>
+        </w:rPr>
+      </w:pPr>
+      <w:r>
+        <w:rPr>
+          <w:rFonts w:asciiTheme="majorHAnsi" w:hAnsiTheme="majorHAnsi" w:cstheme="majorHAnsi"/>
+          <w:sz w:val="26"/>
+          <w:szCs w:val="26"/>
+          <w:lang w:val="en-US"/>
+        </w:rPr>
+        <w:lastRenderedPageBreak/>
+        <w:t>Khuyết điểm</w:t>
+      </w:r>
+      <w:r>
+        <w:rPr>
+          <w:rFonts w:asciiTheme="majorHAnsi" w:hAnsiTheme="majorHAnsi" w:cstheme="majorHAnsi"/>
+          <w:sz w:val="26"/>
+          <w:szCs w:val="26"/>
+          <w:lang w:val="en-US"/>
+        </w:rPr>
+        <w:t xml:space="preserve"> của Servlet trong mô hình này: </w:t>
+      </w:r>
+    </w:p>
+    <w:p>
+      <w:pPr>
+        <w:ind w:firstLine="720"/>
+        <w:rPr>
+          <w:rFonts w:asciiTheme="majorHAnsi" w:hAnsiTheme="majorHAnsi" w:cstheme="majorHAnsi"/>
+          <w:sz w:val="26"/>
+          <w:szCs w:val="26"/>
+          <w:lang w:val="en-US"/>
+        </w:rPr>
+      </w:pPr>
+      <w:r>
+        <w:rPr>
+          <w:rFonts w:asciiTheme="majorHAnsi" w:hAnsiTheme="majorHAnsi" w:cstheme="majorHAnsi"/>
+          <w:sz w:val="26"/>
+          <w:szCs w:val="26"/>
+          <w:lang w:val="en-US"/>
+        </w:rPr>
+        <w:t xml:space="preserve">- </w:t>
+      </w:r>
+      <w:r>
+        <w:rPr>
+          <w:rFonts w:asciiTheme="majorHAnsi" w:hAnsiTheme="majorHAnsi" w:cstheme="majorHAnsi"/>
+          <w:sz w:val="26"/>
+          <w:szCs w:val="26"/>
+          <w:lang w:val="en-US"/>
+        </w:rPr>
+        <w:t>Không thích hợp cho việc trình bày và xử lý giao diện vì code html được viết trong chuỗi String của các câu lệnh Java, rất khó trong việc checking và kiểm tra lỗi về tính đúng đắn của văn bản xml (well-form)</w:t>
+      </w:r>
+    </w:p>
+    <w:p>
+      <w:pPr>
+        <w:ind w:firstLine="720"/>
+        <w:rPr>
+          <w:rFonts w:asciiTheme="majorHAnsi" w:hAnsiTheme="majorHAnsi" w:cstheme="majorHAnsi"/>
+          <w:sz w:val="26"/>
+          <w:szCs w:val="26"/>
+          <w:lang w:val="en-US"/>
+        </w:rPr>
+      </w:pPr>
+      <w:r>
+        <w:rPr>
+          <w:rFonts w:asciiTheme="majorHAnsi" w:hAnsiTheme="majorHAnsi" w:cstheme="majorHAnsi"/>
+          <w:sz w:val="26"/>
+          <w:szCs w:val="26"/>
+          <w:lang w:val="en-US"/>
+        </w:rPr>
+        <w:t xml:space="preserve">- </w:t>
+      </w:r>
+      <w:r>
+        <w:rPr>
+          <w:rFonts w:asciiTheme="majorHAnsi" w:hAnsiTheme="majorHAnsi" w:cstheme="majorHAnsi"/>
+          <w:sz w:val="26"/>
+          <w:szCs w:val="26"/>
+          <w:lang w:val="en-US"/>
+        </w:rPr>
+        <w:t>Không hỗ trợ đầy đủ các thành phần liên quan đến session</w:t>
+      </w:r>
+    </w:p>
+    <w:p>
+      <w:pPr>
+        <w:ind w:firstLine="720"/>
+        <w:rPr>
+          <w:rFonts w:asciiTheme="majorHAnsi" w:hAnsiTheme="majorHAnsi" w:cstheme="majorHAnsi"/>
+          <w:sz w:val="26"/>
+          <w:szCs w:val="26"/>
+          <w:lang w:val="en-US"/>
+        </w:rPr>
+      </w:pPr>
+      <w:r>
+        <w:rPr>
+          <w:rFonts w:asciiTheme="majorHAnsi" w:hAnsiTheme="majorHAnsi" w:cstheme="majorHAnsi"/>
+          <w:sz w:val="26"/>
+          <w:szCs w:val="26"/>
+          <w:lang w:val="en-US"/>
+        </w:rPr>
+        <w:t xml:space="preserve">- </w:t>
+      </w:r>
+      <w:r>
+        <w:rPr>
+          <w:rFonts w:asciiTheme="majorHAnsi" w:hAnsiTheme="majorHAnsi" w:cstheme="majorHAnsi"/>
+          <w:sz w:val="26"/>
+          <w:szCs w:val="26"/>
+          <w:lang w:val="en-US"/>
+        </w:rPr>
+        <w:t>Về phía người dùng có thể nói tương tác chỉ là single thread vì người dùng không thể xác định instance servlet phục vụ cho mình mà container và server tự động xác định instance tương ứng và yêu cầu nó xử lý. Chúng ta chỉ biết được xử lý khi thấy kết quả được hiển thị ở browser. Nghĩa là mọi thứ xử lý phải lệ thuộc container</w:t>
+      </w:r>
+    </w:p>
+    <w:p>
+      <w:pPr>
+        <w:rPr>
+          <w:rFonts w:asciiTheme="majorHAnsi" w:hAnsiTheme="majorHAnsi" w:cstheme="majorHAnsi"/>
+          <w:sz w:val="26"/>
+          <w:szCs w:val="26"/>
+          <w:lang w:val="en-US"/>
+        </w:rPr>
+      </w:pPr>
+      <w:r>
+        <w:rPr>
+          <w:rFonts w:asciiTheme="majorHAnsi" w:hAnsiTheme="majorHAnsi" w:cstheme="majorHAnsi"/>
+          <w:sz w:val="26"/>
+          <w:szCs w:val="26"/>
+          <w:lang w:val="en-US"/>
+        </w:rPr>
+        <w:t>Cơ chế hoạt động</w:t>
+      </w:r>
+      <w:r>
+        <w:rPr>
+          <w:rFonts w:asciiTheme="majorHAnsi" w:hAnsiTheme="majorHAnsi" w:cstheme="majorHAnsi"/>
+          <w:sz w:val="26"/>
+          <w:szCs w:val="26"/>
+          <w:lang w:val="en-US"/>
+        </w:rPr>
+        <w:t xml:space="preserve"> của Servlet trong MVC cũng tương tự như cơ chế hoạt động bình thường của Servlet:</w:t>
+      </w:r>
+    </w:p>
+    <w:p>
+      <w:pPr>
+        <w:ind w:firstLine="720"/>
+        <w:rPr>
+          <w:rFonts w:asciiTheme="majorHAnsi" w:hAnsiTheme="majorHAnsi" w:cstheme="majorHAnsi"/>
+          <w:sz w:val="26"/>
+          <w:szCs w:val="26"/>
+          <w:lang w:val="en-US"/>
+        </w:rPr>
+      </w:pPr>
+      <w:r>
+        <w:rPr>
+          <w:rFonts w:asciiTheme="majorHAnsi" w:hAnsiTheme="majorHAnsi" w:cstheme="majorHAnsi"/>
+          <w:sz w:val="26"/>
+          <w:szCs w:val="26"/>
+          <w:lang w:val="en-US"/>
+        </w:rPr>
+        <w:t xml:space="preserve">- </w:t>
+      </w:r>
+      <w:r>
+        <w:rPr>
+          <w:rFonts w:asciiTheme="majorHAnsi" w:hAnsiTheme="majorHAnsi" w:cstheme="majorHAnsi"/>
+          <w:sz w:val="26"/>
+          <w:szCs w:val="26"/>
+          <w:lang w:val="en-US"/>
+        </w:rPr>
+        <w:t>Khi có request từ client gửi đến Server hay Web Container</w:t>
+      </w:r>
+    </w:p>
+    <w:p>
+      <w:pPr>
+        <w:ind w:firstLine="720"/>
+        <w:rPr>
+          <w:rFonts w:asciiTheme="majorHAnsi" w:hAnsiTheme="majorHAnsi" w:cstheme="majorHAnsi"/>
+          <w:sz w:val="26"/>
+          <w:szCs w:val="26"/>
+          <w:lang w:val="en-US"/>
+        </w:rPr>
+      </w:pPr>
+      <w:r>
+        <w:rPr>
+          <w:rFonts w:asciiTheme="majorHAnsi" w:hAnsiTheme="majorHAnsi" w:cstheme="majorHAnsi"/>
+          <w:sz w:val="26"/>
+          <w:szCs w:val="26"/>
+          <w:lang w:val="en-US"/>
+        </w:rPr>
+        <w:t xml:space="preserve">- </w:t>
+      </w:r>
+      <w:r>
+        <w:rPr>
+          <w:rFonts w:asciiTheme="majorHAnsi" w:hAnsiTheme="majorHAnsi" w:cstheme="majorHAnsi"/>
+          <w:sz w:val="26"/>
+          <w:szCs w:val="26"/>
+          <w:lang w:val="en-US"/>
+        </w:rPr>
+        <w:t>Container sẽ lựa chọn một instance Servlet tương ứng để đáp ứng request đó (người dùng sẽ không bao giờ biết instance nào được lựa chọn, nó lựa chọn khi nào, servlet xử lý khi nào)</w:t>
+      </w:r>
+    </w:p>
+    <w:p>
+      <w:pPr>
+        <w:ind w:firstLine="720"/>
+        <w:rPr>
+          <w:rFonts w:asciiTheme="majorHAnsi" w:hAnsiTheme="majorHAnsi" w:cstheme="majorHAnsi"/>
+          <w:sz w:val="26"/>
+          <w:szCs w:val="26"/>
+          <w:lang w:val="en-US"/>
+        </w:rPr>
+      </w:pPr>
+      <w:r>
+        <w:rPr>
+          <w:rFonts w:asciiTheme="majorHAnsi" w:hAnsiTheme="majorHAnsi" w:cstheme="majorHAnsi"/>
+          <w:sz w:val="26"/>
+          <w:szCs w:val="26"/>
+          <w:lang w:val="en-US"/>
+        </w:rPr>
+        <w:t xml:space="preserve">- </w:t>
+      </w:r>
+      <w:r>
+        <w:rPr>
+          <w:rFonts w:asciiTheme="majorHAnsi" w:hAnsiTheme="majorHAnsi" w:cstheme="majorHAnsi"/>
+          <w:sz w:val="26"/>
+          <w:szCs w:val="26"/>
+          <w:lang w:val="en-US"/>
+        </w:rPr>
+        <w:t>Servlet lựa chọn sẽ thực hiện xử lý và kết nối DB nếu cần</w:t>
+      </w:r>
+      <w:r>
+        <w:rPr>
+          <w:rFonts w:asciiTheme="majorHAnsi" w:hAnsiTheme="majorHAnsi" w:cstheme="majorHAnsi"/>
+          <w:sz w:val="26"/>
+          <w:szCs w:val="26"/>
+          <w:lang w:val="en-US"/>
+        </w:rPr>
+        <w:t>.</w:t>
+      </w:r>
+    </w:p>
+    <w:p>
+      <w:pPr>
+        <w:ind w:firstLine="720"/>
+        <w:rPr>
+          <w:rFonts w:asciiTheme="majorHAnsi" w:hAnsiTheme="majorHAnsi" w:cstheme="majorHAnsi"/>
+          <w:sz w:val="26"/>
+          <w:szCs w:val="26"/>
+          <w:lang w:val="en-US"/>
+        </w:rPr>
+      </w:pPr>
+      <w:r>
+        <w:rPr>
+          <w:rFonts w:asciiTheme="majorHAnsi" w:hAnsiTheme="majorHAnsi" w:cstheme="majorHAnsi"/>
+          <w:sz w:val="26"/>
+          <w:szCs w:val="26"/>
+          <w:lang w:val="en-US"/>
+        </w:rPr>
+        <w:t xml:space="preserve">- </w:t>
+      </w:r>
+      <w:r>
+        <w:rPr>
+          <w:rFonts w:asciiTheme="majorHAnsi" w:hAnsiTheme="majorHAnsi" w:cstheme="majorHAnsi"/>
+          <w:sz w:val="26"/>
+          <w:szCs w:val="26"/>
+          <w:lang w:val="en-US"/>
+        </w:rPr>
+        <w:t>Sau khi servlet thực hiện xong, sẽ gửi kết quả ra container để gửi response về cho người dùng</w:t>
+      </w:r>
+    </w:p>
+    <w:p>
+      <w:pPr>
+        <w:ind w:firstLine="720"/>
+        <w:rPr>
+          <w:rFonts w:asciiTheme="majorHAnsi" w:hAnsiTheme="majorHAnsi" w:cstheme="majorHAnsi"/>
+          <w:sz w:val="26"/>
+          <w:szCs w:val="26"/>
+          <w:lang w:val="en-US"/>
+        </w:rPr>
+      </w:pPr>
+      <w:r>
+        <w:rPr>
+          <w:rFonts w:asciiTheme="majorHAnsi" w:hAnsiTheme="majorHAnsi" w:cstheme="majorHAnsi"/>
+          <w:sz w:val="26"/>
+          <w:szCs w:val="26"/>
+          <w:lang w:val="en-US"/>
+        </w:rPr>
+        <w:t xml:space="preserve">- </w:t>
+      </w:r>
+      <w:r>
+        <w:rPr>
+          <w:rFonts w:asciiTheme="majorHAnsi" w:hAnsiTheme="majorHAnsi" w:cstheme="majorHAnsi"/>
+          <w:sz w:val="26"/>
+          <w:szCs w:val="26"/>
+          <w:lang w:val="en-US"/>
+        </w:rPr>
+        <w:t>Browser đón nhận kết quả và trình bày ra màn hình dữ liệu</w:t>
+      </w:r>
+    </w:p>
+    <w:p>
+      <w:pPr>
+        <w:ind w:firstLine="720"/>
+        <w:rPr>
+          <w:rFonts w:asciiTheme="majorHAnsi" w:hAnsiTheme="majorHAnsi" w:cstheme="majorHAnsi"/>
+          <w:sz w:val="26"/>
+          <w:szCs w:val="26"/>
+          <w:lang w:val="en-US"/>
+        </w:rPr>
+      </w:pPr>
+      <w:r>
+        <w:rPr>
+          <w:rFonts w:asciiTheme="majorHAnsi" w:hAnsiTheme="majorHAnsi" w:cstheme="majorHAnsi"/>
+          <w:sz w:val="26"/>
+          <w:szCs w:val="26"/>
+          <w:lang w:val="en-US"/>
+        </w:rPr>
+        <w:t xml:space="preserve">- </w:t>
+      </w:r>
+      <w:r>
+        <w:rPr>
+          <w:rFonts w:asciiTheme="majorHAnsi" w:hAnsiTheme="majorHAnsi" w:cstheme="majorHAnsi"/>
+          <w:sz w:val="26"/>
+          <w:szCs w:val="26"/>
+          <w:lang w:val="en-US"/>
+        </w:rPr>
+        <w:t>Khi một ứng dụng chưa được deploy vào trong server thì servlet chưa được khởi tạo (uninstantiated)</w:t>
+      </w:r>
+    </w:p>
+    <w:p>
+      <w:pPr>
+        <w:ind w:firstLine="720"/>
+        <w:rPr>
+          <w:rFonts w:asciiTheme="majorHAnsi" w:hAnsiTheme="majorHAnsi" w:cstheme="majorHAnsi"/>
+          <w:sz w:val="26"/>
+          <w:szCs w:val="26"/>
+          <w:lang w:val="en-US"/>
+        </w:rPr>
+      </w:pPr>
+      <w:r>
+        <w:rPr>
+          <w:rFonts w:asciiTheme="majorHAnsi" w:hAnsiTheme="majorHAnsi" w:cstheme="majorHAnsi"/>
+          <w:sz w:val="26"/>
+          <w:szCs w:val="26"/>
+          <w:lang w:val="en-US"/>
+        </w:rPr>
+        <w:t xml:space="preserve">- </w:t>
+      </w:r>
+      <w:r>
+        <w:rPr>
+          <w:rFonts w:asciiTheme="majorHAnsi" w:hAnsiTheme="majorHAnsi" w:cstheme="majorHAnsi"/>
+          <w:sz w:val="26"/>
+          <w:szCs w:val="26"/>
+          <w:lang w:val="en-US"/>
+        </w:rPr>
+        <w:t>Khi ứng dụng được deploy vào server thì container sẽ thực hiện khởi tạo instance cho servlet, trong lúc khới tạo kích hoạt hàm init. Lưu ý, hàm init chỉ được kích hoạt lần duy nhất khi deploy</w:t>
+      </w:r>
+    </w:p>
+    <w:p>
+      <w:pPr>
+        <w:ind w:firstLine="720"/>
+        <w:rPr>
+          <w:rFonts w:asciiTheme="majorHAnsi" w:hAnsiTheme="majorHAnsi" w:cstheme="majorHAnsi"/>
+          <w:sz w:val="26"/>
+          <w:szCs w:val="26"/>
+          <w:lang w:val="en-US"/>
+        </w:rPr>
+      </w:pPr>
+      <w:r>
+        <w:rPr>
+          <w:rFonts w:asciiTheme="majorHAnsi" w:hAnsiTheme="majorHAnsi" w:cstheme="majorHAnsi"/>
+          <w:sz w:val="26"/>
+          <w:szCs w:val="26"/>
+          <w:lang w:val="en-US"/>
+        </w:rPr>
+        <w:t xml:space="preserve">- </w:t>
+      </w:r>
+      <w:r>
+        <w:rPr>
+          <w:rFonts w:asciiTheme="majorHAnsi" w:hAnsiTheme="majorHAnsi" w:cstheme="majorHAnsi"/>
+          <w:sz w:val="26"/>
+          <w:szCs w:val="26"/>
+          <w:lang w:val="en-US"/>
+        </w:rPr>
+        <w:t>Khi có một request đến servlet của người dùng, container đón nhận request và chọn instance bean bất kỳ tương ứng với yêu cầu để đáp ứng.</w:t>
+      </w:r>
+    </w:p>
+    <w:p>
+      <w:pPr>
+        <w:ind w:firstLine="720"/>
+        <w:rPr>
+          <w:rFonts w:asciiTheme="majorHAnsi" w:hAnsiTheme="majorHAnsi" w:cstheme="majorHAnsi"/>
+          <w:sz w:val="26"/>
+          <w:szCs w:val="26"/>
+          <w:lang w:val="en-US"/>
+        </w:rPr>
+      </w:pPr>
+      <w:r>
+        <w:rPr>
+          <w:rFonts w:asciiTheme="majorHAnsi" w:hAnsiTheme="majorHAnsi" w:cstheme="majorHAnsi"/>
+          <w:sz w:val="26"/>
+          <w:szCs w:val="26"/>
+          <w:lang w:val="en-US"/>
+        </w:rPr>
+        <w:t xml:space="preserve">- </w:t>
+      </w:r>
+      <w:r>
+        <w:rPr>
+          <w:rFonts w:asciiTheme="majorHAnsi" w:hAnsiTheme="majorHAnsi" w:cstheme="majorHAnsi"/>
+          <w:sz w:val="26"/>
+          <w:szCs w:val="26"/>
+          <w:lang w:val="en-US"/>
+        </w:rPr>
+        <w:t>Sau khi chọn được bean, container sẽ kích hoạt hàm service tương ứng. Lưu ý ở đây, ở lần yêu cầu thứ 2 thì container cũng sẽ chọn bean và kích hoạt hàm service tương ứng, do vậy, hàm service sẽ được gọi rất nhiều lần</w:t>
+      </w:r>
+    </w:p>
+    <w:p>
+      <w:pPr>
+        <w:ind w:firstLine="720"/>
+        <w:rPr>
+          <w:rFonts w:asciiTheme="majorHAnsi" w:hAnsiTheme="majorHAnsi" w:cstheme="majorHAnsi"/>
+          <w:sz w:val="26"/>
+          <w:szCs w:val="26"/>
+          <w:lang w:val="en-US"/>
+        </w:rPr>
+      </w:pPr>
+      <w:r>
+        <w:rPr>
+          <w:rFonts w:asciiTheme="majorHAnsi" w:hAnsiTheme="majorHAnsi" w:cstheme="majorHAnsi"/>
+          <w:sz w:val="26"/>
+          <w:szCs w:val="26"/>
+          <w:lang w:val="en-US"/>
+        </w:rPr>
+        <w:t xml:space="preserve">- </w:t>
+      </w:r>
+      <w:r>
+        <w:rPr>
+          <w:rFonts w:asciiTheme="majorHAnsi" w:hAnsiTheme="majorHAnsi" w:cstheme="majorHAnsi"/>
+          <w:sz w:val="26"/>
+          <w:szCs w:val="26"/>
+          <w:lang w:val="en-US"/>
+        </w:rPr>
+        <w:t>Khi servlet được cập nhật mới hay server bị crash hay undeploy ứng dụng ra khỏi server – container, thì hàm destroy của servlet được kích hoạt. Nghĩa là servlet chỉ kích hoạt phương thức destroy lần cuối cùng duy nhất</w:t>
+      </w:r>
+    </w:p>
+    <w:p>
+      <w:pPr>
+        <w:rPr>
+          <w:rFonts w:asciiTheme="majorHAnsi" w:hAnsiTheme="majorHAnsi" w:cstheme="majorHAnsi"/>
+          <w:sz w:val="26"/>
+          <w:szCs w:val="26"/>
+          <w:lang w:val="en-US"/>
+        </w:rPr>
+      </w:pPr>
+      <w:r>
+        <w:rPr>
+          <w:rFonts w:asciiTheme="majorHAnsi" w:hAnsiTheme="majorHAnsi" w:cstheme="majorHAnsi"/>
+          <w:sz w:val="26"/>
+          <w:szCs w:val="26"/>
+          <w:lang w:val="en-US"/>
+        </w:rPr>
+        <w:t>Để tạo một servlet chúng ta phả</w:t>
+      </w:r>
+      <w:r>
+        <w:rPr>
+          <w:rFonts w:asciiTheme="majorHAnsi" w:hAnsiTheme="majorHAnsi" w:cstheme="majorHAnsi"/>
+          <w:sz w:val="26"/>
+          <w:szCs w:val="26"/>
+          <w:lang w:val="en-US"/>
+        </w:rPr>
+        <w:t xml:space="preserve">i implements HttpServlet. </w:t>
+      </w:r>
+      <w:r>
+        <w:rPr>
+          <w:rFonts w:asciiTheme="majorHAnsi" w:hAnsiTheme="majorHAnsi" w:cstheme="majorHAnsi"/>
+          <w:sz w:val="26"/>
+          <w:szCs w:val="26"/>
+          <w:lang w:val="en-US"/>
+        </w:rPr>
+        <w:t>HttpServlet được kế thừa từ GenericServlet</w:t>
+      </w:r>
+      <w:r>
+        <w:rPr>
+          <w:rFonts w:asciiTheme="majorHAnsi" w:hAnsiTheme="majorHAnsi" w:cstheme="majorHAnsi"/>
+          <w:sz w:val="26"/>
+          <w:szCs w:val="26"/>
+          <w:lang w:val="en-US"/>
+        </w:rPr>
+        <w:t xml:space="preserve">. </w:t>
+      </w:r>
+      <w:r>
+        <w:rPr>
+          <w:rFonts w:asciiTheme="majorHAnsi" w:hAnsiTheme="majorHAnsi" w:cstheme="majorHAnsi"/>
+          <w:sz w:val="26"/>
+          <w:szCs w:val="26"/>
+          <w:lang w:val="en-US"/>
+        </w:rPr>
+        <w:t xml:space="preserve">GenericServlet được kế thừa từ phần chính yếu là Servlet, đây là interface cho tất cả servlet và định nghĩa một trong ba phương thức đã được định </w:t>
+      </w:r>
+      <w:r>
+        <w:rPr>
+          <w:rFonts w:asciiTheme="majorHAnsi" w:hAnsiTheme="majorHAnsi" w:cstheme="majorHAnsi"/>
+          <w:sz w:val="26"/>
+          <w:szCs w:val="26"/>
+          <w:lang w:val="en-US"/>
+        </w:rPr>
+        <w:lastRenderedPageBreak/>
+        <w:t>nghĩa trong chu kỳ số</w:t>
+      </w:r>
+      <w:r>
+        <w:rPr>
+          <w:rFonts w:asciiTheme="majorHAnsi" w:hAnsiTheme="majorHAnsi" w:cstheme="majorHAnsi"/>
+          <w:sz w:val="26"/>
+          <w:szCs w:val="26"/>
+          <w:lang w:val="en-US"/>
+        </w:rPr>
+        <w:t xml:space="preserve">ng (init, services, destroy). </w:t>
+      </w:r>
+      <w:r>
+        <w:rPr>
+          <w:rFonts w:asciiTheme="majorHAnsi" w:hAnsiTheme="majorHAnsi" w:cstheme="majorHAnsi"/>
+          <w:sz w:val="26"/>
+          <w:szCs w:val="26"/>
+          <w:lang w:val="en-US"/>
+        </w:rPr>
+        <w:t>GenericServlet ngoài được kế thức từ Servlet, nó còn được kế thừa từ Serv</w:t>
+      </w:r>
+      <w:r>
+        <w:rPr>
+          <w:rFonts w:asciiTheme="majorHAnsi" w:hAnsiTheme="majorHAnsi" w:cstheme="majorHAnsi"/>
+          <w:sz w:val="26"/>
+          <w:szCs w:val="26"/>
+          <w:lang w:val="en-US"/>
+        </w:rPr>
+        <w:t>letConfig, java.io.Serializable (</w:t>
+      </w:r>
+      <w:r>
+        <w:rPr>
+          <w:rFonts w:asciiTheme="majorHAnsi" w:hAnsiTheme="majorHAnsi" w:cstheme="majorHAnsi"/>
+          <w:sz w:val="26"/>
+          <w:szCs w:val="26"/>
+          <w:lang w:val="en-US"/>
+        </w:rPr>
+        <w:t>tất cả các lớp đều thuộc package javax.servlet</w:t>
+      </w:r>
+      <w:r>
+        <w:rPr>
+          <w:rFonts w:asciiTheme="majorHAnsi" w:hAnsiTheme="majorHAnsi" w:cstheme="majorHAnsi"/>
+          <w:sz w:val="26"/>
+          <w:szCs w:val="26"/>
+          <w:lang w:val="en-US"/>
+        </w:rPr>
+        <w:t>)</w:t>
+      </w:r>
+    </w:p>
+    <w:p>
+      <w:pPr>
+        <w:ind w:firstLine="720"/>
+        <w:rPr>
+          <w:rFonts w:asciiTheme="majorHAnsi" w:hAnsiTheme="majorHAnsi" w:cstheme="majorHAnsi"/>
+          <w:sz w:val="26"/>
+          <w:szCs w:val="26"/>
+          <w:lang w:val="en-US"/>
+        </w:rPr>
+      </w:pPr>
+      <w:r>
+        <w:rPr>
+          <w:rFonts w:asciiTheme="majorHAnsi" w:hAnsiTheme="majorHAnsi" w:cstheme="majorHAnsi"/>
+          <w:sz w:val="26"/>
+          <w:szCs w:val="26"/>
+          <w:lang w:val="en-US"/>
+        </w:rPr>
+        <w:t xml:space="preserve">- </w:t>
+      </w:r>
+      <w:r>
+        <w:rPr>
+          <w:rFonts w:asciiTheme="majorHAnsi" w:hAnsiTheme="majorHAnsi" w:cstheme="majorHAnsi"/>
+          <w:sz w:val="26"/>
+          <w:szCs w:val="26"/>
+          <w:lang w:val="en-US"/>
+        </w:rPr>
+        <w:t>Khi servlet chấp nhận lời gọi từ client, nó sẽ đón nhận 02 tham số là ServletRequest (đối tượng chứa đựng dữ liệu được truyền từ client đến server) và ServletResponse (đối tượng chứa đựng dữ liệu được truyền từ server đến client)</w:t>
+      </w:r>
+    </w:p>
+    <w:p>
+      <w:pPr>
+        <w:ind w:firstLine="720"/>
+        <w:rPr>
+          <w:rFonts w:asciiTheme="majorHAnsi" w:hAnsiTheme="majorHAnsi" w:cstheme="majorHAnsi"/>
+          <w:sz w:val="26"/>
+          <w:szCs w:val="26"/>
+          <w:lang w:val="en-US"/>
+        </w:rPr>
+      </w:pPr>
+      <w:r>
+        <w:rPr>
+          <w:rFonts w:asciiTheme="majorHAnsi" w:hAnsiTheme="majorHAnsi" w:cstheme="majorHAnsi"/>
+          <w:sz w:val="26"/>
+          <w:szCs w:val="26"/>
+          <w:lang w:val="en-US"/>
+        </w:rPr>
+        <w:t xml:space="preserve">- </w:t>
+      </w:r>
+      <w:r>
+        <w:rPr>
+          <w:rFonts w:asciiTheme="majorHAnsi" w:hAnsiTheme="majorHAnsi" w:cstheme="majorHAnsi"/>
+          <w:sz w:val="26"/>
+          <w:szCs w:val="26"/>
+          <w:lang w:val="en-US"/>
+        </w:rPr>
+        <w:t>Khi servlet áp dụng protocol HTTP để giao tiếp thì các thành phần mở rộng từ 02 lớp trên tương ứng được cung cấp đó là HttpServletRequest và HttpServletResponse</w:t>
+      </w:r>
+    </w:p>
+    <w:p>
+      <w:pPr>
+        <w:ind w:firstLine="720"/>
+        <w:rPr>
+          <w:rFonts w:asciiTheme="majorHAnsi" w:hAnsiTheme="majorHAnsi" w:cstheme="majorHAnsi"/>
+          <w:sz w:val="26"/>
+          <w:szCs w:val="26"/>
+          <w:lang w:val="en-US"/>
+        </w:rPr>
+      </w:pPr>
+      <w:r>
+        <w:rPr>
+          <w:rFonts w:asciiTheme="majorHAnsi" w:hAnsiTheme="majorHAnsi" w:cstheme="majorHAnsi"/>
+          <w:sz w:val="26"/>
+          <w:szCs w:val="26"/>
+          <w:lang w:val="en-US"/>
+        </w:rPr>
+        <w:t xml:space="preserve">- </w:t>
+      </w:r>
+      <w:r>
+        <w:rPr>
+          <w:rFonts w:asciiTheme="majorHAnsi" w:hAnsiTheme="majorHAnsi" w:cstheme="majorHAnsi"/>
+          <w:sz w:val="26"/>
+          <w:szCs w:val="26"/>
+          <w:lang w:val="en-US"/>
+        </w:rPr>
+        <w:t>Servlet định nghĩa 3 tầm vực thao tác: request, session, ServletContext</w:t>
+      </w:r>
+      <w:r>
+        <w:rPr>
+          <w:rFonts w:asciiTheme="majorHAnsi" w:hAnsiTheme="majorHAnsi" w:cstheme="majorHAnsi"/>
+          <w:sz w:val="26"/>
+          <w:szCs w:val="26"/>
+          <w:lang w:val="en-US"/>
+        </w:rPr>
+        <w:t xml:space="preserve">. </w:t>
+      </w:r>
+      <w:r>
+        <w:rPr>
+          <w:rFonts w:asciiTheme="majorHAnsi" w:hAnsiTheme="majorHAnsi" w:cstheme="majorHAnsi"/>
+          <w:sz w:val="26"/>
+          <w:szCs w:val="26"/>
+          <w:lang w:val="en-US"/>
+        </w:rPr>
+        <w:t>Đây là vùng không gian bộ nhớ (memory segment) được cung cấp cho mỗi ứng dụng web dùng để chứa các thông tin để giao tiếp với các thành phầ</w:t>
+      </w:r>
+      <w:r>
+        <w:rPr>
+          <w:rFonts w:asciiTheme="majorHAnsi" w:hAnsiTheme="majorHAnsi" w:cstheme="majorHAnsi"/>
+          <w:sz w:val="26"/>
+          <w:szCs w:val="26"/>
+          <w:lang w:val="en-US"/>
+        </w:rPr>
+        <w:t xml:space="preserve">n khác trong server. </w:t>
+      </w:r>
+      <w:r>
+        <w:rPr>
+          <w:rFonts w:asciiTheme="majorHAnsi" w:hAnsiTheme="majorHAnsi" w:cstheme="majorHAnsi"/>
+          <w:sz w:val="26"/>
+          <w:szCs w:val="26"/>
+          <w:lang w:val="en-US"/>
+        </w:rPr>
+        <w:t>Mỗi vùng không gian này tồn tại trong một khoảng thời gian nhất định tùy theo qui định</w:t>
+      </w:r>
+      <w:r>
+        <w:rPr>
+          <w:rFonts w:asciiTheme="majorHAnsi" w:hAnsiTheme="majorHAnsi" w:cstheme="majorHAnsi"/>
+          <w:sz w:val="26"/>
+          <w:szCs w:val="26"/>
+          <w:lang w:val="en-US"/>
+        </w:rPr>
+        <w:t xml:space="preserve">: </w:t>
+      </w:r>
+    </w:p>
+    <w:p>
+      <w:pPr>
+        <w:ind w:firstLine="720"/>
+        <w:rPr>
+          <w:rFonts w:asciiTheme="majorHAnsi" w:hAnsiTheme="majorHAnsi" w:cstheme="majorHAnsi"/>
+          <w:sz w:val="26"/>
+          <w:szCs w:val="26"/>
+          <w:lang w:val="en-US"/>
+        </w:rPr>
+      </w:pPr>
+      <w:r>
+        <w:rPr>
+          <w:rFonts w:asciiTheme="majorHAnsi" w:hAnsiTheme="majorHAnsi" w:cstheme="majorHAnsi"/>
+          <w:sz w:val="26"/>
+          <w:szCs w:val="26"/>
+          <w:lang w:val="en-US"/>
+        </w:rPr>
+        <w:tab/>
+        <w:t xml:space="preserve">+ </w:t>
+      </w:r>
+      <w:r>
+        <w:rPr>
+          <w:rFonts w:asciiTheme="majorHAnsi" w:hAnsiTheme="majorHAnsi" w:cstheme="majorHAnsi"/>
+          <w:sz w:val="26"/>
+          <w:szCs w:val="26"/>
+          <w:lang w:val="en-US"/>
+        </w:rPr>
+        <w:t>request: tồn tại từ lúc gửi request cho đến khi response</w:t>
+      </w:r>
+    </w:p>
+    <w:p>
+      <w:pPr>
+        <w:ind w:left="720" w:firstLine="720"/>
+        <w:rPr>
+          <w:rFonts w:asciiTheme="majorHAnsi" w:hAnsiTheme="majorHAnsi" w:cstheme="majorHAnsi"/>
+          <w:sz w:val="26"/>
+          <w:szCs w:val="26"/>
+          <w:lang w:val="en-US"/>
+        </w:rPr>
+      </w:pPr>
+      <w:r>
+        <w:rPr>
+          <w:rFonts w:asciiTheme="majorHAnsi" w:hAnsiTheme="majorHAnsi" w:cstheme="majorHAnsi"/>
+          <w:sz w:val="26"/>
+          <w:szCs w:val="26"/>
+          <w:lang w:val="en-US"/>
+        </w:rPr>
+        <w:t xml:space="preserve">+ </w:t>
+      </w:r>
+      <w:r>
+        <w:rPr>
+          <w:rFonts w:asciiTheme="majorHAnsi" w:hAnsiTheme="majorHAnsi" w:cstheme="majorHAnsi"/>
+          <w:sz w:val="26"/>
+          <w:szCs w:val="26"/>
+          <w:lang w:val="en-US"/>
+        </w:rPr>
+        <w:t>session: một khoảng thời gian từ lúc mở trình duyệt đến đóng trình duyệt, hết thời gian session, session bị hủy, …</w:t>
+      </w:r>
+    </w:p>
+    <w:p>
+      <w:pPr>
+        <w:ind w:left="720" w:firstLine="720"/>
+        <w:rPr>
+          <w:rFonts w:asciiTheme="majorHAnsi" w:hAnsiTheme="majorHAnsi" w:cstheme="majorHAnsi"/>
+          <w:sz w:val="26"/>
+          <w:szCs w:val="26"/>
+          <w:lang w:val="en-US"/>
+        </w:rPr>
+      </w:pPr>
+      <w:r>
+        <w:rPr>
+          <w:rFonts w:asciiTheme="majorHAnsi" w:hAnsiTheme="majorHAnsi" w:cstheme="majorHAnsi"/>
+          <w:sz w:val="26"/>
+          <w:szCs w:val="26"/>
+          <w:lang w:val="en-US"/>
+        </w:rPr>
+        <w:t xml:space="preserve">+ </w:t>
+      </w:r>
+      <w:r>
+        <w:rPr>
+          <w:rFonts w:asciiTheme="majorHAnsi" w:hAnsiTheme="majorHAnsi" w:cstheme="majorHAnsi"/>
+          <w:sz w:val="26"/>
+          <w:szCs w:val="26"/>
+          <w:lang w:val="en-US"/>
+        </w:rPr>
+        <w:t>ServletContext: có thể gọi là application tồn tại từ lúc bắt đầu ứng dụng đến khi ứng dụng bị undeploy ra khỏi server hay server bị crash</w:t>
+      </w:r>
+    </w:p>
+    <w:p>
+      <w:pPr>
+        <w:ind w:firstLine="720"/>
+        <w:rPr>
+          <w:rFonts w:asciiTheme="majorHAnsi" w:hAnsiTheme="majorHAnsi" w:cstheme="majorHAnsi"/>
+          <w:sz w:val="26"/>
+          <w:szCs w:val="26"/>
+          <w:lang w:val="en-US"/>
+        </w:rPr>
+      </w:pPr>
+      <w:r>
+        <w:rPr>
+          <w:rFonts w:asciiTheme="majorHAnsi" w:hAnsiTheme="majorHAnsi" w:cstheme="majorHAnsi"/>
+          <w:sz w:val="26"/>
+          <w:szCs w:val="26"/>
+          <w:lang w:val="en-US"/>
+        </w:rPr>
+        <w:t xml:space="preserve">- </w:t>
+      </w:r>
+      <w:r>
+        <w:rPr>
+          <w:rFonts w:asciiTheme="majorHAnsi" w:hAnsiTheme="majorHAnsi" w:cstheme="majorHAnsi"/>
+          <w:sz w:val="26"/>
+          <w:szCs w:val="26"/>
+          <w:lang w:val="en-US"/>
+        </w:rPr>
+        <w:t>Servlet cung cấp thêm một interface RequestDispatcher để hỗ trợ việc giao tiếp và xác định view tương ứng trong xử lý</w:t>
+      </w:r>
+      <w:r>
+        <w:rPr>
+          <w:rFonts w:asciiTheme="majorHAnsi" w:hAnsiTheme="majorHAnsi" w:cstheme="majorHAnsi"/>
+          <w:sz w:val="26"/>
+          <w:szCs w:val="26"/>
+          <w:lang w:val="en-US"/>
+        </w:rPr>
+        <w:t xml:space="preserve">. </w:t>
+      </w:r>
+      <w:r>
+        <w:rPr>
+          <w:rFonts w:asciiTheme="majorHAnsi" w:hAnsiTheme="majorHAnsi" w:cstheme="majorHAnsi"/>
+          <w:sz w:val="26"/>
+          <w:szCs w:val="26"/>
+          <w:lang w:val="en-US"/>
+        </w:rPr>
+        <w:t>RequestDispatcher hỗ trợ container chuyển request object từ đối tượng của server từ thành phần này sang thành phần khác (đây là ưu điểm vượt trội so với response.sendRedirect hay click một link trên trang web vì 02 đối tượng này không truyền object request đi)</w:t>
+      </w:r>
+      <w:r>
+        <w:rPr>
+          <w:rFonts w:asciiTheme="majorHAnsi" w:hAnsiTheme="majorHAnsi" w:cstheme="majorHAnsi"/>
+          <w:sz w:val="26"/>
+          <w:szCs w:val="26"/>
+          <w:lang w:val="en-US"/>
+        </w:rPr>
+        <w:t>.</w:t>
+      </w:r>
+    </w:p>
+    <w:p>
+      <w:pPr>
+        <w:ind w:firstLine="720"/>
+        <w:rPr>
+          <w:rFonts w:asciiTheme="majorHAnsi" w:hAnsiTheme="majorHAnsi" w:cstheme="majorHAnsi"/>
+          <w:sz w:val="26"/>
+          <w:szCs w:val="26"/>
+          <w:lang w:val="en-US"/>
+        </w:rPr>
+      </w:pPr>
+      <w:r>
+        <w:rPr>
+          <w:rFonts w:asciiTheme="majorHAnsi" w:hAnsiTheme="majorHAnsi" w:cstheme="majorHAnsi"/>
+          <w:sz w:val="26"/>
+          <w:szCs w:val="26"/>
+          <w:lang w:val="en-US"/>
+        </w:rPr>
+        <w:t xml:space="preserve">- </w:t>
+      </w:r>
+      <w:r>
+        <w:rPr>
+          <w:rFonts w:asciiTheme="majorHAnsi" w:hAnsiTheme="majorHAnsi" w:cstheme="majorHAnsi"/>
+          <w:sz w:val="26"/>
+          <w:szCs w:val="26"/>
+          <w:lang w:val="en-US"/>
+        </w:rPr>
+        <w:t>Đối tượng cuối cùng là đối tượng sẽ reponse kết quả trả về hay cho phép nhúng đối tượng này sang đối tượng khác</w:t>
+      </w:r>
+      <w:r>
+        <w:rPr>
+          <w:rFonts w:asciiTheme="majorHAnsi" w:hAnsiTheme="majorHAnsi" w:cstheme="majorHAnsi"/>
+          <w:sz w:val="26"/>
+          <w:szCs w:val="26"/>
+          <w:lang w:val="en-US"/>
+        </w:rPr>
+        <w:t>.</w:t>
+      </w:r>
+    </w:p>
+    <w:p>
+      <w:pPr>
+        <w:rPr>
+          <w:rFonts w:asciiTheme="majorHAnsi" w:hAnsiTheme="majorHAnsi" w:cstheme="majorHAnsi"/>
+          <w:sz w:val="26"/>
+          <w:szCs w:val="26"/>
+          <w:lang w:val="en-US"/>
+        </w:rPr>
+      </w:pPr>
+      <w:r>
+        <w:rPr>
+          <w:rFonts w:asciiTheme="majorHAnsi" w:hAnsiTheme="majorHAnsi" w:cstheme="majorHAnsi"/>
+          <w:sz w:val="26"/>
+          <w:szCs w:val="26"/>
+          <w:lang w:val="en-US"/>
+        </w:rPr>
+        <w:t>Cơ chế này còn giúp che dấu thông tin xử lý của các đối tượng xử lý trên thành url của trình duyệt – đảm bảo tính bảo mậ</w:t>
+      </w:r>
+      <w:r>
+        <w:rPr>
+          <w:rFonts w:asciiTheme="majorHAnsi" w:hAnsiTheme="majorHAnsi" w:cstheme="majorHAnsi"/>
+          <w:sz w:val="26"/>
+          <w:szCs w:val="26"/>
+          <w:lang w:val="en-US"/>
+        </w:rPr>
+        <w:t>t cao.</w:t>
+      </w:r>
+    </w:p>
+    <w:p>
+      <w:pPr>
+        <w:rPr>
+          <w:rFonts w:asciiTheme="majorHAnsi" w:hAnsiTheme="majorHAnsi" w:cstheme="majorHAnsi"/>
+          <w:b/>
+          <w:sz w:val="26"/>
+          <w:szCs w:val="26"/>
+          <w:lang w:val="en-US"/>
+        </w:rPr>
+      </w:pPr>
+      <w:r>
+        <w:rPr>
+          <w:rFonts w:asciiTheme="majorHAnsi" w:hAnsiTheme="majorHAnsi" w:cstheme="majorHAnsi"/>
+          <w:b/>
+          <w:sz w:val="26"/>
+          <w:szCs w:val="26"/>
+          <w:lang w:val="en-US"/>
+        </w:rPr>
+        <w:t>2.4.1.5.2. JavaBean trong MVC</w:t>
+      </w:r>
+    </w:p>
+    <w:p>
+      <w:pPr>
+        <w:rPr>
+          <w:rFonts w:asciiTheme="majorHAnsi" w:hAnsiTheme="majorHAnsi" w:cstheme="majorHAnsi"/>
+          <w:sz w:val="26"/>
+          <w:szCs w:val="26"/>
+          <w:lang w:val="en-US"/>
+        </w:rPr>
+      </w:pPr>
+      <w:r>
+        <w:rPr>
+          <w:rFonts w:asciiTheme="majorHAnsi" w:hAnsiTheme="majorHAnsi" w:cstheme="majorHAnsi"/>
+          <w:sz w:val="26"/>
+          <w:szCs w:val="26"/>
+          <w:lang w:val="en-US"/>
+        </w:rPr>
+        <w:t>Một thành phần cấu thành object và chứ</w:t>
+      </w:r>
+      <w:r>
+        <w:rPr>
+          <w:rFonts w:asciiTheme="majorHAnsi" w:hAnsiTheme="majorHAnsi" w:cstheme="majorHAnsi"/>
+          <w:sz w:val="26"/>
+          <w:szCs w:val="26"/>
+          <w:lang w:val="en-US"/>
+        </w:rPr>
+        <w:t>a đầ</w:t>
+      </w:r>
+      <w:r>
+        <w:rPr>
+          <w:rFonts w:asciiTheme="majorHAnsi" w:hAnsiTheme="majorHAnsi" w:cstheme="majorHAnsi"/>
+          <w:sz w:val="26"/>
+          <w:szCs w:val="26"/>
+          <w:lang w:val="en-US"/>
+        </w:rPr>
+        <w:t>y đủ đặc tính của object đó là</w:t>
+      </w:r>
+      <w:r>
+        <w:rPr>
+          <w:rFonts w:asciiTheme="majorHAnsi" w:hAnsiTheme="majorHAnsi" w:cstheme="majorHAnsi"/>
+          <w:sz w:val="26"/>
+          <w:szCs w:val="26"/>
+          <w:lang w:val="en-US"/>
+        </w:rPr>
+        <w:t xml:space="preserve"> m</w:t>
+      </w:r>
+      <w:r>
+        <w:rPr>
+          <w:rFonts w:asciiTheme="majorHAnsi" w:hAnsiTheme="majorHAnsi" w:cstheme="majorHAnsi"/>
+          <w:sz w:val="26"/>
+          <w:szCs w:val="26"/>
+          <w:lang w:val="en-US"/>
+        </w:rPr>
+        <w:t>ột object bao gồm state – trạng thái và behaviors – các hành vi</w:t>
+      </w:r>
+      <w:r>
+        <w:rPr>
+          <w:rFonts w:asciiTheme="majorHAnsi" w:hAnsiTheme="majorHAnsi" w:cstheme="majorHAnsi"/>
+          <w:sz w:val="26"/>
+          <w:szCs w:val="26"/>
+          <w:lang w:val="en-US"/>
+        </w:rPr>
+        <w:t>, đ</w:t>
+      </w:r>
+      <w:r>
+        <w:rPr>
+          <w:rFonts w:asciiTheme="majorHAnsi" w:hAnsiTheme="majorHAnsi" w:cstheme="majorHAnsi"/>
+          <w:sz w:val="26"/>
+          <w:szCs w:val="26"/>
+          <w:lang w:val="en-US"/>
+        </w:rPr>
+        <w:t>ảm bảo 4 tính chất</w:t>
+      </w:r>
+      <w:r>
+        <w:rPr>
+          <w:rFonts w:asciiTheme="majorHAnsi" w:hAnsiTheme="majorHAnsi" w:cstheme="majorHAnsi"/>
+          <w:sz w:val="26"/>
+          <w:szCs w:val="26"/>
+          <w:lang w:val="en-US"/>
+        </w:rPr>
+        <w:t>:</w:t>
+      </w:r>
+    </w:p>
+    <w:p>
+      <w:pPr>
+        <w:ind w:firstLine="720"/>
+        <w:rPr>
+          <w:rFonts w:asciiTheme="majorHAnsi" w:hAnsiTheme="majorHAnsi" w:cstheme="majorHAnsi"/>
+          <w:sz w:val="26"/>
+          <w:szCs w:val="26"/>
+          <w:lang w:val="en-US"/>
+        </w:rPr>
+      </w:pPr>
+      <w:r>
+        <w:rPr>
+          <w:rFonts w:asciiTheme="majorHAnsi" w:hAnsiTheme="majorHAnsi" w:cstheme="majorHAnsi"/>
+          <w:sz w:val="26"/>
+          <w:szCs w:val="26"/>
+          <w:lang w:val="en-US"/>
+        </w:rPr>
+        <w:t xml:space="preserve">- </w:t>
+      </w:r>
+      <w:r>
+        <w:rPr>
+          <w:rFonts w:asciiTheme="majorHAnsi" w:hAnsiTheme="majorHAnsi" w:cstheme="majorHAnsi"/>
+          <w:sz w:val="26"/>
+          <w:szCs w:val="26"/>
+          <w:lang w:val="en-US"/>
+        </w:rPr>
+        <w:t>abstraction (mang tính chất chung nhất của object)</w:t>
+      </w:r>
+      <w:r>
+        <w:rPr>
+          <w:rFonts w:asciiTheme="majorHAnsi" w:hAnsiTheme="majorHAnsi" w:cstheme="majorHAnsi"/>
+          <w:sz w:val="26"/>
+          <w:szCs w:val="26"/>
+          <w:lang w:val="en-US"/>
+        </w:rPr>
+        <w:t>.</w:t>
+      </w:r>
+    </w:p>
+    <w:p>
+      <w:pPr>
+        <w:ind w:firstLine="720"/>
+        <w:rPr>
+          <w:rFonts w:asciiTheme="majorHAnsi" w:hAnsiTheme="majorHAnsi" w:cstheme="majorHAnsi"/>
+          <w:sz w:val="26"/>
+          <w:szCs w:val="26"/>
+          <w:lang w:val="en-US"/>
+        </w:rPr>
+      </w:pPr>
+      <w:r>
+        <w:rPr>
+          <w:rFonts w:asciiTheme="majorHAnsi" w:hAnsiTheme="majorHAnsi" w:cstheme="majorHAnsi"/>
+          <w:sz w:val="26"/>
+          <w:szCs w:val="26"/>
+          <w:lang w:val="en-US"/>
+        </w:rPr>
+        <w:t xml:space="preserve">- </w:t>
+      </w:r>
+      <w:r>
+        <w:rPr>
+          <w:rFonts w:asciiTheme="majorHAnsi" w:hAnsiTheme="majorHAnsi" w:cstheme="majorHAnsi"/>
+          <w:sz w:val="26"/>
+          <w:szCs w:val="26"/>
+          <w:lang w:val="en-US"/>
+        </w:rPr>
+        <w:t>encapsulation (cho phép người dùng truy cập các trạng thái của object thông qua các behavior)</w:t>
+      </w:r>
+      <w:r>
+        <w:rPr>
+          <w:rFonts w:asciiTheme="majorHAnsi" w:hAnsiTheme="majorHAnsi" w:cstheme="majorHAnsi"/>
+          <w:sz w:val="26"/>
+          <w:szCs w:val="26"/>
+          <w:lang w:val="en-US"/>
+        </w:rPr>
+        <w:t>.</w:t>
+      </w:r>
+    </w:p>
+    <w:p>
+      <w:pPr>
+        <w:ind w:firstLine="720"/>
+        <w:rPr>
+          <w:rFonts w:asciiTheme="majorHAnsi" w:hAnsiTheme="majorHAnsi" w:cstheme="majorHAnsi"/>
+          <w:sz w:val="26"/>
+          <w:szCs w:val="26"/>
+          <w:lang w:val="en-US"/>
+        </w:rPr>
+      </w:pPr>
+      <w:r>
+        <w:rPr>
+          <w:rFonts w:asciiTheme="majorHAnsi" w:hAnsiTheme="majorHAnsi" w:cstheme="majorHAnsi"/>
+          <w:sz w:val="26"/>
+          <w:szCs w:val="26"/>
+          <w:lang w:val="en-US"/>
+        </w:rPr>
+        <w:t xml:space="preserve">- </w:t>
+      </w:r>
+      <w:r>
+        <w:rPr>
+          <w:rFonts w:asciiTheme="majorHAnsi" w:hAnsiTheme="majorHAnsi" w:cstheme="majorHAnsi"/>
+          <w:sz w:val="26"/>
+          <w:szCs w:val="26"/>
+          <w:lang w:val="en-US"/>
+        </w:rPr>
+        <w:t>hierarchy (có tính kế thừa)</w:t>
+      </w:r>
+      <w:r>
+        <w:rPr>
+          <w:rFonts w:asciiTheme="majorHAnsi" w:hAnsiTheme="majorHAnsi" w:cstheme="majorHAnsi"/>
+          <w:sz w:val="26"/>
+          <w:szCs w:val="26"/>
+          <w:lang w:val="en-US"/>
+        </w:rPr>
+        <w:t>.</w:t>
+      </w:r>
+    </w:p>
+    <w:p>
+      <w:pPr>
+        <w:ind w:firstLine="720"/>
+        <w:rPr>
+          <w:rFonts w:asciiTheme="majorHAnsi" w:hAnsiTheme="majorHAnsi" w:cstheme="majorHAnsi"/>
+          <w:sz w:val="26"/>
+          <w:szCs w:val="26"/>
+          <w:lang w:val="en-US"/>
+        </w:rPr>
+      </w:pPr>
+      <w:r>
+        <w:rPr>
+          <w:rFonts w:asciiTheme="majorHAnsi" w:hAnsiTheme="majorHAnsi" w:cstheme="majorHAnsi"/>
+          <w:sz w:val="26"/>
+          <w:szCs w:val="26"/>
+          <w:lang w:val="en-US"/>
+        </w:rPr>
+        <w:lastRenderedPageBreak/>
+        <w:t xml:space="preserve">- </w:t>
+      </w:r>
+      <w:r>
+        <w:rPr>
+          <w:rFonts w:asciiTheme="majorHAnsi" w:hAnsiTheme="majorHAnsi" w:cstheme="majorHAnsi"/>
+          <w:sz w:val="26"/>
+          <w:szCs w:val="26"/>
+          <w:lang w:val="en-US"/>
+        </w:rPr>
+        <w:t>modularity (phân chia module theo từng nhóm chức năng và tách biệt các thành phần theo dạng component để có thể dễ dàng cài đặt, maintenance – bảo trì, và tái sử dụ</w:t>
+      </w:r>
+      <w:r>
+        <w:rPr>
+          <w:rFonts w:asciiTheme="majorHAnsi" w:hAnsiTheme="majorHAnsi" w:cstheme="majorHAnsi"/>
+          <w:sz w:val="26"/>
+          <w:szCs w:val="26"/>
+          <w:lang w:val="en-US"/>
+        </w:rPr>
+        <w:t>ng – reusable</w:t>
+      </w:r>
+      <w:r>
+        <w:rPr>
+          <w:rFonts w:asciiTheme="majorHAnsi" w:hAnsiTheme="majorHAnsi" w:cstheme="majorHAnsi"/>
+          <w:sz w:val="26"/>
+          <w:szCs w:val="26"/>
+          <w:lang w:val="en-US"/>
+        </w:rPr>
+        <w:t>)</w:t>
+      </w:r>
+      <w:r>
+        <w:rPr>
+          <w:rFonts w:asciiTheme="majorHAnsi" w:hAnsiTheme="majorHAnsi" w:cstheme="majorHAnsi"/>
+          <w:sz w:val="26"/>
+          <w:szCs w:val="26"/>
+          <w:lang w:val="en-US"/>
+        </w:rPr>
+        <w:t>.</w:t>
+      </w:r>
+    </w:p>
+    <w:p>
+      <w:pPr>
+        <w:rPr>
+          <w:rFonts w:asciiTheme="majorHAnsi" w:hAnsiTheme="majorHAnsi" w:cstheme="majorHAnsi"/>
+          <w:sz w:val="26"/>
+          <w:szCs w:val="26"/>
+          <w:lang w:val="en-US"/>
+        </w:rPr>
+      </w:pPr>
+      <w:r>
+        <w:rPr>
+          <w:rFonts w:asciiTheme="majorHAnsi" w:hAnsiTheme="majorHAnsi" w:cstheme="majorHAnsi"/>
+          <w:sz w:val="26"/>
+          <w:szCs w:val="26"/>
+          <w:lang w:val="en-US"/>
+        </w:rPr>
+        <w:t>JavaBeans là một đối tượng đại diện cho object và được sử dụng như Model bởi vì nó chứa đầy đủ các yêu cầu đã nêu trên</w:t>
+      </w:r>
+      <w:r>
+        <w:rPr>
+          <w:rFonts w:asciiTheme="majorHAnsi" w:hAnsiTheme="majorHAnsi" w:cstheme="majorHAnsi"/>
+          <w:sz w:val="26"/>
+          <w:szCs w:val="26"/>
+          <w:lang w:val="en-US"/>
+        </w:rPr>
+        <w:t>.</w:t>
+      </w:r>
+    </w:p>
+    <w:p>
+      <w:pPr>
+        <w:rPr>
+          <w:rFonts w:asciiTheme="majorHAnsi" w:hAnsiTheme="majorHAnsi" w:cstheme="majorHAnsi"/>
+          <w:sz w:val="26"/>
+          <w:szCs w:val="26"/>
+          <w:lang w:val="en-US"/>
+        </w:rPr>
+      </w:pPr>
+      <w:r>
+        <w:rPr>
+          <w:rFonts w:asciiTheme="majorHAnsi" w:hAnsiTheme="majorHAnsi" w:cstheme="majorHAnsi"/>
+          <w:sz w:val="26"/>
+          <w:szCs w:val="26"/>
+          <w:lang w:val="en-US"/>
+        </w:rPr>
+        <w:t>Đặc điểm của JavaBeans</w:t>
+      </w:r>
+      <w:r>
+        <w:rPr>
+          <w:rFonts w:asciiTheme="majorHAnsi" w:hAnsiTheme="majorHAnsi" w:cstheme="majorHAnsi"/>
+          <w:sz w:val="26"/>
+          <w:szCs w:val="26"/>
+          <w:lang w:val="en-US"/>
+        </w:rPr>
+        <w:t>:</w:t>
+      </w:r>
+    </w:p>
+    <w:p>
+      <w:pPr>
+        <w:ind w:firstLine="720"/>
+        <w:rPr>
+          <w:rFonts w:asciiTheme="majorHAnsi" w:hAnsiTheme="majorHAnsi" w:cstheme="majorHAnsi"/>
+          <w:sz w:val="26"/>
+          <w:szCs w:val="26"/>
+          <w:lang w:val="en-US"/>
+        </w:rPr>
+      </w:pPr>
+      <w:r>
+        <w:rPr>
+          <w:rFonts w:asciiTheme="majorHAnsi" w:hAnsiTheme="majorHAnsi" w:cstheme="majorHAnsi"/>
+          <w:sz w:val="26"/>
+          <w:szCs w:val="26"/>
+          <w:lang w:val="en-US"/>
+        </w:rPr>
+        <w:t xml:space="preserve">- </w:t>
+      </w:r>
+      <w:r>
+        <w:rPr>
+          <w:rFonts w:asciiTheme="majorHAnsi" w:hAnsiTheme="majorHAnsi" w:cstheme="majorHAnsi"/>
+          <w:sz w:val="26"/>
+          <w:szCs w:val="26"/>
+          <w:lang w:val="en-US"/>
+        </w:rPr>
+        <w:t>JavaBeans là một java class được implements từ Serializable vì đây là một object sử dụng qua protocol và để giao tiếp với các thành phần trong và ngoài server, do vậy nó phải được chuyển đổi từ thành dạng byte stram để dễ dàng truyền đi</w:t>
+      </w:r>
+    </w:p>
+    <w:p>
+      <w:pPr>
+        <w:ind w:firstLine="720"/>
+        <w:rPr>
+          <w:rFonts w:asciiTheme="majorHAnsi" w:hAnsiTheme="majorHAnsi" w:cstheme="majorHAnsi"/>
+          <w:sz w:val="26"/>
+          <w:szCs w:val="26"/>
+          <w:lang w:val="en-US"/>
+        </w:rPr>
+      </w:pPr>
+      <w:r>
+        <w:rPr>
+          <w:rFonts w:asciiTheme="majorHAnsi" w:hAnsiTheme="majorHAnsi" w:cstheme="majorHAnsi"/>
+          <w:sz w:val="26"/>
+          <w:szCs w:val="26"/>
+          <w:lang w:val="en-US"/>
+        </w:rPr>
+        <w:t xml:space="preserve">- </w:t>
+      </w:r>
+      <w:r>
+        <w:rPr>
+          <w:rFonts w:asciiTheme="majorHAnsi" w:hAnsiTheme="majorHAnsi" w:cstheme="majorHAnsi"/>
+          <w:sz w:val="26"/>
+          <w:szCs w:val="26"/>
+          <w:lang w:val="en-US"/>
+        </w:rPr>
+        <w:t>JavaBeans bắt buộc phải được cài đặt có package để có thể tái sử dụng thông qua lệnh import.</w:t>
+      </w:r>
+    </w:p>
+    <w:p>
+      <w:pPr>
+        <w:ind w:firstLine="720"/>
+        <w:rPr>
+          <w:rFonts w:asciiTheme="majorHAnsi" w:hAnsiTheme="majorHAnsi" w:cstheme="majorHAnsi"/>
+          <w:sz w:val="26"/>
+          <w:szCs w:val="26"/>
+          <w:lang w:val="en-US"/>
+        </w:rPr>
+      </w:pPr>
+      <w:r>
+        <w:rPr>
+          <w:rFonts w:asciiTheme="majorHAnsi" w:hAnsiTheme="majorHAnsi" w:cstheme="majorHAnsi"/>
+          <w:sz w:val="26"/>
+          <w:szCs w:val="26"/>
+          <w:lang w:val="en-US"/>
+        </w:rPr>
+        <w:t xml:space="preserve">- </w:t>
+      </w:r>
+      <w:r>
+        <w:rPr>
+          <w:rFonts w:asciiTheme="majorHAnsi" w:hAnsiTheme="majorHAnsi" w:cstheme="majorHAnsi"/>
+          <w:sz w:val="26"/>
+          <w:szCs w:val="26"/>
+          <w:lang w:val="en-US"/>
+        </w:rPr>
+        <w:t>Các thuộc tính properties trong JavaBeans bắt buộc phải được khai báo là private và các việc khai thác các thuộc tính này phải được thông qua các hàm getTênThuộcTính hay setTênThuộcTính (encapsulate)</w:t>
+      </w:r>
+    </w:p>
+    <w:p>
+      <w:pPr>
+        <w:ind w:firstLine="720"/>
+        <w:rPr>
+          <w:rFonts w:asciiTheme="majorHAnsi" w:hAnsiTheme="majorHAnsi" w:cstheme="majorHAnsi"/>
+          <w:sz w:val="26"/>
+          <w:szCs w:val="26"/>
+          <w:lang w:val="en-US"/>
+        </w:rPr>
+      </w:pPr>
+      <w:r>
+        <w:rPr>
+          <w:rFonts w:asciiTheme="majorHAnsi" w:hAnsiTheme="majorHAnsi" w:cstheme="majorHAnsi"/>
+          <w:sz w:val="26"/>
+          <w:szCs w:val="26"/>
+          <w:lang w:val="en-US"/>
+        </w:rPr>
+        <w:t xml:space="preserve">- </w:t>
+      </w:r>
+      <w:r>
+        <w:rPr>
+          <w:rFonts w:asciiTheme="majorHAnsi" w:hAnsiTheme="majorHAnsi" w:cstheme="majorHAnsi"/>
+          <w:sz w:val="26"/>
+          <w:szCs w:val="26"/>
+          <w:lang w:val="en-US"/>
+        </w:rPr>
+        <w:t>Hàm get sẽ được đổi thành hàm is nếu kiểu dữ liệu là kiểu boolean</w:t>
+      </w:r>
+    </w:p>
+    <w:p>
+      <w:pPr>
+        <w:ind w:firstLine="720"/>
+        <w:rPr>
+          <w:rFonts w:asciiTheme="majorHAnsi" w:hAnsiTheme="majorHAnsi" w:cstheme="majorHAnsi"/>
+          <w:sz w:val="26"/>
+          <w:szCs w:val="26"/>
+          <w:lang w:val="en-US"/>
+        </w:rPr>
+      </w:pPr>
+      <w:r>
+        <w:rPr>
+          <w:rFonts w:asciiTheme="majorHAnsi" w:hAnsiTheme="majorHAnsi" w:cstheme="majorHAnsi"/>
+          <w:sz w:val="26"/>
+          <w:szCs w:val="26"/>
+          <w:lang w:val="en-US"/>
+        </w:rPr>
+        <w:t xml:space="preserve">- </w:t>
+      </w:r>
+      <w:r>
+        <w:rPr>
+          <w:rFonts w:asciiTheme="majorHAnsi" w:hAnsiTheme="majorHAnsi" w:cstheme="majorHAnsi"/>
+          <w:sz w:val="26"/>
+          <w:szCs w:val="26"/>
+          <w:lang w:val="en-US"/>
+        </w:rPr>
+        <w:t>Bắt buộc phải có một contrucstor không tham số để có thể khởi tạo object mà không cần khởi tạo giá trị ban đầu cho object luôn luôn ở trạng thái đảm bảo thao tác không bị lỗi kể cả khi giá trị thuộc tính của các object chưa cập nhật gì cả</w:t>
+      </w:r>
+    </w:p>
+    <w:p>
+      <w:pPr>
+        <w:ind w:firstLine="720"/>
+        <w:rPr>
+          <w:rFonts w:asciiTheme="majorHAnsi" w:hAnsiTheme="majorHAnsi" w:cstheme="majorHAnsi"/>
+          <w:sz w:val="26"/>
+          <w:szCs w:val="26"/>
+          <w:lang w:val="en-US"/>
+        </w:rPr>
+      </w:pPr>
+      <w:r>
+        <w:rPr>
+          <w:rFonts w:asciiTheme="majorHAnsi" w:hAnsiTheme="majorHAnsi" w:cstheme="majorHAnsi"/>
+          <w:sz w:val="26"/>
+          <w:szCs w:val="26"/>
+          <w:lang w:val="en-US"/>
+        </w:rPr>
+        <w:t xml:space="preserve">- </w:t>
+      </w:r>
+      <w:r>
+        <w:rPr>
+          <w:rFonts w:asciiTheme="majorHAnsi" w:hAnsiTheme="majorHAnsi" w:cstheme="majorHAnsi"/>
+          <w:sz w:val="26"/>
+          <w:szCs w:val="26"/>
+          <w:lang w:val="en-US"/>
+        </w:rPr>
+        <w:t>Cài đặt đầy đủ các phương thức hay hành vi mà JavaBeans cần giao tiếp với thế giới bên ngoài. Lưu ý: hàm thiết kế phải tuân theo chuẩn đó là hàm chỉ truyền tham số khi các giá trị này không thể tồn tại trong các thuộc tính của chính instance JavaBeans mà chúng ta đang thao tác – thiết kế.</w:t>
+      </w:r>
+    </w:p>
+    <w:p>
+      <w:pPr>
+        <w:rPr>
+          <w:rFonts w:asciiTheme="majorHAnsi" w:hAnsiTheme="majorHAnsi" w:cstheme="majorHAnsi"/>
+          <w:b/>
+          <w:sz w:val="26"/>
+          <w:szCs w:val="26"/>
+          <w:lang w:val="en-US"/>
+        </w:rPr>
+      </w:pPr>
+      <w:r>
+        <w:rPr>
+          <w:rFonts w:asciiTheme="majorHAnsi" w:hAnsiTheme="majorHAnsi" w:cstheme="majorHAnsi"/>
+          <w:b/>
+          <w:sz w:val="26"/>
+          <w:szCs w:val="26"/>
+          <w:lang w:val="en-US"/>
+        </w:rPr>
+        <w:t>2.4.1.5.3. JSP</w:t>
+      </w:r>
+      <w:r>
+        <w:rPr>
+          <w:rFonts w:asciiTheme="majorHAnsi" w:hAnsiTheme="majorHAnsi" w:cstheme="majorHAnsi"/>
+          <w:b/>
+          <w:sz w:val="26"/>
+          <w:szCs w:val="26"/>
+          <w:lang w:val="en-US"/>
+        </w:rPr>
+        <w:t xml:space="preserve"> trong MVC</w:t>
+      </w:r>
+    </w:p>
+    <w:p>
+      <w:pPr>
+        <w:rPr>
+          <w:rFonts w:asciiTheme="majorHAnsi" w:hAnsiTheme="majorHAnsi" w:cstheme="majorHAnsi"/>
+          <w:sz w:val="26"/>
+          <w:szCs w:val="26"/>
+          <w:lang w:val="en-US"/>
+        </w:rPr>
+      </w:pPr>
+      <w:r>
+        <w:rPr>
+          <w:rFonts w:asciiTheme="majorHAnsi" w:hAnsiTheme="majorHAnsi" w:cstheme="majorHAnsi"/>
+          <w:sz w:val="26"/>
+          <w:szCs w:val="26"/>
+          <w:lang w:val="en-US"/>
+        </w:rPr>
+        <w:t>JSP tích hợp bao gồm HTML, XML, Java Code, và kể cả Servlet nghĩa là</w:t>
+      </w:r>
+      <w:r>
+        <w:rPr>
+          <w:rFonts w:asciiTheme="majorHAnsi" w:hAnsiTheme="majorHAnsi" w:cstheme="majorHAnsi"/>
+          <w:sz w:val="26"/>
+          <w:szCs w:val="26"/>
+          <w:lang w:val="en-US"/>
+        </w:rPr>
+        <w:t xml:space="preserve"> n</w:t>
+      </w:r>
+      <w:r>
+        <w:rPr>
+          <w:rFonts w:asciiTheme="majorHAnsi" w:hAnsiTheme="majorHAnsi" w:cstheme="majorHAnsi"/>
+          <w:sz w:val="26"/>
+          <w:szCs w:val="26"/>
+          <w:lang w:val="en-US"/>
+        </w:rPr>
+        <w:t>ó tạo thuận lợi cho người dùng trong việc xây dựng giao diện – khắc phục nhược điểm của servlet về giao diện.</w:t>
+      </w:r>
+    </w:p>
+    <w:p>
+      <w:pPr>
+        <w:rPr>
+          <w:rFonts w:asciiTheme="majorHAnsi" w:hAnsiTheme="majorHAnsi" w:cstheme="majorHAnsi"/>
+          <w:sz w:val="26"/>
+          <w:szCs w:val="26"/>
+          <w:lang w:val="en-US"/>
+        </w:rPr>
+      </w:pPr>
+      <w:r>
+        <w:rPr>
+          <w:rFonts w:asciiTheme="majorHAnsi" w:hAnsiTheme="majorHAnsi" w:cstheme="majorHAnsi"/>
+          <w:sz w:val="26"/>
+          <w:szCs w:val="26"/>
+          <w:lang w:val="en-US"/>
+        </w:rPr>
+        <w:t>Ngoài ra, nó cho người dùng mở rộng khả năng sử dụng JSP qua việc định nghĩa các tag mới như XML – khắc phục nhược điểm của HTML</w:t>
+      </w:r>
+      <w:r>
+        <w:rPr>
+          <w:rFonts w:asciiTheme="majorHAnsi" w:hAnsiTheme="majorHAnsi" w:cstheme="majorHAnsi"/>
+          <w:sz w:val="26"/>
+          <w:szCs w:val="26"/>
+          <w:lang w:val="en-US"/>
+        </w:rPr>
+        <w:t>.</w:t>
+      </w:r>
+    </w:p>
+    <w:p>
+      <w:pPr>
+        <w:rPr>
+          <w:rFonts w:asciiTheme="majorHAnsi" w:hAnsiTheme="majorHAnsi" w:cstheme="majorHAnsi"/>
+          <w:sz w:val="26"/>
+          <w:szCs w:val="26"/>
+          <w:lang w:val="en-US"/>
+        </w:rPr>
+      </w:pPr>
+      <w:r>
+        <w:rPr>
+          <w:rFonts w:asciiTheme="majorHAnsi" w:hAnsiTheme="majorHAnsi" w:cstheme="majorHAnsi"/>
+          <w:sz w:val="26"/>
+          <w:szCs w:val="26"/>
+          <w:lang w:val="en-US"/>
+        </w:rPr>
+        <w:t>Đặc biệt cho phép người dùng sử dụ</w:t>
+      </w:r>
+      <w:r>
+        <w:rPr>
+          <w:rFonts w:asciiTheme="majorHAnsi" w:hAnsiTheme="majorHAnsi" w:cstheme="majorHAnsi"/>
+          <w:sz w:val="26"/>
+          <w:szCs w:val="26"/>
+          <w:lang w:val="en-US"/>
+        </w:rPr>
+        <w:t>ng nhúng trự</w:t>
+      </w:r>
+      <w:r>
+        <w:rPr>
+          <w:rFonts w:asciiTheme="majorHAnsi" w:hAnsiTheme="majorHAnsi" w:cstheme="majorHAnsi"/>
+          <w:sz w:val="26"/>
+          <w:szCs w:val="26"/>
+          <w:lang w:val="en-US"/>
+        </w:rPr>
+        <w:t xml:space="preserve">c tiếp code Java vào trong JSP thông qua Declaration – khai báo biến và hàm, Scriptlets – chứa code trực tiếp của Java và Expression – tính toán biểu thức và in kết quả ra màn hình. </w:t>
+      </w:r>
+    </w:p>
+    <w:p>
+      <w:pPr>
+        <w:rPr>
+          <w:rFonts w:asciiTheme="majorHAnsi" w:hAnsiTheme="majorHAnsi" w:cstheme="majorHAnsi"/>
+          <w:sz w:val="26"/>
+          <w:szCs w:val="26"/>
+          <w:lang w:val="en-US"/>
+        </w:rPr>
+      </w:pPr>
+      <w:r>
+        <w:rPr>
+          <w:rFonts w:asciiTheme="majorHAnsi" w:hAnsiTheme="majorHAnsi" w:cstheme="majorHAnsi"/>
+          <w:sz w:val="26"/>
+          <w:szCs w:val="26"/>
+          <w:lang w:val="en-US"/>
+        </w:rPr>
+        <w:t>Bản chất của JSP là Servlet, do vậy các thành phần của Servlet sẽ có tồn tại hết trên JSP</w:t>
+      </w:r>
+      <w:r>
+        <w:rPr>
+          <w:rFonts w:asciiTheme="majorHAnsi" w:hAnsiTheme="majorHAnsi" w:cstheme="majorHAnsi"/>
+          <w:sz w:val="26"/>
+          <w:szCs w:val="26"/>
+          <w:lang w:val="en-US"/>
+        </w:rPr>
+        <w:t>.</w:t>
+      </w:r>
+    </w:p>
+    <w:p>
+      <w:pPr>
+        <w:rPr>
+          <w:rFonts w:asciiTheme="majorHAnsi" w:hAnsiTheme="majorHAnsi" w:cstheme="majorHAnsi"/>
+          <w:sz w:val="26"/>
+          <w:szCs w:val="26"/>
+          <w:lang w:val="en-US"/>
+        </w:rPr>
+      </w:pPr>
+      <w:r>
+        <w:rPr>
+          <w:rFonts w:asciiTheme="majorHAnsi" w:hAnsiTheme="majorHAnsi" w:cstheme="majorHAnsi"/>
+          <w:sz w:val="26"/>
+          <w:szCs w:val="26"/>
+          <w:lang w:val="en-US"/>
+        </w:rPr>
+        <w:t>Ngoài ra, JSP không cần phải biên dịch mà nó được biên dịch khi có request lần đầu tiên yêu cầu đến server, do vậy JSP khắc phục nhược điểm chỉnh sửa phải cần có source code và biên dịch lại khi deploy sau khi chỉnh sửa của Servlet</w:t>
+      </w:r>
+      <w:r>
+        <w:rPr>
+          <w:rFonts w:asciiTheme="majorHAnsi" w:hAnsiTheme="majorHAnsi" w:cstheme="majorHAnsi"/>
+          <w:sz w:val="26"/>
+          <w:szCs w:val="26"/>
+          <w:lang w:val="en-US"/>
+        </w:rPr>
+        <w:t>.</w:t>
+      </w:r>
+    </w:p>
+    <w:p>
+      <w:pPr>
+        <w:rPr>
+          <w:rFonts w:asciiTheme="majorHAnsi" w:hAnsiTheme="majorHAnsi" w:cstheme="majorHAnsi"/>
+          <w:sz w:val="26"/>
+          <w:szCs w:val="26"/>
+          <w:lang w:val="en-US"/>
+        </w:rPr>
+      </w:pPr>
+      <w:r>
+        <w:rPr>
+          <w:rFonts w:asciiTheme="majorHAnsi" w:hAnsiTheme="majorHAnsi" w:cstheme="majorHAnsi"/>
+          <w:sz w:val="26"/>
+          <w:szCs w:val="26"/>
+          <w:lang w:val="en-US"/>
+        </w:rPr>
+        <w:lastRenderedPageBreak/>
+        <w:t>JSP cung cấp các thành phần implicit Object để người dùng có thể sử dụng các thành phần tương tác trên server mà không cần khai báo và khởi tạo</w:t>
+      </w:r>
+      <w:r>
+        <w:rPr>
+          <w:rFonts w:asciiTheme="majorHAnsi" w:hAnsiTheme="majorHAnsi" w:cstheme="majorHAnsi"/>
+          <w:sz w:val="26"/>
+          <w:szCs w:val="26"/>
+          <w:lang w:val="en-US"/>
+        </w:rPr>
+        <w:t>.</w:t>
+      </w:r>
+    </w:p>
+    <w:p>
+      <w:pPr>
+        <w:rPr>
+          <w:rFonts w:asciiTheme="majorHAnsi" w:hAnsiTheme="majorHAnsi" w:cstheme="majorHAnsi"/>
+          <w:sz w:val="26"/>
+          <w:szCs w:val="26"/>
+          <w:lang w:val="en-US"/>
+        </w:rPr>
+      </w:pPr>
+      <w:r>
+        <w:rPr>
+          <w:rFonts w:asciiTheme="majorHAnsi" w:hAnsiTheme="majorHAnsi" w:cstheme="majorHAnsi"/>
+          <w:sz w:val="26"/>
+          <w:szCs w:val="26"/>
+          <w:lang w:val="en-US"/>
+        </w:rPr>
+        <w:t>Chu kỳ sống của JSP</w:t>
+      </w:r>
+      <w:r>
+        <w:rPr>
+          <w:rFonts w:asciiTheme="majorHAnsi" w:hAnsiTheme="majorHAnsi" w:cstheme="majorHAnsi"/>
+          <w:sz w:val="26"/>
+          <w:szCs w:val="26"/>
+          <w:lang w:val="en-US"/>
+        </w:rPr>
+        <w:t xml:space="preserve"> trong mô hình MVC:</w:t>
+      </w:r>
+    </w:p>
+    <w:p>
+      <w:pPr>
+        <w:ind w:firstLine="720"/>
+        <w:rPr>
+          <w:rFonts w:asciiTheme="majorHAnsi" w:hAnsiTheme="majorHAnsi" w:cstheme="majorHAnsi"/>
+          <w:sz w:val="26"/>
+          <w:szCs w:val="26"/>
+          <w:lang w:val="en-US"/>
+        </w:rPr>
+      </w:pPr>
+      <w:r>
+        <w:rPr>
+          <w:rFonts w:asciiTheme="majorHAnsi" w:hAnsiTheme="majorHAnsi" w:cstheme="majorHAnsi"/>
+          <w:sz w:val="26"/>
+          <w:szCs w:val="26"/>
+          <w:lang w:val="en-US"/>
+        </w:rPr>
+        <w:t xml:space="preserve">- </w:t>
+      </w:r>
+      <w:r>
+        <w:rPr>
+          <w:rFonts w:asciiTheme="majorHAnsi" w:hAnsiTheme="majorHAnsi" w:cstheme="majorHAnsi"/>
+          <w:sz w:val="26"/>
+          <w:szCs w:val="26"/>
+          <w:lang w:val="en-US"/>
+        </w:rPr>
+        <w:t>Khi có một yêu cầu từ client đến server, container xác định trang jsp được yêu cầu</w:t>
+      </w:r>
+      <w:r>
+        <w:rPr>
+          <w:rFonts w:asciiTheme="majorHAnsi" w:hAnsiTheme="majorHAnsi" w:cstheme="majorHAnsi"/>
+          <w:sz w:val="26"/>
+          <w:szCs w:val="26"/>
+          <w:lang w:val="en-US"/>
+        </w:rPr>
+        <w:t>.</w:t>
+      </w:r>
+    </w:p>
+    <w:p>
+      <w:pPr>
+        <w:ind w:firstLine="720"/>
+        <w:rPr>
+          <w:rFonts w:asciiTheme="majorHAnsi" w:hAnsiTheme="majorHAnsi" w:cstheme="majorHAnsi"/>
+          <w:sz w:val="26"/>
+          <w:szCs w:val="26"/>
+          <w:lang w:val="en-US"/>
+        </w:rPr>
+      </w:pPr>
+      <w:r>
+        <w:rPr>
+          <w:rFonts w:asciiTheme="majorHAnsi" w:hAnsiTheme="majorHAnsi" w:cstheme="majorHAnsi"/>
+          <w:sz w:val="26"/>
+          <w:szCs w:val="26"/>
+          <w:lang w:val="en-US"/>
+        </w:rPr>
+        <w:t xml:space="preserve">- </w:t>
+      </w:r>
+      <w:r>
+        <w:rPr>
+          <w:rFonts w:asciiTheme="majorHAnsi" w:hAnsiTheme="majorHAnsi" w:cstheme="majorHAnsi"/>
+          <w:sz w:val="26"/>
+          <w:szCs w:val="26"/>
+          <w:lang w:val="en-US"/>
+        </w:rPr>
+        <w:t>Trang JSP được đưa qua JSP Engine để xử lý. JSP Engine thực hiện các bước sau</w:t>
+      </w:r>
+      <w:r>
+        <w:rPr>
+          <w:rFonts w:asciiTheme="majorHAnsi" w:hAnsiTheme="majorHAnsi" w:cstheme="majorHAnsi"/>
+          <w:sz w:val="26"/>
+          <w:szCs w:val="26"/>
+          <w:lang w:val="en-US"/>
+        </w:rPr>
+        <w:t>.</w:t>
+      </w:r>
+    </w:p>
+    <w:p>
+      <w:pPr>
+        <w:ind w:left="720" w:firstLine="720"/>
+        <w:rPr>
+          <w:rFonts w:asciiTheme="majorHAnsi" w:hAnsiTheme="majorHAnsi" w:cstheme="majorHAnsi"/>
+          <w:sz w:val="26"/>
+          <w:szCs w:val="26"/>
+          <w:lang w:val="en-US"/>
+        </w:rPr>
+      </w:pPr>
+      <w:r>
+        <w:rPr>
+          <w:rFonts w:asciiTheme="majorHAnsi" w:hAnsiTheme="majorHAnsi" w:cstheme="majorHAnsi"/>
+          <w:sz w:val="26"/>
+          <w:szCs w:val="26"/>
+          <w:lang w:val="en-US"/>
+        </w:rPr>
+        <w:t xml:space="preserve">+ </w:t>
+      </w:r>
+      <w:r>
+        <w:rPr>
+          <w:rFonts w:asciiTheme="majorHAnsi" w:hAnsiTheme="majorHAnsi" w:cstheme="majorHAnsi"/>
+          <w:sz w:val="26"/>
+          <w:szCs w:val="26"/>
+          <w:lang w:val="en-US"/>
+        </w:rPr>
+        <w:t>Đọc cấu trúc file của JSP File từ trên xuống dưới, từ trái qua phải để chuyên đổi (Parsing) sang Java code tương ứng</w:t>
+      </w:r>
+    </w:p>
+    <w:p>
+      <w:pPr>
+        <w:ind w:left="720" w:firstLine="720"/>
+        <w:rPr>
+          <w:rFonts w:asciiTheme="majorHAnsi" w:hAnsiTheme="majorHAnsi" w:cstheme="majorHAnsi"/>
+          <w:sz w:val="26"/>
+          <w:szCs w:val="26"/>
+          <w:lang w:val="en-US"/>
+        </w:rPr>
+      </w:pPr>
+      <w:r>
+        <w:rPr>
+          <w:rFonts w:asciiTheme="majorHAnsi" w:hAnsiTheme="majorHAnsi" w:cstheme="majorHAnsi"/>
+          <w:sz w:val="26"/>
+          <w:szCs w:val="26"/>
+          <w:lang w:val="en-US"/>
+        </w:rPr>
+        <w:t xml:space="preserve">+ </w:t>
+      </w:r>
+      <w:r>
+        <w:rPr>
+          <w:rFonts w:asciiTheme="majorHAnsi" w:hAnsiTheme="majorHAnsi" w:cstheme="majorHAnsi"/>
+          <w:sz w:val="26"/>
+          <w:szCs w:val="26"/>
+          <w:lang w:val="en-US"/>
+        </w:rPr>
+        <w:t>Phát sinh Servlet từ nội dung parsing ở bước trên để cấu tạo thành servlet</w:t>
+      </w:r>
+    </w:p>
+    <w:p>
+      <w:pPr>
+        <w:ind w:left="720" w:firstLine="720"/>
+        <w:rPr>
+          <w:rFonts w:asciiTheme="majorHAnsi" w:hAnsiTheme="majorHAnsi" w:cstheme="majorHAnsi"/>
+          <w:sz w:val="26"/>
+          <w:szCs w:val="26"/>
+          <w:lang w:val="en-US"/>
+        </w:rPr>
+      </w:pPr>
+      <w:r>
+        <w:rPr>
+          <w:rFonts w:asciiTheme="majorHAnsi" w:hAnsiTheme="majorHAnsi" w:cstheme="majorHAnsi"/>
+          <w:sz w:val="26"/>
+          <w:szCs w:val="26"/>
+          <w:lang w:val="en-US"/>
+        </w:rPr>
+        <w:t xml:space="preserve">+ </w:t>
+      </w:r>
+      <w:r>
+        <w:rPr>
+          <w:rFonts w:asciiTheme="majorHAnsi" w:hAnsiTheme="majorHAnsi" w:cstheme="majorHAnsi"/>
+          <w:sz w:val="26"/>
+          <w:szCs w:val="26"/>
+          <w:lang w:val="en-US"/>
+        </w:rPr>
+        <w:t>Thực hiện biên dịch code Servlet</w:t>
+      </w:r>
+    </w:p>
+    <w:p>
+      <w:pPr>
+        <w:ind w:left="720" w:firstLine="720"/>
+        <w:rPr>
+          <w:rFonts w:asciiTheme="majorHAnsi" w:hAnsiTheme="majorHAnsi" w:cstheme="majorHAnsi"/>
+          <w:sz w:val="26"/>
+          <w:szCs w:val="26"/>
+          <w:lang w:val="en-US"/>
+        </w:rPr>
+      </w:pPr>
+      <w:r>
+        <w:rPr>
+          <w:rFonts w:asciiTheme="majorHAnsi" w:hAnsiTheme="majorHAnsi" w:cstheme="majorHAnsi"/>
+          <w:sz w:val="26"/>
+          <w:szCs w:val="26"/>
+          <w:lang w:val="en-US"/>
+        </w:rPr>
+        <w:t xml:space="preserve">+ </w:t>
+      </w:r>
+      <w:r>
+        <w:rPr>
+          <w:rFonts w:asciiTheme="majorHAnsi" w:hAnsiTheme="majorHAnsi" w:cstheme="majorHAnsi"/>
+          <w:sz w:val="26"/>
+          <w:szCs w:val="26"/>
+          <w:lang w:val="en-US"/>
+        </w:rPr>
+        <w:t>Sau khi biên dịch thành công thì quá trình hoạt động sẽ thực hiện đúng theo chu kỳ sống của Servlet như đã nêu trong các phần trên</w:t>
+      </w:r>
+      <w:r>
+        <w:rPr>
+          <w:rFonts w:asciiTheme="majorHAnsi" w:hAnsiTheme="majorHAnsi" w:cstheme="majorHAnsi"/>
+          <w:sz w:val="26"/>
+          <w:szCs w:val="26"/>
+          <w:lang w:val="en-US"/>
+        </w:rPr>
+        <w:t>.</w:t>
+      </w:r>
+    </w:p>
+    <w:p>
+      <w:pPr>
+        <w:ind w:left="720" w:firstLine="720"/>
+        <w:rPr>
+          <w:rFonts w:asciiTheme="majorHAnsi" w:hAnsiTheme="majorHAnsi" w:cstheme="majorHAnsi"/>
+          <w:sz w:val="26"/>
+          <w:szCs w:val="26"/>
+          <w:lang w:val="en-US"/>
+        </w:rPr>
+      </w:pPr>
+      <w:r>
+        <w:rPr>
+          <w:rFonts w:asciiTheme="majorHAnsi" w:hAnsiTheme="majorHAnsi" w:cstheme="majorHAnsi"/>
+          <w:sz w:val="26"/>
+          <w:szCs w:val="26"/>
+          <w:lang w:val="en-US"/>
+        </w:rPr>
+        <w:t xml:space="preserve">+ </w:t>
+      </w:r>
+      <w:r>
+        <w:rPr>
+          <w:rFonts w:asciiTheme="majorHAnsi" w:hAnsiTheme="majorHAnsi" w:cstheme="majorHAnsi"/>
+          <w:sz w:val="26"/>
+          <w:szCs w:val="26"/>
+          <w:lang w:val="en-US"/>
+        </w:rPr>
+        <w:t>Tương tự 03 phương thức init, services, destroy của Servlet thì JSP sẽ có 03 phương thức tương ứng là jspInit, jspService và jspDestroy</w:t>
+      </w:r>
+      <w:r>
+        <w:rPr>
+          <w:rFonts w:asciiTheme="majorHAnsi" w:hAnsiTheme="majorHAnsi" w:cstheme="majorHAnsi"/>
+          <w:sz w:val="26"/>
+          <w:szCs w:val="26"/>
+          <w:lang w:val="en-US"/>
+        </w:rPr>
+        <w:t>.</w:t>
+      </w:r>
+    </w:p>
+    <w:p>
+      <w:pPr>
+        <w:rPr>
+          <w:rFonts w:asciiTheme="majorHAnsi" w:hAnsiTheme="majorHAnsi" w:cstheme="majorHAnsi"/>
+          <w:sz w:val="26"/>
+          <w:szCs w:val="26"/>
+          <w:lang w:val="en-US"/>
+        </w:rPr>
+      </w:pPr>
+    </w:p>
+    <w:p>
+      <w:pPr>
+        <w:ind w:firstLine="720"/>
+        <w:rPr>
+          <w:rFonts w:asciiTheme="majorHAnsi" w:hAnsiTheme="majorHAnsi" w:cstheme="majorHAnsi"/>
+          <w:sz w:val="26"/>
+          <w:szCs w:val="26"/>
+          <w:lang w:val="en-US"/>
+        </w:rPr>
+      </w:pPr>
+      <w:r>
+        <w:rPr>
+          <w:rFonts w:asciiTheme="majorHAnsi" w:hAnsiTheme="majorHAnsi" w:cstheme="majorHAnsi"/>
+          <w:sz w:val="26"/>
+          <w:szCs w:val="26"/>
+          <w:lang w:val="en-US"/>
+        </w:rPr>
+        <w:t xml:space="preserve">- </w:t>
+      </w:r>
+      <w:r>
+        <w:rPr>
+          <w:rFonts w:asciiTheme="majorHAnsi" w:hAnsiTheme="majorHAnsi" w:cstheme="majorHAnsi"/>
+          <w:sz w:val="26"/>
+          <w:szCs w:val="26"/>
+          <w:lang w:val="en-US"/>
+        </w:rPr>
+        <w:t>JSP định nghĩa ra 4 tầm vực thao tác đó là page – tồn tại trong page, request – tồn tại từ lúc bắt đầu gửi request cho đến khi response thành cồng, session, application (từ khi deploy đến khi kết thúc ứng dụng) – ServletContext</w:t>
+      </w:r>
+      <w:r>
+        <w:rPr>
+          <w:rFonts w:asciiTheme="majorHAnsi" w:hAnsiTheme="majorHAnsi" w:cstheme="majorHAnsi"/>
+          <w:sz w:val="26"/>
+          <w:szCs w:val="26"/>
+          <w:lang w:val="en-US"/>
+        </w:rPr>
+        <w:t>.</w:t>
+      </w:r>
+    </w:p>
+    <w:p>
+      <w:pPr>
+        <w:rPr>
+          <w:rFonts w:asciiTheme="majorHAnsi" w:hAnsiTheme="majorHAnsi" w:cstheme="majorHAnsi"/>
+          <w:sz w:val="26"/>
+          <w:szCs w:val="26"/>
+          <w:lang w:val="en-US"/>
+        </w:rPr>
+      </w:pPr>
+      <w:r>
+        <w:rPr>
+          <w:rFonts w:asciiTheme="majorHAnsi" w:hAnsiTheme="majorHAnsi" w:cstheme="majorHAnsi"/>
+          <w:sz w:val="26"/>
+          <w:szCs w:val="26"/>
+          <w:lang w:val="en-US"/>
+        </w:rPr>
+        <w:t>Để trang JSP mang tính chất đặc thù của View thì Java Sun đưa ra các thành phần cải tiến để tránh việc trộn lẫn code và xử lý giao diện và tạo tính đặc thù của giao diện. Chúng đó là</w:t>
+      </w:r>
+      <w:r>
+        <w:rPr>
+          <w:rFonts w:asciiTheme="majorHAnsi" w:hAnsiTheme="majorHAnsi" w:cstheme="majorHAnsi"/>
+          <w:sz w:val="26"/>
+          <w:szCs w:val="26"/>
+          <w:lang w:val="en-US"/>
+        </w:rPr>
+        <w:t xml:space="preserve">: </w:t>
+      </w:r>
+    </w:p>
+    <w:p>
+      <w:pPr>
+        <w:ind w:firstLine="720"/>
+        <w:rPr>
+          <w:rFonts w:asciiTheme="majorHAnsi" w:hAnsiTheme="majorHAnsi" w:cstheme="majorHAnsi"/>
+          <w:sz w:val="26"/>
+          <w:szCs w:val="26"/>
+          <w:lang w:val="en-US"/>
+        </w:rPr>
+      </w:pPr>
+      <w:r>
+        <w:rPr>
+          <w:rFonts w:asciiTheme="majorHAnsi" w:hAnsiTheme="majorHAnsi" w:cstheme="majorHAnsi"/>
+          <w:sz w:val="26"/>
+          <w:szCs w:val="26"/>
+          <w:lang w:val="en-US"/>
+        </w:rPr>
+        <w:t xml:space="preserve">- </w:t>
+      </w:r>
+      <w:r>
+        <w:rPr>
+          <w:rFonts w:asciiTheme="majorHAnsi" w:hAnsiTheme="majorHAnsi" w:cstheme="majorHAnsi"/>
+          <w:sz w:val="26"/>
+          <w:szCs w:val="26"/>
+          <w:lang w:val="en-US"/>
+        </w:rPr>
+        <w:t>EL expression language</w:t>
+      </w:r>
+    </w:p>
+    <w:p>
+      <w:pPr>
+        <w:ind w:left="720" w:firstLine="720"/>
+        <w:rPr>
+          <w:rFonts w:asciiTheme="majorHAnsi" w:hAnsiTheme="majorHAnsi" w:cstheme="majorHAnsi"/>
+          <w:sz w:val="26"/>
+          <w:szCs w:val="26"/>
+          <w:lang w:val="en-US"/>
+        </w:rPr>
+      </w:pPr>
+      <w:r>
+        <w:rPr>
+          <w:rFonts w:asciiTheme="majorHAnsi" w:hAnsiTheme="majorHAnsi" w:cstheme="majorHAnsi"/>
+          <w:sz w:val="26"/>
+          <w:szCs w:val="26"/>
+          <w:lang w:val="en-US"/>
+        </w:rPr>
+        <w:t xml:space="preserve">+ </w:t>
+      </w:r>
+      <w:r>
+        <w:rPr>
+          <w:rFonts w:asciiTheme="majorHAnsi" w:hAnsiTheme="majorHAnsi" w:cstheme="majorHAnsi"/>
+          <w:sz w:val="26"/>
+          <w:szCs w:val="26"/>
+          <w:lang w:val="en-US"/>
+        </w:rPr>
+        <w:t>Cách viết tắt ngắn gọn trên trang JSP và che dấu một phần code java được xử lý truy cập</w:t>
+      </w:r>
+    </w:p>
+    <w:p>
+      <w:pPr>
+        <w:ind w:left="720" w:firstLine="720"/>
+        <w:rPr>
+          <w:rFonts w:asciiTheme="majorHAnsi" w:hAnsiTheme="majorHAnsi" w:cstheme="majorHAnsi"/>
+          <w:sz w:val="26"/>
+          <w:szCs w:val="26"/>
+          <w:lang w:val="en-US"/>
+        </w:rPr>
+      </w:pPr>
+      <w:r>
+        <w:rPr>
+          <w:rFonts w:asciiTheme="majorHAnsi" w:hAnsiTheme="majorHAnsi" w:cstheme="majorHAnsi"/>
+          <w:sz w:val="26"/>
+          <w:szCs w:val="26"/>
+          <w:lang w:val="en-US"/>
+        </w:rPr>
+        <w:t xml:space="preserve">+ </w:t>
+      </w:r>
+      <w:r>
+        <w:rPr>
+          <w:rFonts w:asciiTheme="majorHAnsi" w:hAnsiTheme="majorHAnsi" w:cstheme="majorHAnsi"/>
+          <w:sz w:val="26"/>
+          <w:szCs w:val="26"/>
+          <w:lang w:val="en-US"/>
+        </w:rPr>
+        <w:t>Định nghĩa các tầm vực truy cập là requestScope, pageScope, sessionScope, applicationScope</w:t>
+      </w:r>
+    </w:p>
+    <w:p>
+      <w:pPr>
+        <w:ind w:left="720" w:firstLine="720"/>
+        <w:rPr>
+          <w:rFonts w:asciiTheme="majorHAnsi" w:hAnsiTheme="majorHAnsi" w:cstheme="majorHAnsi"/>
+          <w:sz w:val="26"/>
+          <w:szCs w:val="26"/>
+          <w:lang w:val="en-US"/>
+        </w:rPr>
+      </w:pPr>
+      <w:r>
+        <w:rPr>
+          <w:rFonts w:asciiTheme="majorHAnsi" w:hAnsiTheme="majorHAnsi" w:cstheme="majorHAnsi"/>
+          <w:sz w:val="26"/>
+          <w:szCs w:val="26"/>
+          <w:lang w:val="en-US"/>
+        </w:rPr>
+        <w:t xml:space="preserve">+ </w:t>
+      </w:r>
+      <w:r>
+        <w:rPr>
+          <w:rFonts w:asciiTheme="majorHAnsi" w:hAnsiTheme="majorHAnsi" w:cstheme="majorHAnsi"/>
+          <w:sz w:val="26"/>
+          <w:szCs w:val="26"/>
+          <w:lang w:val="en-US"/>
+        </w:rPr>
+        <w:t>Cú pháp: ${trị hay biểu thức hay hằng số}</w:t>
+      </w:r>
+    </w:p>
+    <w:p>
+      <w:pPr>
+        <w:ind w:firstLine="720"/>
+        <w:rPr>
+          <w:rFonts w:asciiTheme="majorHAnsi" w:hAnsiTheme="majorHAnsi" w:cstheme="majorHAnsi"/>
+          <w:sz w:val="26"/>
+          <w:szCs w:val="26"/>
+          <w:lang w:val="en-US"/>
+        </w:rPr>
+      </w:pPr>
+      <w:r>
+        <w:rPr>
+          <w:rFonts w:asciiTheme="majorHAnsi" w:hAnsiTheme="majorHAnsi" w:cstheme="majorHAnsi"/>
+          <w:sz w:val="26"/>
+          <w:szCs w:val="26"/>
+          <w:lang w:val="en-US"/>
+        </w:rPr>
+        <w:t xml:space="preserve">- </w:t>
+      </w:r>
+      <w:r>
+        <w:rPr>
+          <w:rFonts w:asciiTheme="majorHAnsi" w:hAnsiTheme="majorHAnsi" w:cstheme="majorHAnsi"/>
+          <w:sz w:val="26"/>
+          <w:szCs w:val="26"/>
+          <w:lang w:val="en-US"/>
+        </w:rPr>
+        <w:t>JSTL: JSP Standard Tag Library định nghĩa ra các tag hỗ trợ chức năng xử lý trên trang JSP một cách đơn giản và rõ ràng. Chúng gồm các tag như core, sql, fmt – format, xml, function</w:t>
+      </w:r>
+      <w:r>
+        <w:rPr>
+          <w:rFonts w:asciiTheme="majorHAnsi" w:hAnsiTheme="majorHAnsi" w:cstheme="majorHAnsi"/>
+          <w:sz w:val="26"/>
+          <w:szCs w:val="26"/>
+          <w:lang w:val="en-US"/>
+        </w:rPr>
+        <w:t>.</w:t>
+      </w:r>
     </w:p>
     <w:p>
       <w:pPr>
@@ -11650,7 +17290,7 @@
           <w:szCs w:val="26"/>
         </w:rPr>
       </w:pPr>
-      <w:bookmarkStart w:id="26" w:name="_Toc481879159"/>
+      <w:bookmarkStart w:id="25" w:name="_Toc481879159"/>
       <w:r>
         <w:rPr>
           <w:rFonts w:cstheme="majorHAnsi"/>
@@ -11671,18 +17311,1016 @@
         </w:rPr>
         <w:t xml:space="preserve"> 2.0, JDBC</w:t>
       </w:r>
-      <w:bookmarkEnd w:id="26"/>
-    </w:p>
-    <w:p>
-      <w:pPr>
-        <w:jc w:val="both"/>
-        <w:rPr>
-          <w:rFonts w:asciiTheme="majorHAnsi" w:hAnsiTheme="majorHAnsi" w:cstheme="majorHAnsi"/>
-          <w:color w:val="000000" w:themeColor="text1"/>
-          <w:sz w:val="26"/>
-          <w:szCs w:val="26"/>
-        </w:rPr>
-      </w:pPr>
+      <w:bookmarkEnd w:id="25"/>
+    </w:p>
+    <w:p>
+      <w:pPr>
+        <w:jc w:val="both"/>
+        <w:rPr>
+          <w:rFonts w:asciiTheme="majorHAnsi" w:hAnsiTheme="majorHAnsi" w:cstheme="majorHAnsi"/>
+          <w:color w:val="000000" w:themeColor="text1"/>
+          <w:sz w:val="26"/>
+          <w:szCs w:val="26"/>
+          <w:lang w:val="en-US"/>
+        </w:rPr>
+      </w:pPr>
+      <w:r>
+        <w:rPr>
+          <w:rFonts w:asciiTheme="majorHAnsi" w:hAnsiTheme="majorHAnsi" w:cstheme="majorHAnsi"/>
+          <w:color w:val="000000" w:themeColor="text1"/>
+          <w:sz w:val="26"/>
+          <w:szCs w:val="26"/>
+          <w:lang w:val="en-US"/>
+        </w:rPr>
+        <w:t xml:space="preserve">2.4.2.1. </w:t>
+      </w:r>
+      <w:r>
+        <w:rPr>
+          <w:rFonts w:asciiTheme="majorHAnsi" w:hAnsiTheme="majorHAnsi" w:cstheme="majorHAnsi"/>
+          <w:color w:val="000000" w:themeColor="text1"/>
+          <w:sz w:val="26"/>
+          <w:szCs w:val="26"/>
+          <w:lang w:val="en-US"/>
+        </w:rPr>
+        <w:t>Tổng quan về EJB</w:t>
+      </w:r>
+    </w:p>
+    <w:p>
+      <w:pPr>
+        <w:jc w:val="both"/>
+        <w:rPr>
+          <w:rFonts w:asciiTheme="majorHAnsi" w:hAnsiTheme="majorHAnsi" w:cstheme="majorHAnsi"/>
+          <w:color w:val="000000" w:themeColor="text1"/>
+          <w:sz w:val="26"/>
+          <w:szCs w:val="26"/>
+          <w:lang w:val="en-US"/>
+        </w:rPr>
+      </w:pPr>
+      <w:r>
+        <w:rPr>
+          <w:rFonts w:asciiTheme="majorHAnsi" w:hAnsiTheme="majorHAnsi" w:cstheme="majorHAnsi"/>
+          <w:color w:val="000000" w:themeColor="text1"/>
+          <w:sz w:val="26"/>
+          <w:szCs w:val="26"/>
+          <w:lang w:val="en-US"/>
+        </w:rPr>
+        <w:lastRenderedPageBreak/>
+        <w:t>Enterprise JavaBeans(EJB) – là một thành phần trong kiến trúc J2EE (Java 2 platform Enterprise Edition). EJB là một nền tảng cho phép xây dựng các thành phần phần mềm có tính di động, có khả năng sử dụng lại cao. EJB giúp chúng ta có thể xây dựng, triển khai các ứng dụng phân tán trở nên dễ dàng hơn.</w:t>
+      </w:r>
+    </w:p>
+    <w:p>
+      <w:pPr>
+        <w:jc w:val="both"/>
+        <w:rPr>
+          <w:rFonts w:asciiTheme="majorHAnsi" w:hAnsiTheme="majorHAnsi" w:cstheme="majorHAnsi"/>
+          <w:color w:val="000000" w:themeColor="text1"/>
+          <w:sz w:val="26"/>
+          <w:szCs w:val="26"/>
+          <w:lang w:val="en-US"/>
+        </w:rPr>
+      </w:pPr>
+      <w:r>
+        <w:rPr>
+          <w:rFonts w:asciiTheme="majorHAnsi" w:hAnsiTheme="majorHAnsi" w:cstheme="majorHAnsi"/>
+          <w:color w:val="000000" w:themeColor="text1"/>
+          <w:sz w:val="26"/>
+          <w:szCs w:val="26"/>
+          <w:lang w:val="en-US"/>
+        </w:rPr>
+        <w:t>Đặc tả EJB hướng tới việc xây dựng các ứng dụng thương mại (enterprise), lớn, phân tán. EJB đưa ra kiến trúc và các đặc tả cho việc phát triển và triển khai các thành phần (component) phía server của các ứng dụng phân tán. Các thành phần này có thể được xây dựng bởi chính tổ chức phát triển ứng dụng hoặc sử dụng hay mua lại từ một bên thứ ba.</w:t>
+      </w:r>
+    </w:p>
+    <w:p>
+      <w:pPr>
+        <w:jc w:val="both"/>
+        <w:rPr>
+          <w:rFonts w:asciiTheme="majorHAnsi" w:hAnsiTheme="majorHAnsi" w:cstheme="majorHAnsi"/>
+          <w:color w:val="000000" w:themeColor="text1"/>
+          <w:sz w:val="26"/>
+          <w:szCs w:val="26"/>
+          <w:lang w:val="en-US"/>
+        </w:rPr>
+      </w:pPr>
+      <w:r>
+        <w:rPr>
+          <w:rFonts w:asciiTheme="majorHAnsi" w:hAnsiTheme="majorHAnsi" w:cstheme="majorHAnsi"/>
+          <w:color w:val="000000" w:themeColor="text1"/>
+          <w:sz w:val="26"/>
+          <w:szCs w:val="26"/>
+          <w:lang w:val="en-US"/>
+        </w:rPr>
+        <w:t>Các EJB được chứa trong một trình chứa EJB (EJB container). Các EJB container này sẽ lưu trữ, lập kế hoạch và quản lý các EJB. EJB container quản lý mọi mặt của một ejb khi nó chạy, bao gồm cả việc truy cập tới các bean, bảo mật, duy trì dữ liệu, trạng thái, quản lý giao dịch, xử lý tương tranh, đồng thời và quản lý truy cập tới tài nguyên của hệ thống.</w:t>
+      </w:r>
+    </w:p>
+    <w:p>
+      <w:pPr>
+        <w:jc w:val="both"/>
+        <w:rPr>
+          <w:rFonts w:asciiTheme="majorHAnsi" w:hAnsiTheme="majorHAnsi" w:cstheme="majorHAnsi"/>
+          <w:color w:val="000000" w:themeColor="text1"/>
+          <w:sz w:val="26"/>
+          <w:szCs w:val="26"/>
+          <w:lang w:val="en-US"/>
+        </w:rPr>
+      </w:pPr>
+      <w:r>
+        <w:rPr>
+          <w:rFonts w:asciiTheme="majorHAnsi" w:hAnsiTheme="majorHAnsi" w:cstheme="majorHAnsi"/>
+          <w:color w:val="000000" w:themeColor="text1"/>
+          <w:sz w:val="26"/>
+          <w:szCs w:val="26"/>
+          <w:lang w:val="en-US"/>
+        </w:rPr>
+        <w:t>Đặc tả EJB đã được triển khai bởi nhiều hãng phát triển phần mềm hàng đầu như IBM, Sun, BEA System… Tất cả đều tuân theo những đặc tả mà Sun đưa ra nên các thành phần được xây dựng trên nền tàng của hãng này hoàn toàn có thể tương thích và chạy được trên nền tảng của một hãng khác.</w:t>
+      </w:r>
+    </w:p>
+    <w:p>
+      <w:pPr>
+        <w:jc w:val="both"/>
+        <w:rPr>
+          <w:rFonts w:asciiTheme="majorHAnsi" w:hAnsiTheme="majorHAnsi" w:cstheme="majorHAnsi"/>
+          <w:color w:val="000000" w:themeColor="text1"/>
+          <w:sz w:val="26"/>
+          <w:szCs w:val="26"/>
+          <w:lang w:val="en-US"/>
+        </w:rPr>
+      </w:pPr>
+      <w:r>
+        <w:rPr>
+          <w:rFonts w:asciiTheme="majorHAnsi" w:hAnsiTheme="majorHAnsi" w:cstheme="majorHAnsi"/>
+          <w:color w:val="000000" w:themeColor="text1"/>
+          <w:sz w:val="26"/>
+          <w:szCs w:val="26"/>
+          <w:lang w:val="en-US"/>
+        </w:rPr>
+        <w:t>Một EJB được chia làm 3 loại:</w:t>
+      </w:r>
+    </w:p>
+    <w:p>
+      <w:pPr>
+        <w:jc w:val="both"/>
+        <w:rPr>
+          <w:rFonts w:asciiTheme="majorHAnsi" w:hAnsiTheme="majorHAnsi" w:cstheme="majorHAnsi"/>
+          <w:color w:val="000000" w:themeColor="text1"/>
+          <w:sz w:val="26"/>
+          <w:szCs w:val="26"/>
+          <w:lang w:val="en-US"/>
+        </w:rPr>
+      </w:pPr>
+      <w:r>
+        <w:rPr>
+          <w:rFonts w:asciiTheme="majorHAnsi" w:hAnsiTheme="majorHAnsi" w:cstheme="majorHAnsi"/>
+          <w:color w:val="000000" w:themeColor="text1"/>
+          <w:sz w:val="26"/>
+          <w:szCs w:val="26"/>
+          <w:lang w:val="en-US"/>
+        </w:rPr>
+        <w:t>Entity beans: tương tự với các đối tượng thực thể (entity object) trong đặc tả UML [Jacobson/UML]. Entity bean chứa các thông tin tác vụ và các phương thức hoạt động của nó. Một entity beans có thể được lưu trữ và khôi phục lại một các tự động bởi trình quản lý ejb, với việc sử dụng cơ sở dữ liệu quan hệ hay một hệ thống lưu trữ nào đó do bạn chọn.</w:t>
+      </w:r>
+    </w:p>
+    <w:p>
+      <w:pPr>
+        <w:jc w:val="both"/>
+        <w:rPr>
+          <w:rFonts w:asciiTheme="majorHAnsi" w:hAnsiTheme="majorHAnsi" w:cstheme="majorHAnsi"/>
+          <w:color w:val="000000" w:themeColor="text1"/>
+          <w:sz w:val="26"/>
+          <w:szCs w:val="26"/>
+          <w:lang w:val="en-US"/>
+        </w:rPr>
+      </w:pPr>
+      <w:r>
+        <w:rPr>
+          <w:rFonts w:asciiTheme="majorHAnsi" w:hAnsiTheme="majorHAnsi" w:cstheme="majorHAnsi"/>
+          <w:color w:val="000000" w:themeColor="text1"/>
+          <w:sz w:val="26"/>
+          <w:szCs w:val="26"/>
+          <w:lang w:val="en-US"/>
+        </w:rPr>
+        <w:t>Session beans: quản lý các nhiệm vụ tác nghiệp của các client của ejb. Client gửi một message tới session beans thông qua môi trường mạng. Session bean có thể triệu gọi tới một entity bean hay một session bean khác để hoàn thành nhiệm vụ mà client yêu cầu. Session bean lại được chia làm hai loại:</w:t>
+      </w:r>
+    </w:p>
+    <w:p>
+      <w:pPr>
+        <w:jc w:val="both"/>
+        <w:rPr>
+          <w:rFonts w:asciiTheme="majorHAnsi" w:hAnsiTheme="majorHAnsi" w:cstheme="majorHAnsi"/>
+          <w:color w:val="000000" w:themeColor="text1"/>
+          <w:sz w:val="26"/>
+          <w:szCs w:val="26"/>
+          <w:lang w:val="en-US"/>
+        </w:rPr>
+      </w:pPr>
+      <w:r>
+        <w:rPr>
+          <w:rFonts w:asciiTheme="majorHAnsi" w:hAnsiTheme="majorHAnsi" w:cstheme="majorHAnsi"/>
+          <w:color w:val="000000" w:themeColor="text1"/>
+          <w:sz w:val="26"/>
+          <w:szCs w:val="26"/>
+          <w:lang w:val="en-US"/>
+        </w:rPr>
+        <w:t>Stateless: trạng thái các giao dịch của client sẽ không được lưu lại cho những lần giao dịch sau. Những lần giao dịch khác nhau sẽ hoàn toàn động lập với nhau.</w:t>
+      </w:r>
+    </w:p>
+    <w:p>
+      <w:pPr>
+        <w:jc w:val="both"/>
+        <w:rPr>
+          <w:rFonts w:asciiTheme="majorHAnsi" w:hAnsiTheme="majorHAnsi" w:cstheme="majorHAnsi"/>
+          <w:color w:val="000000" w:themeColor="text1"/>
+          <w:sz w:val="26"/>
+          <w:szCs w:val="26"/>
+          <w:lang w:val="en-US"/>
+        </w:rPr>
+      </w:pPr>
+      <w:r>
+        <w:rPr>
+          <w:rFonts w:asciiTheme="majorHAnsi" w:hAnsiTheme="majorHAnsi" w:cstheme="majorHAnsi"/>
+          <w:color w:val="000000" w:themeColor="text1"/>
+          <w:sz w:val="26"/>
+          <w:szCs w:val="26"/>
+          <w:lang w:val="en-US"/>
+        </w:rPr>
+        <w:t>Statefull: trạng thái các giao tác của client sẽ được lưu trữ lại phục vụ cho những lần giao dịch sau.</w:t>
+      </w:r>
+    </w:p>
+    <w:p>
+      <w:pPr>
+        <w:jc w:val="both"/>
+        <w:rPr>
+          <w:rFonts w:asciiTheme="majorHAnsi" w:hAnsiTheme="majorHAnsi" w:cstheme="majorHAnsi"/>
+          <w:color w:val="000000" w:themeColor="text1"/>
+          <w:sz w:val="26"/>
+          <w:szCs w:val="26"/>
+          <w:lang w:val="en-US"/>
+        </w:rPr>
+      </w:pPr>
+      <w:r>
+        <w:rPr>
+          <w:rFonts w:asciiTheme="majorHAnsi" w:hAnsiTheme="majorHAnsi" w:cstheme="majorHAnsi"/>
+          <w:color w:val="000000" w:themeColor="text1"/>
+          <w:sz w:val="26"/>
+          <w:szCs w:val="26"/>
+          <w:lang w:val="en-US"/>
+        </w:rPr>
+        <w:t>Message-driven beans: chịu trách nhiệm điều khiển các message giữa client và server. Message này sẽ được truyền theo hình thức P2P hay broadcast (quảng bá)….</w:t>
+      </w:r>
+    </w:p>
+    <w:p>
+      <w:pPr>
+        <w:jc w:val="both"/>
+        <w:rPr>
+          <w:rFonts w:asciiTheme="majorHAnsi" w:hAnsiTheme="majorHAnsi" w:cstheme="majorHAnsi"/>
+          <w:color w:val="000000" w:themeColor="text1"/>
+          <w:sz w:val="26"/>
+          <w:szCs w:val="26"/>
+          <w:lang w:val="en-US"/>
+        </w:rPr>
+      </w:pPr>
+      <w:r>
+        <w:rPr>
+          <w:rFonts w:asciiTheme="majorHAnsi" w:hAnsiTheme="majorHAnsi" w:cstheme="majorHAnsi"/>
+          <w:color w:val="000000" w:themeColor="text1"/>
+          <w:sz w:val="26"/>
+          <w:szCs w:val="26"/>
+          <w:lang w:val="en-US"/>
+        </w:rPr>
+        <w:t>Mô hình EJB</w:t>
+      </w:r>
+    </w:p>
+    <w:p>
+      <w:pPr>
+        <w:jc w:val="both"/>
+        <w:rPr>
+          <w:rFonts w:asciiTheme="majorHAnsi" w:hAnsiTheme="majorHAnsi" w:cstheme="majorHAnsi"/>
+          <w:color w:val="000000" w:themeColor="text1"/>
+          <w:sz w:val="26"/>
+          <w:szCs w:val="26"/>
+          <w:lang w:val="en-US"/>
+        </w:rPr>
+      </w:pPr>
+      <w:r>
+        <w:rPr>
+          <w:noProof/>
+          <w:lang w:val="en-US"/>
+        </w:rPr>
+        <w:lastRenderedPageBreak/>
+        <w:drawing>
+          <wp:inline distT="0" distB="0" distL="0" distR="0" wp14:anchorId="083BDCB9" wp14:editId="7B8F4CC4">
+            <wp:extent cx="5731510" cy="3240405"/>
+            <wp:effectExtent l="0" t="0" r="2540" b="0"/>
+            <wp:docPr id="12" name="Picture 12"/>
+            <wp:cNvGraphicFramePr>
+              <a:graphicFrameLocks xmlns:a="http://schemas.openxmlformats.org/drawingml/2006/main" noChangeAspect="1"/>
+            </wp:cNvGraphicFramePr>
+            <a:graphic xmlns:a="http://schemas.openxmlformats.org/drawingml/2006/main">
+              <a:graphicData uri="http://schemas.openxmlformats.org/drawingml/2006/picture">
+                <pic:pic xmlns:pic="http://schemas.openxmlformats.org/drawingml/2006/picture">
+                  <pic:nvPicPr>
+                    <pic:cNvPr id="1" name=""/>
+                    <pic:cNvPicPr/>
+                  </pic:nvPicPr>
+                  <pic:blipFill>
+                    <a:blip r:embed="rId17"/>
+                    <a:stretch>
+                      <a:fillRect/>
+                    </a:stretch>
+                  </pic:blipFill>
+                  <pic:spPr>
+                    <a:xfrm>
+                      <a:off x="0" y="0"/>
+                      <a:ext cx="5731510" cy="3240405"/>
+                    </a:xfrm>
+                    <a:prstGeom prst="rect">
+                      <a:avLst/>
+                    </a:prstGeom>
+                  </pic:spPr>
+                </pic:pic>
+              </a:graphicData>
+            </a:graphic>
+          </wp:inline>
+        </w:drawing>
+      </w:r>
+    </w:p>
+    <w:p>
+      <w:pPr>
+        <w:jc w:val="both"/>
+        <w:rPr>
+          <w:rFonts w:asciiTheme="majorHAnsi" w:hAnsiTheme="majorHAnsi" w:cstheme="majorHAnsi"/>
+          <w:color w:val="000000" w:themeColor="text1"/>
+          <w:sz w:val="26"/>
+          <w:szCs w:val="26"/>
+          <w:lang w:val="en-US"/>
+        </w:rPr>
+      </w:pPr>
+    </w:p>
+    <w:p>
+      <w:pPr>
+        <w:jc w:val="both"/>
+        <w:rPr>
+          <w:rFonts w:asciiTheme="majorHAnsi" w:hAnsiTheme="majorHAnsi" w:cstheme="majorHAnsi"/>
+          <w:b/>
+          <w:color w:val="000000" w:themeColor="text1"/>
+          <w:sz w:val="26"/>
+          <w:szCs w:val="26"/>
+          <w:lang w:val="en-US"/>
+        </w:rPr>
+      </w:pPr>
+      <w:r>
+        <w:rPr>
+          <w:rFonts w:asciiTheme="majorHAnsi" w:hAnsiTheme="majorHAnsi" w:cstheme="majorHAnsi"/>
+          <w:b/>
+          <w:color w:val="000000" w:themeColor="text1"/>
+          <w:sz w:val="26"/>
+          <w:szCs w:val="26"/>
+          <w:lang w:val="en-US"/>
+        </w:rPr>
+        <w:t>2.4.2.2 Tổng quan về JDBC</w:t>
+      </w:r>
+    </w:p>
+    <w:p>
+      <w:pPr>
+        <w:jc w:val="both"/>
+        <w:rPr>
+          <w:rFonts w:asciiTheme="majorHAnsi" w:hAnsiTheme="majorHAnsi" w:cstheme="majorHAnsi"/>
+          <w:color w:val="000000" w:themeColor="text1"/>
+          <w:sz w:val="26"/>
+          <w:szCs w:val="26"/>
+          <w:lang w:val="en-US"/>
+        </w:rPr>
+      </w:pPr>
+      <w:r>
+        <w:rPr>
+          <w:rFonts w:asciiTheme="majorHAnsi" w:hAnsiTheme="majorHAnsi" w:cstheme="majorHAnsi"/>
+          <w:color w:val="000000" w:themeColor="text1"/>
+          <w:sz w:val="26"/>
+          <w:szCs w:val="26"/>
+          <w:lang w:val="en-US"/>
+        </w:rPr>
+        <w:t>JDBC, là viết tắt của Java Database Connectivity, là một Java API chuẩn để kết nối giữa ngôn ngữ lập trình Java và các cơ sở dữ liệu đa dạng. Sử dụng JDBC, bạn có thể thực hiện nhiều tác vụ đa dạng khi làm việc với cơ sở dữ liệu như tạo, xóa cơ sở dữ liệu; tạo và thực thi các lệnh SQL hoặc MySQL; tạo, xóa các bản g</w:t>
+      </w:r>
+      <w:r>
+        <w:rPr>
+          <w:rFonts w:asciiTheme="majorHAnsi" w:hAnsiTheme="majorHAnsi" w:cstheme="majorHAnsi"/>
+          <w:color w:val="000000" w:themeColor="text1"/>
+          <w:sz w:val="26"/>
+          <w:szCs w:val="26"/>
+          <w:lang w:val="en-US"/>
+        </w:rPr>
+        <w:t>hi; …</w:t>
+      </w:r>
+    </w:p>
+    <w:p>
+      <w:pPr>
+        <w:jc w:val="both"/>
+        <w:rPr>
+          <w:rFonts w:asciiTheme="majorHAnsi" w:hAnsiTheme="majorHAnsi" w:cstheme="majorHAnsi"/>
+          <w:b/>
+          <w:color w:val="000000" w:themeColor="text1"/>
+          <w:sz w:val="26"/>
+          <w:szCs w:val="26"/>
+          <w:lang w:val="en-US"/>
+        </w:rPr>
+      </w:pPr>
+      <w:r>
+        <w:rPr>
+          <w:rFonts w:asciiTheme="majorHAnsi" w:hAnsiTheme="majorHAnsi" w:cstheme="majorHAnsi"/>
+          <w:b/>
+          <w:color w:val="000000" w:themeColor="text1"/>
+          <w:sz w:val="26"/>
+          <w:szCs w:val="26"/>
+          <w:lang w:val="en-US"/>
+        </w:rPr>
+        <w:t xml:space="preserve">2.4.2.2.1. </w:t>
+      </w:r>
+      <w:r>
+        <w:rPr>
+          <w:rFonts w:asciiTheme="majorHAnsi" w:hAnsiTheme="majorHAnsi" w:cstheme="majorHAnsi"/>
+          <w:b/>
+          <w:color w:val="000000" w:themeColor="text1"/>
+          <w:sz w:val="26"/>
+          <w:szCs w:val="26"/>
+          <w:lang w:val="en-US"/>
+        </w:rPr>
+        <w:t>Tại sao sử dụng JDBC?</w:t>
+      </w:r>
+    </w:p>
+    <w:p>
+      <w:pPr>
+        <w:ind w:firstLine="720"/>
+        <w:jc w:val="both"/>
+        <w:rPr>
+          <w:rFonts w:asciiTheme="majorHAnsi" w:hAnsiTheme="majorHAnsi" w:cstheme="majorHAnsi"/>
+          <w:color w:val="000000" w:themeColor="text1"/>
+          <w:sz w:val="26"/>
+          <w:szCs w:val="26"/>
+          <w:lang w:val="en-US"/>
+        </w:rPr>
+      </w:pPr>
+      <w:r>
+        <w:rPr>
+          <w:rFonts w:asciiTheme="majorHAnsi" w:hAnsiTheme="majorHAnsi" w:cstheme="majorHAnsi"/>
+          <w:color w:val="000000" w:themeColor="text1"/>
+          <w:sz w:val="26"/>
+          <w:szCs w:val="26"/>
+          <w:lang w:val="en-US"/>
+        </w:rPr>
+        <w:t xml:space="preserve">- </w:t>
+      </w:r>
+      <w:r>
+        <w:rPr>
+          <w:rFonts w:asciiTheme="majorHAnsi" w:hAnsiTheme="majorHAnsi" w:cstheme="majorHAnsi"/>
+          <w:color w:val="000000" w:themeColor="text1"/>
+          <w:sz w:val="26"/>
+          <w:szCs w:val="26"/>
+          <w:lang w:val="en-US"/>
+        </w:rPr>
+        <w:t>Trước khi có JDBC, ODBC API được sử dụng là API để kết nối và thực thi truy vấn với cơ sở dữ liệu. Nhưng API này có một hạn chế rõ ràng là nó sử dụng ODBC driver được viết bằng ngôn ngữ C (là phụ thuộc nền tảng và không an toàn</w:t>
+      </w:r>
+      <w:r>
+        <w:rPr>
+          <w:rFonts w:asciiTheme="majorHAnsi" w:hAnsiTheme="majorHAnsi" w:cstheme="majorHAnsi"/>
+          <w:color w:val="000000" w:themeColor="text1"/>
+          <w:sz w:val="26"/>
+          <w:szCs w:val="26"/>
+          <w:lang w:val="en-US"/>
+        </w:rPr>
+        <w:t>).</w:t>
+      </w:r>
+    </w:p>
+    <w:p>
+      <w:pPr>
+        <w:ind w:firstLine="720"/>
+        <w:jc w:val="both"/>
+        <w:rPr>
+          <w:rFonts w:asciiTheme="majorHAnsi" w:hAnsiTheme="majorHAnsi" w:cstheme="majorHAnsi"/>
+          <w:color w:val="000000" w:themeColor="text1"/>
+          <w:sz w:val="26"/>
+          <w:szCs w:val="26"/>
+          <w:lang w:val="en-US"/>
+        </w:rPr>
+      </w:pPr>
+      <w:r>
+        <w:rPr>
+          <w:rFonts w:asciiTheme="majorHAnsi" w:hAnsiTheme="majorHAnsi" w:cstheme="majorHAnsi"/>
+          <w:color w:val="000000" w:themeColor="text1"/>
+          <w:sz w:val="26"/>
+          <w:szCs w:val="26"/>
+          <w:lang w:val="en-US"/>
+        </w:rPr>
+        <w:t xml:space="preserve">- </w:t>
+      </w:r>
+      <w:r>
+        <w:rPr>
+          <w:rFonts w:asciiTheme="majorHAnsi" w:hAnsiTheme="majorHAnsi" w:cstheme="majorHAnsi"/>
+          <w:color w:val="000000" w:themeColor="text1"/>
+          <w:sz w:val="26"/>
+          <w:szCs w:val="26"/>
+          <w:lang w:val="en-US"/>
+        </w:rPr>
+        <w:t>Do đó, Java đã định nghĩa riêng API (là JDBC API) để thực hiện các thao tác khi làm việc với cơ sở dữ liệu, và tất nhiên các JDBC driver này được viết bằng ngôn ngữ Java để cung cấp các lợi thế rõ rệt của ngôn ngữ này.</w:t>
+      </w:r>
+    </w:p>
+    <w:p>
+      <w:pPr>
+        <w:ind w:firstLine="720"/>
+        <w:jc w:val="both"/>
+        <w:rPr>
+          <w:rFonts w:asciiTheme="majorHAnsi" w:hAnsiTheme="majorHAnsi" w:cstheme="majorHAnsi"/>
+          <w:color w:val="000000" w:themeColor="text1"/>
+          <w:sz w:val="26"/>
+          <w:szCs w:val="26"/>
+          <w:lang w:val="en-US"/>
+        </w:rPr>
+      </w:pPr>
+      <w:r>
+        <w:rPr>
+          <w:rFonts w:asciiTheme="majorHAnsi" w:hAnsiTheme="majorHAnsi" w:cstheme="majorHAnsi"/>
+          <w:color w:val="000000" w:themeColor="text1"/>
+          <w:sz w:val="26"/>
+          <w:szCs w:val="26"/>
+          <w:lang w:val="en-US"/>
+        </w:rPr>
+        <w:t xml:space="preserve">- </w:t>
+      </w:r>
+      <w:r>
+        <w:rPr>
+          <w:rFonts w:asciiTheme="majorHAnsi" w:hAnsiTheme="majorHAnsi" w:cstheme="majorHAnsi"/>
+          <w:color w:val="000000" w:themeColor="text1"/>
+          <w:sz w:val="26"/>
+          <w:szCs w:val="26"/>
+          <w:lang w:val="en-US"/>
+        </w:rPr>
+        <w:t>API, là viết tắt của Application Programming Interface, là một tài liệu gồm sự mô tả về tất cả các đặc điểm của một sản phẩm hoặc phần mềm. Nó biểu diễn các Class và Interface mà các chương trình phần mềm có thể theo sau để giao tiếp với nhau. Một API có thể được tạo cho các ứng dụng, các thư viện, các hệ điều hành, …</w:t>
+      </w:r>
+    </w:p>
+    <w:p>
+      <w:pPr>
+        <w:jc w:val="both"/>
+        <w:rPr>
+          <w:rFonts w:asciiTheme="majorHAnsi" w:hAnsiTheme="majorHAnsi" w:cstheme="majorHAnsi"/>
+          <w:b/>
+          <w:color w:val="000000" w:themeColor="text1"/>
+          <w:sz w:val="26"/>
+          <w:szCs w:val="26"/>
+          <w:lang w:val="en-US"/>
+        </w:rPr>
+      </w:pPr>
+      <w:r>
+        <w:rPr>
+          <w:rFonts w:asciiTheme="majorHAnsi" w:hAnsiTheme="majorHAnsi" w:cstheme="majorHAnsi"/>
+          <w:b/>
+          <w:color w:val="000000" w:themeColor="text1"/>
+          <w:sz w:val="26"/>
+          <w:szCs w:val="26"/>
+          <w:lang w:val="en-US"/>
+        </w:rPr>
+        <w:t xml:space="preserve">2.4.2.2.2. </w:t>
+      </w:r>
+      <w:r>
+        <w:rPr>
+          <w:rFonts w:asciiTheme="majorHAnsi" w:hAnsiTheme="majorHAnsi" w:cstheme="majorHAnsi"/>
+          <w:b/>
+          <w:color w:val="000000" w:themeColor="text1"/>
+          <w:sz w:val="26"/>
+          <w:szCs w:val="26"/>
+          <w:lang w:val="en-US"/>
+        </w:rPr>
+        <w:t>Các thành phần của JDBC</w:t>
+      </w:r>
+      <w:r>
+        <w:rPr>
+          <w:rFonts w:asciiTheme="majorHAnsi" w:hAnsiTheme="majorHAnsi" w:cstheme="majorHAnsi"/>
+          <w:b/>
+          <w:color w:val="000000" w:themeColor="text1"/>
+          <w:sz w:val="26"/>
+          <w:szCs w:val="26"/>
+          <w:lang w:val="en-US"/>
+        </w:rPr>
+        <w:t>:</w:t>
+      </w:r>
+    </w:p>
+    <w:p>
+      <w:pPr>
+        <w:jc w:val="both"/>
+        <w:rPr>
+          <w:rFonts w:asciiTheme="majorHAnsi" w:hAnsiTheme="majorHAnsi" w:cstheme="majorHAnsi"/>
+          <w:color w:val="000000" w:themeColor="text1"/>
+          <w:sz w:val="26"/>
+          <w:szCs w:val="26"/>
+          <w:lang w:val="en-US"/>
+        </w:rPr>
+      </w:pPr>
+      <w:r>
+        <w:rPr>
+          <w:rFonts w:asciiTheme="majorHAnsi" w:hAnsiTheme="majorHAnsi" w:cstheme="majorHAnsi"/>
+          <w:color w:val="000000" w:themeColor="text1"/>
+          <w:sz w:val="26"/>
+          <w:szCs w:val="26"/>
+          <w:lang w:val="en-US"/>
+        </w:rPr>
+        <w:t>JDBC API cung cấp các Class và Interface sau:</w:t>
+      </w:r>
+    </w:p>
+    <w:p>
+      <w:pPr>
+        <w:jc w:val="both"/>
+        <w:rPr>
+          <w:rFonts w:asciiTheme="majorHAnsi" w:hAnsiTheme="majorHAnsi" w:cstheme="majorHAnsi"/>
+          <w:color w:val="000000" w:themeColor="text1"/>
+          <w:sz w:val="26"/>
+          <w:szCs w:val="26"/>
+          <w:lang w:val="en-US"/>
+        </w:rPr>
+      </w:pPr>
+    </w:p>
+    <w:p>
+      <w:pPr>
+        <w:ind w:firstLine="720"/>
+        <w:jc w:val="both"/>
+        <w:rPr>
+          <w:rFonts w:asciiTheme="majorHAnsi" w:hAnsiTheme="majorHAnsi" w:cstheme="majorHAnsi"/>
+          <w:color w:val="000000" w:themeColor="text1"/>
+          <w:sz w:val="26"/>
+          <w:szCs w:val="26"/>
+          <w:lang w:val="en-US"/>
+        </w:rPr>
+      </w:pPr>
+      <w:r>
+        <w:rPr>
+          <w:rFonts w:asciiTheme="majorHAnsi" w:hAnsiTheme="majorHAnsi" w:cstheme="majorHAnsi"/>
+          <w:color w:val="000000" w:themeColor="text1"/>
+          <w:sz w:val="26"/>
+          <w:szCs w:val="26"/>
+          <w:lang w:val="en-US"/>
+        </w:rPr>
+        <w:lastRenderedPageBreak/>
+        <w:t xml:space="preserve">- </w:t>
+      </w:r>
+      <w:r>
+        <w:rPr>
+          <w:rFonts w:asciiTheme="majorHAnsi" w:hAnsiTheme="majorHAnsi" w:cstheme="majorHAnsi"/>
+          <w:color w:val="000000" w:themeColor="text1"/>
+          <w:sz w:val="26"/>
+          <w:szCs w:val="26"/>
+          <w:lang w:val="en-US"/>
+        </w:rPr>
+        <w:t>DriverManager: Lớp này quản lý các Database Driver. Ánh xạ các yêu cầu kết nối từ ứng dụng Java với Data driver thích hợp bởi sử dụng giao thức kết nối phụ.</w:t>
+      </w:r>
+    </w:p>
+    <w:p>
+      <w:pPr>
+        <w:ind w:firstLine="720"/>
+        <w:jc w:val="both"/>
+        <w:rPr>
+          <w:rFonts w:asciiTheme="majorHAnsi" w:hAnsiTheme="majorHAnsi" w:cstheme="majorHAnsi"/>
+          <w:color w:val="000000" w:themeColor="text1"/>
+          <w:sz w:val="26"/>
+          <w:szCs w:val="26"/>
+          <w:lang w:val="en-US"/>
+        </w:rPr>
+      </w:pPr>
+      <w:r>
+        <w:rPr>
+          <w:rFonts w:asciiTheme="majorHAnsi" w:hAnsiTheme="majorHAnsi" w:cstheme="majorHAnsi"/>
+          <w:color w:val="000000" w:themeColor="text1"/>
+          <w:sz w:val="26"/>
+          <w:szCs w:val="26"/>
+          <w:lang w:val="en-US"/>
+        </w:rPr>
+        <w:t xml:space="preserve">- </w:t>
+      </w:r>
+      <w:r>
+        <w:rPr>
+          <w:rFonts w:asciiTheme="majorHAnsi" w:hAnsiTheme="majorHAnsi" w:cstheme="majorHAnsi"/>
+          <w:color w:val="000000" w:themeColor="text1"/>
+          <w:sz w:val="26"/>
+          <w:szCs w:val="26"/>
+          <w:lang w:val="en-US"/>
+        </w:rPr>
+        <w:t>Driver: Interface này xử lý các kết nối với Database Server. Hiếm khi, bạn tương tác trực tiếp với các đối tượng Driver này. Thay vào đó, bạn sử dụng các đối tượng DriverManager để quản lý các đối tượng kiểu này.</w:t>
+      </w:r>
+    </w:p>
+    <w:p>
+      <w:pPr>
+        <w:ind w:firstLine="720"/>
+        <w:jc w:val="both"/>
+        <w:rPr>
+          <w:rFonts w:asciiTheme="majorHAnsi" w:hAnsiTheme="majorHAnsi" w:cstheme="majorHAnsi"/>
+          <w:color w:val="000000" w:themeColor="text1"/>
+          <w:sz w:val="26"/>
+          <w:szCs w:val="26"/>
+          <w:lang w:val="en-US"/>
+        </w:rPr>
+      </w:pPr>
+      <w:r>
+        <w:rPr>
+          <w:rFonts w:asciiTheme="majorHAnsi" w:hAnsiTheme="majorHAnsi" w:cstheme="majorHAnsi"/>
+          <w:color w:val="000000" w:themeColor="text1"/>
+          <w:sz w:val="26"/>
+          <w:szCs w:val="26"/>
+          <w:lang w:val="en-US"/>
+        </w:rPr>
+        <w:t xml:space="preserve">- </w:t>
+      </w:r>
+      <w:r>
+        <w:rPr>
+          <w:rFonts w:asciiTheme="majorHAnsi" w:hAnsiTheme="majorHAnsi" w:cstheme="majorHAnsi"/>
+          <w:color w:val="000000" w:themeColor="text1"/>
+          <w:sz w:val="26"/>
+          <w:szCs w:val="26"/>
+          <w:lang w:val="en-US"/>
+        </w:rPr>
+        <w:t>Connection: Đối tượng Connection biểu diễn ngữ cảnh giao tiếp. Interface này chứa nhiều phương thức đa dạng để tạo kết nối với một Database.</w:t>
+      </w:r>
+    </w:p>
+    <w:p>
+      <w:pPr>
+        <w:ind w:firstLine="720"/>
+        <w:jc w:val="both"/>
+        <w:rPr>
+          <w:rFonts w:asciiTheme="majorHAnsi" w:hAnsiTheme="majorHAnsi" w:cstheme="majorHAnsi"/>
+          <w:color w:val="000000" w:themeColor="text1"/>
+          <w:sz w:val="26"/>
+          <w:szCs w:val="26"/>
+          <w:lang w:val="en-US"/>
+        </w:rPr>
+      </w:pPr>
+      <w:r>
+        <w:rPr>
+          <w:rFonts w:asciiTheme="majorHAnsi" w:hAnsiTheme="majorHAnsi" w:cstheme="majorHAnsi"/>
+          <w:color w:val="000000" w:themeColor="text1"/>
+          <w:sz w:val="26"/>
+          <w:szCs w:val="26"/>
+          <w:lang w:val="en-US"/>
+        </w:rPr>
+        <w:t xml:space="preserve">- </w:t>
+      </w:r>
+      <w:r>
+        <w:rPr>
+          <w:rFonts w:asciiTheme="majorHAnsi" w:hAnsiTheme="majorHAnsi" w:cstheme="majorHAnsi"/>
+          <w:color w:val="000000" w:themeColor="text1"/>
+          <w:sz w:val="26"/>
+          <w:szCs w:val="26"/>
+          <w:lang w:val="en-US"/>
+        </w:rPr>
+        <w:t>Statement: Bạn sử dụng các đối tượng được tạo từ Interface này để đệ trình các lệnh SQL tới Database. Ngoài ra, một số Interface kết thừa từ nó cung chấp nhận thêm các tham số để thực thi các thủ tục đã được lưu trữ.</w:t>
+      </w:r>
+    </w:p>
+    <w:p>
+      <w:pPr>
+        <w:ind w:firstLine="720"/>
+        <w:jc w:val="both"/>
+        <w:rPr>
+          <w:rFonts w:asciiTheme="majorHAnsi" w:hAnsiTheme="majorHAnsi" w:cstheme="majorHAnsi"/>
+          <w:color w:val="000000" w:themeColor="text1"/>
+          <w:sz w:val="26"/>
+          <w:szCs w:val="26"/>
+          <w:lang w:val="en-US"/>
+        </w:rPr>
+      </w:pPr>
+      <w:r>
+        <w:rPr>
+          <w:rFonts w:asciiTheme="majorHAnsi" w:hAnsiTheme="majorHAnsi" w:cstheme="majorHAnsi"/>
+          <w:color w:val="000000" w:themeColor="text1"/>
+          <w:sz w:val="26"/>
+          <w:szCs w:val="26"/>
+          <w:lang w:val="en-US"/>
+        </w:rPr>
+        <w:t xml:space="preserve">- </w:t>
+      </w:r>
+      <w:r>
+        <w:rPr>
+          <w:rFonts w:asciiTheme="majorHAnsi" w:hAnsiTheme="majorHAnsi" w:cstheme="majorHAnsi"/>
+          <w:color w:val="000000" w:themeColor="text1"/>
+          <w:sz w:val="26"/>
+          <w:szCs w:val="26"/>
+          <w:lang w:val="en-US"/>
+        </w:rPr>
+        <w:t>ResultSet: Các đối tượng này giữ dữ liệu được thu nhận từ một Database sau khi bạn thực thi một truy vấn SQL. Nó nóng vai trò như một Iterator để cho phép bạn vọc qua dữ liệu của nó.</w:t>
+      </w:r>
+    </w:p>
+    <w:p>
+      <w:pPr>
+        <w:ind w:firstLine="720"/>
+        <w:jc w:val="both"/>
+        <w:rPr>
+          <w:rFonts w:asciiTheme="majorHAnsi" w:hAnsiTheme="majorHAnsi" w:cstheme="majorHAnsi"/>
+          <w:color w:val="000000" w:themeColor="text1"/>
+          <w:sz w:val="26"/>
+          <w:szCs w:val="26"/>
+          <w:lang w:val="en-US"/>
+        </w:rPr>
+      </w:pPr>
+      <w:r>
+        <w:rPr>
+          <w:rFonts w:asciiTheme="majorHAnsi" w:hAnsiTheme="majorHAnsi" w:cstheme="majorHAnsi"/>
+          <w:color w:val="000000" w:themeColor="text1"/>
+          <w:sz w:val="26"/>
+          <w:szCs w:val="26"/>
+          <w:lang w:val="en-US"/>
+        </w:rPr>
+        <w:t xml:space="preserve">- </w:t>
+      </w:r>
+      <w:r>
+        <w:rPr>
+          <w:rFonts w:asciiTheme="majorHAnsi" w:hAnsiTheme="majorHAnsi" w:cstheme="majorHAnsi"/>
+          <w:color w:val="000000" w:themeColor="text1"/>
+          <w:sz w:val="26"/>
+          <w:szCs w:val="26"/>
+          <w:lang w:val="en-US"/>
+        </w:rPr>
+        <w:t>SQLException: Lớp này xử lý bất cứ lỗi nào xuất hiện trong khi làm việc với Database.</w:t>
+      </w:r>
+    </w:p>
+    <w:p>
+      <w:pPr>
+        <w:jc w:val="both"/>
+        <w:rPr>
+          <w:rFonts w:asciiTheme="majorHAnsi" w:hAnsiTheme="majorHAnsi" w:cstheme="majorHAnsi"/>
+          <w:b/>
+          <w:color w:val="000000" w:themeColor="text1"/>
+          <w:sz w:val="26"/>
+          <w:szCs w:val="26"/>
+          <w:lang w:val="en-US"/>
+        </w:rPr>
+      </w:pPr>
+      <w:r>
+        <w:rPr>
+          <w:rFonts w:asciiTheme="majorHAnsi" w:hAnsiTheme="majorHAnsi" w:cstheme="majorHAnsi"/>
+          <w:b/>
+          <w:color w:val="000000" w:themeColor="text1"/>
+          <w:sz w:val="26"/>
+          <w:szCs w:val="26"/>
+          <w:lang w:val="en-US"/>
+        </w:rPr>
+        <w:t xml:space="preserve">2.4.2..2.3. </w:t>
+      </w:r>
+      <w:r>
+        <w:rPr>
+          <w:rFonts w:asciiTheme="majorHAnsi" w:hAnsiTheme="majorHAnsi" w:cstheme="majorHAnsi"/>
+          <w:b/>
+          <w:color w:val="000000" w:themeColor="text1"/>
+          <w:sz w:val="26"/>
+          <w:szCs w:val="26"/>
+          <w:lang w:val="en-US"/>
+        </w:rPr>
+        <w:t>Các loại JDBC Driver</w:t>
+      </w:r>
+    </w:p>
+    <w:p>
+      <w:pPr>
+        <w:jc w:val="both"/>
+        <w:rPr>
+          <w:rFonts w:asciiTheme="majorHAnsi" w:hAnsiTheme="majorHAnsi" w:cstheme="majorHAnsi"/>
+          <w:color w:val="000000" w:themeColor="text1"/>
+          <w:sz w:val="26"/>
+          <w:szCs w:val="26"/>
+          <w:lang w:val="en-US"/>
+        </w:rPr>
+      </w:pPr>
+      <w:r>
+        <w:rPr>
+          <w:rFonts w:asciiTheme="majorHAnsi" w:hAnsiTheme="majorHAnsi" w:cstheme="majorHAnsi"/>
+          <w:color w:val="000000" w:themeColor="text1"/>
+          <w:sz w:val="26"/>
+          <w:szCs w:val="26"/>
+          <w:lang w:val="en-US"/>
+        </w:rPr>
+        <w:t>Có 4 loại JDBC driver. Thông dụng nhất và cũng là hiệu quả nhất là loại 4. Sau đây là mô tả:</w:t>
+      </w:r>
+    </w:p>
+    <w:p>
+      <w:pPr>
+        <w:ind w:firstLine="720"/>
+        <w:jc w:val="both"/>
+        <w:rPr>
+          <w:rFonts w:asciiTheme="majorHAnsi" w:hAnsiTheme="majorHAnsi" w:cstheme="majorHAnsi"/>
+          <w:color w:val="000000" w:themeColor="text1"/>
+          <w:sz w:val="26"/>
+          <w:szCs w:val="26"/>
+          <w:lang w:val="en-US"/>
+        </w:rPr>
+      </w:pPr>
+      <w:r>
+        <w:rPr>
+          <w:rFonts w:asciiTheme="majorHAnsi" w:hAnsiTheme="majorHAnsi" w:cstheme="majorHAnsi"/>
+          <w:color w:val="000000" w:themeColor="text1"/>
+          <w:sz w:val="26"/>
+          <w:szCs w:val="26"/>
+          <w:lang w:val="en-US"/>
+        </w:rPr>
+        <w:t xml:space="preserve">- </w:t>
+      </w:r>
+      <w:r>
+        <w:rPr>
+          <w:rFonts w:asciiTheme="majorHAnsi" w:hAnsiTheme="majorHAnsi" w:cstheme="majorHAnsi"/>
+          <w:color w:val="000000" w:themeColor="text1"/>
+          <w:sz w:val="26"/>
+          <w:szCs w:val="26"/>
+          <w:lang w:val="en-US"/>
+        </w:rPr>
+        <w:t>JDBC Driver loại 1- Chúng là các trình điều khiển cầu nối JDBC-ODBC. Chúng ủy nhiệm công việc truy cập dữ liệu cho ODBC API. Chúng là trình điều khiển chậm nhất trong số còn lại. SUN cung cấp một phần mềm trình điều khiển JDBC/ODBC.</w:t>
+      </w:r>
+    </w:p>
+    <w:p>
+      <w:pPr>
+        <w:ind w:firstLine="720"/>
+        <w:jc w:val="both"/>
+        <w:rPr>
+          <w:rFonts w:asciiTheme="majorHAnsi" w:hAnsiTheme="majorHAnsi" w:cstheme="majorHAnsi"/>
+          <w:color w:val="000000" w:themeColor="text1"/>
+          <w:sz w:val="26"/>
+          <w:szCs w:val="26"/>
+          <w:lang w:val="en-US"/>
+        </w:rPr>
+      </w:pPr>
+      <w:r>
+        <w:rPr>
+          <w:rFonts w:asciiTheme="majorHAnsi" w:hAnsiTheme="majorHAnsi" w:cstheme="majorHAnsi"/>
+          <w:color w:val="000000" w:themeColor="text1"/>
+          <w:sz w:val="26"/>
+          <w:szCs w:val="26"/>
+          <w:lang w:val="en-US"/>
+        </w:rPr>
+        <w:t xml:space="preserve">- </w:t>
+      </w:r>
+      <w:r>
+        <w:rPr>
+          <w:rFonts w:asciiTheme="majorHAnsi" w:hAnsiTheme="majorHAnsi" w:cstheme="majorHAnsi"/>
+          <w:color w:val="000000" w:themeColor="text1"/>
+          <w:sz w:val="26"/>
+          <w:szCs w:val="26"/>
+          <w:lang w:val="en-US"/>
+        </w:rPr>
+        <w:t>JDBC Driver loại 2 – Chúng chủ yếu sử dụng API mã nền để truy cập dữ liệu và cung cấp các lớp bao Java để có thể được gọi ra bằng cách dùng các JDBC driver.</w:t>
+      </w:r>
+    </w:p>
+    <w:p>
+      <w:pPr>
+        <w:ind w:firstLine="720"/>
+        <w:jc w:val="both"/>
+        <w:rPr>
+          <w:rFonts w:asciiTheme="majorHAnsi" w:hAnsiTheme="majorHAnsi" w:cstheme="majorHAnsi"/>
+          <w:color w:val="000000" w:themeColor="text1"/>
+          <w:sz w:val="26"/>
+          <w:szCs w:val="26"/>
+          <w:lang w:val="en-US"/>
+        </w:rPr>
+      </w:pPr>
+      <w:r>
+        <w:rPr>
+          <w:rFonts w:asciiTheme="majorHAnsi" w:hAnsiTheme="majorHAnsi" w:cstheme="majorHAnsi"/>
+          <w:color w:val="000000" w:themeColor="text1"/>
+          <w:sz w:val="26"/>
+          <w:szCs w:val="26"/>
+          <w:lang w:val="en-US"/>
+        </w:rPr>
+        <w:t xml:space="preserve">- </w:t>
+      </w:r>
+      <w:r>
+        <w:rPr>
+          <w:rFonts w:asciiTheme="majorHAnsi" w:hAnsiTheme="majorHAnsi" w:cstheme="majorHAnsi"/>
+          <w:color w:val="000000" w:themeColor="text1"/>
+          <w:sz w:val="26"/>
+          <w:szCs w:val="26"/>
+          <w:lang w:val="en-US"/>
+        </w:rPr>
+        <w:t>JDBC Driver loại 3 – Chúng được viết thuần bằng Java và sử dụng giao thức Net độc lập nhà sản xuất để truy cập đến trình theo dõi từ xa độc lập nhà sản xuất. Trình theo dõi này đến lượt nó lại ánh xạ các lời gọi độc lập nhà sản xuất này vào các lời gọi phụ thuộc nhà sản xuất. Bước đặc biệt này đã làm tăng độ phức tạp và giảm tính hiệu quả trong truy cập cơ sở dữ liệu.</w:t>
+      </w:r>
+    </w:p>
+    <w:p>
+      <w:pPr>
+        <w:ind w:firstLine="720"/>
+        <w:jc w:val="both"/>
+        <w:rPr>
+          <w:rFonts w:asciiTheme="majorHAnsi" w:hAnsiTheme="majorHAnsi" w:cstheme="majorHAnsi"/>
+          <w:color w:val="000000" w:themeColor="text1"/>
+          <w:sz w:val="26"/>
+          <w:szCs w:val="26"/>
+          <w:lang w:val="en-US"/>
+        </w:rPr>
+      </w:pPr>
+      <w:r>
+        <w:rPr>
+          <w:rFonts w:asciiTheme="majorHAnsi" w:hAnsiTheme="majorHAnsi" w:cstheme="majorHAnsi"/>
+          <w:color w:val="000000" w:themeColor="text1"/>
+          <w:sz w:val="26"/>
+          <w:szCs w:val="26"/>
+          <w:lang w:val="en-US"/>
+        </w:rPr>
+        <w:t xml:space="preserve">- </w:t>
+      </w:r>
+      <w:r>
+        <w:rPr>
+          <w:rFonts w:asciiTheme="majorHAnsi" w:hAnsiTheme="majorHAnsi" w:cstheme="majorHAnsi"/>
+          <w:color w:val="000000" w:themeColor="text1"/>
+          <w:sz w:val="26"/>
+          <w:szCs w:val="26"/>
+          <w:lang w:val="en-US"/>
+        </w:rPr>
+        <w:t>JDBC Driver loại 4 – Chúng được viết thuần túy bằng Java và là loại hiệu quả nhất. Chúng cho phép kết nối trực tiếp vào cơ sở dữ liệu, cung cấp kết quả tối ưu và cho phép lập trình viên thực hiện các chức năng tùy thuộc vào cơ sở dữ liệu cụ thể. Điều này đã tạo ra tính cơ động cao nhất là khi bạn cần thay đổi cơ sở dữ liệu bên dưới một ứng dụng. Loại driver này thường được dùng cho các ứng dụng phân tán cao.</w:t>
+      </w:r>
     </w:p>
     <w:p>
       <w:pPr>
@@ -11696,7 +18334,7 @@
           <w:szCs w:val="26"/>
         </w:rPr>
       </w:pPr>
-      <w:bookmarkStart w:id="27" w:name="_Toc481879160"/>
+      <w:bookmarkStart w:id="26" w:name="_Toc481879160"/>
       <w:r>
         <w:rPr>
           <w:rFonts w:cstheme="majorHAnsi"/>
@@ -11727,7 +18365,1866 @@
         </w:rPr>
         <w:t xml:space="preserve"> Tổng quan về Java Persistence API, Hibernate</w:t>
       </w:r>
+      <w:bookmarkEnd w:id="26"/>
+    </w:p>
+    <w:p>
+      <w:pPr>
+        <w:jc w:val="both"/>
+        <w:rPr>
+          <w:rFonts w:asciiTheme="majorHAnsi" w:hAnsiTheme="majorHAnsi" w:cstheme="majorHAnsi"/>
+          <w:b/>
+          <w:color w:val="000000" w:themeColor="text1"/>
+          <w:sz w:val="26"/>
+          <w:szCs w:val="26"/>
+          <w:lang w:val="en-US"/>
+        </w:rPr>
+      </w:pPr>
+      <w:r>
+        <w:rPr>
+          <w:rFonts w:asciiTheme="majorHAnsi" w:hAnsiTheme="majorHAnsi" w:cstheme="majorHAnsi"/>
+          <w:b/>
+          <w:color w:val="000000" w:themeColor="text1"/>
+          <w:sz w:val="26"/>
+          <w:szCs w:val="26"/>
+          <w:lang w:val="en-US"/>
+        </w:rPr>
+        <w:t>2.4.3.1. Tổng quan về Java Persistence API</w:t>
+      </w:r>
+    </w:p>
+    <w:p>
+      <w:pPr>
+        <w:jc w:val="both"/>
+        <w:rPr>
+          <w:rFonts w:asciiTheme="majorHAnsi" w:hAnsiTheme="majorHAnsi" w:cstheme="majorHAnsi"/>
+          <w:b/>
+          <w:color w:val="000000" w:themeColor="text1"/>
+          <w:sz w:val="26"/>
+          <w:szCs w:val="26"/>
+          <w:lang w:val="en-US"/>
+        </w:rPr>
+      </w:pPr>
+      <w:r>
+        <w:rPr>
+          <w:rFonts w:asciiTheme="majorHAnsi" w:hAnsiTheme="majorHAnsi" w:cstheme="majorHAnsi"/>
+          <w:color w:val="000000" w:themeColor="text1"/>
+          <w:sz w:val="26"/>
+          <w:szCs w:val="26"/>
+          <w:lang w:val="en-US"/>
+        </w:rPr>
+        <w:lastRenderedPageBreak/>
+        <w:t>Java Persistence API hay JPA là một đăc tả Java cho việc ánh xạ giữa các đối tượng Java tới cơ sở dữ liệu quan hệ sử dụng cộng nghệ phổ biến là ORM( Object Relational Mapping). JPA API cung cấp đầy đủ các công cụ cho phép người lập trình có thể tạo cơ sở dữ liệu một cách đơn giản và nhanh chóng. JPA API có thể dùng để persist một đối tượng business (POJO) vào trong cơ sở dữ liệu hoặc lấy dữ liệu từ cơ sở dữ liệu và ánh xạ ra các đối tượng business một cách đơn giản.</w:t>
+      </w:r>
+    </w:p>
+    <w:p>
+      <w:pPr>
+        <w:jc w:val="both"/>
+        <w:rPr>
+          <w:rFonts w:asciiTheme="majorHAnsi" w:hAnsiTheme="majorHAnsi" w:cstheme="majorHAnsi"/>
+          <w:color w:val="000000" w:themeColor="text1"/>
+          <w:sz w:val="26"/>
+          <w:szCs w:val="26"/>
+          <w:lang w:val="en-US"/>
+        </w:rPr>
+      </w:pPr>
+      <w:r>
+        <w:rPr>
+          <w:rFonts w:asciiTheme="majorHAnsi" w:hAnsiTheme="majorHAnsi" w:cstheme="majorHAnsi"/>
+          <w:color w:val="000000" w:themeColor="text1"/>
+          <w:sz w:val="26"/>
+          <w:szCs w:val="26"/>
+          <w:lang w:val="en-US"/>
+        </w:rPr>
+        <w:t>Bất kỳ một ứng dụng doanh nghiệp(enterprise) nào cũng đều cần phải thực hiện các tháo tác(CRUD) đến database bằng việc lưư trữ, trích rút lượng lớn dữ liệu. Các nhà phát triển(developers) cần phải viết nhiều code để thực hiện các việ</w:t>
+      </w:r>
+      <w:r>
+        <w:rPr>
+          <w:rFonts w:asciiTheme="majorHAnsi" w:hAnsiTheme="majorHAnsi" w:cstheme="majorHAnsi"/>
+          <w:color w:val="000000" w:themeColor="text1"/>
+          <w:sz w:val="26"/>
+          <w:szCs w:val="26"/>
+          <w:lang w:val="en-US"/>
+        </w:rPr>
+        <w:t>c này.</w:t>
+      </w:r>
+    </w:p>
+    <w:p>
+      <w:pPr>
+        <w:jc w:val="both"/>
+        <w:rPr>
+          <w:rFonts w:asciiTheme="majorHAnsi" w:hAnsiTheme="majorHAnsi" w:cstheme="majorHAnsi"/>
+          <w:color w:val="000000" w:themeColor="text1"/>
+          <w:sz w:val="26"/>
+          <w:szCs w:val="26"/>
+          <w:lang w:val="en-US"/>
+        </w:rPr>
+      </w:pPr>
+      <w:r>
+        <w:rPr>
+          <w:rFonts w:asciiTheme="majorHAnsi" w:hAnsiTheme="majorHAnsi" w:cstheme="majorHAnsi"/>
+          <w:color w:val="000000" w:themeColor="text1"/>
+          <w:sz w:val="26"/>
+          <w:szCs w:val="26"/>
+          <w:lang w:val="en-US"/>
+        </w:rPr>
+        <w:t>Với công nghệ JDBC trước đây, developers sẽ phải chủ động thực hiện các việc: từ mở kết nối vào Database, tạo các Statement, ResultSet cho đến đóng tất cả các thứ đó lại, và code sẽ trở nên cồng kềnh. Developers cần phải làm việc với cả java code và SQL. Thực tế, từng Database khác nhau thì câu SQL có một số phần khác nhau, nên đòi hỏi developers phải nắm được sự khác biệt này để viết code cho phù hợp. Khi ứng dụng muốn chuyển từ database sang database khác(ví dụ từ Oracle sang MS SQL Server) thì chắc chắn sẽ có một số phần của câu SQL cần phải đổi. Công việc sửa code lại đòi hỏi developers phải test lại ứng dụng. Điều này sẽ tốn thời gian phát triển. Để khắc phục nhược điểm này, đã có rất nhiều frameworks ra đời với mục đích giúp xóa đi vấn để về tương thích giữa các Database, giúp developers tập trung vào phần xử lý nghiệp vụ</w:t>
+      </w:r>
+      <w:r>
+        <w:rPr>
+          <w:rFonts w:asciiTheme="majorHAnsi" w:hAnsiTheme="majorHAnsi" w:cstheme="majorHAnsi"/>
+          <w:color w:val="000000" w:themeColor="text1"/>
+          <w:sz w:val="26"/>
+          <w:szCs w:val="26"/>
+          <w:lang w:val="en-US"/>
+        </w:rPr>
+        <w:t>.</w:t>
+      </w:r>
+    </w:p>
+    <w:p>
+      <w:pPr>
+        <w:jc w:val="both"/>
+        <w:rPr>
+          <w:rFonts w:asciiTheme="majorHAnsi" w:hAnsiTheme="majorHAnsi" w:cstheme="majorHAnsi"/>
+          <w:b/>
+          <w:color w:val="000000" w:themeColor="text1"/>
+          <w:sz w:val="26"/>
+          <w:szCs w:val="26"/>
+          <w:lang w:val="en-US"/>
+        </w:rPr>
+      </w:pPr>
+      <w:r>
+        <w:rPr>
+          <w:rFonts w:asciiTheme="majorHAnsi" w:hAnsiTheme="majorHAnsi" w:cstheme="majorHAnsi"/>
+          <w:b/>
+          <w:color w:val="000000" w:themeColor="text1"/>
+          <w:sz w:val="26"/>
+          <w:szCs w:val="26"/>
+          <w:lang w:val="en-US"/>
+        </w:rPr>
+        <w:t>2.4.3.1.1. JPA là gì?</w:t>
+      </w:r>
+    </w:p>
+    <w:p>
+      <w:pPr>
+        <w:jc w:val="both"/>
+        <w:rPr>
+          <w:rFonts w:asciiTheme="majorHAnsi" w:hAnsiTheme="majorHAnsi" w:cstheme="majorHAnsi"/>
+          <w:color w:val="000000" w:themeColor="text1"/>
+          <w:sz w:val="26"/>
+          <w:szCs w:val="26"/>
+          <w:lang w:val="en-US"/>
+        </w:rPr>
+      </w:pPr>
+      <w:r>
+        <w:rPr>
+          <w:rFonts w:asciiTheme="majorHAnsi" w:hAnsiTheme="majorHAnsi" w:cstheme="majorHAnsi"/>
+          <w:color w:val="000000" w:themeColor="text1"/>
+          <w:sz w:val="26"/>
+          <w:szCs w:val="26"/>
+          <w:lang w:val="en-US"/>
+        </w:rPr>
+        <w:t>JPA là mộ</w:t>
+      </w:r>
+      <w:r>
+        <w:rPr>
+          <w:rFonts w:asciiTheme="majorHAnsi" w:hAnsiTheme="majorHAnsi" w:cstheme="majorHAnsi"/>
+          <w:color w:val="000000" w:themeColor="text1"/>
+          <w:sz w:val="26"/>
+          <w:szCs w:val="26"/>
+          <w:lang w:val="en-US"/>
+        </w:rPr>
+        <w:t>t đặc</w:t>
+      </w:r>
+      <w:r>
+        <w:rPr>
+          <w:rFonts w:asciiTheme="majorHAnsi" w:hAnsiTheme="majorHAnsi" w:cstheme="majorHAnsi"/>
+          <w:color w:val="000000" w:themeColor="text1"/>
+          <w:sz w:val="26"/>
+          <w:szCs w:val="26"/>
+          <w:lang w:val="en-US"/>
+        </w:rPr>
+        <w:t xml:space="preserve"> tả của Sun</w:t>
+      </w:r>
+      <w:r>
+        <w:rPr>
+          <w:rFonts w:asciiTheme="majorHAnsi" w:hAnsiTheme="majorHAnsi" w:cstheme="majorHAnsi"/>
+          <w:color w:val="000000" w:themeColor="text1"/>
+          <w:sz w:val="26"/>
+          <w:szCs w:val="26"/>
+          <w:lang w:val="en-US"/>
+        </w:rPr>
+        <w:t>Microsystem</w:t>
+      </w:r>
+      <w:r>
+        <w:rPr>
+          <w:rFonts w:asciiTheme="majorHAnsi" w:hAnsiTheme="majorHAnsi" w:cstheme="majorHAnsi"/>
+          <w:color w:val="000000" w:themeColor="text1"/>
+          <w:sz w:val="26"/>
+          <w:szCs w:val="26"/>
+          <w:lang w:val="en-US"/>
+        </w:rPr>
+        <w:t>, ra đời cùng với bản đặc tả J2EE 5. JPA không phải là một sản phẩm và không thể nó như thành phần persistence. Nó cần phải có một cài đặt ORM để hoạt động và persist các đối tượng Java. Các framework ORM có thể sử dụng cho JPA như</w:t>
+      </w:r>
+      <w:r>
+        <w:rPr>
+          <w:rFonts w:asciiTheme="majorHAnsi" w:hAnsiTheme="majorHAnsi" w:cstheme="majorHAnsi"/>
+          <w:color w:val="000000" w:themeColor="text1"/>
+          <w:sz w:val="26"/>
+          <w:szCs w:val="26"/>
+          <w:lang w:val="en-US"/>
+        </w:rPr>
+        <w:t xml:space="preserve"> Hibernate, Toplink, Open JPA,…</w:t>
+      </w:r>
+    </w:p>
+    <w:p>
+      <w:pPr>
+        <w:jc w:val="both"/>
+        <w:rPr>
+          <w:rFonts w:asciiTheme="majorHAnsi" w:hAnsiTheme="majorHAnsi" w:cstheme="majorHAnsi"/>
+          <w:color w:val="000000" w:themeColor="text1"/>
+          <w:sz w:val="26"/>
+          <w:szCs w:val="26"/>
+          <w:lang w:val="en-US"/>
+        </w:rPr>
+      </w:pPr>
+      <w:r>
+        <w:rPr>
+          <w:rFonts w:asciiTheme="majorHAnsi" w:hAnsiTheme="majorHAnsi" w:cstheme="majorHAnsi"/>
+          <w:color w:val="000000" w:themeColor="text1"/>
+          <w:sz w:val="26"/>
+          <w:szCs w:val="26"/>
+          <w:lang w:val="en-US"/>
+        </w:rPr>
+        <w:t>Ngày nay đa số các nhà cung cấp đều hỗ trợ cài đặt JPA cho framework persistence của họ. Vì vây, người lập trình có thể lựa chọn nhà cung cấp tốt nhất tùy thuộc yêu cầu ứng dụng củ</w:t>
+      </w:r>
+      <w:r>
+        <w:rPr>
+          <w:rFonts w:asciiTheme="majorHAnsi" w:hAnsiTheme="majorHAnsi" w:cstheme="majorHAnsi"/>
+          <w:color w:val="000000" w:themeColor="text1"/>
+          <w:sz w:val="26"/>
+          <w:szCs w:val="26"/>
+          <w:lang w:val="en-US"/>
+        </w:rPr>
+        <w:t>a mình.</w:t>
+      </w:r>
+    </w:p>
+    <w:p>
+      <w:pPr>
+        <w:jc w:val="both"/>
+        <w:rPr>
+          <w:rFonts w:asciiTheme="majorHAnsi" w:hAnsiTheme="majorHAnsi" w:cstheme="majorHAnsi"/>
+          <w:b/>
+          <w:color w:val="000000" w:themeColor="text1"/>
+          <w:sz w:val="26"/>
+          <w:szCs w:val="26"/>
+          <w:lang w:val="en-US"/>
+        </w:rPr>
+      </w:pPr>
+      <w:r>
+        <w:rPr>
+          <w:rFonts w:asciiTheme="majorHAnsi" w:hAnsiTheme="majorHAnsi" w:cstheme="majorHAnsi"/>
+          <w:b/>
+          <w:color w:val="000000" w:themeColor="text1"/>
+          <w:sz w:val="26"/>
+          <w:szCs w:val="26"/>
+          <w:lang w:val="en-US"/>
+        </w:rPr>
+        <w:t>2.4.3.1</w:t>
+      </w:r>
+      <w:r>
+        <w:rPr>
+          <w:rFonts w:asciiTheme="majorHAnsi" w:hAnsiTheme="majorHAnsi" w:cstheme="majorHAnsi"/>
+          <w:b/>
+          <w:color w:val="000000" w:themeColor="text1"/>
+          <w:sz w:val="26"/>
+          <w:szCs w:val="26"/>
+          <w:lang w:val="en-US"/>
+        </w:rPr>
+        <w:t>.</w:t>
+      </w:r>
+      <w:r>
+        <w:rPr>
+          <w:rFonts w:asciiTheme="majorHAnsi" w:hAnsiTheme="majorHAnsi" w:cstheme="majorHAnsi"/>
+          <w:b/>
+          <w:color w:val="000000" w:themeColor="text1"/>
+          <w:sz w:val="26"/>
+          <w:szCs w:val="26"/>
+          <w:lang w:val="en-US"/>
+        </w:rPr>
+        <w:t>2. Một số lợi ích củ</w:t>
+      </w:r>
+      <w:r>
+        <w:rPr>
+          <w:rFonts w:asciiTheme="majorHAnsi" w:hAnsiTheme="majorHAnsi" w:cstheme="majorHAnsi"/>
+          <w:b/>
+          <w:color w:val="000000" w:themeColor="text1"/>
+          <w:sz w:val="26"/>
+          <w:szCs w:val="26"/>
+          <w:lang w:val="en-US"/>
+        </w:rPr>
+        <w:t>a JPA.</w:t>
+      </w:r>
+    </w:p>
+    <w:p>
+      <w:pPr>
+        <w:jc w:val="both"/>
+        <w:rPr>
+          <w:rFonts w:asciiTheme="majorHAnsi" w:hAnsiTheme="majorHAnsi" w:cstheme="majorHAnsi"/>
+          <w:color w:val="000000" w:themeColor="text1"/>
+          <w:sz w:val="26"/>
+          <w:szCs w:val="26"/>
+          <w:lang w:val="en-US"/>
+        </w:rPr>
+      </w:pPr>
+      <w:r>
+        <w:rPr>
+          <w:rFonts w:asciiTheme="majorHAnsi" w:hAnsiTheme="majorHAnsi" w:cstheme="majorHAnsi"/>
+          <w:color w:val="000000" w:themeColor="text1"/>
+          <w:sz w:val="26"/>
+          <w:szCs w:val="26"/>
+          <w:lang w:val="en-US"/>
+        </w:rPr>
+        <w:t xml:space="preserve">- </w:t>
+      </w:r>
+      <w:r>
+        <w:rPr>
+          <w:rFonts w:asciiTheme="majorHAnsi" w:hAnsiTheme="majorHAnsi" w:cstheme="majorHAnsi"/>
+          <w:color w:val="000000" w:themeColor="text1"/>
+          <w:sz w:val="26"/>
+          <w:szCs w:val="26"/>
+          <w:lang w:val="en-US"/>
+        </w:rPr>
+        <w:t>Đơn giản hóa công nghệ cho tầng persistence (tầng dữ liệu)</w:t>
+      </w:r>
+    </w:p>
+    <w:p>
+      <w:pPr>
+        <w:jc w:val="both"/>
+        <w:rPr>
+          <w:rFonts w:asciiTheme="majorHAnsi" w:hAnsiTheme="majorHAnsi" w:cstheme="majorHAnsi"/>
+          <w:color w:val="000000" w:themeColor="text1"/>
+          <w:sz w:val="26"/>
+          <w:szCs w:val="26"/>
+          <w:lang w:val="en-US"/>
+        </w:rPr>
+      </w:pPr>
+      <w:r>
+        <w:rPr>
+          <w:rFonts w:asciiTheme="majorHAnsi" w:hAnsiTheme="majorHAnsi" w:cstheme="majorHAnsi"/>
+          <w:color w:val="000000" w:themeColor="text1"/>
+          <w:sz w:val="26"/>
+          <w:szCs w:val="26"/>
+          <w:lang w:val="en-US"/>
+        </w:rPr>
+        <w:t xml:space="preserve">- </w:t>
+      </w:r>
+      <w:r>
+        <w:rPr>
+          <w:rFonts w:asciiTheme="majorHAnsi" w:hAnsiTheme="majorHAnsi" w:cstheme="majorHAnsi"/>
+          <w:color w:val="000000" w:themeColor="text1"/>
+          <w:sz w:val="26"/>
+          <w:szCs w:val="26"/>
+          <w:lang w:val="en-US"/>
+        </w:rPr>
+        <w:t>Không phụ thuộ</w:t>
+      </w:r>
+      <w:r>
+        <w:rPr>
+          <w:rFonts w:asciiTheme="majorHAnsi" w:hAnsiTheme="majorHAnsi" w:cstheme="majorHAnsi"/>
+          <w:color w:val="000000" w:themeColor="text1"/>
+          <w:sz w:val="26"/>
+          <w:szCs w:val="26"/>
+          <w:lang w:val="en-US"/>
+        </w:rPr>
+        <w:t>c vào các framework ORM</w:t>
+      </w:r>
+    </w:p>
+    <w:p>
+      <w:pPr>
+        <w:jc w:val="both"/>
+        <w:rPr>
+          <w:rFonts w:asciiTheme="majorHAnsi" w:hAnsiTheme="majorHAnsi" w:cstheme="majorHAnsi"/>
+          <w:color w:val="000000" w:themeColor="text1"/>
+          <w:sz w:val="26"/>
+          <w:szCs w:val="26"/>
+          <w:lang w:val="en-US"/>
+        </w:rPr>
+      </w:pPr>
+      <w:r>
+        <w:rPr>
+          <w:rFonts w:asciiTheme="majorHAnsi" w:hAnsiTheme="majorHAnsi" w:cstheme="majorHAnsi"/>
+          <w:color w:val="000000" w:themeColor="text1"/>
+          <w:sz w:val="26"/>
+          <w:szCs w:val="26"/>
+          <w:lang w:val="en-US"/>
+        </w:rPr>
+        <w:t xml:space="preserve">- </w:t>
+      </w:r>
+      <w:r>
+        <w:rPr>
+          <w:rFonts w:asciiTheme="majorHAnsi" w:hAnsiTheme="majorHAnsi" w:cstheme="majorHAnsi"/>
+          <w:color w:val="000000" w:themeColor="text1"/>
+          <w:sz w:val="26"/>
+          <w:szCs w:val="26"/>
+          <w:lang w:val="en-US"/>
+        </w:rPr>
+        <w:t>Có nhiều nhà cung cấp hỗ trợ cài đặt JPA</w:t>
+      </w:r>
+    </w:p>
+    <w:p>
+      <w:pPr>
+        <w:jc w:val="both"/>
+        <w:rPr>
+          <w:rFonts w:asciiTheme="majorHAnsi" w:hAnsiTheme="majorHAnsi" w:cstheme="majorHAnsi"/>
+          <w:color w:val="000000" w:themeColor="text1"/>
+          <w:sz w:val="26"/>
+          <w:szCs w:val="26"/>
+          <w:lang w:val="en-US"/>
+        </w:rPr>
+      </w:pPr>
+      <w:r>
+        <w:rPr>
+          <w:rFonts w:asciiTheme="majorHAnsi" w:hAnsiTheme="majorHAnsi" w:cstheme="majorHAnsi"/>
+          <w:color w:val="000000" w:themeColor="text1"/>
+          <w:sz w:val="26"/>
+          <w:szCs w:val="26"/>
+          <w:lang w:val="en-US"/>
+        </w:rPr>
+        <w:t xml:space="preserve">- </w:t>
+      </w:r>
+      <w:r>
+        <w:rPr>
+          <w:rFonts w:asciiTheme="majorHAnsi" w:hAnsiTheme="majorHAnsi" w:cstheme="majorHAnsi"/>
+          <w:color w:val="000000" w:themeColor="text1"/>
+          <w:sz w:val="26"/>
+          <w:szCs w:val="26"/>
+          <w:lang w:val="en-US"/>
+        </w:rPr>
+        <w:t>Dữ liệu có thể được lưu trữ thông qua việc ORM</w:t>
+      </w:r>
+    </w:p>
+    <w:p>
+      <w:pPr>
+        <w:jc w:val="both"/>
+        <w:rPr>
+          <w:rFonts w:asciiTheme="majorHAnsi" w:hAnsiTheme="majorHAnsi" w:cstheme="majorHAnsi"/>
+          <w:b/>
+          <w:color w:val="000000" w:themeColor="text1"/>
+          <w:sz w:val="26"/>
+          <w:szCs w:val="26"/>
+          <w:lang w:val="en-US"/>
+        </w:rPr>
+      </w:pPr>
+      <w:r>
+        <w:rPr>
+          <w:rFonts w:asciiTheme="majorHAnsi" w:hAnsiTheme="majorHAnsi" w:cstheme="majorHAnsi"/>
+          <w:b/>
+          <w:color w:val="000000" w:themeColor="text1"/>
+          <w:sz w:val="26"/>
+          <w:szCs w:val="26"/>
+          <w:lang w:val="en-US"/>
+        </w:rPr>
+        <w:t>2.4.3.1</w:t>
+      </w:r>
+      <w:r>
+        <w:rPr>
+          <w:rFonts w:asciiTheme="majorHAnsi" w:hAnsiTheme="majorHAnsi" w:cstheme="majorHAnsi"/>
+          <w:b/>
+          <w:color w:val="000000" w:themeColor="text1"/>
+          <w:sz w:val="26"/>
+          <w:szCs w:val="26"/>
+          <w:lang w:val="en-US"/>
+        </w:rPr>
+        <w:t>.</w:t>
+      </w:r>
+      <w:r>
+        <w:rPr>
+          <w:rFonts w:asciiTheme="majorHAnsi" w:hAnsiTheme="majorHAnsi" w:cstheme="majorHAnsi"/>
+          <w:b/>
+          <w:color w:val="000000" w:themeColor="text1"/>
+          <w:sz w:val="26"/>
+          <w:szCs w:val="26"/>
+          <w:lang w:val="en-US"/>
+        </w:rPr>
+        <w:t>3. Một số ORM framework hỗ trợ</w:t>
+      </w:r>
+      <w:r>
+        <w:rPr>
+          <w:rFonts w:asciiTheme="majorHAnsi" w:hAnsiTheme="majorHAnsi" w:cstheme="majorHAnsi"/>
+          <w:b/>
+          <w:color w:val="000000" w:themeColor="text1"/>
+          <w:sz w:val="26"/>
+          <w:szCs w:val="26"/>
+          <w:lang w:val="en-US"/>
+        </w:rPr>
+        <w:t xml:space="preserve"> JPA</w:t>
+      </w:r>
+    </w:p>
+    <w:p>
+      <w:pPr>
+        <w:jc w:val="both"/>
+        <w:rPr>
+          <w:rFonts w:asciiTheme="majorHAnsi" w:hAnsiTheme="majorHAnsi" w:cstheme="majorHAnsi"/>
+          <w:color w:val="000000" w:themeColor="text1"/>
+          <w:sz w:val="26"/>
+          <w:szCs w:val="26"/>
+          <w:lang w:val="en-US"/>
+        </w:rPr>
+      </w:pPr>
+      <w:r>
+        <w:rPr>
+          <w:rFonts w:asciiTheme="majorHAnsi" w:hAnsiTheme="majorHAnsi" w:cstheme="majorHAnsi"/>
+          <w:color w:val="000000" w:themeColor="text1"/>
+          <w:sz w:val="26"/>
+          <w:szCs w:val="26"/>
+          <w:lang w:val="en-US"/>
+        </w:rPr>
+        <w:t>– Hibernate</w:t>
+      </w:r>
+    </w:p>
+    <w:p>
+      <w:pPr>
+        <w:jc w:val="both"/>
+        <w:rPr>
+          <w:rFonts w:asciiTheme="majorHAnsi" w:hAnsiTheme="majorHAnsi" w:cstheme="majorHAnsi"/>
+          <w:color w:val="000000" w:themeColor="text1"/>
+          <w:sz w:val="26"/>
+          <w:szCs w:val="26"/>
+          <w:lang w:val="en-US"/>
+        </w:rPr>
+      </w:pPr>
+      <w:r>
+        <w:rPr>
+          <w:rFonts w:asciiTheme="majorHAnsi" w:hAnsiTheme="majorHAnsi" w:cstheme="majorHAnsi"/>
+          <w:color w:val="000000" w:themeColor="text1"/>
+          <w:sz w:val="26"/>
+          <w:szCs w:val="26"/>
+          <w:lang w:val="en-US"/>
+        </w:rPr>
+        <w:t>– EclipseLink</w:t>
+      </w:r>
+    </w:p>
+    <w:p>
+      <w:pPr>
+        <w:jc w:val="both"/>
+        <w:rPr>
+          <w:rFonts w:asciiTheme="majorHAnsi" w:hAnsiTheme="majorHAnsi" w:cstheme="majorHAnsi"/>
+          <w:color w:val="000000" w:themeColor="text1"/>
+          <w:sz w:val="26"/>
+          <w:szCs w:val="26"/>
+          <w:lang w:val="en-US"/>
+        </w:rPr>
+      </w:pPr>
+      <w:r>
+        <w:rPr>
+          <w:rFonts w:asciiTheme="majorHAnsi" w:hAnsiTheme="majorHAnsi" w:cstheme="majorHAnsi"/>
+          <w:color w:val="000000" w:themeColor="text1"/>
+          <w:sz w:val="26"/>
+          <w:szCs w:val="26"/>
+          <w:lang w:val="en-US"/>
+        </w:rPr>
+        <w:t>– Open JPA.</w:t>
+      </w:r>
+    </w:p>
+    <w:p>
+      <w:pPr>
+        <w:jc w:val="both"/>
+        <w:rPr>
+          <w:rFonts w:asciiTheme="majorHAnsi" w:hAnsiTheme="majorHAnsi" w:cstheme="majorHAnsi"/>
+          <w:color w:val="000000" w:themeColor="text1"/>
+          <w:sz w:val="26"/>
+          <w:szCs w:val="26"/>
+          <w:lang w:val="en-US"/>
+        </w:rPr>
+      </w:pPr>
+    </w:p>
+    <w:p>
+      <w:pPr>
+        <w:jc w:val="both"/>
+        <w:rPr>
+          <w:rFonts w:asciiTheme="majorHAnsi" w:hAnsiTheme="majorHAnsi" w:cstheme="majorHAnsi"/>
+          <w:b/>
+          <w:color w:val="000000" w:themeColor="text1"/>
+          <w:sz w:val="26"/>
+          <w:szCs w:val="26"/>
+          <w:lang w:val="en-US"/>
+        </w:rPr>
+      </w:pPr>
+      <w:r>
+        <w:rPr>
+          <w:rFonts w:asciiTheme="majorHAnsi" w:hAnsiTheme="majorHAnsi" w:cstheme="majorHAnsi"/>
+          <w:b/>
+          <w:color w:val="000000" w:themeColor="text1"/>
+          <w:sz w:val="26"/>
+          <w:szCs w:val="26"/>
+          <w:lang w:val="en-US"/>
+        </w:rPr>
+        <w:t>2.4.3.1</w:t>
+      </w:r>
+      <w:r>
+        <w:rPr>
+          <w:rFonts w:asciiTheme="majorHAnsi" w:hAnsiTheme="majorHAnsi" w:cstheme="majorHAnsi"/>
+          <w:b/>
+          <w:color w:val="000000" w:themeColor="text1"/>
+          <w:sz w:val="26"/>
+          <w:szCs w:val="26"/>
+          <w:lang w:val="en-US"/>
+        </w:rPr>
+        <w:t>.</w:t>
+      </w:r>
+      <w:r>
+        <w:rPr>
+          <w:rFonts w:asciiTheme="majorHAnsi" w:hAnsiTheme="majorHAnsi" w:cstheme="majorHAnsi"/>
+          <w:b/>
+          <w:color w:val="000000" w:themeColor="text1"/>
+          <w:sz w:val="26"/>
+          <w:szCs w:val="26"/>
+          <w:lang w:val="en-US"/>
+        </w:rPr>
+        <w:t>4. Tạ</w:t>
+      </w:r>
+      <w:r>
+        <w:rPr>
+          <w:rFonts w:asciiTheme="majorHAnsi" w:hAnsiTheme="majorHAnsi" w:cstheme="majorHAnsi"/>
+          <w:b/>
+          <w:color w:val="000000" w:themeColor="text1"/>
+          <w:sz w:val="26"/>
+          <w:szCs w:val="26"/>
+          <w:lang w:val="en-US"/>
+        </w:rPr>
+        <w:t xml:space="preserve">i sao </w:t>
+      </w:r>
+      <w:r>
+        <w:rPr>
+          <w:rFonts w:asciiTheme="majorHAnsi" w:hAnsiTheme="majorHAnsi" w:cstheme="majorHAnsi"/>
+          <w:b/>
+          <w:color w:val="000000" w:themeColor="text1"/>
+          <w:sz w:val="26"/>
+          <w:szCs w:val="26"/>
+          <w:lang w:val="en-US"/>
+        </w:rPr>
+        <w:t xml:space="preserve">chúng ta </w:t>
+      </w:r>
+      <w:bookmarkStart w:id="27" w:name="_GoBack"/>
       <w:bookmarkEnd w:id="27"/>
+      <w:r>
+        <w:rPr>
+          <w:rFonts w:asciiTheme="majorHAnsi" w:hAnsiTheme="majorHAnsi" w:cstheme="majorHAnsi"/>
+          <w:b/>
+          <w:color w:val="000000" w:themeColor="text1"/>
+          <w:sz w:val="26"/>
+          <w:szCs w:val="26"/>
+          <w:lang w:val="en-US"/>
+        </w:rPr>
+        <w:t>nên dùng JPA</w:t>
+      </w:r>
+    </w:p>
+    <w:p>
+      <w:pPr>
+        <w:jc w:val="both"/>
+        <w:rPr>
+          <w:rFonts w:asciiTheme="majorHAnsi" w:hAnsiTheme="majorHAnsi" w:cstheme="majorHAnsi"/>
+          <w:color w:val="000000" w:themeColor="text1"/>
+          <w:sz w:val="26"/>
+          <w:szCs w:val="26"/>
+          <w:lang w:val="en-US"/>
+        </w:rPr>
+      </w:pPr>
+      <w:r>
+        <w:rPr>
+          <w:rFonts w:asciiTheme="majorHAnsi" w:hAnsiTheme="majorHAnsi" w:cstheme="majorHAnsi"/>
+          <w:color w:val="000000" w:themeColor="text1"/>
+          <w:sz w:val="26"/>
+          <w:szCs w:val="26"/>
+          <w:lang w:val="en-US"/>
+        </w:rPr>
+        <w:t xml:space="preserve">- </w:t>
+      </w:r>
+      <w:r>
+        <w:rPr>
+          <w:rFonts w:asciiTheme="majorHAnsi" w:hAnsiTheme="majorHAnsi" w:cstheme="majorHAnsi"/>
+          <w:color w:val="000000" w:themeColor="text1"/>
+          <w:sz w:val="26"/>
+          <w:szCs w:val="26"/>
+          <w:lang w:val="en-US"/>
+        </w:rPr>
+        <w:t>Viết ít code hơn</w:t>
+      </w:r>
+    </w:p>
+    <w:p>
+      <w:pPr>
+        <w:jc w:val="both"/>
+        <w:rPr>
+          <w:rFonts w:asciiTheme="majorHAnsi" w:hAnsiTheme="majorHAnsi" w:cstheme="majorHAnsi"/>
+          <w:color w:val="000000" w:themeColor="text1"/>
+          <w:sz w:val="26"/>
+          <w:szCs w:val="26"/>
+          <w:lang w:val="en-US"/>
+        </w:rPr>
+      </w:pPr>
+      <w:r>
+        <w:rPr>
+          <w:rFonts w:asciiTheme="majorHAnsi" w:hAnsiTheme="majorHAnsi" w:cstheme="majorHAnsi"/>
+          <w:color w:val="000000" w:themeColor="text1"/>
+          <w:sz w:val="26"/>
+          <w:szCs w:val="26"/>
+          <w:lang w:val="en-US"/>
+        </w:rPr>
+        <w:t xml:space="preserve">- </w:t>
+      </w:r>
+      <w:r>
+        <w:rPr>
+          <w:rFonts w:asciiTheme="majorHAnsi" w:hAnsiTheme="majorHAnsi" w:cstheme="majorHAnsi"/>
+          <w:color w:val="000000" w:themeColor="text1"/>
+          <w:sz w:val="26"/>
+          <w:szCs w:val="26"/>
+          <w:lang w:val="en-US"/>
+        </w:rPr>
+        <w:t>Performance tốt</w:t>
+      </w:r>
+    </w:p>
+    <w:p>
+      <w:pPr>
+        <w:jc w:val="both"/>
+        <w:rPr>
+          <w:rFonts w:asciiTheme="majorHAnsi" w:hAnsiTheme="majorHAnsi" w:cstheme="majorHAnsi"/>
+          <w:color w:val="000000" w:themeColor="text1"/>
+          <w:sz w:val="26"/>
+          <w:szCs w:val="26"/>
+          <w:lang w:val="en-US"/>
+        </w:rPr>
+      </w:pPr>
+      <w:r>
+        <w:rPr>
+          <w:rFonts w:asciiTheme="majorHAnsi" w:hAnsiTheme="majorHAnsi" w:cstheme="majorHAnsi"/>
+          <w:color w:val="000000" w:themeColor="text1"/>
+          <w:sz w:val="26"/>
+          <w:szCs w:val="26"/>
+          <w:lang w:val="en-US"/>
+        </w:rPr>
+        <w:t xml:space="preserve">- </w:t>
+      </w:r>
+      <w:r>
+        <w:rPr>
+          <w:rFonts w:asciiTheme="majorHAnsi" w:hAnsiTheme="majorHAnsi" w:cstheme="majorHAnsi"/>
+          <w:color w:val="000000" w:themeColor="text1"/>
+          <w:sz w:val="26"/>
+          <w:szCs w:val="26"/>
+          <w:lang w:val="en-US"/>
+        </w:rPr>
+        <w:t>Độc lập về database</w:t>
+      </w:r>
+    </w:p>
+    <w:p>
+      <w:pPr>
+        <w:jc w:val="both"/>
+        <w:rPr>
+          <w:rFonts w:asciiTheme="majorHAnsi" w:hAnsiTheme="majorHAnsi" w:cstheme="majorHAnsi"/>
+          <w:color w:val="000000" w:themeColor="text1"/>
+          <w:sz w:val="26"/>
+          <w:szCs w:val="26"/>
+          <w:lang w:val="en-US"/>
+        </w:rPr>
+      </w:pPr>
+      <w:r>
+        <w:rPr>
+          <w:rFonts w:asciiTheme="majorHAnsi" w:hAnsiTheme="majorHAnsi" w:cstheme="majorHAnsi"/>
+          <w:color w:val="000000" w:themeColor="text1"/>
+          <w:sz w:val="26"/>
+          <w:szCs w:val="26"/>
+          <w:lang w:val="en-US"/>
+        </w:rPr>
+        <w:t xml:space="preserve">- </w:t>
+      </w:r>
+      <w:r>
+        <w:rPr>
+          <w:rFonts w:asciiTheme="majorHAnsi" w:hAnsiTheme="majorHAnsi" w:cstheme="majorHAnsi"/>
+          <w:color w:val="000000" w:themeColor="text1"/>
+          <w:sz w:val="26"/>
+          <w:szCs w:val="26"/>
+          <w:lang w:val="en-US"/>
+        </w:rPr>
+        <w:t>Không phải làm việc với SQL</w:t>
+      </w:r>
+    </w:p>
+    <w:p>
+      <w:pPr>
+        <w:jc w:val="both"/>
+        <w:rPr>
+          <w:rFonts w:asciiTheme="majorHAnsi" w:hAnsiTheme="majorHAnsi" w:cstheme="majorHAnsi"/>
+          <w:color w:val="000000" w:themeColor="text1"/>
+          <w:sz w:val="26"/>
+          <w:szCs w:val="26"/>
+          <w:lang w:val="en-US"/>
+        </w:rPr>
+      </w:pPr>
+      <w:r>
+        <w:rPr>
+          <w:rFonts w:asciiTheme="majorHAnsi" w:hAnsiTheme="majorHAnsi" w:cstheme="majorHAnsi"/>
+          <w:color w:val="000000" w:themeColor="text1"/>
+          <w:sz w:val="26"/>
+          <w:szCs w:val="26"/>
+          <w:lang w:val="en-US"/>
+        </w:rPr>
+        <w:t xml:space="preserve">- </w:t>
+      </w:r>
+      <w:r>
+        <w:rPr>
+          <w:rFonts w:asciiTheme="majorHAnsi" w:hAnsiTheme="majorHAnsi" w:cstheme="majorHAnsi"/>
+          <w:color w:val="000000" w:themeColor="text1"/>
+          <w:sz w:val="26"/>
+          <w:szCs w:val="26"/>
+          <w:lang w:val="en-US"/>
+        </w:rPr>
+        <w:t>JPA là một đặc tả đã được chuẩn hóa và là một thành phần trong đặc tả EJB 3</w:t>
+      </w:r>
+      <w:r>
+        <w:rPr>
+          <w:rFonts w:asciiTheme="majorHAnsi" w:hAnsiTheme="majorHAnsi" w:cstheme="majorHAnsi"/>
+          <w:color w:val="000000" w:themeColor="text1"/>
+          <w:sz w:val="26"/>
+          <w:szCs w:val="26"/>
+          <w:lang w:val="en-US"/>
+        </w:rPr>
+        <w:t>.0.</w:t>
+      </w:r>
+    </w:p>
+    <w:p>
+      <w:pPr>
+        <w:jc w:val="both"/>
+        <w:rPr>
+          <w:rFonts w:asciiTheme="majorHAnsi" w:hAnsiTheme="majorHAnsi" w:cstheme="majorHAnsi"/>
+          <w:color w:val="000000" w:themeColor="text1"/>
+          <w:sz w:val="26"/>
+          <w:szCs w:val="26"/>
+          <w:lang w:val="en-US"/>
+        </w:rPr>
+      </w:pPr>
+      <w:r>
+        <w:rPr>
+          <w:rFonts w:asciiTheme="majorHAnsi" w:hAnsiTheme="majorHAnsi" w:cstheme="majorHAnsi"/>
+          <w:color w:val="000000" w:themeColor="text1"/>
+          <w:sz w:val="26"/>
+          <w:szCs w:val="26"/>
+          <w:lang w:val="en-US"/>
+        </w:rPr>
+        <w:t xml:space="preserve">- </w:t>
+      </w:r>
+      <w:r>
+        <w:rPr>
+          <w:rFonts w:asciiTheme="majorHAnsi" w:hAnsiTheme="majorHAnsi" w:cstheme="majorHAnsi"/>
+          <w:color w:val="000000" w:themeColor="text1"/>
+          <w:sz w:val="26"/>
+          <w:szCs w:val="26"/>
+          <w:lang w:val="en-US"/>
+        </w:rPr>
+        <w:t>Có nhiều framework ORM miễn phí hỗ trợ có thể dùng để phát triển nhiều loại ứng dụ</w:t>
+      </w:r>
+      <w:r>
+        <w:rPr>
+          <w:rFonts w:asciiTheme="majorHAnsi" w:hAnsiTheme="majorHAnsi" w:cstheme="majorHAnsi"/>
+          <w:color w:val="000000" w:themeColor="text1"/>
+          <w:sz w:val="26"/>
+          <w:szCs w:val="26"/>
+          <w:lang w:val="en-US"/>
+        </w:rPr>
+        <w:t>ng khác nhau.</w:t>
+      </w:r>
+    </w:p>
+    <w:p>
+      <w:pPr>
+        <w:jc w:val="both"/>
+        <w:rPr>
+          <w:rFonts w:asciiTheme="majorHAnsi" w:hAnsiTheme="majorHAnsi" w:cstheme="majorHAnsi"/>
+          <w:color w:val="000000" w:themeColor="text1"/>
+          <w:sz w:val="26"/>
+          <w:szCs w:val="26"/>
+          <w:lang w:val="en-US"/>
+        </w:rPr>
+      </w:pPr>
+      <w:r>
+        <w:rPr>
+          <w:rFonts w:asciiTheme="majorHAnsi" w:hAnsiTheme="majorHAnsi" w:cstheme="majorHAnsi"/>
+          <w:color w:val="000000" w:themeColor="text1"/>
+          <w:sz w:val="26"/>
+          <w:szCs w:val="26"/>
+          <w:lang w:val="en-US"/>
+        </w:rPr>
+        <w:t xml:space="preserve">- </w:t>
+      </w:r>
+      <w:r>
+        <w:rPr>
+          <w:rFonts w:asciiTheme="majorHAnsi" w:hAnsiTheme="majorHAnsi" w:cstheme="majorHAnsi"/>
+          <w:color w:val="000000" w:themeColor="text1"/>
+          <w:sz w:val="26"/>
+          <w:szCs w:val="26"/>
+          <w:lang w:val="en-US"/>
+        </w:rPr>
+        <w:t>Ứng dụng xây dựng trên JPA mang tính di độ</w:t>
+      </w:r>
+      <w:r>
+        <w:rPr>
+          <w:rFonts w:asciiTheme="majorHAnsi" w:hAnsiTheme="majorHAnsi" w:cstheme="majorHAnsi"/>
+          <w:color w:val="000000" w:themeColor="text1"/>
+          <w:sz w:val="26"/>
+          <w:szCs w:val="26"/>
+          <w:lang w:val="en-US"/>
+        </w:rPr>
+        <w:t>ng cao</w:t>
+      </w:r>
+    </w:p>
+    <w:p>
+      <w:pPr>
+        <w:jc w:val="both"/>
+        <w:rPr>
+          <w:rFonts w:asciiTheme="majorHAnsi" w:hAnsiTheme="majorHAnsi" w:cstheme="majorHAnsi"/>
+          <w:color w:val="000000" w:themeColor="text1"/>
+          <w:sz w:val="26"/>
+          <w:szCs w:val="26"/>
+          <w:lang w:val="en-US"/>
+        </w:rPr>
+      </w:pPr>
+      <w:r>
+        <w:rPr>
+          <w:rFonts w:asciiTheme="majorHAnsi" w:hAnsiTheme="majorHAnsi" w:cstheme="majorHAnsi"/>
+          <w:color w:val="000000" w:themeColor="text1"/>
+          <w:sz w:val="26"/>
+          <w:szCs w:val="26"/>
+          <w:lang w:val="en-US"/>
+        </w:rPr>
+        <w:t xml:space="preserve">- </w:t>
+      </w:r>
+      <w:r>
+        <w:rPr>
+          <w:rFonts w:asciiTheme="majorHAnsi" w:hAnsiTheme="majorHAnsi" w:cstheme="majorHAnsi"/>
+          <w:color w:val="000000" w:themeColor="text1"/>
+          <w:sz w:val="26"/>
+          <w:szCs w:val="26"/>
+          <w:lang w:val="en-US"/>
+        </w:rPr>
+        <w:t>Có thể sử dụng cho cả ứng dụ</w:t>
+      </w:r>
+      <w:r>
+        <w:rPr>
+          <w:rFonts w:asciiTheme="majorHAnsi" w:hAnsiTheme="majorHAnsi" w:cstheme="majorHAnsi"/>
+          <w:color w:val="000000" w:themeColor="text1"/>
+          <w:sz w:val="26"/>
+          <w:szCs w:val="26"/>
+          <w:lang w:val="en-US"/>
+        </w:rPr>
+        <w:t>ng J2EE và J2SE</w:t>
+      </w:r>
+    </w:p>
+    <w:p>
+      <w:pPr>
+        <w:jc w:val="both"/>
+        <w:rPr>
+          <w:rFonts w:asciiTheme="majorHAnsi" w:hAnsiTheme="majorHAnsi" w:cstheme="majorHAnsi"/>
+          <w:color w:val="000000" w:themeColor="text1"/>
+          <w:sz w:val="26"/>
+          <w:szCs w:val="26"/>
+          <w:lang w:val="en-US"/>
+        </w:rPr>
+      </w:pPr>
+      <w:r>
+        <w:rPr>
+          <w:rFonts w:asciiTheme="majorHAnsi" w:hAnsiTheme="majorHAnsi" w:cstheme="majorHAnsi"/>
+          <w:color w:val="000000" w:themeColor="text1"/>
+          <w:sz w:val="26"/>
+          <w:szCs w:val="26"/>
+          <w:lang w:val="en-US"/>
+        </w:rPr>
+        <w:t xml:space="preserve">- </w:t>
+      </w:r>
+      <w:r>
+        <w:rPr>
+          <w:rFonts w:asciiTheme="majorHAnsi" w:hAnsiTheme="majorHAnsi" w:cstheme="majorHAnsi"/>
+          <w:color w:val="000000" w:themeColor="text1"/>
+          <w:sz w:val="26"/>
+          <w:szCs w:val="26"/>
+          <w:lang w:val="en-US"/>
+        </w:rPr>
+        <w:t>Hỗ trợ c</w:t>
+      </w:r>
+      <w:r>
+        <w:rPr>
+          <w:rFonts w:asciiTheme="majorHAnsi" w:hAnsiTheme="majorHAnsi" w:cstheme="majorHAnsi"/>
+          <w:color w:val="000000" w:themeColor="text1"/>
+          <w:sz w:val="26"/>
+          <w:szCs w:val="26"/>
+          <w:lang w:val="en-US"/>
+        </w:rPr>
+        <w:t>ấ</w:t>
+      </w:r>
+      <w:r>
+        <w:rPr>
+          <w:rFonts w:asciiTheme="majorHAnsi" w:hAnsiTheme="majorHAnsi" w:cstheme="majorHAnsi"/>
+          <w:color w:val="000000" w:themeColor="text1"/>
+          <w:sz w:val="26"/>
+          <w:szCs w:val="26"/>
+          <w:lang w:val="en-US"/>
+        </w:rPr>
+        <w:t>u hình triển khai bằ</w:t>
+      </w:r>
+      <w:r>
+        <w:rPr>
+          <w:rFonts w:asciiTheme="majorHAnsi" w:hAnsiTheme="majorHAnsi" w:cstheme="majorHAnsi"/>
+          <w:color w:val="000000" w:themeColor="text1"/>
+          <w:sz w:val="26"/>
+          <w:szCs w:val="26"/>
+          <w:lang w:val="en-US"/>
+        </w:rPr>
+        <w:t>ng annotation và xml.</w:t>
+      </w:r>
+    </w:p>
+    <w:p>
+      <w:pPr>
+        <w:jc w:val="both"/>
+        <w:rPr>
+          <w:rFonts w:asciiTheme="majorHAnsi" w:hAnsiTheme="majorHAnsi" w:cstheme="majorHAnsi"/>
+          <w:b/>
+          <w:color w:val="000000" w:themeColor="text1"/>
+          <w:sz w:val="26"/>
+          <w:szCs w:val="26"/>
+          <w:lang w:val="en-US"/>
+        </w:rPr>
+      </w:pPr>
+      <w:r>
+        <w:rPr>
+          <w:rFonts w:asciiTheme="majorHAnsi" w:hAnsiTheme="majorHAnsi" w:cstheme="majorHAnsi"/>
+          <w:b/>
+          <w:color w:val="000000" w:themeColor="text1"/>
+          <w:sz w:val="26"/>
+          <w:szCs w:val="26"/>
+          <w:lang w:val="en-US"/>
+        </w:rPr>
+        <w:t>2.4.3.1</w:t>
+      </w:r>
+      <w:r>
+        <w:rPr>
+          <w:rFonts w:asciiTheme="majorHAnsi" w:hAnsiTheme="majorHAnsi" w:cstheme="majorHAnsi"/>
+          <w:b/>
+          <w:color w:val="000000" w:themeColor="text1"/>
+          <w:sz w:val="26"/>
+          <w:szCs w:val="26"/>
+          <w:lang w:val="en-US"/>
+        </w:rPr>
+        <w:t>.5</w:t>
+      </w:r>
+      <w:r>
+        <w:rPr>
+          <w:rFonts w:asciiTheme="majorHAnsi" w:hAnsiTheme="majorHAnsi" w:cstheme="majorHAnsi"/>
+          <w:b/>
+          <w:color w:val="000000" w:themeColor="text1"/>
+          <w:sz w:val="26"/>
+          <w:szCs w:val="26"/>
+          <w:lang w:val="en-US"/>
+        </w:rPr>
+        <w:t>.Kiế</w:t>
+      </w:r>
+      <w:r>
+        <w:rPr>
+          <w:rFonts w:asciiTheme="majorHAnsi" w:hAnsiTheme="majorHAnsi" w:cstheme="majorHAnsi"/>
+          <w:b/>
+          <w:color w:val="000000" w:themeColor="text1"/>
+          <w:sz w:val="26"/>
+          <w:szCs w:val="26"/>
+          <w:lang w:val="en-US"/>
+        </w:rPr>
+        <w:t>n trúc JPA.</w:t>
+      </w:r>
+    </w:p>
+    <w:p>
+      <w:pPr>
+        <w:jc w:val="both"/>
+        <w:rPr>
+          <w:rFonts w:asciiTheme="majorHAnsi" w:hAnsiTheme="majorHAnsi" w:cstheme="majorHAnsi"/>
+          <w:color w:val="000000" w:themeColor="text1"/>
+          <w:sz w:val="26"/>
+          <w:szCs w:val="26"/>
+          <w:lang w:val="en-US"/>
+        </w:rPr>
+      </w:pPr>
+      <w:r>
+        <w:rPr>
+          <w:rFonts w:asciiTheme="majorHAnsi" w:hAnsiTheme="majorHAnsi" w:cstheme="majorHAnsi"/>
+          <w:color w:val="000000" w:themeColor="text1"/>
+          <w:sz w:val="26"/>
+          <w:szCs w:val="26"/>
+          <w:lang w:val="en-US"/>
+        </w:rPr>
+        <w:t>JPA sử dụng metadata để ánh xạ các đối tượng persistence với các bảng trong cơ sở dữ liệu. JPA hỗ trợ SQL như là một ngôn ngữ truy vấn để dễ dàng xử lý các truy vấn cơ sở dữ liệu. Ngôn ngữ truy vấn JPA có thể dùng thực thi cả truy vấn tĩnh và truy vấn độ</w:t>
+      </w:r>
+      <w:r>
+        <w:rPr>
+          <w:rFonts w:asciiTheme="majorHAnsi" w:hAnsiTheme="majorHAnsi" w:cstheme="majorHAnsi"/>
+          <w:color w:val="000000" w:themeColor="text1"/>
+          <w:sz w:val="26"/>
+          <w:szCs w:val="26"/>
+          <w:lang w:val="en-US"/>
+        </w:rPr>
+        <w:t>ng.</w:t>
+      </w:r>
+    </w:p>
+    <w:p>
+      <w:pPr>
+        <w:jc w:val="both"/>
+        <w:rPr>
+          <w:rFonts w:asciiTheme="majorHAnsi" w:hAnsiTheme="majorHAnsi" w:cstheme="majorHAnsi"/>
+          <w:color w:val="000000" w:themeColor="text1"/>
+          <w:sz w:val="26"/>
+          <w:szCs w:val="26"/>
+          <w:lang w:val="en-US"/>
+        </w:rPr>
+      </w:pPr>
+      <w:r>
+        <w:rPr>
+          <w:rFonts w:asciiTheme="majorHAnsi" w:hAnsiTheme="majorHAnsi" w:cstheme="majorHAnsi"/>
+          <w:color w:val="000000" w:themeColor="text1"/>
+          <w:sz w:val="26"/>
+          <w:szCs w:val="26"/>
+          <w:lang w:val="en-US"/>
+        </w:rPr>
+        <w:t>Khái niệm JPA bao gồm ba thành phần chính là Entity, EntityManager, và EntityManagerFactory</w:t>
+      </w:r>
+      <w:r>
+        <w:rPr>
+          <w:rFonts w:asciiTheme="majorHAnsi" w:hAnsiTheme="majorHAnsi" w:cstheme="majorHAnsi"/>
+          <w:color w:val="000000" w:themeColor="text1"/>
+          <w:sz w:val="26"/>
+          <w:szCs w:val="26"/>
+          <w:lang w:val="en-US"/>
+        </w:rPr>
+        <w:t xml:space="preserve">: </w:t>
+      </w:r>
+    </w:p>
+    <w:p>
+      <w:pPr>
+        <w:ind w:firstLine="720"/>
+        <w:jc w:val="both"/>
+        <w:rPr>
+          <w:rFonts w:asciiTheme="majorHAnsi" w:hAnsiTheme="majorHAnsi" w:cstheme="majorHAnsi"/>
+          <w:color w:val="000000" w:themeColor="text1"/>
+          <w:sz w:val="26"/>
+          <w:szCs w:val="26"/>
+          <w:lang w:val="en-US"/>
+        </w:rPr>
+      </w:pPr>
+      <w:r>
+        <w:rPr>
+          <w:rFonts w:asciiTheme="majorHAnsi" w:hAnsiTheme="majorHAnsi" w:cstheme="majorHAnsi"/>
+          <w:color w:val="000000" w:themeColor="text1"/>
+          <w:sz w:val="26"/>
+          <w:szCs w:val="26"/>
+          <w:lang w:val="en-US"/>
+        </w:rPr>
+        <w:t xml:space="preserve">- </w:t>
+      </w:r>
+      <w:r>
+        <w:rPr>
+          <w:rFonts w:asciiTheme="majorHAnsi" w:hAnsiTheme="majorHAnsi" w:cstheme="majorHAnsi"/>
+          <w:color w:val="000000" w:themeColor="text1"/>
+          <w:sz w:val="26"/>
+          <w:szCs w:val="26"/>
+          <w:lang w:val="en-US"/>
+        </w:rPr>
+        <w:t>Entity</w:t>
+      </w:r>
+      <w:r>
+        <w:rPr>
+          <w:rFonts w:asciiTheme="majorHAnsi" w:hAnsiTheme="majorHAnsi" w:cstheme="majorHAnsi"/>
+          <w:color w:val="000000" w:themeColor="text1"/>
+          <w:sz w:val="26"/>
+          <w:szCs w:val="26"/>
+          <w:lang w:val="en-US"/>
+        </w:rPr>
+        <w:t>:</w:t>
+      </w:r>
+      <w:r>
+        <w:rPr>
+          <w:rFonts w:asciiTheme="majorHAnsi" w:hAnsiTheme="majorHAnsi" w:cstheme="majorHAnsi"/>
+          <w:color w:val="000000" w:themeColor="text1"/>
+          <w:sz w:val="26"/>
+          <w:szCs w:val="26"/>
+          <w:lang w:val="en-US"/>
+        </w:rPr>
+        <w:t xml:space="preserve"> là các đối tượng persistence thể hiện một mẫu tin trong cơ sở dữ liệu. Entity chỉ là các lớp POJO đơn giản, dễ dàng tạo. Dưới đây là một số đặc điểm của mộ</w:t>
+      </w:r>
+      <w:r>
+        <w:rPr>
+          <w:rFonts w:asciiTheme="majorHAnsi" w:hAnsiTheme="majorHAnsi" w:cstheme="majorHAnsi"/>
+          <w:color w:val="000000" w:themeColor="text1"/>
+          <w:sz w:val="26"/>
+          <w:szCs w:val="26"/>
+          <w:lang w:val="en-US"/>
+        </w:rPr>
+        <w:t>t Entity:</w:t>
+      </w:r>
+    </w:p>
+    <w:p>
+      <w:pPr>
+        <w:ind w:left="720" w:firstLine="720"/>
+        <w:jc w:val="both"/>
+        <w:rPr>
+          <w:rFonts w:asciiTheme="majorHAnsi" w:hAnsiTheme="majorHAnsi" w:cstheme="majorHAnsi"/>
+          <w:color w:val="000000" w:themeColor="text1"/>
+          <w:sz w:val="26"/>
+          <w:szCs w:val="26"/>
+          <w:lang w:val="en-US"/>
+        </w:rPr>
+      </w:pPr>
+      <w:r>
+        <w:rPr>
+          <w:rFonts w:asciiTheme="majorHAnsi" w:hAnsiTheme="majorHAnsi" w:cstheme="majorHAnsi"/>
+          <w:color w:val="000000" w:themeColor="text1"/>
+          <w:sz w:val="26"/>
+          <w:szCs w:val="26"/>
+          <w:lang w:val="en-US"/>
+        </w:rPr>
+        <w:t xml:space="preserve">+ </w:t>
+      </w:r>
+      <w:r>
+        <w:rPr>
+          <w:rFonts w:asciiTheme="majorHAnsi" w:hAnsiTheme="majorHAnsi" w:cstheme="majorHAnsi"/>
+          <w:color w:val="000000" w:themeColor="text1"/>
+          <w:sz w:val="26"/>
+          <w:szCs w:val="26"/>
+          <w:lang w:val="en-US"/>
+        </w:rPr>
+        <w:t>Entity có thể tương tác với cơ sở dữ liệu quan hệ.</w:t>
+      </w:r>
+    </w:p>
+    <w:p>
+      <w:pPr>
+        <w:ind w:left="720" w:firstLine="720"/>
+        <w:jc w:val="both"/>
+        <w:rPr>
+          <w:rFonts w:asciiTheme="majorHAnsi" w:hAnsiTheme="majorHAnsi" w:cstheme="majorHAnsi"/>
+          <w:color w:val="000000" w:themeColor="text1"/>
+          <w:sz w:val="26"/>
+          <w:szCs w:val="26"/>
+          <w:lang w:val="en-US"/>
+        </w:rPr>
+      </w:pPr>
+      <w:r>
+        <w:rPr>
+          <w:rFonts w:asciiTheme="majorHAnsi" w:hAnsiTheme="majorHAnsi" w:cstheme="majorHAnsi"/>
+          <w:color w:val="000000" w:themeColor="text1"/>
+          <w:sz w:val="26"/>
+          <w:szCs w:val="26"/>
+          <w:lang w:val="en-US"/>
+        </w:rPr>
+        <w:t xml:space="preserve">+ </w:t>
+      </w:r>
+      <w:r>
+        <w:rPr>
+          <w:rFonts w:asciiTheme="majorHAnsi" w:hAnsiTheme="majorHAnsi" w:cstheme="majorHAnsi"/>
+          <w:color w:val="000000" w:themeColor="text1"/>
+          <w:sz w:val="26"/>
+          <w:szCs w:val="26"/>
+          <w:lang w:val="en-US"/>
+        </w:rPr>
+        <w:t>Entity được xác định thông qua một định danh( tương đương với khóa chình trong table của cơ sở dữ liệu quan hệ)</w:t>
+      </w:r>
+    </w:p>
+    <w:p>
+      <w:pPr>
+        <w:ind w:left="720" w:firstLine="720"/>
+        <w:jc w:val="both"/>
+        <w:rPr>
+          <w:rFonts w:asciiTheme="majorHAnsi" w:hAnsiTheme="majorHAnsi" w:cstheme="majorHAnsi"/>
+          <w:color w:val="000000" w:themeColor="text1"/>
+          <w:sz w:val="26"/>
+          <w:szCs w:val="26"/>
+          <w:lang w:val="en-US"/>
+        </w:rPr>
+      </w:pPr>
+      <w:r>
+        <w:rPr>
+          <w:rFonts w:asciiTheme="majorHAnsi" w:hAnsiTheme="majorHAnsi" w:cstheme="majorHAnsi"/>
+          <w:color w:val="000000" w:themeColor="text1"/>
+          <w:sz w:val="26"/>
+          <w:szCs w:val="26"/>
+          <w:lang w:val="en-US"/>
+        </w:rPr>
+        <w:t xml:space="preserve">+ </w:t>
+      </w:r>
+      <w:r>
+        <w:rPr>
+          <w:rFonts w:asciiTheme="majorHAnsi" w:hAnsiTheme="majorHAnsi" w:cstheme="majorHAnsi"/>
+          <w:color w:val="000000" w:themeColor="text1"/>
+          <w:sz w:val="26"/>
+          <w:szCs w:val="26"/>
+          <w:lang w:val="en-US"/>
+        </w:rPr>
+        <w:t>Entity hỗ trợ giao tác (transaction)</w:t>
+      </w:r>
+    </w:p>
+    <w:p>
+      <w:pPr>
+        <w:ind w:left="720" w:firstLine="720"/>
+        <w:jc w:val="both"/>
+        <w:rPr>
+          <w:rFonts w:asciiTheme="majorHAnsi" w:hAnsiTheme="majorHAnsi" w:cstheme="majorHAnsi"/>
+          <w:color w:val="000000" w:themeColor="text1"/>
+          <w:sz w:val="26"/>
+          <w:szCs w:val="26"/>
+          <w:lang w:val="en-US"/>
+        </w:rPr>
+      </w:pPr>
+      <w:r>
+        <w:rPr>
+          <w:rFonts w:asciiTheme="majorHAnsi" w:hAnsiTheme="majorHAnsi" w:cstheme="majorHAnsi"/>
+          <w:color w:val="000000" w:themeColor="text1"/>
+          <w:sz w:val="26"/>
+          <w:szCs w:val="26"/>
+          <w:lang w:val="en-US"/>
+        </w:rPr>
+        <w:t xml:space="preserve">+ </w:t>
+      </w:r>
+      <w:r>
+        <w:rPr>
+          <w:rFonts w:asciiTheme="majorHAnsi" w:hAnsiTheme="majorHAnsi" w:cstheme="majorHAnsi"/>
+          <w:color w:val="000000" w:themeColor="text1"/>
+          <w:sz w:val="26"/>
+          <w:szCs w:val="26"/>
+          <w:lang w:val="en-US"/>
+        </w:rPr>
+        <w:t>Entity hỗ trợ kế thừa giống như những lớp thường khác.</w:t>
+      </w:r>
+    </w:p>
+    <w:p>
+      <w:pPr>
+        <w:ind w:firstLine="720"/>
+        <w:jc w:val="both"/>
+        <w:rPr>
+          <w:rFonts w:asciiTheme="majorHAnsi" w:hAnsiTheme="majorHAnsi" w:cstheme="majorHAnsi"/>
+          <w:color w:val="000000" w:themeColor="text1"/>
+          <w:sz w:val="26"/>
+          <w:szCs w:val="26"/>
+          <w:lang w:val="en-US"/>
+        </w:rPr>
+      </w:pPr>
+      <w:r>
+        <w:rPr>
+          <w:rFonts w:asciiTheme="majorHAnsi" w:hAnsiTheme="majorHAnsi" w:cstheme="majorHAnsi"/>
+          <w:color w:val="000000" w:themeColor="text1"/>
+          <w:sz w:val="26"/>
+          <w:szCs w:val="26"/>
+          <w:lang w:val="en-US"/>
+        </w:rPr>
+        <w:t xml:space="preserve">- </w:t>
+      </w:r>
+      <w:r>
+        <w:rPr>
+          <w:rFonts w:asciiTheme="majorHAnsi" w:hAnsiTheme="majorHAnsi" w:cstheme="majorHAnsi"/>
+          <w:color w:val="000000" w:themeColor="text1"/>
+          <w:sz w:val="26"/>
+          <w:szCs w:val="26"/>
+          <w:lang w:val="en-US"/>
+        </w:rPr>
+        <w:t>EntityManager</w:t>
+      </w:r>
+      <w:r>
+        <w:rPr>
+          <w:rFonts w:asciiTheme="majorHAnsi" w:hAnsiTheme="majorHAnsi" w:cstheme="majorHAnsi"/>
+          <w:color w:val="000000" w:themeColor="text1"/>
+          <w:sz w:val="26"/>
+          <w:szCs w:val="26"/>
+          <w:lang w:val="en-US"/>
+        </w:rPr>
+        <w:t>:</w:t>
+      </w:r>
+      <w:r>
+        <w:rPr>
+          <w:rFonts w:asciiTheme="majorHAnsi" w:hAnsiTheme="majorHAnsi" w:cstheme="majorHAnsi"/>
+          <w:color w:val="000000" w:themeColor="text1"/>
+          <w:sz w:val="26"/>
+          <w:szCs w:val="26"/>
+          <w:lang w:val="en-US"/>
+        </w:rPr>
+        <w:t xml:space="preserve"> là một giao diện (interface) cung cấp các API cho việc tương tác với các Entity. Một số chức năng cơ bản củ</w:t>
+      </w:r>
+      <w:r>
+        <w:rPr>
+          <w:rFonts w:asciiTheme="majorHAnsi" w:hAnsiTheme="majorHAnsi" w:cstheme="majorHAnsi"/>
+          <w:color w:val="000000" w:themeColor="text1"/>
+          <w:sz w:val="26"/>
+          <w:szCs w:val="26"/>
+          <w:lang w:val="en-US"/>
+        </w:rPr>
+        <w:t>a EntityManager như:</w:t>
+      </w:r>
+    </w:p>
+    <w:p>
+      <w:pPr>
+        <w:ind w:left="720" w:firstLine="720"/>
+        <w:jc w:val="both"/>
+        <w:rPr>
+          <w:rFonts w:asciiTheme="majorHAnsi" w:hAnsiTheme="majorHAnsi" w:cstheme="majorHAnsi"/>
+          <w:color w:val="000000" w:themeColor="text1"/>
+          <w:sz w:val="26"/>
+          <w:szCs w:val="26"/>
+          <w:lang w:val="en-US"/>
+        </w:rPr>
+      </w:pPr>
+      <w:r>
+        <w:rPr>
+          <w:rFonts w:asciiTheme="majorHAnsi" w:hAnsiTheme="majorHAnsi" w:cstheme="majorHAnsi"/>
+          <w:color w:val="000000" w:themeColor="text1"/>
+          <w:sz w:val="26"/>
+          <w:szCs w:val="26"/>
+          <w:lang w:val="en-US"/>
+        </w:rPr>
+        <w:t xml:space="preserve">+ </w:t>
+      </w:r>
+      <w:r>
+        <w:rPr>
+          <w:rFonts w:asciiTheme="majorHAnsi" w:hAnsiTheme="majorHAnsi" w:cstheme="majorHAnsi"/>
+          <w:color w:val="000000" w:themeColor="text1"/>
+          <w:sz w:val="26"/>
+          <w:szCs w:val="26"/>
+          <w:lang w:val="en-US"/>
+        </w:rPr>
+        <w:t>Persist: phương thức này dùng để lưu một thực thể mới tạo vào cơ sở dữ liệu</w:t>
+      </w:r>
+    </w:p>
+    <w:p>
+      <w:pPr>
+        <w:ind w:left="720" w:firstLine="720"/>
+        <w:jc w:val="both"/>
+        <w:rPr>
+          <w:rFonts w:asciiTheme="majorHAnsi" w:hAnsiTheme="majorHAnsi" w:cstheme="majorHAnsi"/>
+          <w:color w:val="000000" w:themeColor="text1"/>
+          <w:sz w:val="26"/>
+          <w:szCs w:val="26"/>
+          <w:lang w:val="en-US"/>
+        </w:rPr>
+      </w:pPr>
+      <w:r>
+        <w:rPr>
+          <w:rFonts w:asciiTheme="majorHAnsi" w:hAnsiTheme="majorHAnsi" w:cstheme="majorHAnsi"/>
+          <w:color w:val="000000" w:themeColor="text1"/>
+          <w:sz w:val="26"/>
+          <w:szCs w:val="26"/>
+          <w:lang w:val="en-US"/>
+        </w:rPr>
+        <w:t xml:space="preserve">+ </w:t>
+      </w:r>
+      <w:r>
+        <w:rPr>
+          <w:rFonts w:asciiTheme="majorHAnsi" w:hAnsiTheme="majorHAnsi" w:cstheme="majorHAnsi"/>
+          <w:color w:val="000000" w:themeColor="text1"/>
+          <w:sz w:val="26"/>
+          <w:szCs w:val="26"/>
+          <w:lang w:val="en-US"/>
+        </w:rPr>
+        <w:t>Merge: dùng để cập nhật trạng thái của entity vào cơ sở dữ liệu.</w:t>
+      </w:r>
+    </w:p>
+    <w:p>
+      <w:pPr>
+        <w:ind w:left="720" w:firstLine="720"/>
+        <w:jc w:val="both"/>
+        <w:rPr>
+          <w:rFonts w:asciiTheme="majorHAnsi" w:hAnsiTheme="majorHAnsi" w:cstheme="majorHAnsi"/>
+          <w:color w:val="000000" w:themeColor="text1"/>
+          <w:sz w:val="26"/>
+          <w:szCs w:val="26"/>
+          <w:lang w:val="en-US"/>
+        </w:rPr>
+      </w:pPr>
+      <w:r>
+        <w:rPr>
+          <w:rFonts w:asciiTheme="majorHAnsi" w:hAnsiTheme="majorHAnsi" w:cstheme="majorHAnsi"/>
+          <w:color w:val="000000" w:themeColor="text1"/>
+          <w:sz w:val="26"/>
+          <w:szCs w:val="26"/>
+          <w:lang w:val="en-US"/>
+        </w:rPr>
+        <w:t xml:space="preserve">+ </w:t>
+      </w:r>
+      <w:r>
+        <w:rPr>
+          <w:rFonts w:asciiTheme="majorHAnsi" w:hAnsiTheme="majorHAnsi" w:cstheme="majorHAnsi"/>
+          <w:color w:val="000000" w:themeColor="text1"/>
+          <w:sz w:val="26"/>
+          <w:szCs w:val="26"/>
+          <w:lang w:val="en-US"/>
+        </w:rPr>
+        <w:t>Remove: xóa một thể hiện của entity.</w:t>
+      </w:r>
+    </w:p>
+    <w:p>
+      <w:pPr>
+        <w:ind w:left="720" w:firstLine="720"/>
+        <w:jc w:val="both"/>
+        <w:rPr>
+          <w:rFonts w:asciiTheme="majorHAnsi" w:hAnsiTheme="majorHAnsi" w:cstheme="majorHAnsi"/>
+          <w:color w:val="000000" w:themeColor="text1"/>
+          <w:sz w:val="26"/>
+          <w:szCs w:val="26"/>
+          <w:lang w:val="en-US"/>
+        </w:rPr>
+      </w:pPr>
+      <w:r>
+        <w:rPr>
+          <w:rFonts w:asciiTheme="majorHAnsi" w:hAnsiTheme="majorHAnsi" w:cstheme="majorHAnsi"/>
+          <w:color w:val="000000" w:themeColor="text1"/>
+          <w:sz w:val="26"/>
+          <w:szCs w:val="26"/>
+          <w:lang w:val="en-US"/>
+        </w:rPr>
+        <w:lastRenderedPageBreak/>
+        <w:t>- EntityManagerFactory:</w:t>
+      </w:r>
+      <w:r>
+        <w:rPr>
+          <w:rFonts w:asciiTheme="majorHAnsi" w:hAnsiTheme="majorHAnsi" w:cstheme="majorHAnsi"/>
+          <w:color w:val="000000" w:themeColor="text1"/>
+          <w:sz w:val="26"/>
+          <w:szCs w:val="26"/>
+          <w:lang w:val="en-US"/>
+        </w:rPr>
+        <w:t>được dùng để tạo ra một thể hiện của EntityManager</w:t>
+      </w:r>
+      <w:r>
+        <w:rPr>
+          <w:rFonts w:asciiTheme="majorHAnsi" w:hAnsiTheme="majorHAnsi" w:cstheme="majorHAnsi"/>
+          <w:color w:val="000000" w:themeColor="text1"/>
+          <w:sz w:val="26"/>
+          <w:szCs w:val="26"/>
+          <w:lang w:val="en-US"/>
+        </w:rPr>
+        <w:t>.</w:t>
+      </w:r>
+    </w:p>
+    <w:p>
+      <w:pPr>
+        <w:jc w:val="both"/>
+        <w:rPr>
+          <w:rFonts w:asciiTheme="majorHAnsi" w:hAnsiTheme="majorHAnsi" w:cstheme="majorHAnsi"/>
+          <w:color w:val="000000" w:themeColor="text1"/>
+          <w:sz w:val="26"/>
+          <w:szCs w:val="26"/>
+          <w:lang w:val="en-US"/>
+        </w:rPr>
+      </w:pPr>
+      <w:r>
+        <w:rPr>
+          <w:rFonts w:asciiTheme="majorHAnsi" w:hAnsiTheme="majorHAnsi" w:cstheme="majorHAnsi"/>
+          <w:color w:val="000000" w:themeColor="text1"/>
+          <w:sz w:val="26"/>
+          <w:szCs w:val="26"/>
+          <w:lang w:val="en-US"/>
+        </w:rPr>
+        <w:t>Các tính năng củ</w:t>
+      </w:r>
+      <w:r>
+        <w:rPr>
+          <w:rFonts w:asciiTheme="majorHAnsi" w:hAnsiTheme="majorHAnsi" w:cstheme="majorHAnsi"/>
+          <w:color w:val="000000" w:themeColor="text1"/>
+          <w:sz w:val="26"/>
+          <w:szCs w:val="26"/>
+          <w:lang w:val="en-US"/>
+        </w:rPr>
+        <w:t xml:space="preserve">a JPA: </w:t>
+      </w:r>
+      <w:r>
+        <w:rPr>
+          <w:rFonts w:asciiTheme="majorHAnsi" w:hAnsiTheme="majorHAnsi" w:cstheme="majorHAnsi"/>
+          <w:color w:val="000000" w:themeColor="text1"/>
+          <w:sz w:val="26"/>
+          <w:szCs w:val="26"/>
+          <w:lang w:val="en-US"/>
+        </w:rPr>
+        <w:t>Việc giới thiệu JPA vào trong đặc tả J2EE 5 là một bước tiến lớn trong việc đơn giản hóa các quy trình phát triển ứng dụng. JPA đơn giản hóa mô hình thực thể dữ liệu và cộng thểm một số tính năng mới mà phiên bản EJB trước (EJB 2.0) không có. Giờ đây người lập trình có thể ánh xạ trực tiếp các đối tượng persistence với cơ sở dữ liệu quan hệ. JPA có thể sử dụng bên ngoài container, điều này không dễ thực hiện trong EJB 2.1. Bạn cũng có thể sử dụng JPA trong các ứng dụ</w:t>
+      </w:r>
+      <w:r>
+        <w:rPr>
+          <w:rFonts w:asciiTheme="majorHAnsi" w:hAnsiTheme="majorHAnsi" w:cstheme="majorHAnsi"/>
+          <w:color w:val="000000" w:themeColor="text1"/>
+          <w:sz w:val="26"/>
+          <w:szCs w:val="26"/>
+          <w:lang w:val="en-US"/>
+        </w:rPr>
+        <w:t>ng swing.</w:t>
+      </w:r>
+    </w:p>
+    <w:p>
+      <w:pPr>
+        <w:jc w:val="both"/>
+        <w:rPr>
+          <w:rFonts w:asciiTheme="majorHAnsi" w:hAnsiTheme="majorHAnsi" w:cstheme="majorHAnsi"/>
+          <w:color w:val="000000" w:themeColor="text1"/>
+          <w:sz w:val="26"/>
+          <w:szCs w:val="26"/>
+          <w:lang w:val="en-US"/>
+        </w:rPr>
+      </w:pPr>
+      <w:r>
+        <w:rPr>
+          <w:rFonts w:asciiTheme="majorHAnsi" w:hAnsiTheme="majorHAnsi" w:cstheme="majorHAnsi"/>
+          <w:color w:val="000000" w:themeColor="text1"/>
+          <w:sz w:val="26"/>
+          <w:szCs w:val="26"/>
+          <w:lang w:val="en-US"/>
+        </w:rPr>
+        <w:t>Một số tính năng củ</w:t>
+      </w:r>
+      <w:r>
+        <w:rPr>
+          <w:rFonts w:asciiTheme="majorHAnsi" w:hAnsiTheme="majorHAnsi" w:cstheme="majorHAnsi"/>
+          <w:color w:val="000000" w:themeColor="text1"/>
+          <w:sz w:val="26"/>
+          <w:szCs w:val="26"/>
+          <w:lang w:val="en-US"/>
+        </w:rPr>
+        <w:t>a JPA:</w:t>
+      </w:r>
+    </w:p>
+    <w:p>
+      <w:pPr>
+        <w:ind w:firstLine="720"/>
+        <w:jc w:val="both"/>
+        <w:rPr>
+          <w:rFonts w:asciiTheme="majorHAnsi" w:hAnsiTheme="majorHAnsi" w:cstheme="majorHAnsi"/>
+          <w:color w:val="000000" w:themeColor="text1"/>
+          <w:sz w:val="26"/>
+          <w:szCs w:val="26"/>
+          <w:lang w:val="en-US"/>
+        </w:rPr>
+      </w:pPr>
+      <w:r>
+        <w:rPr>
+          <w:rFonts w:asciiTheme="majorHAnsi" w:hAnsiTheme="majorHAnsi" w:cstheme="majorHAnsi"/>
+          <w:color w:val="000000" w:themeColor="text1"/>
+          <w:sz w:val="26"/>
+          <w:szCs w:val="26"/>
+          <w:lang w:val="en-US"/>
+        </w:rPr>
+        <w:t xml:space="preserve">- </w:t>
+      </w:r>
+      <w:r>
+        <w:rPr>
+          <w:rFonts w:asciiTheme="majorHAnsi" w:hAnsiTheme="majorHAnsi" w:cstheme="majorHAnsi"/>
+          <w:color w:val="000000" w:themeColor="text1"/>
+          <w:sz w:val="26"/>
+          <w:szCs w:val="26"/>
+          <w:lang w:val="en-US"/>
+        </w:rPr>
+        <w:t>JPA hỗ trợ pluggable, tức là có thể sử dụng nhiều nhà hãng cung cấp thứ ba như Hibernate hay Toplink.</w:t>
+      </w:r>
+    </w:p>
+    <w:p>
+      <w:pPr>
+        <w:ind w:firstLine="720"/>
+        <w:jc w:val="both"/>
+        <w:rPr>
+          <w:rFonts w:asciiTheme="majorHAnsi" w:hAnsiTheme="majorHAnsi" w:cstheme="majorHAnsi"/>
+          <w:color w:val="000000" w:themeColor="text1"/>
+          <w:sz w:val="26"/>
+          <w:szCs w:val="26"/>
+          <w:lang w:val="en-US"/>
+        </w:rPr>
+      </w:pPr>
+      <w:r>
+        <w:rPr>
+          <w:rFonts w:asciiTheme="majorHAnsi" w:hAnsiTheme="majorHAnsi" w:cstheme="majorHAnsi"/>
+          <w:color w:val="000000" w:themeColor="text1"/>
+          <w:sz w:val="26"/>
+          <w:szCs w:val="26"/>
+          <w:lang w:val="en-US"/>
+        </w:rPr>
+        <w:t xml:space="preserve">- </w:t>
+      </w:r>
+      <w:r>
+        <w:rPr>
+          <w:rFonts w:asciiTheme="majorHAnsi" w:hAnsiTheme="majorHAnsi" w:cstheme="majorHAnsi"/>
+          <w:color w:val="000000" w:themeColor="text1"/>
+          <w:sz w:val="26"/>
+          <w:szCs w:val="26"/>
+          <w:lang w:val="en-US"/>
+        </w:rPr>
+        <w:t>Hỗ trợ annotation</w:t>
+      </w:r>
+    </w:p>
+    <w:p>
+      <w:pPr>
+        <w:ind w:firstLine="720"/>
+        <w:jc w:val="both"/>
+        <w:rPr>
+          <w:rFonts w:asciiTheme="majorHAnsi" w:hAnsiTheme="majorHAnsi" w:cstheme="majorHAnsi"/>
+          <w:color w:val="000000" w:themeColor="text1"/>
+          <w:sz w:val="26"/>
+          <w:szCs w:val="26"/>
+          <w:lang w:val="en-US"/>
+        </w:rPr>
+      </w:pPr>
+      <w:r>
+        <w:rPr>
+          <w:rFonts w:asciiTheme="majorHAnsi" w:hAnsiTheme="majorHAnsi" w:cstheme="majorHAnsi"/>
+          <w:color w:val="000000" w:themeColor="text1"/>
+          <w:sz w:val="26"/>
+          <w:szCs w:val="26"/>
+          <w:lang w:val="en-US"/>
+        </w:rPr>
+        <w:t xml:space="preserve">- </w:t>
+      </w:r>
+      <w:r>
+        <w:rPr>
+          <w:rFonts w:asciiTheme="majorHAnsi" w:hAnsiTheme="majorHAnsi" w:cstheme="majorHAnsi"/>
+          <w:color w:val="000000" w:themeColor="text1"/>
+          <w:sz w:val="26"/>
+          <w:szCs w:val="26"/>
+          <w:lang w:val="en-US"/>
+        </w:rPr>
+        <w:t>Giảm bớt số lớp yêu cầu cho việc phát triển persistence.</w:t>
+      </w:r>
+    </w:p>
+    <w:p>
+      <w:pPr>
+        <w:ind w:firstLine="720"/>
+        <w:jc w:val="both"/>
+        <w:rPr>
+          <w:rFonts w:asciiTheme="majorHAnsi" w:hAnsiTheme="majorHAnsi" w:cstheme="majorHAnsi"/>
+          <w:color w:val="000000" w:themeColor="text1"/>
+          <w:sz w:val="26"/>
+          <w:szCs w:val="26"/>
+          <w:lang w:val="en-US"/>
+        </w:rPr>
+      </w:pPr>
+      <w:r>
+        <w:rPr>
+          <w:rFonts w:asciiTheme="majorHAnsi" w:hAnsiTheme="majorHAnsi" w:cstheme="majorHAnsi"/>
+          <w:color w:val="000000" w:themeColor="text1"/>
+          <w:sz w:val="26"/>
+          <w:szCs w:val="26"/>
+          <w:lang w:val="en-US"/>
+        </w:rPr>
+        <w:t xml:space="preserve">- </w:t>
+      </w:r>
+      <w:r>
+        <w:rPr>
+          <w:rFonts w:asciiTheme="majorHAnsi" w:hAnsiTheme="majorHAnsi" w:cstheme="majorHAnsi"/>
+          <w:color w:val="000000" w:themeColor="text1"/>
+          <w:sz w:val="26"/>
+          <w:szCs w:val="26"/>
+          <w:lang w:val="en-US"/>
+        </w:rPr>
+        <w:t>Không cần phải viết các mô tả triển khai trong xml. Annotation dựa trên metadata đã hỗ trợ trong các ứng dụng JPA.</w:t>
+      </w:r>
+    </w:p>
+    <w:p>
+      <w:pPr>
+        <w:ind w:firstLine="720"/>
+        <w:jc w:val="both"/>
+        <w:rPr>
+          <w:rFonts w:asciiTheme="majorHAnsi" w:hAnsiTheme="majorHAnsi" w:cstheme="majorHAnsi"/>
+          <w:color w:val="000000" w:themeColor="text1"/>
+          <w:sz w:val="26"/>
+          <w:szCs w:val="26"/>
+          <w:lang w:val="en-US"/>
+        </w:rPr>
+      </w:pPr>
+      <w:r>
+        <w:rPr>
+          <w:rFonts w:asciiTheme="majorHAnsi" w:hAnsiTheme="majorHAnsi" w:cstheme="majorHAnsi"/>
+          <w:color w:val="000000" w:themeColor="text1"/>
+          <w:sz w:val="26"/>
+          <w:szCs w:val="26"/>
+          <w:lang w:val="en-US"/>
+        </w:rPr>
+        <w:t xml:space="preserve">- </w:t>
+      </w:r>
+      <w:r>
+        <w:rPr>
+          <w:rFonts w:asciiTheme="majorHAnsi" w:hAnsiTheme="majorHAnsi" w:cstheme="majorHAnsi"/>
+          <w:color w:val="000000" w:themeColor="text1"/>
+          <w:sz w:val="26"/>
+          <w:szCs w:val="26"/>
+          <w:lang w:val="en-US"/>
+        </w:rPr>
+        <w:t>Đã chuẩn hóa ORM và dễ dàng phát triển hơn</w:t>
+      </w:r>
+    </w:p>
+    <w:p>
+      <w:pPr>
+        <w:jc w:val="both"/>
+        <w:rPr>
+          <w:rFonts w:asciiTheme="majorHAnsi" w:hAnsiTheme="majorHAnsi" w:cstheme="majorHAnsi"/>
+          <w:color w:val="000000" w:themeColor="text1"/>
+          <w:sz w:val="26"/>
+          <w:szCs w:val="26"/>
+          <w:lang w:val="en-US"/>
+        </w:rPr>
+      </w:pPr>
+      <w:r>
+        <w:rPr>
+          <w:rFonts w:asciiTheme="majorHAnsi" w:hAnsiTheme="majorHAnsi" w:cstheme="majorHAnsi"/>
+          <w:color w:val="000000" w:themeColor="text1"/>
+          <w:sz w:val="26"/>
+          <w:szCs w:val="26"/>
+          <w:lang w:val="en-US"/>
+        </w:rPr>
+        <w:t>JPA hỗ trợ truy vấn động và tĩnh.</w:t>
+      </w:r>
+    </w:p>
+    <w:p>
+      <w:pPr>
+        <w:ind w:firstLine="720"/>
+        <w:jc w:val="both"/>
+        <w:rPr>
+          <w:rFonts w:asciiTheme="majorHAnsi" w:hAnsiTheme="majorHAnsi" w:cstheme="majorHAnsi"/>
+          <w:color w:val="000000" w:themeColor="text1"/>
+          <w:sz w:val="26"/>
+          <w:szCs w:val="26"/>
+          <w:lang w:val="en-US"/>
+        </w:rPr>
+      </w:pPr>
+      <w:r>
+        <w:rPr>
+          <w:rFonts w:asciiTheme="majorHAnsi" w:hAnsiTheme="majorHAnsi" w:cstheme="majorHAnsi"/>
+          <w:color w:val="000000" w:themeColor="text1"/>
+          <w:sz w:val="26"/>
+          <w:szCs w:val="26"/>
+          <w:lang w:val="en-US"/>
+        </w:rPr>
+        <w:t xml:space="preserve">- </w:t>
+      </w:r>
+      <w:r>
+        <w:rPr>
+          <w:rFonts w:asciiTheme="majorHAnsi" w:hAnsiTheme="majorHAnsi" w:cstheme="majorHAnsi"/>
+          <w:color w:val="000000" w:themeColor="text1"/>
+          <w:sz w:val="26"/>
+          <w:szCs w:val="26"/>
+          <w:lang w:val="en-US"/>
+        </w:rPr>
+        <w:t>Nhiều IDE hỗ trợ phát triển ứng dụng JPA và có thể tự động sinh code ánh xạ từ cơ sở dữ liệu thành các entity và ngược lại.</w:t>
+      </w:r>
+    </w:p>
+    <w:p>
+      <w:pPr>
+        <w:jc w:val="both"/>
+        <w:rPr>
+          <w:rFonts w:asciiTheme="majorHAnsi" w:hAnsiTheme="majorHAnsi" w:cstheme="majorHAnsi"/>
+          <w:b/>
+          <w:color w:val="000000" w:themeColor="text1"/>
+          <w:sz w:val="26"/>
+          <w:szCs w:val="26"/>
+          <w:lang w:val="en-US"/>
+        </w:rPr>
+      </w:pPr>
+      <w:r>
+        <w:rPr>
+          <w:rFonts w:asciiTheme="majorHAnsi" w:hAnsiTheme="majorHAnsi" w:cstheme="majorHAnsi"/>
+          <w:b/>
+          <w:color w:val="000000" w:themeColor="text1"/>
+          <w:sz w:val="26"/>
+          <w:szCs w:val="26"/>
+          <w:lang w:val="en-US"/>
+        </w:rPr>
+        <w:t>2.4.3.2. Tổng quan về Hibernate</w:t>
+      </w:r>
     </w:p>
     <w:p>
       <w:pPr>
@@ -11817,7 +20314,6 @@
           <w:sz w:val="26"/>
           <w:szCs w:val="26"/>
         </w:rPr>
-        <w:lastRenderedPageBreak/>
         <w:t xml:space="preserve">CHƯƠNG 3. </w:t>
       </w:r>
       <w:r>
@@ -12083,6 +20579,7 @@
           <w:sz w:val="26"/>
           <w:szCs w:val="26"/>
         </w:rPr>
+        <w:lastRenderedPageBreak/>
         <w:t>3.1.3. Thiết kế phần back-end</w:t>
       </w:r>
       <w:bookmarkEnd w:id="35"/>
@@ -13480,7 +21977,7 @@
 </file>
 
 <file path=customXml/itemProps1.xml><?xml version="1.0" encoding="utf-8"?>
-<ds:datastoreItem xmlns:ds="http://schemas.openxmlformats.org/officeDocument/2006/customXml" ds:itemID="{AEE7ECD3-5781-4587-8DD2-6E94EA72DE1C}">
+<ds:datastoreItem xmlns:ds="http://schemas.openxmlformats.org/officeDocument/2006/customXml" ds:itemID="{0E1A1797-1097-47C1-B6E8-68E7BCCA5921}">
   <ds:schemaRefs>
     <ds:schemaRef ds:uri="http://schemas.openxmlformats.org/officeDocument/2006/bibliography"/>
   </ds:schemaRefs>
